--- a/files/strongWeakType.docx
+++ b/files/strongWeakType.docx
@@ -1,6 +1,6 @@
 
 <file path=word/document.xml><?xml version="1.0" encoding="utf-8"?>
-<w:document xmlns:wpc="http://schemas.microsoft.com/office/word/2010/wordprocessingCanvas" xmlns:mo="http://schemas.microsoft.com/office/mac/office/2008/main" xmlns:mc="http://schemas.openxmlformats.org/markup-compatibility/2006" xmlns:mv="urn:schemas-microsoft-com:mac:vml" xmlns:o="urn:schemas-microsoft-com:office:office" xmlns:r="http://schemas.openxmlformats.org/officeDocument/2006/relationships" xmlns:m="http://schemas.openxmlformats.org/officeDocument/2006/math" xmlns:v="urn:schemas-microsoft-com:vml" xmlns:wp14="http://schemas.microsoft.com/office/word/2010/wordprocessingDrawing" xmlns:wp="http://schemas.openxmlformats.org/drawingml/2006/wordprocessingDrawing" xmlns:w10="urn:schemas-microsoft-com:office:word" xmlns:w="http://schemas.openxmlformats.org/wordprocessingml/2006/main" xmlns:w14="http://schemas.microsoft.com/office/word/2010/wordml" xmlns:wpg="http://schemas.microsoft.com/office/word/2010/wordprocessingGroup" xmlns:wpi="http://schemas.microsoft.com/office/word/2010/wordprocessingInk" xmlns:wne="http://schemas.microsoft.com/office/word/2006/wordml" xmlns:wps="http://schemas.microsoft.com/office/word/2010/wordprocessingShape" mc:Ignorable="w14 wp14">
+<w:document xmlns:wpc="http://schemas.microsoft.com/office/word/2010/wordprocessingCanvas" xmlns:cx="http://schemas.microsoft.com/office/drawing/2014/chartex" xmlns:cx1="http://schemas.microsoft.com/office/drawing/2015/9/8/chartex" xmlns:cx2="http://schemas.microsoft.com/office/drawing/2015/10/21/chartex" xmlns:cx3="http://schemas.microsoft.com/office/drawing/2016/5/9/chartex" xmlns:cx4="http://schemas.microsoft.com/office/drawing/2016/5/10/chartex" xmlns:cx5="http://schemas.microsoft.com/office/drawing/2016/5/11/chartex" xmlns:cx6="http://schemas.microsoft.com/office/drawing/2016/5/12/chartex" xmlns:cx7="http://schemas.microsoft.com/office/drawing/2016/5/13/chartex" xmlns:cx8="http://schemas.microsoft.com/office/drawing/2016/5/14/chartex" xmlns:mc="http://schemas.openxmlformats.org/markup-compatibility/2006" xmlns:aink="http://schemas.microsoft.com/office/drawing/2016/ink" xmlns:am3d="http://schemas.microsoft.com/office/drawing/2017/model3d" xmlns:o="urn:schemas-microsoft-com:office:office" xmlns:r="http://schemas.openxmlformats.org/officeDocument/2006/relationships" xmlns:m="http://schemas.openxmlformats.org/officeDocument/2006/math" xmlns:v="urn:schemas-microsoft-com:vml" xmlns:wp14="http://schemas.microsoft.com/office/word/2010/wordprocessingDrawing" xmlns:wp="http://schemas.openxmlformats.org/drawingml/2006/wordprocessingDrawing" xmlns:w10="urn:schemas-microsoft-com:office:word" xmlns:w="http://schemas.openxmlformats.org/wordprocessingml/2006/main" xmlns:w14="http://schemas.microsoft.com/office/word/2010/wordml" xmlns:w15="http://schemas.microsoft.com/office/word/2012/wordml" xmlns:w16cid="http://schemas.microsoft.com/office/word/2016/wordml/cid" xmlns:w16se="http://schemas.microsoft.com/office/word/2015/wordml/symex" xmlns:wpg="http://schemas.microsoft.com/office/word/2010/wordprocessingGroup" xmlns:wpi="http://schemas.microsoft.com/office/word/2010/wordprocessingInk" xmlns:wne="http://schemas.microsoft.com/office/word/2006/wordml" xmlns:wps="http://schemas.microsoft.com/office/word/2010/wordprocessingShape" mc:Ignorable="w14 w15 w16se w16cid wp14">
   <w:body>
     <w:p>
       <w:pPr>
@@ -349,15 +349,7 @@
           <w:sz w:val="20"/>
           <w:szCs w:val="20"/>
         </w:rPr>
-        <w:t>inappr</w:t>
-      </w:r>
-      <w:r>
-        <w:rPr>
-          <w:rFonts w:ascii="Times New Roman" w:hAnsi="Times New Roman" w:cs="Times New Roman"/>
-          <w:sz w:val="20"/>
-          <w:szCs w:val="20"/>
-        </w:rPr>
-        <w:t>o</w:t>
+        <w:t>inappro</w:t>
       </w:r>
       <w:r>
         <w:rPr>
@@ -437,23 +429,7 @@
           <w:sz w:val="20"/>
           <w:szCs w:val="20"/>
         </w:rPr>
-        <w:t>co</w:t>
-      </w:r>
-      <w:r>
-        <w:rPr>
-          <w:rFonts w:ascii="Times New Roman" w:hAnsi="Times New Roman" w:cs="Times New Roman"/>
-          <w:sz w:val="20"/>
-          <w:szCs w:val="20"/>
-        </w:rPr>
-        <w:t>m</w:t>
-      </w:r>
-      <w:r>
-        <w:rPr>
-          <w:rFonts w:ascii="Times New Roman" w:hAnsi="Times New Roman" w:cs="Times New Roman"/>
-          <w:sz w:val="20"/>
-          <w:szCs w:val="20"/>
-        </w:rPr>
-        <w:t>puter</w:t>
+        <w:t>computer</w:t>
       </w:r>
       <w:r>
         <w:rPr>
@@ -501,49 +477,15 @@
           <w:sz w:val="20"/>
           <w:szCs w:val="20"/>
         </w:rPr>
-        <w:t xml:space="preserve">easily creep into the programs </w:t>
-      </w:r>
-      <w:proofErr w:type="gramStart"/>
-      <w:r>
-        <w:rPr>
-          <w:rFonts w:ascii="Times New Roman" w:hAnsi="Times New Roman" w:cs="Times New Roman"/>
-          <w:sz w:val="20"/>
-          <w:szCs w:val="20"/>
-        </w:rPr>
-        <w:t>b</w:t>
-      </w:r>
-      <w:r>
-        <w:rPr>
-          <w:rFonts w:ascii="Times New Roman" w:hAnsi="Times New Roman" w:cs="Times New Roman"/>
-          <w:sz w:val="20"/>
-          <w:szCs w:val="20"/>
-        </w:rPr>
-        <w:t>ut</w:t>
-      </w:r>
-      <w:proofErr w:type="gramEnd"/>
-      <w:r>
-        <w:rPr>
-          <w:rFonts w:ascii="Times New Roman" w:hAnsi="Times New Roman" w:cs="Times New Roman"/>
-          <w:sz w:val="20"/>
-          <w:szCs w:val="20"/>
-        </w:rPr>
-        <w:t xml:space="preserve"> sec</w:t>
-      </w:r>
-      <w:r>
-        <w:rPr>
-          <w:rFonts w:ascii="Times New Roman" w:hAnsi="Times New Roman" w:cs="Times New Roman"/>
-          <w:sz w:val="20"/>
-          <w:szCs w:val="20"/>
-        </w:rPr>
-        <w:t>u</w:t>
-      </w:r>
-      <w:r>
-        <w:rPr>
-          <w:rFonts w:ascii="Times New Roman" w:hAnsi="Times New Roman" w:cs="Times New Roman"/>
-          <w:sz w:val="20"/>
-          <w:szCs w:val="20"/>
-        </w:rPr>
-        <w:t>rity can be a big issue.</w:t>
+        <w:t>easily creep into the programs b</w:t>
+      </w:r>
+      <w:r>
+        <w:rPr>
+          <w:rFonts w:ascii="Times New Roman" w:hAnsi="Times New Roman" w:cs="Times New Roman"/>
+          <w:sz w:val="20"/>
+          <w:szCs w:val="20"/>
+        </w:rPr>
+        <w:t>ut security can be a big issue.</w:t>
       </w:r>
     </w:p>
     <w:p>
@@ -586,18 +528,8 @@
           <w:sz w:val="20"/>
           <w:szCs w:val="20"/>
         </w:rPr>
-        <w:t xml:space="preserve"> that </w:t>
-      </w:r>
-      <w:proofErr w:type="gramStart"/>
-      <w:r>
-        <w:rPr>
-          <w:rFonts w:ascii="Times New Roman" w:hAnsi="Times New Roman" w:cs="Times New Roman"/>
-          <w:sz w:val="20"/>
-          <w:szCs w:val="20"/>
-        </w:rPr>
-        <w:t>has</w:t>
-      </w:r>
-      <w:proofErr w:type="gramEnd"/>
+        <w:t xml:space="preserve"> that has</w:t>
+      </w:r>
       <w:r>
         <w:rPr>
           <w:rFonts w:ascii="Times New Roman" w:hAnsi="Times New Roman" w:cs="Times New Roman"/>
@@ -727,47 +659,15 @@
           <w:sz w:val="20"/>
           <w:szCs w:val="20"/>
         </w:rPr>
-        <w:t>ts are allocated for the a</w:t>
-      </w:r>
-      <w:r>
-        <w:rPr>
-          <w:rFonts w:ascii="Times New Roman" w:hAnsi="Times New Roman" w:cs="Times New Roman"/>
-          <w:sz w:val="20"/>
-          <w:szCs w:val="20"/>
-        </w:rPr>
-        <w:t>r</w:t>
-      </w:r>
-      <w:r>
-        <w:rPr>
-          <w:rFonts w:ascii="Times New Roman" w:hAnsi="Times New Roman" w:cs="Times New Roman"/>
-          <w:sz w:val="20"/>
-          <w:szCs w:val="20"/>
-        </w:rPr>
-        <w:t>ray. By doing this, knowing the layout of memory, one can overwrite a known piece of data or even executable code.</w:t>
-      </w:r>
-      <w:r>
-        <w:rPr>
-          <w:rFonts w:ascii="Times New Roman" w:hAnsi="Times New Roman" w:cs="Times New Roman"/>
-          <w:sz w:val="20"/>
-          <w:szCs w:val="20"/>
-        </w:rPr>
-        <w:t xml:space="preserve"> Google “wiki: buffer ove</w:t>
-      </w:r>
-      <w:r>
-        <w:rPr>
-          <w:rFonts w:ascii="Times New Roman" w:hAnsi="Times New Roman" w:cs="Times New Roman"/>
-          <w:sz w:val="20"/>
-          <w:szCs w:val="20"/>
-        </w:rPr>
-        <w:t>r</w:t>
-      </w:r>
-      <w:r>
-        <w:rPr>
-          <w:rFonts w:ascii="Times New Roman" w:hAnsi="Times New Roman" w:cs="Times New Roman"/>
-          <w:sz w:val="20"/>
-          <w:szCs w:val="20"/>
-        </w:rPr>
-        <w:t>run” to learn more.</w:t>
+        <w:t>ts are allocated for the array. By doing this, knowing the layout of memory, one can overwrite a known piece of data or even executable code.</w:t>
+      </w:r>
+      <w:r>
+        <w:rPr>
+          <w:rFonts w:ascii="Times New Roman" w:hAnsi="Times New Roman" w:cs="Times New Roman"/>
+          <w:sz w:val="20"/>
+          <w:szCs w:val="20"/>
+        </w:rPr>
+        <w:t xml:space="preserve"> Google “wiki: buffer overrun” to learn more.</w:t>
       </w:r>
     </w:p>
     <w:p>
@@ -879,23 +779,7 @@
           <w:sz w:val="20"/>
           <w:szCs w:val="20"/>
         </w:rPr>
-        <w:t xml:space="preserve"> can be determined from the syntax of a program, that is, at compile-time. Types and type rules are part of the syntax of the language. Just by looking at a program and its stru</w:t>
-      </w:r>
-      <w:r>
-        <w:rPr>
-          <w:rFonts w:ascii="Times New Roman" w:hAnsi="Times New Roman" w:cs="Times New Roman"/>
-          <w:sz w:val="20"/>
-          <w:szCs w:val="20"/>
-        </w:rPr>
-        <w:t>c</w:t>
-      </w:r>
-      <w:r>
-        <w:rPr>
-          <w:rFonts w:ascii="Times New Roman" w:hAnsi="Times New Roman" w:cs="Times New Roman"/>
-          <w:sz w:val="20"/>
-          <w:szCs w:val="20"/>
-        </w:rPr>
-        <w:t>ture, without executing it, one can tell whether the program is type correct. For examp</w:t>
+        <w:t xml:space="preserve"> can be determined from the syntax of a program, that is, at compile-time. Types and type rules are part of the syntax of the language. Just by looking at a program and its structure, without executing it, one can tell whether the program is type correct. For examp</w:t>
       </w:r>
       <w:r>
         <w:rPr>
@@ -929,8 +813,27 @@
           <w:sz w:val="20"/>
           <w:szCs w:val="20"/>
         </w:rPr>
-        <w:t xml:space="preserve"> Further, all index references like </w:t>
-      </w:r>
+        <w:t xml:space="preserve"> Further, all index references like b[</w:t>
+      </w:r>
+      <w:proofErr w:type="spellStart"/>
+      <w:r>
+        <w:rPr>
+          <w:rFonts w:ascii="Times New Roman" w:hAnsi="Times New Roman" w:cs="Times New Roman"/>
+          <w:sz w:val="20"/>
+          <w:szCs w:val="20"/>
+        </w:rPr>
+        <w:t>i</w:t>
+      </w:r>
+      <w:proofErr w:type="spellEnd"/>
+      <w:r>
+        <w:rPr>
+          <w:rFonts w:ascii="Times New Roman" w:hAnsi="Times New Roman" w:cs="Times New Roman"/>
+          <w:sz w:val="20"/>
+          <w:szCs w:val="20"/>
+        </w:rPr>
+        <w:t xml:space="preserve">] and </w:t>
+      </w:r>
+      <w:proofErr w:type="spellStart"/>
       <w:proofErr w:type="gramStart"/>
       <w:r>
         <w:rPr>
@@ -938,37 +841,10 @@
           <w:sz w:val="20"/>
           <w:szCs w:val="20"/>
         </w:rPr>
-        <w:t>b[</w:t>
-      </w:r>
-      <w:proofErr w:type="spellStart"/>
+        <w:t>s.charAt</w:t>
+      </w:r>
+      <w:proofErr w:type="spellEnd"/>
       <w:proofErr w:type="gramEnd"/>
-      <w:r>
-        <w:rPr>
-          <w:rFonts w:ascii="Times New Roman" w:hAnsi="Times New Roman" w:cs="Times New Roman"/>
-          <w:sz w:val="20"/>
-          <w:szCs w:val="20"/>
-        </w:rPr>
-        <w:t>i</w:t>
-      </w:r>
-      <w:proofErr w:type="spellEnd"/>
-      <w:r>
-        <w:rPr>
-          <w:rFonts w:ascii="Times New Roman" w:hAnsi="Times New Roman" w:cs="Times New Roman"/>
-          <w:sz w:val="20"/>
-          <w:szCs w:val="20"/>
-        </w:rPr>
-        <w:t xml:space="preserve">] and </w:t>
-      </w:r>
-      <w:proofErr w:type="spellStart"/>
-      <w:r>
-        <w:rPr>
-          <w:rFonts w:ascii="Times New Roman" w:hAnsi="Times New Roman" w:cs="Times New Roman"/>
-          <w:sz w:val="20"/>
-          <w:szCs w:val="20"/>
-        </w:rPr>
-        <w:t>s.charAt</w:t>
-      </w:r>
-      <w:proofErr w:type="spellEnd"/>
       <w:r>
         <w:rPr>
           <w:rFonts w:ascii="Times New Roman" w:hAnsi="Times New Roman" w:cs="Times New Roman"/>
@@ -1059,7 +935,7 @@
                         <a:effectLst/>
                         <a:extLst>
                           <a:ext uri="{C572A759-6A51-4108-AA02-DFA0A04FC94B}">
-                            <ma14:wrappingTextBoxFlag xmlns:ma14="http://schemas.microsoft.com/office/mac/drawingml/2011/main"/>
+                            <ma14:wrappingTextBoxFlag xmlns:ma14="http://schemas.microsoft.com/office/mac/drawingml/2011/main" xmlns:w="http://schemas.openxmlformats.org/wordprocessingml/2006/main" xmlns:w10="urn:schemas-microsoft-com:office:word" xmlns:v="urn:schemas-microsoft-com:vml" xmlns:o="urn:schemas-microsoft-com:office:office" xmlns:mv="urn:schemas-microsoft-com:mac:vml" xmlns:mo="http://schemas.microsoft.com/office/mac/office/2008/main" xmlns=""/>
                           </a:ext>
                         </a:extLst>
                       </wps:spPr>
@@ -1140,145 +1016,7 @@
                                 <w:sz w:val="20"/>
                                 <w:szCs w:val="20"/>
                               </w:rPr>
-                              <w:t>. The worm got i</w:t>
-                            </w:r>
-                            <w:r>
-                              <w:rPr>
-                                <w:rFonts w:ascii="Times New Roman" w:hAnsi="Times New Roman" w:cs="Times New Roman"/>
-                                <w:sz w:val="20"/>
-                                <w:szCs w:val="20"/>
-                              </w:rPr>
-                              <w:t>n</w:t>
-                            </w:r>
-                            <w:r>
-                              <w:rPr>
-                                <w:rFonts w:ascii="Times New Roman" w:hAnsi="Times New Roman" w:cs="Times New Roman"/>
-                                <w:sz w:val="20"/>
-                                <w:szCs w:val="20"/>
-                              </w:rPr>
-                              <w:t xml:space="preserve">to one computer, </w:t>
-                            </w:r>
-                            <w:proofErr w:type="gramStart"/>
-                            <w:r>
-                              <w:rPr>
-                                <w:rFonts w:ascii="Times New Roman" w:hAnsi="Times New Roman" w:cs="Times New Roman"/>
-                                <w:sz w:val="20"/>
-                                <w:szCs w:val="20"/>
-                              </w:rPr>
-                              <w:t>then</w:t>
-                            </w:r>
-                            <w:proofErr w:type="gramEnd"/>
-                            <w:r>
-                              <w:rPr>
-                                <w:rFonts w:ascii="Times New Roman" w:hAnsi="Times New Roman" w:cs="Times New Roman"/>
-                                <w:sz w:val="20"/>
-                                <w:szCs w:val="20"/>
-                              </w:rPr>
-                              <w:t xml:space="preserve"> used that computer to get into more, and on it went. In a matter of minutes, the worm i</w:t>
-                            </w:r>
-                            <w:r>
-                              <w:rPr>
-                                <w:rFonts w:ascii="Times New Roman" w:hAnsi="Times New Roman" w:cs="Times New Roman"/>
-                                <w:sz w:val="20"/>
-                                <w:szCs w:val="20"/>
-                              </w:rPr>
-                              <w:t>n</w:t>
-                            </w:r>
-                            <w:r>
-                              <w:rPr>
-                                <w:rFonts w:ascii="Times New Roman" w:hAnsi="Times New Roman" w:cs="Times New Roman"/>
-                                <w:sz w:val="20"/>
-                                <w:szCs w:val="20"/>
-                              </w:rPr>
-                              <w:t xml:space="preserve">fected some 6,000 major UNIX machines in a deadly way, one tenth of the estimated 60,000 that were on the </w:t>
-                            </w:r>
-                            <w:proofErr w:type="gramStart"/>
-                            <w:r>
-                              <w:rPr>
-                                <w:rFonts w:ascii="Times New Roman" w:hAnsi="Times New Roman" w:cs="Times New Roman"/>
-                                <w:sz w:val="20"/>
-                                <w:szCs w:val="20"/>
-                              </w:rPr>
-                              <w:t>internet</w:t>
-                            </w:r>
-                            <w:proofErr w:type="gramEnd"/>
-                            <w:r>
-                              <w:rPr>
-                                <w:rFonts w:ascii="Times New Roman" w:hAnsi="Times New Roman" w:cs="Times New Roman"/>
-                                <w:sz w:val="20"/>
-                                <w:szCs w:val="20"/>
-                              </w:rPr>
-                              <w:t xml:space="preserve"> at the time. It brought down the </w:t>
-                            </w:r>
-                            <w:proofErr w:type="gramStart"/>
-                            <w:r>
-                              <w:rPr>
-                                <w:rFonts w:ascii="Times New Roman" w:hAnsi="Times New Roman" w:cs="Times New Roman"/>
-                                <w:sz w:val="20"/>
-                                <w:szCs w:val="20"/>
-                              </w:rPr>
-                              <w:t>internet</w:t>
-                            </w:r>
-                            <w:proofErr w:type="gramEnd"/>
-                            <w:r>
-                              <w:rPr>
-                                <w:rFonts w:ascii="Times New Roman" w:hAnsi="Times New Roman" w:cs="Times New Roman"/>
-                                <w:sz w:val="20"/>
-                                <w:szCs w:val="20"/>
-                              </w:rPr>
-                              <w:t xml:space="preserve">. Of course, the </w:t>
-                            </w:r>
-                            <w:proofErr w:type="gramStart"/>
-                            <w:r>
-                              <w:rPr>
-                                <w:rFonts w:ascii="Times New Roman" w:hAnsi="Times New Roman" w:cs="Times New Roman"/>
-                                <w:sz w:val="20"/>
-                                <w:szCs w:val="20"/>
-                              </w:rPr>
-                              <w:t>internet</w:t>
-                            </w:r>
-                            <w:proofErr w:type="gramEnd"/>
-                            <w:r>
-                              <w:rPr>
-                                <w:rFonts w:ascii="Times New Roman" w:hAnsi="Times New Roman" w:cs="Times New Roman"/>
-                                <w:sz w:val="20"/>
-                                <w:szCs w:val="20"/>
-                              </w:rPr>
-                              <w:t xml:space="preserve"> is not what it is today. There were no browsers, no websites! The </w:t>
-                            </w:r>
-                            <w:proofErr w:type="gramStart"/>
-                            <w:r>
-                              <w:rPr>
-                                <w:rFonts w:ascii="Times New Roman" w:hAnsi="Times New Roman" w:cs="Times New Roman"/>
-                                <w:sz w:val="20"/>
-                                <w:szCs w:val="20"/>
-                              </w:rPr>
-                              <w:t>internet</w:t>
-                            </w:r>
-                            <w:proofErr w:type="gramEnd"/>
-                            <w:r>
-                              <w:rPr>
-                                <w:rFonts w:ascii="Times New Roman" w:hAnsi="Times New Roman" w:cs="Times New Roman"/>
-                                <w:sz w:val="20"/>
-                                <w:szCs w:val="20"/>
-                              </w:rPr>
-                              <w:t xml:space="preserve"> was use mainly for commun</w:t>
-                            </w:r>
-                            <w:r>
-                              <w:rPr>
-                                <w:rFonts w:ascii="Times New Roman" w:hAnsi="Times New Roman" w:cs="Times New Roman"/>
-                                <w:sz w:val="20"/>
-                                <w:szCs w:val="20"/>
-                              </w:rPr>
-                              <w:t>i</w:t>
-                            </w:r>
-                            <w:r>
-                              <w:rPr>
-                                <w:rFonts w:ascii="Times New Roman" w:hAnsi="Times New Roman" w:cs="Times New Roman"/>
-                                <w:sz w:val="20"/>
-                                <w:szCs w:val="20"/>
-                              </w:rPr>
-                              <w:t>cation by email and such.</w:t>
+                              <w:t>. The worm got into one computer, then used that computer to get into more, and on it went. In a matter of minutes, the worm infected some 6,000 major UNIX machines in a deadly way, one tenth of the estimated 60,000 that were on the internet at the time. It brought down the internet. Of course, the internet is not what it is today. There were no browsers, no websites! The internet was use mainly for communication by email and such.</w:t>
                             </w:r>
                           </w:p>
                           <w:p>
@@ -1316,43 +1054,7 @@
                                 <w:sz w:val="20"/>
                                 <w:szCs w:val="20"/>
                               </w:rPr>
-                              <w:t xml:space="preserve">Morris wasn’t malicious. He was just experimenting, wondering how to estimate the size of the </w:t>
-                            </w:r>
-                            <w:proofErr w:type="gramStart"/>
-                            <w:r>
-                              <w:rPr>
-                                <w:rFonts w:ascii="Times New Roman" w:hAnsi="Times New Roman" w:cs="Times New Roman"/>
-                                <w:sz w:val="20"/>
-                                <w:szCs w:val="20"/>
-                              </w:rPr>
-                              <w:t>internet</w:t>
-                            </w:r>
-                            <w:proofErr w:type="gramEnd"/>
-                            <w:r>
-                              <w:rPr>
-                                <w:rFonts w:ascii="Times New Roman" w:hAnsi="Times New Roman" w:cs="Times New Roman"/>
-                                <w:sz w:val="20"/>
-                                <w:szCs w:val="20"/>
-                              </w:rPr>
-                              <w:t xml:space="preserve">, and he thought his worm could do it unobtrusively. But he miscalculated, and it brought down the </w:t>
-                            </w:r>
-                            <w:proofErr w:type="gramStart"/>
-                            <w:r>
-                              <w:rPr>
-                                <w:rFonts w:ascii="Times New Roman" w:hAnsi="Times New Roman" w:cs="Times New Roman"/>
-                                <w:sz w:val="20"/>
-                                <w:szCs w:val="20"/>
-                              </w:rPr>
-                              <w:t>internet</w:t>
-                            </w:r>
-                            <w:proofErr w:type="gramEnd"/>
-                            <w:r>
-                              <w:rPr>
-                                <w:rFonts w:ascii="Times New Roman" w:hAnsi="Times New Roman" w:cs="Times New Roman"/>
-                                <w:sz w:val="20"/>
-                                <w:szCs w:val="20"/>
-                              </w:rPr>
-                              <w:t>.</w:t>
+                              <w:t>Morris wasn’t malicious. He was just experimenting, wondering how to estimate the size of the internet, and he thought his worm could do it unobtrusively. But he miscalculated, and it brought down the internet.</w:t>
                             </w:r>
                           </w:p>
                           <w:p>
@@ -1391,27 +1093,7 @@
                                 <w:szCs w:val="20"/>
                                 <w:shd w:val="clear" w:color="auto" w:fill="FFFFFF"/>
                               </w:rPr>
-                              <w:t>pe</w:t>
-                            </w:r>
-                            <w:r>
-                              <w:rPr>
-                                <w:rFonts w:ascii="Times New Roman" w:eastAsia="Times New Roman" w:hAnsi="Times New Roman" w:cs="Times New Roman"/>
-                                <w:color w:val="000000"/>
-                                <w:sz w:val="20"/>
-                                <w:szCs w:val="20"/>
-                                <w:shd w:val="clear" w:color="auto" w:fill="FFFFFF"/>
-                              </w:rPr>
-                              <w:t>r</w:t>
-                            </w:r>
-                            <w:r>
-                              <w:rPr>
-                                <w:rFonts w:ascii="Times New Roman" w:eastAsia="Times New Roman" w:hAnsi="Times New Roman" w:cs="Times New Roman"/>
-                                <w:color w:val="000000"/>
-                                <w:sz w:val="20"/>
-                                <w:szCs w:val="20"/>
-                                <w:shd w:val="clear" w:color="auto" w:fill="FFFFFF"/>
-                              </w:rPr>
-                              <w:t xml:space="preserve">son convicted under the </w:t>
+                              <w:t xml:space="preserve">person convicted under the </w:t>
                             </w:r>
                             <w:r>
                               <w:rPr>
@@ -1448,23 +1130,7 @@
                                 <w:sz w:val="20"/>
                                 <w:szCs w:val="20"/>
                               </w:rPr>
-                              <w:t>t. He served no jail time but did community se</w:t>
-                            </w:r>
-                            <w:r>
-                              <w:rPr>
-                                <w:rFonts w:ascii="Times New Roman" w:eastAsia="Times New Roman" w:hAnsi="Times New Roman" w:cs="Times New Roman"/>
-                                <w:sz w:val="20"/>
-                                <w:szCs w:val="20"/>
-                              </w:rPr>
-                              <w:t>r</w:t>
-                            </w:r>
-                            <w:r>
-                              <w:rPr>
-                                <w:rFonts w:ascii="Times New Roman" w:eastAsia="Times New Roman" w:hAnsi="Times New Roman" w:cs="Times New Roman"/>
-                                <w:sz w:val="20"/>
-                                <w:szCs w:val="20"/>
-                              </w:rPr>
-                              <w:t>vice and paid a fine. He went on to become a professor at MIT, tenured in 2006.</w:t>
+                              <w:t>t. He served no jail time but did community service and paid a fine. He went on to become a professor at MIT, tenured in 2006.</w:t>
                             </w:r>
                           </w:p>
                           <w:p>
@@ -1477,6 +1143,14 @@
                                 <w:szCs w:val="20"/>
                               </w:rPr>
                             </w:pPr>
+                            <w:r>
+                              <w:rPr>
+                                <w:rFonts w:ascii="Times New Roman" w:eastAsia="Times New Roman" w:hAnsi="Times New Roman" w:cs="Times New Roman"/>
+                                <w:sz w:val="20"/>
+                                <w:szCs w:val="20"/>
+                              </w:rPr>
+                              <w:t xml:space="preserve">Juris </w:t>
+                            </w:r>
                             <w:proofErr w:type="spellStart"/>
                             <w:r>
                               <w:rPr>
@@ -1484,7 +1158,7 @@
                                 <w:sz w:val="20"/>
                                 <w:szCs w:val="20"/>
                               </w:rPr>
-                              <w:t>Juris</w:t>
+                              <w:t>Hartmanis</w:t>
                             </w:r>
                             <w:proofErr w:type="spellEnd"/>
                             <w:r>
@@ -1493,41 +1167,7 @@
                                 <w:sz w:val="20"/>
                                 <w:szCs w:val="20"/>
                               </w:rPr>
-                              <w:t xml:space="preserve"> </w:t>
-                            </w:r>
-                            <w:proofErr w:type="spellStart"/>
-                            <w:r>
-                              <w:rPr>
-                                <w:rFonts w:ascii="Times New Roman" w:eastAsia="Times New Roman" w:hAnsi="Times New Roman" w:cs="Times New Roman"/>
-                                <w:sz w:val="20"/>
-                                <w:szCs w:val="20"/>
-                              </w:rPr>
-                              <w:t>Hartmanis</w:t>
-                            </w:r>
-                            <w:proofErr w:type="spellEnd"/>
-                            <w:r>
-                              <w:rPr>
-                                <w:rFonts w:ascii="Times New Roman" w:eastAsia="Times New Roman" w:hAnsi="Times New Roman" w:cs="Times New Roman"/>
-                                <w:sz w:val="20"/>
-                                <w:szCs w:val="20"/>
-                              </w:rPr>
-                              <w:t xml:space="preserve"> (first chair of CS at Cornell and father of the field of “computational complexity”) and D</w:t>
-                            </w:r>
-                            <w:r>
-                              <w:rPr>
-                                <w:rFonts w:ascii="Times New Roman" w:eastAsia="Times New Roman" w:hAnsi="Times New Roman" w:cs="Times New Roman"/>
-                                <w:sz w:val="20"/>
-                                <w:szCs w:val="20"/>
-                              </w:rPr>
-                              <w:t>a</w:t>
-                            </w:r>
-                            <w:r>
-                              <w:rPr>
-                                <w:rFonts w:ascii="Times New Roman" w:eastAsia="Times New Roman" w:hAnsi="Times New Roman" w:cs="Times New Roman"/>
-                                <w:sz w:val="20"/>
-                                <w:szCs w:val="20"/>
-                              </w:rPr>
-                              <w:t xml:space="preserve">vid Gries were on an </w:t>
+                              <w:t xml:space="preserve"> (first chair of CS at Cornell and father of the field of “computational complexity”) and David Gries were on an </w:t>
                             </w:r>
                             <w:r>
                               <w:rPr>
@@ -1546,7 +1186,7 @@
                               </w:rPr>
                               <w:t xml:space="preserve"> commission convened by Cornell to investigate the issue. Read a summary of that report here: </w:t>
                             </w:r>
-                            <w:hyperlink r:id="rId8" w:history="1">
+                            <w:hyperlink r:id="rId7" w:history="1">
                               <w:r>
                                 <w:rPr>
                                   <w:rStyle w:val="Hyperlink"/>
@@ -1641,7 +1281,7 @@
                               <w:tab/>
                               <w:t xml:space="preserve">Morris’s appeal of conviction: </w:t>
                             </w:r>
-                            <w:hyperlink r:id="rId9" w:history="1">
+                            <w:hyperlink r:id="rId8" w:history="1">
                               <w:r>
                                 <w:rPr>
                                   <w:rStyle w:val="Hyperlink"/>
@@ -1669,23 +1309,7 @@
                                 <w:sz w:val="20"/>
                                 <w:szCs w:val="20"/>
                               </w:rPr>
-                              <w:t>We tell this story to give you a sense of history and to caution you: make sure what you do is both legal and eth</w:t>
-                            </w:r>
-                            <w:r>
-                              <w:rPr>
-                                <w:rFonts w:ascii="Times New Roman" w:hAnsi="Times New Roman" w:cs="Times New Roman"/>
-                                <w:sz w:val="20"/>
-                                <w:szCs w:val="20"/>
-                              </w:rPr>
-                              <w:t>i</w:t>
-                            </w:r>
-                            <w:r>
-                              <w:rPr>
-                                <w:rFonts w:ascii="Times New Roman" w:hAnsi="Times New Roman" w:cs="Times New Roman"/>
-                                <w:sz w:val="20"/>
-                                <w:szCs w:val="20"/>
-                              </w:rPr>
-                              <w:t>cal. Think about how things you do might affect others around you.</w:t>
+                              <w:t>We tell this story to give you a sense of history and to caution you: make sure what you do is both legal and ethical. Think about how things you do might affect others around you.</w:t>
                             </w:r>
                           </w:p>
                         </w:txbxContent>
@@ -1708,7 +1332,7 @@
               </wp:anchor>
             </w:drawing>
           </mc:Choice>
-          <mc:Fallback>
+          <mc:Fallback xmlns:mv="urn:schemas-microsoft-com:mac:vml" xmlns:mo="http://schemas.microsoft.com/office/mac/office/2008/main">
             <w:pict>
               <v:shapetype id="_x0000_t202" coordsize="21600,21600" o:spt="202" path="m0,0l0,21600,21600,21600,21600,0xe">
                 <v:stroke joinstyle="miter"/>
@@ -2348,39 +1972,7 @@
           <w:sz w:val="20"/>
           <w:szCs w:val="20"/>
         </w:rPr>
-        <w:t>, the sooner an error is detected, the better. Detecting an error at compile-time —when a program is b</w:t>
-      </w:r>
-      <w:r>
-        <w:rPr>
-          <w:rFonts w:ascii="Times New Roman" w:hAnsi="Times New Roman" w:cs="Times New Roman"/>
-          <w:sz w:val="20"/>
-          <w:szCs w:val="20"/>
-        </w:rPr>
-        <w:t>e</w:t>
-      </w:r>
-      <w:r>
-        <w:rPr>
-          <w:rFonts w:ascii="Times New Roman" w:hAnsi="Times New Roman" w:cs="Times New Roman"/>
-          <w:sz w:val="20"/>
-          <w:szCs w:val="20"/>
-        </w:rPr>
-        <w:t>ing translated into the machine language for execution— is be</w:t>
-      </w:r>
-      <w:r>
-        <w:rPr>
-          <w:rFonts w:ascii="Times New Roman" w:hAnsi="Times New Roman" w:cs="Times New Roman"/>
-          <w:sz w:val="20"/>
-          <w:szCs w:val="20"/>
-        </w:rPr>
-        <w:t>t</w:t>
-      </w:r>
-      <w:r>
-        <w:rPr>
-          <w:rFonts w:ascii="Times New Roman" w:hAnsi="Times New Roman" w:cs="Times New Roman"/>
-          <w:sz w:val="20"/>
-          <w:szCs w:val="20"/>
-        </w:rPr>
-        <w:t xml:space="preserve">ter than detecting it after the program is compiled and while it is being executed. The larger a program, or the team of people writing, developing, </w:t>
+        <w:t xml:space="preserve">, the sooner an error is detected, the better. Detecting an error at compile-time —when a program is being translated into the machine language for execution— is better than detecting it after the program is compiled and while it is being executed. The larger a program, or the team of people writing, developing, </w:t>
       </w:r>
       <w:proofErr w:type="gramStart"/>
       <w:r>
@@ -2480,23 +2072,7 @@
           <w:sz w:val="20"/>
           <w:szCs w:val="20"/>
         </w:rPr>
-        <w:t xml:space="preserve"> do not have types for variables. Your program can store a double value in a variable m; later, it can store a string, or an array, or anything else. They do little type checking at compile-time. The type of an e</w:t>
-      </w:r>
-      <w:r>
-        <w:rPr>
-          <w:rFonts w:ascii="Times New Roman" w:hAnsi="Times New Roman" w:cs="Times New Roman"/>
-          <w:sz w:val="20"/>
-          <w:szCs w:val="20"/>
-        </w:rPr>
-        <w:t>x</w:t>
-      </w:r>
-      <w:r>
-        <w:rPr>
-          <w:rFonts w:ascii="Times New Roman" w:hAnsi="Times New Roman" w:cs="Times New Roman"/>
-          <w:sz w:val="20"/>
-          <w:szCs w:val="20"/>
-        </w:rPr>
-        <w:t xml:space="preserve">pression is not a syntactic property, as it is in Java. Therefore, we say that these languages are </w:t>
+        <w:t xml:space="preserve"> do not have types for variables. Your program can store a double value in a variable m; later, it can store a string, or an array, or anything else. They do little type checking at compile-time. The type of an expression is not a syntactic property, as it is in Java. Therefore, we say that these languages are </w:t>
       </w:r>
       <w:r>
         <w:rPr>
@@ -2513,23 +2089,7 @@
           <w:sz w:val="20"/>
           <w:szCs w:val="20"/>
         </w:rPr>
-        <w:t xml:space="preserve"> co</w:t>
-      </w:r>
-      <w:r>
-        <w:rPr>
-          <w:rFonts w:ascii="Times New Roman" w:hAnsi="Times New Roman" w:cs="Times New Roman"/>
-          <w:sz w:val="20"/>
-          <w:szCs w:val="20"/>
-        </w:rPr>
-        <w:t>m</w:t>
-      </w:r>
-      <w:r>
-        <w:rPr>
-          <w:rFonts w:ascii="Times New Roman" w:hAnsi="Times New Roman" w:cs="Times New Roman"/>
-          <w:sz w:val="20"/>
-          <w:szCs w:val="20"/>
-        </w:rPr>
-        <w:t>pared to Java.</w:t>
+        <w:t xml:space="preserve"> compared to Java.</w:t>
       </w:r>
     </w:p>
     <w:p>
@@ -2583,7 +2143,7 @@
           <w:sz w:val="20"/>
           <w:szCs w:val="20"/>
         </w:rPr>
-        <w:t xml:space="preserve"> by performing type checks as runtime</w:t>
+        <w:t xml:space="preserve"> by performing type checks as </w:t>
       </w:r>
       <w:proofErr w:type="gramStart"/>
       <w:r>
@@ -2592,16 +2152,16 @@
           <w:sz w:val="20"/>
           <w:szCs w:val="20"/>
         </w:rPr>
+        <w:t>runtime.</w:t>
+      </w:r>
+      <w:r>
+        <w:rPr>
+          <w:rFonts w:ascii="Times New Roman" w:hAnsi="Times New Roman" w:cs="Times New Roman"/>
+          <w:sz w:val="20"/>
+          <w:szCs w:val="20"/>
+        </w:rPr>
         <w:t>.</w:t>
       </w:r>
-      <w:r>
-        <w:rPr>
-          <w:rFonts w:ascii="Times New Roman" w:hAnsi="Times New Roman" w:cs="Times New Roman"/>
-          <w:sz w:val="20"/>
-          <w:szCs w:val="20"/>
-        </w:rPr>
-        <w:t>.</w:t>
-      </w:r>
       <w:proofErr w:type="gramEnd"/>
       <w:r>
         <w:rPr>
@@ -2650,23 +2210,7 @@
           <w:sz w:val="20"/>
           <w:szCs w:val="20"/>
         </w:rPr>
-        <w:t>P</w:t>
-      </w:r>
-      <w:r>
-        <w:rPr>
-          <w:rFonts w:ascii="Times New Roman" w:hAnsi="Times New Roman" w:cs="Times New Roman"/>
-          <w:sz w:val="20"/>
-          <w:szCs w:val="20"/>
-        </w:rPr>
-        <w:t>y</w:t>
-      </w:r>
-      <w:r>
-        <w:rPr>
-          <w:rFonts w:ascii="Times New Roman" w:hAnsi="Times New Roman" w:cs="Times New Roman"/>
-          <w:sz w:val="20"/>
-          <w:szCs w:val="20"/>
-        </w:rPr>
-        <w:t>thon</w:t>
+        <w:t>Python</w:t>
       </w:r>
       <w:r>
         <w:rPr>
@@ -2871,27 +2415,7 @@
           <w:szCs w:val="20"/>
           <w:shd w:val="clear" w:color="auto" w:fill="FFFFFF"/>
         </w:rPr>
-        <w:t>the deferred nature of runner execution, developer productivity can easily become bo</w:t>
-      </w:r>
-      <w:r>
-        <w:rPr>
-          <w:rFonts w:ascii="Times New Roman" w:eastAsia="Times New Roman" w:hAnsi="Times New Roman" w:cs="Times New Roman"/>
-          <w:color w:val="333333"/>
-          <w:sz w:val="20"/>
-          <w:szCs w:val="20"/>
-          <w:shd w:val="clear" w:color="auto" w:fill="FFFFFF"/>
-        </w:rPr>
-        <w:t>t</w:t>
-      </w:r>
-      <w:r>
-        <w:rPr>
-          <w:rFonts w:ascii="Times New Roman" w:eastAsia="Times New Roman" w:hAnsi="Times New Roman" w:cs="Times New Roman"/>
-          <w:color w:val="333333"/>
-          <w:sz w:val="20"/>
-          <w:szCs w:val="20"/>
-          <w:shd w:val="clear" w:color="auto" w:fill="FFFFFF"/>
-        </w:rPr>
-        <w:t>tle-necked by time spent investigating type-related errors.</w:t>
+        <w:t>the deferred nature of runner execution, developer productivity can easily become bottle-necked by time spent investigating type-related errors.</w:t>
       </w:r>
       <w:r>
         <w:rPr>
@@ -2988,41 +2512,7 @@
           <w:sz w:val="20"/>
           <w:szCs w:val="20"/>
         </w:rPr>
-        <w:t xml:space="preserve">. But if </w:t>
-      </w:r>
-      <w:proofErr w:type="gramStart"/>
-      <w:r>
-        <w:rPr>
-          <w:rFonts w:ascii="Times New Roman" w:eastAsia="Times New Roman" w:hAnsi="Times New Roman" w:cs="Times New Roman"/>
-          <w:sz w:val="20"/>
-          <w:szCs w:val="20"/>
-        </w:rPr>
-        <w:t>type-checking</w:t>
-      </w:r>
-      <w:proofErr w:type="gramEnd"/>
-      <w:r>
-        <w:rPr>
-          <w:rFonts w:ascii="Times New Roman" w:eastAsia="Times New Roman" w:hAnsi="Times New Roman" w:cs="Times New Roman"/>
-          <w:sz w:val="20"/>
-          <w:szCs w:val="20"/>
-        </w:rPr>
-        <w:t xml:space="preserve"> was done at compile-time, the point of detection of the error might have been o</w:t>
-      </w:r>
-      <w:r>
-        <w:rPr>
-          <w:rFonts w:ascii="Times New Roman" w:eastAsia="Times New Roman" w:hAnsi="Times New Roman" w:cs="Times New Roman"/>
-          <w:sz w:val="20"/>
-          <w:szCs w:val="20"/>
-        </w:rPr>
-        <w:t>b</w:t>
-      </w:r>
-      <w:r>
-        <w:rPr>
-          <w:rFonts w:ascii="Times New Roman" w:eastAsia="Times New Roman" w:hAnsi="Times New Roman" w:cs="Times New Roman"/>
-          <w:sz w:val="20"/>
-          <w:szCs w:val="20"/>
-        </w:rPr>
-        <w:t>vi</w:t>
+        <w:t>. But if type-checking was done at compile-time, the point of detection of the error might have been obvi</w:t>
       </w:r>
       <w:r>
         <w:rPr>
@@ -3112,23 +2602,7 @@
           <w:sz w:val="20"/>
           <w:szCs w:val="20"/>
         </w:rPr>
-        <w:t>The language C is not type safe. It was initially developed in order to have a language in which to write the ope</w:t>
-      </w:r>
-      <w:r>
-        <w:rPr>
-          <w:rFonts w:ascii="Times New Roman" w:hAnsi="Times New Roman" w:cs="Times New Roman"/>
-          <w:sz w:val="20"/>
-          <w:szCs w:val="20"/>
-        </w:rPr>
-        <w:t>r</w:t>
-      </w:r>
-      <w:r>
-        <w:rPr>
-          <w:rFonts w:ascii="Times New Roman" w:hAnsi="Times New Roman" w:cs="Times New Roman"/>
-          <w:sz w:val="20"/>
-          <w:szCs w:val="20"/>
-        </w:rPr>
-        <w:t xml:space="preserve">ating system UNIX —just as a research tool at Bell Labs. As such, it </w:t>
+        <w:t xml:space="preserve">The language C is not type safe. It was initially developed in order to have a language in which to write the operating system UNIX —just as a research tool at Bell Labs. As such, it </w:t>
       </w:r>
       <w:r>
         <w:rPr>
@@ -3203,7 +2677,7 @@
                         <a:effectLst/>
                         <a:extLst>
                           <a:ext uri="{C572A759-6A51-4108-AA02-DFA0A04FC94B}">
-                            <ma14:wrappingTextBoxFlag xmlns:ma14="http://schemas.microsoft.com/office/mac/drawingml/2011/main"/>
+                            <ma14:wrappingTextBoxFlag xmlns:ma14="http://schemas.microsoft.com/office/mac/drawingml/2011/main" xmlns:w="http://schemas.openxmlformats.org/wordprocessingml/2006/main" xmlns:w10="urn:schemas-microsoft-com:office:word" xmlns:v="urn:schemas-microsoft-com:vml" xmlns:o="urn:schemas-microsoft-com:office:office" xmlns:mv="urn:schemas-microsoft-com:mac:vml" xmlns:mo="http://schemas.microsoft.com/office/mac/office/2008/main" xmlns=""/>
                           </a:ext>
                         </a:extLst>
                       </wps:spPr>
@@ -3297,23 +2771,13 @@
                               </w:rPr>
                               <w:tab/>
                             </w:r>
-                            <w:proofErr w:type="gramStart"/>
                             <w:r>
                               <w:rPr>
                                 <w:rFonts w:ascii="Times New Roman" w:hAnsi="Times New Roman" w:cs="Times New Roman"/>
                                 <w:sz w:val="20"/>
                                 <w:szCs w:val="20"/>
                               </w:rPr>
-                              <w:t>www.cnn.com</w:t>
-                            </w:r>
-                            <w:proofErr w:type="gramEnd"/>
-                            <w:r>
-                              <w:rPr>
-                                <w:rFonts w:ascii="Times New Roman" w:hAnsi="Times New Roman" w:cs="Times New Roman"/>
-                                <w:sz w:val="20"/>
-                                <w:szCs w:val="20"/>
-                              </w:rPr>
-                              <w:t>/TECH/computing/9908/20/aolbug.idg/index.html</w:t>
+                              <w:t>www.cnn.com/TECH/computing/9908/20/aolbug.idg/index.html</w:t>
                             </w:r>
                           </w:p>
                           <w:p>
@@ -3332,7 +2796,7 @@
                                 <w:sz w:val="20"/>
                                 <w:szCs w:val="20"/>
                               </w:rPr>
-                              <w:t>AOL’s Instant Messenger (AIM) service was in competition with Microsoft’s new MSN Messenger Se</w:t>
+                              <w:t>AOL’s Instant Messenger (AIM) service was in competition with Microsoft’s new MSN Messenger Service. There was a buffer</w:t>
                             </w:r>
                             <w:r>
                               <w:rPr>
@@ -3340,7 +2804,7 @@
                                 <w:sz w:val="20"/>
                                 <w:szCs w:val="20"/>
                               </w:rPr>
-                              <w:t>r</w:t>
+                              <w:t xml:space="preserve"> over</w:t>
                             </w:r>
                             <w:r>
                               <w:rPr>
@@ -3348,39 +2812,7 @@
                                 <w:sz w:val="20"/>
                                 <w:szCs w:val="20"/>
                               </w:rPr>
-                              <w:t>vice. There was a buffer</w:t>
-                            </w:r>
-                            <w:r>
-                              <w:rPr>
-                                <w:rFonts w:ascii="Times New Roman" w:hAnsi="Times New Roman" w:cs="Times New Roman"/>
-                                <w:sz w:val="20"/>
-                                <w:szCs w:val="20"/>
-                              </w:rPr>
-                              <w:t xml:space="preserve"> over</w:t>
-                            </w:r>
-                            <w:r>
-                              <w:rPr>
-                                <w:rFonts w:ascii="Times New Roman" w:hAnsi="Times New Roman" w:cs="Times New Roman"/>
-                                <w:sz w:val="20"/>
-                                <w:szCs w:val="20"/>
-                              </w:rPr>
-                              <w:t>flow error in AIM. The buffer was 256 bytes. When an AOL client logged onto Instant Messenger, the client actually sent back 256 + 24 bytes —an overflow. But when a Microsoft Messa</w:t>
-                            </w:r>
-                            <w:r>
-                              <w:rPr>
-                                <w:rFonts w:ascii="Times New Roman" w:hAnsi="Times New Roman" w:cs="Times New Roman"/>
-                                <w:sz w:val="20"/>
-                                <w:szCs w:val="20"/>
-                              </w:rPr>
-                              <w:t>g</w:t>
-                            </w:r>
-                            <w:r>
-                              <w:rPr>
-                                <w:rFonts w:ascii="Times New Roman" w:hAnsi="Times New Roman" w:cs="Times New Roman"/>
-                                <w:sz w:val="20"/>
-                                <w:szCs w:val="20"/>
-                              </w:rPr>
-                              <w:t xml:space="preserve">ing client logged in, it sent only 256 bytes. So the AOL server could </w:t>
+                              <w:t xml:space="preserve">flow error in AIM. The buffer was 256 bytes. When an AOL client logged onto Instant Messenger, the client actually sent back 256 + 24 bytes —an overflow. But when a Microsoft Messaging client logged in, it sent only 256 bytes. So the AOL server could </w:t>
                             </w:r>
                             <w:r>
                               <w:rPr>
@@ -3415,17 +2847,7 @@
                                 <w:sz w:val="20"/>
                                 <w:szCs w:val="20"/>
                               </w:rPr>
-                              <w:t>Robert G</w:t>
-                            </w:r>
-                            <w:bookmarkStart w:id="0" w:name="_GoBack"/>
-                            <w:bookmarkEnd w:id="0"/>
-                            <w:r>
-                              <w:rPr>
-                                <w:rFonts w:ascii="Times New Roman" w:hAnsi="Times New Roman" w:cs="Times New Roman"/>
-                                <w:sz w:val="20"/>
-                                <w:szCs w:val="20"/>
-                              </w:rPr>
-                              <w:t>raham, chief technical officer of Network ICE, an independent intrusion detection a</w:t>
+                              <w:t>Robert Graham, chief technical officer of Network ICE, an independent intrusion detection a</w:t>
                             </w:r>
                             <w:r>
                               <w:rPr>
@@ -3472,7 +2894,7 @@
               </wp:anchor>
             </w:drawing>
           </mc:Choice>
-          <mc:Fallback>
+          <mc:Fallback xmlns:mv="urn:schemas-microsoft-com:mac:vml" xmlns:mo="http://schemas.microsoft.com/office/mac/office/2008/main">
             <w:pict>
               <v:shape id="Text Box 2" o:spid="_x0000_s1027" type="#_x0000_t202" style="position:absolute;left:0;text-align:left;margin-left:8.55pt;margin-top:177.1pt;width:463.35pt;height:139.35pt;z-index:251661312;visibility:visible;mso-wrap-style:square;mso-width-percent:0;mso-height-percent:0;mso-wrap-distance-left:9pt;mso-wrap-distance-top:0;mso-wrap-distance-right:9pt;mso-wrap-distance-bottom:0;mso-position-horizontal:absolute;mso-position-horizontal-relative:text;mso-position-vertical:absolute;mso-position-vertical-relative:text;mso-width-percent:0;mso-height-percent:0;mso-width-relative:margin;mso-height-relative:margin;v-text-anchor:top" o:gfxdata="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" filled="f" strokecolor="black [3213]">
                 <v:textbox>
@@ -3720,23 +3142,7 @@
           <w:sz w:val="20"/>
           <w:szCs w:val="20"/>
         </w:rPr>
-        <w:t>Finally, any assembly language, which is a symbolic representation of a machine language, is inherently not type safe. Essentially, anything can be stored in any memory location, and the contents of a memory location can be i</w:t>
-      </w:r>
-      <w:r>
-        <w:rPr>
-          <w:rFonts w:ascii="Times New Roman" w:hAnsi="Times New Roman" w:cs="Times New Roman"/>
-          <w:sz w:val="20"/>
-          <w:szCs w:val="20"/>
-        </w:rPr>
-        <w:t>n</w:t>
-      </w:r>
-      <w:r>
-        <w:rPr>
-          <w:rFonts w:ascii="Times New Roman" w:hAnsi="Times New Roman" w:cs="Times New Roman"/>
-          <w:sz w:val="20"/>
-          <w:szCs w:val="20"/>
-        </w:rPr>
-        <w:t>terpreted in any way one wants.</w:t>
+        <w:t>Finally, any assembly language, which is a symbolic representation of a machine language, is inherently not type safe. Essentially, anything can be stored in any memory location, and the contents of a memory location can be interpreted in any way one wants.</w:t>
       </w:r>
       <w:r>
         <w:rPr>
@@ -3750,7 +3156,12 @@
       </w:r>
     </w:p>
     <w:sectPr>
-      <w:headerReference w:type="default" r:id="rId12"/>
+      <w:headerReference w:type="even" r:id="rId12"/>
+      <w:headerReference w:type="default" r:id="rId13"/>
+      <w:footerReference w:type="even" r:id="rId14"/>
+      <w:footerReference w:type="default" r:id="rId15"/>
+      <w:headerReference w:type="first" r:id="rId16"/>
+      <w:footerReference w:type="first" r:id="rId17"/>
       <w:type w:val="continuous"/>
       <w:pgSz w:w="12240" w:h="15840"/>
       <w:pgMar w:top="1440" w:right="1440" w:bottom="1440" w:left="1440" w:header="720" w:footer="720" w:gutter="0"/>
@@ -3762,7 +3173,7 @@
 </file>
 
 <file path=word/endnotes.xml><?xml version="1.0" encoding="utf-8"?>
-<w:endnotes xmlns:wpc="http://schemas.microsoft.com/office/word/2010/wordprocessingCanvas" xmlns:mo="http://schemas.microsoft.com/office/mac/office/2008/main" xmlns:mc="http://schemas.openxmlformats.org/markup-compatibility/2006" xmlns:mv="urn:schemas-microsoft-com:mac:vml" xmlns:o="urn:schemas-microsoft-com:office:office" xmlns:r="http://schemas.openxmlformats.org/officeDocument/2006/relationships" xmlns:m="http://schemas.openxmlformats.org/officeDocument/2006/math" xmlns:v="urn:schemas-microsoft-com:vml" xmlns:wp14="http://schemas.microsoft.com/office/word/2010/wordprocessingDrawing" xmlns:wp="http://schemas.openxmlformats.org/drawingml/2006/wordprocessingDrawing" xmlns:w10="urn:schemas-microsoft-com:office:word" xmlns:w="http://schemas.openxmlformats.org/wordprocessingml/2006/main" xmlns:w14="http://schemas.microsoft.com/office/word/2010/wordml" xmlns:wpg="http://schemas.microsoft.com/office/word/2010/wordprocessingGroup" xmlns:wpi="http://schemas.microsoft.com/office/word/2010/wordprocessingInk" xmlns:wne="http://schemas.microsoft.com/office/word/2006/wordml" xmlns:wps="http://schemas.microsoft.com/office/word/2010/wordprocessingShape" mc:Ignorable="w14 wp14">
+<w:endnotes xmlns:wpc="http://schemas.microsoft.com/office/word/2010/wordprocessingCanvas" xmlns:cx="http://schemas.microsoft.com/office/drawing/2014/chartex" xmlns:cx1="http://schemas.microsoft.com/office/drawing/2015/9/8/chartex" xmlns:cx2="http://schemas.microsoft.com/office/drawing/2015/10/21/chartex" xmlns:cx3="http://schemas.microsoft.com/office/drawing/2016/5/9/chartex" xmlns:cx4="http://schemas.microsoft.com/office/drawing/2016/5/10/chartex" xmlns:cx5="http://schemas.microsoft.com/office/drawing/2016/5/11/chartex" xmlns:cx6="http://schemas.microsoft.com/office/drawing/2016/5/12/chartex" xmlns:cx7="http://schemas.microsoft.com/office/drawing/2016/5/13/chartex" xmlns:cx8="http://schemas.microsoft.com/office/drawing/2016/5/14/chartex" xmlns:mc="http://schemas.openxmlformats.org/markup-compatibility/2006" xmlns:aink="http://schemas.microsoft.com/office/drawing/2016/ink" xmlns:am3d="http://schemas.microsoft.com/office/drawing/2017/model3d" xmlns:o="urn:schemas-microsoft-com:office:office" xmlns:r="http://schemas.openxmlformats.org/officeDocument/2006/relationships" xmlns:m="http://schemas.openxmlformats.org/officeDocument/2006/math" xmlns:v="urn:schemas-microsoft-com:vml" xmlns:wp14="http://schemas.microsoft.com/office/word/2010/wordprocessingDrawing" xmlns:wp="http://schemas.openxmlformats.org/drawingml/2006/wordprocessingDrawing" xmlns:w10="urn:schemas-microsoft-com:office:word" xmlns:w="http://schemas.openxmlformats.org/wordprocessingml/2006/main" xmlns:w14="http://schemas.microsoft.com/office/word/2010/wordml" xmlns:w15="http://schemas.microsoft.com/office/word/2012/wordml" xmlns:w16cid="http://schemas.microsoft.com/office/word/2016/wordml/cid" xmlns:w16se="http://schemas.microsoft.com/office/word/2015/wordml/symex" xmlns:wpg="http://schemas.microsoft.com/office/word/2010/wordprocessingGroup" xmlns:wpi="http://schemas.microsoft.com/office/word/2010/wordprocessingInk" xmlns:wne="http://schemas.microsoft.com/office/word/2006/wordml" xmlns:wps="http://schemas.microsoft.com/office/word/2010/wordprocessingShape" mc:Ignorable="w14 w15 w16se w16cid wp14">
   <w:endnote w:type="separator" w:id="-1">
     <w:p>
       <w:r>
@@ -3780,8 +3191,79 @@
 </w:endnotes>
 </file>
 
+<file path=word/footer1.xml><?xml version="1.0" encoding="utf-8"?>
+<w:ftr xmlns:wpc="http://schemas.microsoft.com/office/word/2010/wordprocessingCanvas" xmlns:cx="http://schemas.microsoft.com/office/drawing/2014/chartex" xmlns:cx1="http://schemas.microsoft.com/office/drawing/2015/9/8/chartex" xmlns:cx2="http://schemas.microsoft.com/office/drawing/2015/10/21/chartex" xmlns:cx3="http://schemas.microsoft.com/office/drawing/2016/5/9/chartex" xmlns:cx4="http://schemas.microsoft.com/office/drawing/2016/5/10/chartex" xmlns:cx5="http://schemas.microsoft.com/office/drawing/2016/5/11/chartex" xmlns:cx6="http://schemas.microsoft.com/office/drawing/2016/5/12/chartex" xmlns:cx7="http://schemas.microsoft.com/office/drawing/2016/5/13/chartex" xmlns:cx8="http://schemas.microsoft.com/office/drawing/2016/5/14/chartex" xmlns:mc="http://schemas.openxmlformats.org/markup-compatibility/2006" xmlns:aink="http://schemas.microsoft.com/office/drawing/2016/ink" xmlns:am3d="http://schemas.microsoft.com/office/drawing/2017/model3d" xmlns:o="urn:schemas-microsoft-com:office:office" xmlns:r="http://schemas.openxmlformats.org/officeDocument/2006/relationships" xmlns:m="http://schemas.openxmlformats.org/officeDocument/2006/math" xmlns:v="urn:schemas-microsoft-com:vml" xmlns:wp14="http://schemas.microsoft.com/office/word/2010/wordprocessingDrawing" xmlns:wp="http://schemas.openxmlformats.org/drawingml/2006/wordprocessingDrawing" xmlns:w10="urn:schemas-microsoft-com:office:word" xmlns:w="http://schemas.openxmlformats.org/wordprocessingml/2006/main" xmlns:w14="http://schemas.microsoft.com/office/word/2010/wordml" xmlns:w15="http://schemas.microsoft.com/office/word/2012/wordml" xmlns:w16cid="http://schemas.microsoft.com/office/word/2016/wordml/cid" xmlns:w16se="http://schemas.microsoft.com/office/word/2015/wordml/symex" xmlns:wpg="http://schemas.microsoft.com/office/word/2010/wordprocessingGroup" xmlns:wpi="http://schemas.microsoft.com/office/word/2010/wordprocessingInk" xmlns:wne="http://schemas.microsoft.com/office/word/2006/wordml" xmlns:wps="http://schemas.microsoft.com/office/word/2010/wordprocessingShape" mc:Ignorable="w14 w15 w16se w16cid wp14">
+  <w:p>
+    <w:pPr>
+      <w:pStyle w:val="Footer"/>
+    </w:pPr>
+  </w:p>
+</w:ftr>
+</file>
+
+<file path=word/footer2.xml><?xml version="1.0" encoding="utf-8"?>
+<w:ftr xmlns:wpc="http://schemas.microsoft.com/office/word/2010/wordprocessingCanvas" xmlns:cx="http://schemas.microsoft.com/office/drawing/2014/chartex" xmlns:cx1="http://schemas.microsoft.com/office/drawing/2015/9/8/chartex" xmlns:cx2="http://schemas.microsoft.com/office/drawing/2015/10/21/chartex" xmlns:cx3="http://schemas.microsoft.com/office/drawing/2016/5/9/chartex" xmlns:cx4="http://schemas.microsoft.com/office/drawing/2016/5/10/chartex" xmlns:cx5="http://schemas.microsoft.com/office/drawing/2016/5/11/chartex" xmlns:cx6="http://schemas.microsoft.com/office/drawing/2016/5/12/chartex" xmlns:cx7="http://schemas.microsoft.com/office/drawing/2016/5/13/chartex" xmlns:cx8="http://schemas.microsoft.com/office/drawing/2016/5/14/chartex" xmlns:mc="http://schemas.openxmlformats.org/markup-compatibility/2006" xmlns:aink="http://schemas.microsoft.com/office/drawing/2016/ink" xmlns:am3d="http://schemas.microsoft.com/office/drawing/2017/model3d" xmlns:o="urn:schemas-microsoft-com:office:office" xmlns:r="http://schemas.openxmlformats.org/officeDocument/2006/relationships" xmlns:m="http://schemas.openxmlformats.org/officeDocument/2006/math" xmlns:v="urn:schemas-microsoft-com:vml" xmlns:wp14="http://schemas.microsoft.com/office/word/2010/wordprocessingDrawing" xmlns:wp="http://schemas.openxmlformats.org/drawingml/2006/wordprocessingDrawing" xmlns:w10="urn:schemas-microsoft-com:office:word" xmlns:w="http://schemas.openxmlformats.org/wordprocessingml/2006/main" xmlns:w14="http://schemas.microsoft.com/office/word/2010/wordml" xmlns:w15="http://schemas.microsoft.com/office/word/2012/wordml" xmlns:w16cid="http://schemas.microsoft.com/office/word/2016/wordml/cid" xmlns:w16se="http://schemas.microsoft.com/office/word/2015/wordml/symex" xmlns:wpg="http://schemas.microsoft.com/office/word/2010/wordprocessingGroup" xmlns:wpi="http://schemas.microsoft.com/office/word/2010/wordprocessingInk" xmlns:wne="http://schemas.microsoft.com/office/word/2006/wordml" xmlns:wps="http://schemas.microsoft.com/office/word/2010/wordprocessingShape" mc:Ignorable="w14 w15 w16se w16cid wp14">
+  <w:p>
+    <w:pPr>
+      <w:pStyle w:val="Footer"/>
+      <w:rPr>
+        <w:rFonts w:ascii="Times" w:hAnsi="Times"/>
+        <w:sz w:val="20"/>
+        <w:szCs w:val="20"/>
+      </w:rPr>
+    </w:pPr>
+    <w:r>
+      <w:rPr>
+        <w:rFonts w:ascii="Times" w:hAnsi="Times"/>
+        <w:sz w:val="20"/>
+        <w:szCs w:val="20"/>
+      </w:rPr>
+      <w:sym w:font="Symbol" w:char="F0D3"/>
+    </w:r>
+    <w:r>
+      <w:rPr>
+        <w:rFonts w:ascii="Times" w:hAnsi="Times"/>
+        <w:sz w:val="20"/>
+        <w:szCs w:val="20"/>
+      </w:rPr>
+      <w:t xml:space="preserve">David </w:t>
+    </w:r>
+    <w:proofErr w:type="spellStart"/>
+    <w:r>
+      <w:rPr>
+        <w:rFonts w:ascii="Times" w:hAnsi="Times"/>
+        <w:sz w:val="20"/>
+        <w:szCs w:val="20"/>
+      </w:rPr>
+      <w:t>Gries</w:t>
+    </w:r>
+    <w:proofErr w:type="spellEnd"/>
+    <w:r>
+      <w:rPr>
+        <w:rFonts w:ascii="Times" w:hAnsi="Times"/>
+        <w:sz w:val="20"/>
+        <w:szCs w:val="20"/>
+      </w:rPr>
+      <w:t>, 2018</w:t>
+    </w:r>
+    <w:bookmarkStart w:id="0" w:name="_GoBack"/>
+    <w:bookmarkEnd w:id="0"/>
+  </w:p>
+</w:ftr>
+</file>
+
+<file path=word/footer3.xml><?xml version="1.0" encoding="utf-8"?>
+<w:ftr xmlns:wpc="http://schemas.microsoft.com/office/word/2010/wordprocessingCanvas" xmlns:cx="http://schemas.microsoft.com/office/drawing/2014/chartex" xmlns:cx1="http://schemas.microsoft.com/office/drawing/2015/9/8/chartex" xmlns:cx2="http://schemas.microsoft.com/office/drawing/2015/10/21/chartex" xmlns:cx3="http://schemas.microsoft.com/office/drawing/2016/5/9/chartex" xmlns:cx4="http://schemas.microsoft.com/office/drawing/2016/5/10/chartex" xmlns:cx5="http://schemas.microsoft.com/office/drawing/2016/5/11/chartex" xmlns:cx6="http://schemas.microsoft.com/office/drawing/2016/5/12/chartex" xmlns:cx7="http://schemas.microsoft.com/office/drawing/2016/5/13/chartex" xmlns:cx8="http://schemas.microsoft.com/office/drawing/2016/5/14/chartex" xmlns:mc="http://schemas.openxmlformats.org/markup-compatibility/2006" xmlns:aink="http://schemas.microsoft.com/office/drawing/2016/ink" xmlns:am3d="http://schemas.microsoft.com/office/drawing/2017/model3d" xmlns:o="urn:schemas-microsoft-com:office:office" xmlns:r="http://schemas.openxmlformats.org/officeDocument/2006/relationships" xmlns:m="http://schemas.openxmlformats.org/officeDocument/2006/math" xmlns:v="urn:schemas-microsoft-com:vml" xmlns:wp14="http://schemas.microsoft.com/office/word/2010/wordprocessingDrawing" xmlns:wp="http://schemas.openxmlformats.org/drawingml/2006/wordprocessingDrawing" xmlns:w10="urn:schemas-microsoft-com:office:word" xmlns:w="http://schemas.openxmlformats.org/wordprocessingml/2006/main" xmlns:w14="http://schemas.microsoft.com/office/word/2010/wordml" xmlns:w15="http://schemas.microsoft.com/office/word/2012/wordml" xmlns:w16cid="http://schemas.microsoft.com/office/word/2016/wordml/cid" xmlns:w16se="http://schemas.microsoft.com/office/word/2015/wordml/symex" xmlns:wpg="http://schemas.microsoft.com/office/word/2010/wordprocessingGroup" xmlns:wpi="http://schemas.microsoft.com/office/word/2010/wordprocessingInk" xmlns:wne="http://schemas.microsoft.com/office/word/2006/wordml" xmlns:wps="http://schemas.microsoft.com/office/word/2010/wordprocessingShape" mc:Ignorable="w14 w15 w16se w16cid wp14">
+  <w:p>
+    <w:pPr>
+      <w:pStyle w:val="Footer"/>
+    </w:pPr>
+  </w:p>
+</w:ftr>
+</file>
+
 <file path=word/footnotes.xml><?xml version="1.0" encoding="utf-8"?>
-<w:footnotes xmlns:wpc="http://schemas.microsoft.com/office/word/2010/wordprocessingCanvas" xmlns:mo="http://schemas.microsoft.com/office/mac/office/2008/main" xmlns:mc="http://schemas.openxmlformats.org/markup-compatibility/2006" xmlns:mv="urn:schemas-microsoft-com:mac:vml" xmlns:o="urn:schemas-microsoft-com:office:office" xmlns:r="http://schemas.openxmlformats.org/officeDocument/2006/relationships" xmlns:m="http://schemas.openxmlformats.org/officeDocument/2006/math" xmlns:v="urn:schemas-microsoft-com:vml" xmlns:wp14="http://schemas.microsoft.com/office/word/2010/wordprocessingDrawing" xmlns:wp="http://schemas.openxmlformats.org/drawingml/2006/wordprocessingDrawing" xmlns:w10="urn:schemas-microsoft-com:office:word" xmlns:w="http://schemas.openxmlformats.org/wordprocessingml/2006/main" xmlns:w14="http://schemas.microsoft.com/office/word/2010/wordml" xmlns:wpg="http://schemas.microsoft.com/office/word/2010/wordprocessingGroup" xmlns:wpi="http://schemas.microsoft.com/office/word/2010/wordprocessingInk" xmlns:wne="http://schemas.microsoft.com/office/word/2006/wordml" xmlns:wps="http://schemas.microsoft.com/office/word/2010/wordprocessingShape" mc:Ignorable="w14 wp14">
+<w:footnotes xmlns:wpc="http://schemas.microsoft.com/office/word/2010/wordprocessingCanvas" xmlns:cx="http://schemas.microsoft.com/office/drawing/2014/chartex" xmlns:cx1="http://schemas.microsoft.com/office/drawing/2015/9/8/chartex" xmlns:cx2="http://schemas.microsoft.com/office/drawing/2015/10/21/chartex" xmlns:cx3="http://schemas.microsoft.com/office/drawing/2016/5/9/chartex" xmlns:cx4="http://schemas.microsoft.com/office/drawing/2016/5/10/chartex" xmlns:cx5="http://schemas.microsoft.com/office/drawing/2016/5/11/chartex" xmlns:cx6="http://schemas.microsoft.com/office/drawing/2016/5/12/chartex" xmlns:cx7="http://schemas.microsoft.com/office/drawing/2016/5/13/chartex" xmlns:cx8="http://schemas.microsoft.com/office/drawing/2016/5/14/chartex" xmlns:mc="http://schemas.openxmlformats.org/markup-compatibility/2006" xmlns:aink="http://schemas.microsoft.com/office/drawing/2016/ink" xmlns:am3d="http://schemas.microsoft.com/office/drawing/2017/model3d" xmlns:o="urn:schemas-microsoft-com:office:office" xmlns:r="http://schemas.openxmlformats.org/officeDocument/2006/relationships" xmlns:m="http://schemas.openxmlformats.org/officeDocument/2006/math" xmlns:v="urn:schemas-microsoft-com:vml" xmlns:wp14="http://schemas.microsoft.com/office/word/2010/wordprocessingDrawing" xmlns:wp="http://schemas.openxmlformats.org/drawingml/2006/wordprocessingDrawing" xmlns:w10="urn:schemas-microsoft-com:office:word" xmlns:w="http://schemas.openxmlformats.org/wordprocessingml/2006/main" xmlns:w14="http://schemas.microsoft.com/office/word/2010/wordml" xmlns:w15="http://schemas.microsoft.com/office/word/2012/wordml" xmlns:w16cid="http://schemas.microsoft.com/office/word/2016/wordml/cid" xmlns:w16se="http://schemas.microsoft.com/office/word/2015/wordml/symex" xmlns:wpg="http://schemas.microsoft.com/office/word/2010/wordprocessingGroup" xmlns:wpi="http://schemas.microsoft.com/office/word/2010/wordprocessingInk" xmlns:wne="http://schemas.microsoft.com/office/word/2006/wordml" xmlns:wps="http://schemas.microsoft.com/office/word/2010/wordprocessingShape" mc:Ignorable="w14 w15 w16se w16cid wp14">
   <w:footnote w:type="separator" w:id="-1">
     <w:p>
       <w:r>
@@ -3800,7 +3282,17 @@
 </file>
 
 <file path=word/header1.xml><?xml version="1.0" encoding="utf-8"?>
-<w:hdr xmlns:wpc="http://schemas.microsoft.com/office/word/2010/wordprocessingCanvas" xmlns:mo="http://schemas.microsoft.com/office/mac/office/2008/main" xmlns:mc="http://schemas.openxmlformats.org/markup-compatibility/2006" xmlns:mv="urn:schemas-microsoft-com:mac:vml" xmlns:o="urn:schemas-microsoft-com:office:office" xmlns:r="http://schemas.openxmlformats.org/officeDocument/2006/relationships" xmlns:m="http://schemas.openxmlformats.org/officeDocument/2006/math" xmlns:v="urn:schemas-microsoft-com:vml" xmlns:wp14="http://schemas.microsoft.com/office/word/2010/wordprocessingDrawing" xmlns:wp="http://schemas.openxmlformats.org/drawingml/2006/wordprocessingDrawing" xmlns:w10="urn:schemas-microsoft-com:office:word" xmlns:w="http://schemas.openxmlformats.org/wordprocessingml/2006/main" xmlns:w14="http://schemas.microsoft.com/office/word/2010/wordml" xmlns:wpg="http://schemas.microsoft.com/office/word/2010/wordprocessingGroup" xmlns:wpi="http://schemas.microsoft.com/office/word/2010/wordprocessingInk" xmlns:wne="http://schemas.microsoft.com/office/word/2006/wordml" xmlns:wps="http://schemas.microsoft.com/office/word/2010/wordprocessingShape" mc:Ignorable="w14 wp14">
+<w:hdr xmlns:wpc="http://schemas.microsoft.com/office/word/2010/wordprocessingCanvas" xmlns:cx="http://schemas.microsoft.com/office/drawing/2014/chartex" xmlns:cx1="http://schemas.microsoft.com/office/drawing/2015/9/8/chartex" xmlns:cx2="http://schemas.microsoft.com/office/drawing/2015/10/21/chartex" xmlns:cx3="http://schemas.microsoft.com/office/drawing/2016/5/9/chartex" xmlns:cx4="http://schemas.microsoft.com/office/drawing/2016/5/10/chartex" xmlns:cx5="http://schemas.microsoft.com/office/drawing/2016/5/11/chartex" xmlns:cx6="http://schemas.microsoft.com/office/drawing/2016/5/12/chartex" xmlns:cx7="http://schemas.microsoft.com/office/drawing/2016/5/13/chartex" xmlns:cx8="http://schemas.microsoft.com/office/drawing/2016/5/14/chartex" xmlns:mc="http://schemas.openxmlformats.org/markup-compatibility/2006" xmlns:aink="http://schemas.microsoft.com/office/drawing/2016/ink" xmlns:am3d="http://schemas.microsoft.com/office/drawing/2017/model3d" xmlns:o="urn:schemas-microsoft-com:office:office" xmlns:r="http://schemas.openxmlformats.org/officeDocument/2006/relationships" xmlns:m="http://schemas.openxmlformats.org/officeDocument/2006/math" xmlns:v="urn:schemas-microsoft-com:vml" xmlns:wp14="http://schemas.microsoft.com/office/word/2010/wordprocessingDrawing" xmlns:wp="http://schemas.openxmlformats.org/drawingml/2006/wordprocessingDrawing" xmlns:w10="urn:schemas-microsoft-com:office:word" xmlns:w="http://schemas.openxmlformats.org/wordprocessingml/2006/main" xmlns:w14="http://schemas.microsoft.com/office/word/2010/wordml" xmlns:w15="http://schemas.microsoft.com/office/word/2012/wordml" xmlns:w16cid="http://schemas.microsoft.com/office/word/2016/wordml/cid" xmlns:w16se="http://schemas.microsoft.com/office/word/2015/wordml/symex" xmlns:wpg="http://schemas.microsoft.com/office/word/2010/wordprocessingGroup" xmlns:wpi="http://schemas.microsoft.com/office/word/2010/wordprocessingInk" xmlns:wne="http://schemas.microsoft.com/office/word/2006/wordml" xmlns:wps="http://schemas.microsoft.com/office/word/2010/wordprocessingShape" mc:Ignorable="w14 w15 w16se w16cid wp14">
+  <w:p>
+    <w:pPr>
+      <w:pStyle w:val="Header"/>
+    </w:pPr>
+  </w:p>
+</w:hdr>
+</file>
+
+<file path=word/header2.xml><?xml version="1.0" encoding="utf-8"?>
+<w:hdr xmlns:wpc="http://schemas.microsoft.com/office/word/2010/wordprocessingCanvas" xmlns:cx="http://schemas.microsoft.com/office/drawing/2014/chartex" xmlns:cx1="http://schemas.microsoft.com/office/drawing/2015/9/8/chartex" xmlns:cx2="http://schemas.microsoft.com/office/drawing/2015/10/21/chartex" xmlns:cx3="http://schemas.microsoft.com/office/drawing/2016/5/9/chartex" xmlns:cx4="http://schemas.microsoft.com/office/drawing/2016/5/10/chartex" xmlns:cx5="http://schemas.microsoft.com/office/drawing/2016/5/11/chartex" xmlns:cx6="http://schemas.microsoft.com/office/drawing/2016/5/12/chartex" xmlns:cx7="http://schemas.microsoft.com/office/drawing/2016/5/13/chartex" xmlns:cx8="http://schemas.microsoft.com/office/drawing/2016/5/14/chartex" xmlns:mc="http://schemas.openxmlformats.org/markup-compatibility/2006" xmlns:aink="http://schemas.microsoft.com/office/drawing/2016/ink" xmlns:am3d="http://schemas.microsoft.com/office/drawing/2017/model3d" xmlns:o="urn:schemas-microsoft-com:office:office" xmlns:r="http://schemas.openxmlformats.org/officeDocument/2006/relationships" xmlns:m="http://schemas.openxmlformats.org/officeDocument/2006/math" xmlns:v="urn:schemas-microsoft-com:vml" xmlns:wp14="http://schemas.microsoft.com/office/word/2010/wordprocessingDrawing" xmlns:wp="http://schemas.openxmlformats.org/drawingml/2006/wordprocessingDrawing" xmlns:w10="urn:schemas-microsoft-com:office:word" xmlns:w="http://schemas.openxmlformats.org/wordprocessingml/2006/main" xmlns:w14="http://schemas.microsoft.com/office/word/2010/wordml" xmlns:w15="http://schemas.microsoft.com/office/word/2012/wordml" xmlns:w16cid="http://schemas.microsoft.com/office/word/2016/wordml/cid" xmlns:w16se="http://schemas.microsoft.com/office/word/2015/wordml/symex" xmlns:wpg="http://schemas.microsoft.com/office/word/2010/wordprocessingGroup" xmlns:wpi="http://schemas.microsoft.com/office/word/2010/wordprocessingInk" xmlns:wne="http://schemas.microsoft.com/office/word/2006/wordml" xmlns:wps="http://schemas.microsoft.com/office/word/2010/wordprocessingShape" mc:Ignorable="w14 w15 w16se w16cid wp14">
   <w:p>
     <w:pPr>
       <w:pStyle w:val="Header"/>
@@ -3813,9 +3305,19 @@
 </w:hdr>
 </file>
 
+<file path=word/header3.xml><?xml version="1.0" encoding="utf-8"?>
+<w:hdr xmlns:wpc="http://schemas.microsoft.com/office/word/2010/wordprocessingCanvas" xmlns:cx="http://schemas.microsoft.com/office/drawing/2014/chartex" xmlns:cx1="http://schemas.microsoft.com/office/drawing/2015/9/8/chartex" xmlns:cx2="http://schemas.microsoft.com/office/drawing/2015/10/21/chartex" xmlns:cx3="http://schemas.microsoft.com/office/drawing/2016/5/9/chartex" xmlns:cx4="http://schemas.microsoft.com/office/drawing/2016/5/10/chartex" xmlns:cx5="http://schemas.microsoft.com/office/drawing/2016/5/11/chartex" xmlns:cx6="http://schemas.microsoft.com/office/drawing/2016/5/12/chartex" xmlns:cx7="http://schemas.microsoft.com/office/drawing/2016/5/13/chartex" xmlns:cx8="http://schemas.microsoft.com/office/drawing/2016/5/14/chartex" xmlns:mc="http://schemas.openxmlformats.org/markup-compatibility/2006" xmlns:aink="http://schemas.microsoft.com/office/drawing/2016/ink" xmlns:am3d="http://schemas.microsoft.com/office/drawing/2017/model3d" xmlns:o="urn:schemas-microsoft-com:office:office" xmlns:r="http://schemas.openxmlformats.org/officeDocument/2006/relationships" xmlns:m="http://schemas.openxmlformats.org/officeDocument/2006/math" xmlns:v="urn:schemas-microsoft-com:vml" xmlns:wp14="http://schemas.microsoft.com/office/word/2010/wordprocessingDrawing" xmlns:wp="http://schemas.openxmlformats.org/drawingml/2006/wordprocessingDrawing" xmlns:w10="urn:schemas-microsoft-com:office:word" xmlns:w="http://schemas.openxmlformats.org/wordprocessingml/2006/main" xmlns:w14="http://schemas.microsoft.com/office/word/2010/wordml" xmlns:w15="http://schemas.microsoft.com/office/word/2012/wordml" xmlns:w16cid="http://schemas.microsoft.com/office/word/2016/wordml/cid" xmlns:w16se="http://schemas.microsoft.com/office/word/2015/wordml/symex" xmlns:wpg="http://schemas.microsoft.com/office/word/2010/wordprocessingGroup" xmlns:wpi="http://schemas.microsoft.com/office/word/2010/wordprocessingInk" xmlns:wne="http://schemas.microsoft.com/office/word/2006/wordml" xmlns:wps="http://schemas.microsoft.com/office/word/2010/wordprocessingShape" mc:Ignorable="w14 w15 w16se w16cid wp14">
+  <w:p>
+    <w:pPr>
+      <w:pStyle w:val="Header"/>
+    </w:pPr>
+  </w:p>
+</w:hdr>
+</file>
+
 <file path=word/numbering.xml><?xml version="1.0" encoding="utf-8"?>
-<w:numbering xmlns:wpc="http://schemas.microsoft.com/office/word/2010/wordprocessingCanvas" xmlns:mo="http://schemas.microsoft.com/office/mac/office/2008/main" xmlns:mc="http://schemas.openxmlformats.org/markup-compatibility/2006" xmlns:mv="urn:schemas-microsoft-com:mac:vml" xmlns:o="urn:schemas-microsoft-com:office:office" xmlns:r="http://schemas.openxmlformats.org/officeDocument/2006/relationships" xmlns:m="http://schemas.openxmlformats.org/officeDocument/2006/math" xmlns:v="urn:schemas-microsoft-com:vml" xmlns:wp14="http://schemas.microsoft.com/office/word/2010/wordprocessingDrawing" xmlns:wp="http://schemas.openxmlformats.org/drawingml/2006/wordprocessingDrawing" xmlns:w10="urn:schemas-microsoft-com:office:word" xmlns:w="http://schemas.openxmlformats.org/wordprocessingml/2006/main" xmlns:w14="http://schemas.microsoft.com/office/word/2010/wordml" xmlns:wpg="http://schemas.microsoft.com/office/word/2010/wordprocessingGroup" xmlns:wpi="http://schemas.microsoft.com/office/word/2010/wordprocessingInk" xmlns:wne="http://schemas.microsoft.com/office/word/2006/wordml" xmlns:wps="http://schemas.microsoft.com/office/word/2010/wordprocessingShape" mc:Ignorable="w14 wp14">
-  <w:abstractNum w:abstractNumId="0">
+<w:numbering xmlns:wpc="http://schemas.microsoft.com/office/word/2010/wordprocessingCanvas" xmlns:cx="http://schemas.microsoft.com/office/drawing/2014/chartex" xmlns:cx1="http://schemas.microsoft.com/office/drawing/2015/9/8/chartex" xmlns:cx2="http://schemas.microsoft.com/office/drawing/2015/10/21/chartex" xmlns:cx3="http://schemas.microsoft.com/office/drawing/2016/5/9/chartex" xmlns:cx4="http://schemas.microsoft.com/office/drawing/2016/5/10/chartex" xmlns:cx5="http://schemas.microsoft.com/office/drawing/2016/5/11/chartex" xmlns:cx6="http://schemas.microsoft.com/office/drawing/2016/5/12/chartex" xmlns:cx7="http://schemas.microsoft.com/office/drawing/2016/5/13/chartex" xmlns:cx8="http://schemas.microsoft.com/office/drawing/2016/5/14/chartex" xmlns:mc="http://schemas.openxmlformats.org/markup-compatibility/2006" xmlns:aink="http://schemas.microsoft.com/office/drawing/2016/ink" xmlns:am3d="http://schemas.microsoft.com/office/drawing/2017/model3d" xmlns:o="urn:schemas-microsoft-com:office:office" xmlns:r="http://schemas.openxmlformats.org/officeDocument/2006/relationships" xmlns:m="http://schemas.openxmlformats.org/officeDocument/2006/math" xmlns:v="urn:schemas-microsoft-com:vml" xmlns:wp14="http://schemas.microsoft.com/office/word/2010/wordprocessingDrawing" xmlns:wp="http://schemas.openxmlformats.org/drawingml/2006/wordprocessingDrawing" xmlns:w10="urn:schemas-microsoft-com:office:word" xmlns:w="http://schemas.openxmlformats.org/wordprocessingml/2006/main" xmlns:w14="http://schemas.microsoft.com/office/word/2010/wordml" xmlns:w15="http://schemas.microsoft.com/office/word/2012/wordml" xmlns:w16cid="http://schemas.microsoft.com/office/word/2016/wordml/cid" xmlns:w16se="http://schemas.microsoft.com/office/word/2015/wordml/symex" xmlns:wpg="http://schemas.microsoft.com/office/word/2010/wordprocessingGroup" xmlns:wpi="http://schemas.microsoft.com/office/word/2010/wordprocessingInk" xmlns:wne="http://schemas.microsoft.com/office/word/2006/wordml" xmlns:wps="http://schemas.microsoft.com/office/word/2010/wordprocessingShape" mc:Ignorable="w14 w15 w16se w16cid wp14">
+  <w:abstractNum w:abstractNumId="0" w15:restartNumberingAfterBreak="0">
     <w:nsid w:val="721E3662"/>
     <w:multiLevelType w:val="hybridMultilevel"/>
     <w:tmpl w:val="FD5C5AFA"/>
@@ -3911,7 +3413,7 @@
 </file>
 
 <file path=word/styles.xml><?xml version="1.0" encoding="utf-8"?>
-<w:styles xmlns:mc="http://schemas.openxmlformats.org/markup-compatibility/2006" xmlns:r="http://schemas.openxmlformats.org/officeDocument/2006/relationships" xmlns:w="http://schemas.openxmlformats.org/wordprocessingml/2006/main" xmlns:w14="http://schemas.microsoft.com/office/word/2010/wordml" mc:Ignorable="w14">
+<w:styles xmlns:mc="http://schemas.openxmlformats.org/markup-compatibility/2006" xmlns:r="http://schemas.openxmlformats.org/officeDocument/2006/relationships" xmlns:w="http://schemas.openxmlformats.org/wordprocessingml/2006/main" xmlns:w14="http://schemas.microsoft.com/office/word/2010/wordml" xmlns:w15="http://schemas.microsoft.com/office/word/2012/wordml" xmlns:w16cid="http://schemas.microsoft.com/office/word/2016/wordml/cid" xmlns:w16se="http://schemas.microsoft.com/office/word/2015/wordml/symex" mc:Ignorable="w14 w15 w16se w16cid">
   <w:docDefaults>
     <w:rPrDefault>
       <w:rPr>
@@ -3923,442 +3425,377 @@
     </w:rPrDefault>
     <w:pPrDefault/>
   </w:docDefaults>
-  <w:latentStyles w:defLockedState="0" w:defUIPriority="99" w:defSemiHidden="1" w:defUnhideWhenUsed="1" w:defQFormat="0" w:count="276">
-    <w:lsdException w:name="Normal" w:semiHidden="0" w:uiPriority="0" w:unhideWhenUsed="0" w:qFormat="1"/>
-    <w:lsdException w:name="heading 1" w:semiHidden="0" w:uiPriority="9" w:unhideWhenUsed="0" w:qFormat="1"/>
-    <w:lsdException w:name="heading 2" w:uiPriority="9" w:qFormat="1"/>
-    <w:lsdException w:name="heading 3" w:uiPriority="9" w:qFormat="1"/>
-    <w:lsdException w:name="heading 4" w:uiPriority="9" w:qFormat="1"/>
-    <w:lsdException w:name="heading 5" w:uiPriority="9" w:qFormat="1"/>
-    <w:lsdException w:name="heading 6" w:uiPriority="9" w:qFormat="1"/>
-    <w:lsdException w:name="heading 7" w:uiPriority="9" w:qFormat="1"/>
-    <w:lsdException w:name="heading 8" w:uiPriority="9" w:qFormat="1"/>
-    <w:lsdException w:name="heading 9" w:uiPriority="9" w:qFormat="1"/>
-    <w:lsdException w:name="toc 1" w:uiPriority="39"/>
-    <w:lsdException w:name="toc 2" w:uiPriority="39"/>
-    <w:lsdException w:name="toc 3" w:uiPriority="39"/>
-    <w:lsdException w:name="toc 4" w:uiPriority="39"/>
-    <w:lsdException w:name="toc 5" w:uiPriority="39"/>
-    <w:lsdException w:name="toc 6" w:uiPriority="39"/>
-    <w:lsdException w:name="toc 7" w:uiPriority="39"/>
-    <w:lsdException w:name="toc 8" w:uiPriority="39"/>
-    <w:lsdException w:name="toc 9" w:uiPriority="39"/>
-    <w:lsdException w:name="caption" w:uiPriority="35" w:qFormat="1"/>
-    <w:lsdException w:name="Title" w:semiHidden="0" w:uiPriority="10" w:unhideWhenUsed="0" w:qFormat="1"/>
-    <w:lsdException w:name="Default Paragraph Font" w:uiPriority="1"/>
-    <w:lsdException w:name="Subtitle" w:semiHidden="0" w:uiPriority="11" w:unhideWhenUsed="0" w:qFormat="1"/>
-    <w:lsdException w:name="Strong" w:semiHidden="0" w:uiPriority="22" w:unhideWhenUsed="0" w:qFormat="1"/>
-    <w:lsdException w:name="Emphasis" w:semiHidden="0" w:uiPriority="20" w:unhideWhenUsed="0" w:qFormat="1"/>
-    <w:lsdException w:name="Table Grid" w:semiHidden="0" w:uiPriority="59" w:unhideWhenUsed="0"/>
-    <w:lsdException w:name="Placeholder Text" w:unhideWhenUsed="0"/>
-    <w:lsdException w:name="No Spacing" w:semiHidden="0" w:uiPriority="1" w:unhideWhenUsed="0" w:qFormat="1"/>
-    <w:lsdException w:name="Light Shading" w:semiHidden="0" w:uiPriority="60" w:unhideWhenUsed="0"/>
-    <w:lsdException w:name="Light List" w:semiHidden="0" w:uiPriority="61" w:unhideWhenUsed="0"/>
-    <w:lsdException w:name="Light Grid" w:semiHidden="0" w:uiPriority="62" w:unhideWhenUsed="0"/>
-    <w:lsdException w:name="Medium Shading 1" w:semiHidden="0" w:uiPriority="63" w:unhideWhenUsed="0"/>
-    <w:lsdException w:name="Medium Shading 2" w:semiHidden="0" w:uiPriority="64" w:unhideWhenUsed="0"/>
-    <w:lsdException w:name="Medium List 1" w:semiHidden="0" w:uiPriority="65" w:unhideWhenUsed="0"/>
-    <w:lsdException w:name="Medium List 2" w:semiHidden="0" w:uiPriority="66" w:unhideWhenUsed="0"/>
-    <w:lsdException w:name="Medium Grid 1" w:semiHidden="0" w:uiPriority="67" w:unhideWhenUsed="0"/>
-    <w:lsdException w:name="Medium Grid 2" w:semiHidden="0" w:uiPriority="68" w:unhideWhenUsed="0"/>
-    <w:lsdException w:name="Medium Grid 3" w:semiHidden="0" w:uiPriority="69" w:unhideWhenUsed="0"/>
-    <w:lsdException w:name="Dark List" w:semiHidden="0" w:uiPriority="70" w:unhideWhenUsed="0"/>
-    <w:lsdException w:name="Colorful Shading" w:semiHidden="0" w:uiPriority="71" w:unhideWhenUsed="0"/>
-    <w:lsdException w:name="Colorful List" w:semiHidden="0" w:uiPriority="72" w:unhideWhenUsed="0"/>
-    <w:lsdException w:name="Colorful Grid" w:semiHidden="0" w:uiPriority="73" w:unhideWhenUsed="0"/>
-    <w:lsdException w:name="Light Shading Accent 1" w:semiHidden="0" w:uiPriority="60" w:unhideWhenUsed="0"/>
-    <w:lsdException w:name="Light List Accent 1" w:semiHidden="0" w:uiPriority="61" w:unhideWhenUsed="0"/>
-    <w:lsdException w:name="Light Grid Accent 1" w:semiHidden="0" w:uiPriority="62" w:unhideWhenUsed="0"/>
-    <w:lsdException w:name="Medium Shading 1 Accent 1" w:semiHidden="0" w:uiPriority="63" w:unhideWhenUsed="0"/>
-    <w:lsdException w:name="Medium Shading 2 Accent 1" w:semiHidden="0" w:uiPriority="64" w:unhideWhenUsed="0"/>
-    <w:lsdException w:name="Medium List 1 Accent 1" w:semiHidden="0" w:uiPriority="65" w:unhideWhenUsed="0"/>
-    <w:lsdException w:name="Revision" w:unhideWhenUsed="0"/>
-    <w:lsdException w:name="List Paragraph" w:semiHidden="0" w:uiPriority="34" w:unhideWhenUsed="0" w:qFormat="1"/>
-    <w:lsdException w:name="Quote" w:semiHidden="0" w:uiPriority="29" w:unhideWhenUsed="0" w:qFormat="1"/>
-    <w:lsdException w:name="Intense Quote" w:semiHidden="0" w:uiPriority="30" w:unhideWhenUsed="0" w:qFormat="1"/>
-    <w:lsdException w:name="Medium List 2 Accent 1" w:semiHidden="0" w:uiPriority="66" w:unhideWhenUsed="0"/>
-    <w:lsdException w:name="Medium Grid 1 Accent 1" w:semiHidden="0" w:uiPriority="67" w:unhideWhenUsed="0"/>
-    <w:lsdException w:name="Medium Grid 2 Accent 1" w:semiHidden="0" w:uiPriority="68" w:unhideWhenUsed="0"/>
-    <w:lsdException w:name="Medium Grid 3 Accent 1" w:semiHidden="0" w:uiPriority="69" w:unhideWhenUsed="0"/>
-    <w:lsdException w:name="Dark List Accent 1" w:semiHidden="0" w:uiPriority="70" w:unhideWhenUsed="0"/>
-    <w:lsdException w:name="Colorful Shading Accent 1" w:semiHidden="0" w:uiPriority="71" w:unhideWhenUsed="0"/>
-    <w:lsdException w:name="Colorful List Accent 1" w:semiHidden="0" w:uiPriority="72" w:unhideWhenUsed="0"/>
-    <w:lsdException w:name="Colorful Grid Accent 1" w:semiHidden="0" w:uiPriority="73" w:unhideWhenUsed="0"/>
-    <w:lsdException w:name="Light Shading Accent 2" w:semiHidden="0" w:uiPriority="60" w:unhideWhenUsed="0"/>
-    <w:lsdException w:name="Light List Accent 2" w:semiHidden="0" w:uiPriority="61" w:unhideWhenUsed="0"/>
-    <w:lsdException w:name="Light Grid Accent 2" w:semiHidden="0" w:uiPriority="62" w:unhideWhenUsed="0"/>
-    <w:lsdException w:name="Medium Shading 1 Accent 2" w:semiHidden="0" w:uiPriority="63" w:unhideWhenUsed="0"/>
-    <w:lsdException w:name="Medium Shading 2 Accent 2" w:semiHidden="0" w:uiPriority="64" w:unhideWhenUsed="0"/>
-    <w:lsdException w:name="Medium List 1 Accent 2" w:semiHidden="0" w:uiPriority="65" w:unhideWhenUsed="0"/>
-    <w:lsdException w:name="Medium List 2 Accent 2" w:semiHidden="0" w:uiPriority="66" w:unhideWhenUsed="0"/>
-    <w:lsdException w:name="Medium Grid 1 Accent 2" w:semiHidden="0" w:uiPriority="67" w:unhideWhenUsed="0"/>
-    <w:lsdException w:name="Medium Grid 2 Accent 2" w:semiHidden="0" w:uiPriority="68" w:unhideWhenUsed="0"/>
-    <w:lsdException w:name="Medium Grid 3 Accent 2" w:semiHidden="0" w:uiPriority="69" w:unhideWhenUsed="0"/>
-    <w:lsdException w:name="Dark List Accent 2" w:semiHidden="0" w:uiPriority="70" w:unhideWhenUsed="0"/>
-    <w:lsdException w:name="Colorful Shading Accent 2" w:semiHidden="0" w:uiPriority="71" w:unhideWhenUsed="0"/>
-    <w:lsdException w:name="Colorful List Accent 2" w:semiHidden="0" w:uiPriority="72" w:unhideWhenUsed="0"/>
-    <w:lsdException w:name="Colorful Grid Accent 2" w:semiHidden="0" w:uiPriority="73" w:unhideWhenUsed="0"/>
-    <w:lsdException w:name="Light Shading Accent 3" w:semiHidden="0" w:uiPriority="60" w:unhideWhenUsed="0"/>
-    <w:lsdException w:name="Light List Accent 3" w:semiHidden="0" w:uiPriority="61" w:unhideWhenUsed="0"/>
-    <w:lsdException w:name="Light Grid Accent 3" w:semiHidden="0" w:uiPriority="62" w:unhideWhenUsed="0"/>
-    <w:lsdException w:name="Medium Shading 1 Accent 3" w:semiHidden="0" w:uiPriority="63" w:unhideWhenUsed="0"/>
-    <w:lsdException w:name="Medium Shading 2 Accent 3" w:semiHidden="0" w:uiPriority="64" w:unhideWhenUsed="0"/>
-    <w:lsdException w:name="Medium List 1 Accent 3" w:semiHidden="0" w:uiPriority="65" w:unhideWhenUsed="0"/>
-    <w:lsdException w:name="Medium List 2 Accent 3" w:semiHidden="0" w:uiPriority="66" w:unhideWhenUsed="0"/>
-    <w:lsdException w:name="Medium Grid 1 Accent 3" w:semiHidden="0" w:uiPriority="67" w:unhideWhenUsed="0"/>
-    <w:lsdException w:name="Medium Grid 2 Accent 3" w:semiHidden="0" w:uiPriority="68" w:unhideWhenUsed="0"/>
-    <w:lsdException w:name="Medium Grid 3 Accent 3" w:semiHidden="0" w:uiPriority="69" w:unhideWhenUsed="0"/>
-    <w:lsdException w:name="Dark List Accent 3" w:semiHidden="0" w:uiPriority="70" w:unhideWhenUsed="0"/>
-    <w:lsdException w:name="Colorful Shading Accent 3" w:semiHidden="0" w:uiPriority="71" w:unhideWhenUsed="0"/>
-    <w:lsdException w:name="Colorful List Accent 3" w:semiHidden="0" w:uiPriority="72" w:unhideWhenUsed="0"/>
-    <w:lsdException w:name="Colorful Grid Accent 3" w:semiHidden="0" w:uiPriority="73" w:unhideWhenUsed="0"/>
-    <w:lsdException w:name="Light Shading Accent 4" w:semiHidden="0" w:uiPriority="60" w:unhideWhenUsed="0"/>
-    <w:lsdException w:name="Light List Accent 4" w:semiHidden="0" w:uiPriority="61" w:unhideWhenUsed="0"/>
-    <w:lsdException w:name="Light Grid Accent 4" w:semiHidden="0" w:uiPriority="62" w:unhideWhenUsed="0"/>
-    <w:lsdException w:name="Medium Shading 1 Accent 4" w:semiHidden="0" w:uiPriority="63" w:unhideWhenUsed="0"/>
-    <w:lsdException w:name="Medium Shading 2 Accent 4" w:semiHidden="0" w:uiPriority="64" w:unhideWhenUsed="0"/>
-    <w:lsdException w:name="Medium List 1 Accent 4" w:semiHidden="0" w:uiPriority="65" w:unhideWhenUsed="0"/>
-    <w:lsdException w:name="Medium List 2 Accent 4" w:semiHidden="0" w:uiPriority="66" w:unhideWhenUsed="0"/>
-    <w:lsdException w:name="Medium Grid 1 Accent 4" w:semiHidden="0" w:uiPriority="67" w:unhideWhenUsed="0"/>
-    <w:lsdException w:name="Medium Grid 2 Accent 4" w:semiHidden="0" w:uiPriority="68" w:unhideWhenUsed="0"/>
-    <w:lsdException w:name="Medium Grid 3 Accent 4" w:semiHidden="0" w:uiPriority="69" w:unhideWhenUsed="0"/>
-    <w:lsdException w:name="Dark List Accent 4" w:semiHidden="0" w:uiPriority="70" w:unhideWhenUsed="0"/>
-    <w:lsdException w:name="Colorful Shading Accent 4" w:semiHidden="0" w:uiPriority="71" w:unhideWhenUsed="0"/>
-    <w:lsdException w:name="Colorful List Accent 4" w:semiHidden="0" w:uiPriority="72" w:unhideWhenUsed="0"/>
-    <w:lsdException w:name="Colorful Grid Accent 4" w:semiHidden="0" w:uiPriority="73" w:unhideWhenUsed="0"/>
-    <w:lsdException w:name="Light Shading Accent 5" w:semiHidden="0" w:uiPriority="60" w:unhideWhenUsed="0"/>
-    <w:lsdException w:name="Light List Accent 5" w:semiHidden="0" w:uiPriority="61" w:unhideWhenUsed="0"/>
-    <w:lsdException w:name="Light Grid Accent 5" w:semiHidden="0" w:uiPriority="62" w:unhideWhenUsed="0"/>
-    <w:lsdException w:name="Medium Shading 1 Accent 5" w:semiHidden="0" w:uiPriority="63" w:unhideWhenUsed="0"/>
-    <w:lsdException w:name="Medium Shading 2 Accent 5" w:semiHidden="0" w:uiPriority="64" w:unhideWhenUsed="0"/>
-    <w:lsdException w:name="Medium List 1 Accent 5" w:semiHidden="0" w:uiPriority="65" w:unhideWhenUsed="0"/>
-    <w:lsdException w:name="Medium List 2 Accent 5" w:semiHidden="0" w:uiPriority="66" w:unhideWhenUsed="0"/>
-    <w:lsdException w:name="Medium Grid 1 Accent 5" w:semiHidden="0" w:uiPriority="67" w:unhideWhenUsed="0"/>
-    <w:lsdException w:name="Medium Grid 2 Accent 5" w:semiHidden="0" w:uiPriority="68" w:unhideWhenUsed="0"/>
-    <w:lsdException w:name="Medium Grid 3 Accent 5" w:semiHidden="0" w:uiPriority="69" w:unhideWhenUsed="0"/>
-    <w:lsdException w:name="Dark List Accent 5" w:semiHidden="0" w:uiPriority="70" w:unhideWhenUsed="0"/>
-    <w:lsdException w:name="Colorful Shading Accent 5" w:semiHidden="0" w:uiPriority="71" w:unhideWhenUsed="0"/>
-    <w:lsdException w:name="Colorful List Accent 5" w:semiHidden="0" w:uiPriority="72" w:unhideWhenUsed="0"/>
-    <w:lsdException w:name="Colorful Grid Accent 5" w:semiHidden="0" w:uiPriority="73" w:unhideWhenUsed="0"/>
-    <w:lsdException w:name="Light Shading Accent 6" w:semiHidden="0" w:uiPriority="60" w:unhideWhenUsed="0"/>
-    <w:lsdException w:name="Light List Accent 6" w:semiHidden="0" w:uiPriority="61" w:unhideWhenUsed="0"/>
-    <w:lsdException w:name="Light Grid Accent 6" w:semiHidden="0" w:uiPriority="62" w:unhideWhenUsed="0"/>
-    <w:lsdException w:name="Medium Shading 1 Accent 6" w:semiHidden="0" w:uiPriority="63" w:unhideWhenUsed="0"/>
-    <w:lsdException w:name="Medium Shading 2 Accent 6" w:semiHidden="0" w:uiPriority="64" w:unhideWhenUsed="0"/>
-    <w:lsdException w:name="Medium List 1 Accent 6" w:semiHidden="0" w:uiPriority="65" w:unhideWhenUsed="0"/>
-    <w:lsdException w:name="Medium List 2 Accent 6" w:semiHidden="0" w:uiPriority="66" w:unhideWhenUsed="0"/>
-    <w:lsdException w:name="Medium Grid 1 Accent 6" w:semiHidden="0" w:uiPriority="67" w:unhideWhenUsed="0"/>
-    <w:lsdException w:name="Medium Grid 2 Accent 6" w:semiHidden="0" w:uiPriority="68" w:unhideWhenUsed="0"/>
-    <w:lsdException w:name="Medium Grid 3 Accent 6" w:semiHidden="0" w:uiPriority="69" w:unhideWhenUsed="0"/>
-    <w:lsdException w:name="Dark List Accent 6" w:semiHidden="0" w:uiPriority="70" w:unhideWhenUsed="0"/>
-    <w:lsdException w:name="Colorful Shading Accent 6" w:semiHidden="0" w:uiPriority="71" w:unhideWhenUsed="0"/>
-    <w:lsdException w:name="Colorful List Accent 6" w:semiHidden="0" w:uiPriority="72" w:unhideWhenUsed="0"/>
-    <w:lsdException w:name="Colorful Grid Accent 6" w:semiHidden="0" w:uiPriority="73" w:unhideWhenUsed="0"/>
-    <w:lsdException w:name="Subtle Emphasis" w:semiHidden="0" w:uiPriority="19" w:unhideWhenUsed="0" w:qFormat="1"/>
-    <w:lsdException w:name="Intense Emphasis" w:semiHidden="0" w:uiPriority="21" w:unhideWhenUsed="0" w:qFormat="1"/>
-    <w:lsdException w:name="Subtle Reference" w:semiHidden="0" w:uiPriority="31" w:unhideWhenUsed="0" w:qFormat="1"/>
-    <w:lsdException w:name="Intense Reference" w:semiHidden="0" w:uiPriority="32" w:unhideWhenUsed="0" w:qFormat="1"/>
-    <w:lsdException w:name="Book Title" w:semiHidden="0" w:uiPriority="33" w:unhideWhenUsed="0" w:qFormat="1"/>
-    <w:lsdException w:name="Bibliography" w:uiPriority="37"/>
-    <w:lsdException w:name="TOC Heading" w:uiPriority="39" w:qFormat="1"/>
-  </w:latentStyles>
-  <w:style w:type="paragraph" w:default="1" w:styleId="Normal">
-    <w:name w:val="Normal"/>
-    <w:qFormat/>
-  </w:style>
-  <w:style w:type="character" w:default="1" w:styleId="DefaultParagraphFont">
-    <w:name w:val="Default Paragraph Font"/>
-    <w:uiPriority w:val="1"/>
-    <w:semiHidden/>
-    <w:unhideWhenUsed/>
-  </w:style>
-  <w:style w:type="table" w:default="1" w:styleId="TableNormal">
-    <w:name w:val="Normal Table"/>
-    <w:uiPriority w:val="99"/>
-    <w:semiHidden/>
-    <w:unhideWhenUsed/>
-    <w:tblPr>
-      <w:tblInd w:w="0" w:type="dxa"/>
-      <w:tblCellMar>
-        <w:top w:w="0" w:type="dxa"/>
-        <w:left w:w="108" w:type="dxa"/>
-        <w:bottom w:w="0" w:type="dxa"/>
-        <w:right w:w="108" w:type="dxa"/>
-      </w:tblCellMar>
-    </w:tblPr>
-  </w:style>
-  <w:style w:type="numbering" w:default="1" w:styleId="NoList">
-    <w:name w:val="No List"/>
-    <w:uiPriority w:val="99"/>
-    <w:semiHidden/>
-    <w:unhideWhenUsed/>
-  </w:style>
-  <w:style w:type="paragraph" w:styleId="Header">
-    <w:name w:val="header"/>
-    <w:basedOn w:val="Normal"/>
-    <w:link w:val="HeaderChar"/>
-    <w:uiPriority w:val="99"/>
-    <w:unhideWhenUsed/>
-    <w:rsid w:val="00F83DF1"/>
-    <w:pPr>
-      <w:tabs>
-        <w:tab w:val="center" w:pos="4320"/>
-        <w:tab w:val="right" w:pos="8640"/>
-      </w:tabs>
-    </w:pPr>
-  </w:style>
-  <w:style w:type="character" w:customStyle="1" w:styleId="HeaderChar">
-    <w:name w:val="Header Char"/>
-    <w:basedOn w:val="DefaultParagraphFont"/>
-    <w:link w:val="Header"/>
-    <w:uiPriority w:val="99"/>
-    <w:rsid w:val="00F83DF1"/>
-  </w:style>
-  <w:style w:type="paragraph" w:styleId="Footer">
-    <w:name w:val="footer"/>
-    <w:basedOn w:val="Normal"/>
-    <w:link w:val="FooterChar"/>
-    <w:uiPriority w:val="99"/>
-    <w:unhideWhenUsed/>
-    <w:rsid w:val="00F83DF1"/>
-    <w:pPr>
-      <w:tabs>
-        <w:tab w:val="center" w:pos="4320"/>
-        <w:tab w:val="right" w:pos="8640"/>
-      </w:tabs>
-    </w:pPr>
-  </w:style>
-  <w:style w:type="character" w:customStyle="1" w:styleId="FooterChar">
-    <w:name w:val="Footer Char"/>
-    <w:basedOn w:val="DefaultParagraphFont"/>
-    <w:link w:val="Footer"/>
-    <w:uiPriority w:val="99"/>
-    <w:rsid w:val="00F83DF1"/>
-  </w:style>
-  <w:style w:type="paragraph" w:styleId="ListParagraph">
-    <w:name w:val="List Paragraph"/>
-    <w:basedOn w:val="Normal"/>
-    <w:uiPriority w:val="34"/>
-    <w:qFormat/>
-    <w:rsid w:val="00F83DF1"/>
-    <w:pPr>
-      <w:ind w:left="720"/>
-      <w:contextualSpacing/>
-    </w:pPr>
-  </w:style>
-  <w:style w:type="paragraph" w:styleId="BalloonText">
-    <w:name w:val="Balloon Text"/>
-    <w:basedOn w:val="Normal"/>
-    <w:link w:val="BalloonTextChar"/>
-    <w:uiPriority w:val="99"/>
-    <w:semiHidden/>
-    <w:unhideWhenUsed/>
-    <w:rsid w:val="00DF758D"/>
-    <w:rPr>
-      <w:rFonts w:ascii="Lucida Grande" w:hAnsi="Lucida Grande" w:cs="Lucida Grande"/>
-      <w:sz w:val="18"/>
-      <w:szCs w:val="18"/>
-    </w:rPr>
-  </w:style>
-  <w:style w:type="character" w:customStyle="1" w:styleId="BalloonTextChar">
-    <w:name w:val="Balloon Text Char"/>
-    <w:basedOn w:val="DefaultParagraphFont"/>
-    <w:link w:val="BalloonText"/>
-    <w:uiPriority w:val="99"/>
-    <w:semiHidden/>
-    <w:rsid w:val="00DF758D"/>
-    <w:rPr>
-      <w:rFonts w:ascii="Lucida Grande" w:hAnsi="Lucida Grande" w:cs="Lucida Grande"/>
-      <w:sz w:val="18"/>
-      <w:szCs w:val="18"/>
-    </w:rPr>
-  </w:style>
-  <w:style w:type="paragraph" w:styleId="NormalWeb">
-    <w:name w:val="Normal (Web)"/>
-    <w:basedOn w:val="Normal"/>
-    <w:uiPriority w:val="99"/>
-    <w:semiHidden/>
-    <w:unhideWhenUsed/>
-    <w:rsid w:val="00DF758D"/>
-    <w:pPr>
-      <w:spacing w:before="100" w:beforeAutospacing="1" w:after="100" w:afterAutospacing="1"/>
-    </w:pPr>
-    <w:rPr>
-      <w:rFonts w:ascii="Times" w:hAnsi="Times" w:cs="Times New Roman"/>
-      <w:sz w:val="20"/>
-      <w:szCs w:val="20"/>
-    </w:rPr>
-  </w:style>
-  <w:style w:type="character" w:styleId="Hyperlink">
-    <w:name w:val="Hyperlink"/>
-    <w:basedOn w:val="DefaultParagraphFont"/>
-    <w:uiPriority w:val="99"/>
-    <w:unhideWhenUsed/>
-    <w:rsid w:val="003A24AC"/>
-    <w:rPr>
-      <w:color w:val="0000FF" w:themeColor="hyperlink"/>
-      <w:u w:val="single"/>
-    </w:rPr>
-  </w:style>
-  <w:style w:type="character" w:customStyle="1" w:styleId="apple-converted-space">
-    <w:name w:val="apple-converted-space"/>
-    <w:basedOn w:val="DefaultParagraphFont"/>
-    <w:rsid w:val="003A24AC"/>
-  </w:style>
-</w:styles>
-</file>
-
-<file path=word/stylesWithEffects.xml><?xml version="1.0" encoding="utf-8"?>
-<w:styles xmlns:wpc="http://schemas.microsoft.com/office/word/2010/wordprocessingCanvas" xmlns:mo="http://schemas.microsoft.com/office/mac/office/2008/main" xmlns:mc="http://schemas.openxmlformats.org/markup-compatibility/2006" xmlns:mv="urn:schemas-microsoft-com:mac:vml" xmlns:o="urn:schemas-microsoft-com:office:office" xmlns:r="http://schemas.openxmlformats.org/officeDocument/2006/relationships" xmlns:m="http://schemas.openxmlformats.org/officeDocument/2006/math" xmlns:v="urn:schemas-microsoft-com:vml" xmlns:wp14="http://schemas.microsoft.com/office/word/2010/wordprocessingDrawing" xmlns:wp="http://schemas.openxmlformats.org/drawingml/2006/wordprocessingDrawing" xmlns:w10="urn:schemas-microsoft-com:office:word" xmlns:w="http://schemas.openxmlformats.org/wordprocessingml/2006/main" xmlns:w14="http://schemas.microsoft.com/office/word/2010/wordml" xmlns:wpg="http://schemas.microsoft.com/office/word/2010/wordprocessingGroup" xmlns:wpi="http://schemas.microsoft.com/office/word/2010/wordprocessingInk" xmlns:wne="http://schemas.microsoft.com/office/word/2006/wordml" xmlns:wps="http://schemas.microsoft.com/office/word/2010/wordprocessingShape" mc:Ignorable="w14 wp14">
-  <w:docDefaults>
-    <w:rPrDefault>
-      <w:rPr>
-        <w:rFonts w:asciiTheme="minorHAnsi" w:eastAsiaTheme="minorEastAsia" w:hAnsiTheme="minorHAnsi" w:cstheme="minorBidi"/>
-        <w:sz w:val="24"/>
-        <w:szCs w:val="24"/>
-        <w:lang w:val="en-US" w:eastAsia="en-US" w:bidi="ar-SA"/>
-      </w:rPr>
-    </w:rPrDefault>
-    <w:pPrDefault/>
-  </w:docDefaults>
-  <w:latentStyles w:defLockedState="0" w:defUIPriority="99" w:defSemiHidden="1" w:defUnhideWhenUsed="1" w:defQFormat="0" w:count="276">
-    <w:lsdException w:name="Normal" w:semiHidden="0" w:uiPriority="0" w:unhideWhenUsed="0" w:qFormat="1"/>
-    <w:lsdException w:name="heading 1" w:semiHidden="0" w:uiPriority="9" w:unhideWhenUsed="0" w:qFormat="1"/>
-    <w:lsdException w:name="heading 2" w:uiPriority="9" w:qFormat="1"/>
-    <w:lsdException w:name="heading 3" w:uiPriority="9" w:qFormat="1"/>
-    <w:lsdException w:name="heading 4" w:uiPriority="9" w:qFormat="1"/>
-    <w:lsdException w:name="heading 5" w:uiPriority="9" w:qFormat="1"/>
-    <w:lsdException w:name="heading 6" w:uiPriority="9" w:qFormat="1"/>
-    <w:lsdException w:name="heading 7" w:uiPriority="9" w:qFormat="1"/>
-    <w:lsdException w:name="heading 8" w:uiPriority="9" w:qFormat="1"/>
-    <w:lsdException w:name="heading 9" w:uiPriority="9" w:qFormat="1"/>
-    <w:lsdException w:name="toc 1" w:uiPriority="39"/>
-    <w:lsdException w:name="toc 2" w:uiPriority="39"/>
-    <w:lsdException w:name="toc 3" w:uiPriority="39"/>
-    <w:lsdException w:name="toc 4" w:uiPriority="39"/>
-    <w:lsdException w:name="toc 5" w:uiPriority="39"/>
-    <w:lsdException w:name="toc 6" w:uiPriority="39"/>
-    <w:lsdException w:name="toc 7" w:uiPriority="39"/>
-    <w:lsdException w:name="toc 8" w:uiPriority="39"/>
-    <w:lsdException w:name="toc 9" w:uiPriority="39"/>
-    <w:lsdException w:name="caption" w:uiPriority="35" w:qFormat="1"/>
-    <w:lsdException w:name="Title" w:semiHidden="0" w:uiPriority="10" w:unhideWhenUsed="0" w:qFormat="1"/>
-    <w:lsdException w:name="Default Paragraph Font" w:uiPriority="1"/>
-    <w:lsdException w:name="Subtitle" w:semiHidden="0" w:uiPriority="11" w:unhideWhenUsed="0" w:qFormat="1"/>
-    <w:lsdException w:name="Strong" w:semiHidden="0" w:uiPriority="22" w:unhideWhenUsed="0" w:qFormat="1"/>
-    <w:lsdException w:name="Emphasis" w:semiHidden="0" w:uiPriority="20" w:unhideWhenUsed="0" w:qFormat="1"/>
-    <w:lsdException w:name="Table Grid" w:semiHidden="0" w:uiPriority="59" w:unhideWhenUsed="0"/>
-    <w:lsdException w:name="Placeholder Text" w:unhideWhenUsed="0"/>
-    <w:lsdException w:name="No Spacing" w:semiHidden="0" w:uiPriority="1" w:unhideWhenUsed="0" w:qFormat="1"/>
-    <w:lsdException w:name="Light Shading" w:semiHidden="0" w:uiPriority="60" w:unhideWhenUsed="0"/>
-    <w:lsdException w:name="Light List" w:semiHidden="0" w:uiPriority="61" w:unhideWhenUsed="0"/>
-    <w:lsdException w:name="Light Grid" w:semiHidden="0" w:uiPriority="62" w:unhideWhenUsed="0"/>
-    <w:lsdException w:name="Medium Shading 1" w:semiHidden="0" w:uiPriority="63" w:unhideWhenUsed="0"/>
-    <w:lsdException w:name="Medium Shading 2" w:semiHidden="0" w:uiPriority="64" w:unhideWhenUsed="0"/>
-    <w:lsdException w:name="Medium List 1" w:semiHidden="0" w:uiPriority="65" w:unhideWhenUsed="0"/>
-    <w:lsdException w:name="Medium List 2" w:semiHidden="0" w:uiPriority="66" w:unhideWhenUsed="0"/>
-    <w:lsdException w:name="Medium Grid 1" w:semiHidden="0" w:uiPriority="67" w:unhideWhenUsed="0"/>
-    <w:lsdException w:name="Medium Grid 2" w:semiHidden="0" w:uiPriority="68" w:unhideWhenUsed="0"/>
-    <w:lsdException w:name="Medium Grid 3" w:semiHidden="0" w:uiPriority="69" w:unhideWhenUsed="0"/>
-    <w:lsdException w:name="Dark List" w:semiHidden="0" w:uiPriority="70" w:unhideWhenUsed="0"/>
-    <w:lsdException w:name="Colorful Shading" w:semiHidden="0" w:uiPriority="71" w:unhideWhenUsed="0"/>
-    <w:lsdException w:name="Colorful List" w:semiHidden="0" w:uiPriority="72" w:unhideWhenUsed="0"/>
-    <w:lsdException w:name="Colorful Grid" w:semiHidden="0" w:uiPriority="73" w:unhideWhenUsed="0"/>
-    <w:lsdException w:name="Light Shading Accent 1" w:semiHidden="0" w:uiPriority="60" w:unhideWhenUsed="0"/>
-    <w:lsdException w:name="Light List Accent 1" w:semiHidden="0" w:uiPriority="61" w:unhideWhenUsed="0"/>
-    <w:lsdException w:name="Light Grid Accent 1" w:semiHidden="0" w:uiPriority="62" w:unhideWhenUsed="0"/>
-    <w:lsdException w:name="Medium Shading 1 Accent 1" w:semiHidden="0" w:uiPriority="63" w:unhideWhenUsed="0"/>
-    <w:lsdException w:name="Medium Shading 2 Accent 1" w:semiHidden="0" w:uiPriority="64" w:unhideWhenUsed="0"/>
-    <w:lsdException w:name="Medium List 1 Accent 1" w:semiHidden="0" w:uiPriority="65" w:unhideWhenUsed="0"/>
-    <w:lsdException w:name="Revision" w:unhideWhenUsed="0"/>
-    <w:lsdException w:name="List Paragraph" w:semiHidden="0" w:uiPriority="34" w:unhideWhenUsed="0" w:qFormat="1"/>
-    <w:lsdException w:name="Quote" w:semiHidden="0" w:uiPriority="29" w:unhideWhenUsed="0" w:qFormat="1"/>
-    <w:lsdException w:name="Intense Quote" w:semiHidden="0" w:uiPriority="30" w:unhideWhenUsed="0" w:qFormat="1"/>
-    <w:lsdException w:name="Medium List 2 Accent 1" w:semiHidden="0" w:uiPriority="66" w:unhideWhenUsed="0"/>
-    <w:lsdException w:name="Medium Grid 1 Accent 1" w:semiHidden="0" w:uiPriority="67" w:unhideWhenUsed="0"/>
-    <w:lsdException w:name="Medium Grid 2 Accent 1" w:semiHidden="0" w:uiPriority="68" w:unhideWhenUsed="0"/>
-    <w:lsdException w:name="Medium Grid 3 Accent 1" w:semiHidden="0" w:uiPriority="69" w:unhideWhenUsed="0"/>
-    <w:lsdException w:name="Dark List Accent 1" w:semiHidden="0" w:uiPriority="70" w:unhideWhenUsed="0"/>
-    <w:lsdException w:name="Colorful Shading Accent 1" w:semiHidden="0" w:uiPriority="71" w:unhideWhenUsed="0"/>
-    <w:lsdException w:name="Colorful List Accent 1" w:semiHidden="0" w:uiPriority="72" w:unhideWhenUsed="0"/>
-    <w:lsdException w:name="Colorful Grid Accent 1" w:semiHidden="0" w:uiPriority="73" w:unhideWhenUsed="0"/>
-    <w:lsdException w:name="Light Shading Accent 2" w:semiHidden="0" w:uiPriority="60" w:unhideWhenUsed="0"/>
-    <w:lsdException w:name="Light List Accent 2" w:semiHidden="0" w:uiPriority="61" w:unhideWhenUsed="0"/>
-    <w:lsdException w:name="Light Grid Accent 2" w:semiHidden="0" w:uiPriority="62" w:unhideWhenUsed="0"/>
-    <w:lsdException w:name="Medium Shading 1 Accent 2" w:semiHidden="0" w:uiPriority="63" w:unhideWhenUsed="0"/>
-    <w:lsdException w:name="Medium Shading 2 Accent 2" w:semiHidden="0" w:uiPriority="64" w:unhideWhenUsed="0"/>
-    <w:lsdException w:name="Medium List 1 Accent 2" w:semiHidden="0" w:uiPriority="65" w:unhideWhenUsed="0"/>
-    <w:lsdException w:name="Medium List 2 Accent 2" w:semiHidden="0" w:uiPriority="66" w:unhideWhenUsed="0"/>
-    <w:lsdException w:name="Medium Grid 1 Accent 2" w:semiHidden="0" w:uiPriority="67" w:unhideWhenUsed="0"/>
-    <w:lsdException w:name="Medium Grid 2 Accent 2" w:semiHidden="0" w:uiPriority="68" w:unhideWhenUsed="0"/>
-    <w:lsdException w:name="Medium Grid 3 Accent 2" w:semiHidden="0" w:uiPriority="69" w:unhideWhenUsed="0"/>
-    <w:lsdException w:name="Dark List Accent 2" w:semiHidden="0" w:uiPriority="70" w:unhideWhenUsed="0"/>
-    <w:lsdException w:name="Colorful Shading Accent 2" w:semiHidden="0" w:uiPriority="71" w:unhideWhenUsed="0"/>
-    <w:lsdException w:name="Colorful List Accent 2" w:semiHidden="0" w:uiPriority="72" w:unhideWhenUsed="0"/>
-    <w:lsdException w:name="Colorful Grid Accent 2" w:semiHidden="0" w:uiPriority="73" w:unhideWhenUsed="0"/>
-    <w:lsdException w:name="Light Shading Accent 3" w:semiHidden="0" w:uiPriority="60" w:unhideWhenUsed="0"/>
-    <w:lsdException w:name="Light List Accent 3" w:semiHidden="0" w:uiPriority="61" w:unhideWhenUsed="0"/>
-    <w:lsdException w:name="Light Grid Accent 3" w:semiHidden="0" w:uiPriority="62" w:unhideWhenUsed="0"/>
-    <w:lsdException w:name="Medium Shading 1 Accent 3" w:semiHidden="0" w:uiPriority="63" w:unhideWhenUsed="0"/>
-    <w:lsdException w:name="Medium Shading 2 Accent 3" w:semiHidden="0" w:uiPriority="64" w:unhideWhenUsed="0"/>
-    <w:lsdException w:name="Medium List 1 Accent 3" w:semiHidden="0" w:uiPriority="65" w:unhideWhenUsed="0"/>
-    <w:lsdException w:name="Medium List 2 Accent 3" w:semiHidden="0" w:uiPriority="66" w:unhideWhenUsed="0"/>
-    <w:lsdException w:name="Medium Grid 1 Accent 3" w:semiHidden="0" w:uiPriority="67" w:unhideWhenUsed="0"/>
-    <w:lsdException w:name="Medium Grid 2 Accent 3" w:semiHidden="0" w:uiPriority="68" w:unhideWhenUsed="0"/>
-    <w:lsdException w:name="Medium Grid 3 Accent 3" w:semiHidden="0" w:uiPriority="69" w:unhideWhenUsed="0"/>
-    <w:lsdException w:name="Dark List Accent 3" w:semiHidden="0" w:uiPriority="70" w:unhideWhenUsed="0"/>
-    <w:lsdException w:name="Colorful Shading Accent 3" w:semiHidden="0" w:uiPriority="71" w:unhideWhenUsed="0"/>
-    <w:lsdException w:name="Colorful List Accent 3" w:semiHidden="0" w:uiPriority="72" w:unhideWhenUsed="0"/>
-    <w:lsdException w:name="Colorful Grid Accent 3" w:semiHidden="0" w:uiPriority="73" w:unhideWhenUsed="0"/>
-    <w:lsdException w:name="Light Shading Accent 4" w:semiHidden="0" w:uiPriority="60" w:unhideWhenUsed="0"/>
-    <w:lsdException w:name="Light List Accent 4" w:semiHidden="0" w:uiPriority="61" w:unhideWhenUsed="0"/>
-    <w:lsdException w:name="Light Grid Accent 4" w:semiHidden="0" w:uiPriority="62" w:unhideWhenUsed="0"/>
-    <w:lsdException w:name="Medium Shading 1 Accent 4" w:semiHidden="0" w:uiPriority="63" w:unhideWhenUsed="0"/>
-    <w:lsdException w:name="Medium Shading 2 Accent 4" w:semiHidden="0" w:uiPriority="64" w:unhideWhenUsed="0"/>
-    <w:lsdException w:name="Medium List 1 Accent 4" w:semiHidden="0" w:uiPriority="65" w:unhideWhenUsed="0"/>
-    <w:lsdException w:name="Medium List 2 Accent 4" w:semiHidden="0" w:uiPriority="66" w:unhideWhenUsed="0"/>
-    <w:lsdException w:name="Medium Grid 1 Accent 4" w:semiHidden="0" w:uiPriority="67" w:unhideWhenUsed="0"/>
-    <w:lsdException w:name="Medium Grid 2 Accent 4" w:semiHidden="0" w:uiPriority="68" w:unhideWhenUsed="0"/>
-    <w:lsdException w:name="Medium Grid 3 Accent 4" w:semiHidden="0" w:uiPriority="69" w:unhideWhenUsed="0"/>
-    <w:lsdException w:name="Dark List Accent 4" w:semiHidden="0" w:uiPriority="70" w:unhideWhenUsed="0"/>
-    <w:lsdException w:name="Colorful Shading Accent 4" w:semiHidden="0" w:uiPriority="71" w:unhideWhenUsed="0"/>
-    <w:lsdException w:name="Colorful List Accent 4" w:semiHidden="0" w:uiPriority="72" w:unhideWhenUsed="0"/>
-    <w:lsdException w:name="Colorful Grid Accent 4" w:semiHidden="0" w:uiPriority="73" w:unhideWhenUsed="0"/>
-    <w:lsdException w:name="Light Shading Accent 5" w:semiHidden="0" w:uiPriority="60" w:unhideWhenUsed="0"/>
-    <w:lsdException w:name="Light List Accent 5" w:semiHidden="0" w:uiPriority="61" w:unhideWhenUsed="0"/>
-    <w:lsdException w:name="Light Grid Accent 5" w:semiHidden="0" w:uiPriority="62" w:unhideWhenUsed="0"/>
-    <w:lsdException w:name="Medium Shading 1 Accent 5" w:semiHidden="0" w:uiPriority="63" w:unhideWhenUsed="0"/>
-    <w:lsdException w:name="Medium Shading 2 Accent 5" w:semiHidden="0" w:uiPriority="64" w:unhideWhenUsed="0"/>
-    <w:lsdException w:name="Medium List 1 Accent 5" w:semiHidden="0" w:uiPriority="65" w:unhideWhenUsed="0"/>
-    <w:lsdException w:name="Medium List 2 Accent 5" w:semiHidden="0" w:uiPriority="66" w:unhideWhenUsed="0"/>
-    <w:lsdException w:name="Medium Grid 1 Accent 5" w:semiHidden="0" w:uiPriority="67" w:unhideWhenUsed="0"/>
-    <w:lsdException w:name="Medium Grid 2 Accent 5" w:semiHidden="0" w:uiPriority="68" w:unhideWhenUsed="0"/>
-    <w:lsdException w:name="Medium Grid 3 Accent 5" w:semiHidden="0" w:uiPriority="69" w:unhideWhenUsed="0"/>
-    <w:lsdException w:name="Dark List Accent 5" w:semiHidden="0" w:uiPriority="70" w:unhideWhenUsed="0"/>
-    <w:lsdException w:name="Colorful Shading Accent 5" w:semiHidden="0" w:uiPriority="71" w:unhideWhenUsed="0"/>
-    <w:lsdException w:name="Colorful List Accent 5" w:semiHidden="0" w:uiPriority="72" w:unhideWhenUsed="0"/>
-    <w:lsdException w:name="Colorful Grid Accent 5" w:semiHidden="0" w:uiPriority="73" w:unhideWhenUsed="0"/>
-    <w:lsdException w:name="Light Shading Accent 6" w:semiHidden="0" w:uiPriority="60" w:unhideWhenUsed="0"/>
-    <w:lsdException w:name="Light List Accent 6" w:semiHidden="0" w:uiPriority="61" w:unhideWhenUsed="0"/>
-    <w:lsdException w:name="Light Grid Accent 6" w:semiHidden="0" w:uiPriority="62" w:unhideWhenUsed="0"/>
-    <w:lsdException w:name="Medium Shading 1 Accent 6" w:semiHidden="0" w:uiPriority="63" w:unhideWhenUsed="0"/>
-    <w:lsdException w:name="Medium Shading 2 Accent 6" w:semiHidden="0" w:uiPriority="64" w:unhideWhenUsed="0"/>
-    <w:lsdException w:name="Medium List 1 Accent 6" w:semiHidden="0" w:uiPriority="65" w:unhideWhenUsed="0"/>
-    <w:lsdException w:name="Medium List 2 Accent 6" w:semiHidden="0" w:uiPriority="66" w:unhideWhenUsed="0"/>
-    <w:lsdException w:name="Medium Grid 1 Accent 6" w:semiHidden="0" w:uiPriority="67" w:unhideWhenUsed="0"/>
-    <w:lsdException w:name="Medium Grid 2 Accent 6" w:semiHidden="0" w:uiPriority="68" w:unhideWhenUsed="0"/>
-    <w:lsdException w:name="Medium Grid 3 Accent 6" w:semiHidden="0" w:uiPriority="69" w:unhideWhenUsed="0"/>
-    <w:lsdException w:name="Dark List Accent 6" w:semiHidden="0" w:uiPriority="70" w:unhideWhenUsed="0"/>
-    <w:lsdException w:name="Colorful Shading Accent 6" w:semiHidden="0" w:uiPriority="71" w:unhideWhenUsed="0"/>
-    <w:lsdException w:name="Colorful List Accent 6" w:semiHidden="0" w:uiPriority="72" w:unhideWhenUsed="0"/>
-    <w:lsdException w:name="Colorful Grid Accent 6" w:semiHidden="0" w:uiPriority="73" w:unhideWhenUsed="0"/>
-    <w:lsdException w:name="Subtle Emphasis" w:semiHidden="0" w:uiPriority="19" w:unhideWhenUsed="0" w:qFormat="1"/>
-    <w:lsdException w:name="Intense Emphasis" w:semiHidden="0" w:uiPriority="21" w:unhideWhenUsed="0" w:qFormat="1"/>
-    <w:lsdException w:name="Subtle Reference" w:semiHidden="0" w:uiPriority="31" w:unhideWhenUsed="0" w:qFormat="1"/>
-    <w:lsdException w:name="Intense Reference" w:semiHidden="0" w:uiPriority="32" w:unhideWhenUsed="0" w:qFormat="1"/>
-    <w:lsdException w:name="Book Title" w:semiHidden="0" w:uiPriority="33" w:unhideWhenUsed="0" w:qFormat="1"/>
-    <w:lsdException w:name="Bibliography" w:uiPriority="37"/>
-    <w:lsdException w:name="TOC Heading" w:uiPriority="39" w:qFormat="1"/>
+  <w:latentStyles w:defLockedState="0" w:defUIPriority="99" w:defSemiHidden="0" w:defUnhideWhenUsed="0" w:defQFormat="0" w:count="375">
+    <w:lsdException w:name="Normal" w:uiPriority="0" w:qFormat="1"/>
+    <w:lsdException w:name="heading 1" w:uiPriority="9" w:qFormat="1"/>
+    <w:lsdException w:name="heading 2" w:semiHidden="1" w:uiPriority="9" w:unhideWhenUsed="1" w:qFormat="1"/>
+    <w:lsdException w:name="heading 3" w:semiHidden="1" w:uiPriority="9" w:unhideWhenUsed="1" w:qFormat="1"/>
+    <w:lsdException w:name="heading 4" w:semiHidden="1" w:uiPriority="9" w:unhideWhenUsed="1" w:qFormat="1"/>
+    <w:lsdException w:name="heading 5" w:semiHidden="1" w:uiPriority="9" w:unhideWhenUsed="1" w:qFormat="1"/>
+    <w:lsdException w:name="heading 6" w:semiHidden="1" w:uiPriority="9" w:unhideWhenUsed="1" w:qFormat="1"/>
+    <w:lsdException w:name="heading 7" w:semiHidden="1" w:uiPriority="9" w:unhideWhenUsed="1" w:qFormat="1"/>
+    <w:lsdException w:name="heading 8" w:semiHidden="1" w:uiPriority="9" w:unhideWhenUsed="1" w:qFormat="1"/>
+    <w:lsdException w:name="heading 9" w:semiHidden="1" w:uiPriority="9" w:unhideWhenUsed="1" w:qFormat="1"/>
+    <w:lsdException w:name="index 1" w:semiHidden="1" w:unhideWhenUsed="1"/>
+    <w:lsdException w:name="index 2" w:semiHidden="1" w:unhideWhenUsed="1"/>
+    <w:lsdException w:name="index 3" w:semiHidden="1" w:unhideWhenUsed="1"/>
+    <w:lsdException w:name="index 4" w:semiHidden="1" w:unhideWhenUsed="1"/>
+    <w:lsdException w:name="index 5" w:semiHidden="1" w:unhideWhenUsed="1"/>
+    <w:lsdException w:name="index 6" w:semiHidden="1" w:unhideWhenUsed="1"/>
+    <w:lsdException w:name="index 7" w:semiHidden="1" w:unhideWhenUsed="1"/>
+    <w:lsdException w:name="index 8" w:semiHidden="1" w:unhideWhenUsed="1"/>
+    <w:lsdException w:name="index 9" w:semiHidden="1" w:unhideWhenUsed="1"/>
+    <w:lsdException w:name="toc 1" w:semiHidden="1" w:uiPriority="39" w:unhideWhenUsed="1"/>
+    <w:lsdException w:name="toc 2" w:semiHidden="1" w:uiPriority="39" w:unhideWhenUsed="1"/>
+    <w:lsdException w:name="toc 3" w:semiHidden="1" w:uiPriority="39" w:unhideWhenUsed="1"/>
+    <w:lsdException w:name="toc 4" w:semiHidden="1" w:uiPriority="39" w:unhideWhenUsed="1"/>
+    <w:lsdException w:name="toc 5" w:semiHidden="1" w:uiPriority="39" w:unhideWhenUsed="1"/>
+    <w:lsdException w:name="toc 6" w:semiHidden="1" w:uiPriority="39" w:unhideWhenUsed="1"/>
+    <w:lsdException w:name="toc 7" w:semiHidden="1" w:uiPriority="39" w:unhideWhenUsed="1"/>
+    <w:lsdException w:name="toc 8" w:semiHidden="1" w:uiPriority="39" w:unhideWhenUsed="1"/>
+    <w:lsdException w:name="toc 9" w:semiHidden="1" w:uiPriority="39" w:unhideWhenUsed="1"/>
+    <w:lsdException w:name="Normal Indent" w:semiHidden="1" w:unhideWhenUsed="1"/>
+    <w:lsdException w:name="footnote text" w:semiHidden="1" w:unhideWhenUsed="1"/>
+    <w:lsdException w:name="annotation text" w:semiHidden="1" w:unhideWhenUsed="1"/>
+    <w:lsdException w:name="header" w:semiHidden="1" w:unhideWhenUsed="1"/>
+    <w:lsdException w:name="footer" w:semiHidden="1" w:unhideWhenUsed="1"/>
+    <w:lsdException w:name="index heading" w:semiHidden="1" w:unhideWhenUsed="1"/>
+    <w:lsdException w:name="caption" w:semiHidden="1" w:uiPriority="35" w:unhideWhenUsed="1" w:qFormat="1"/>
+    <w:lsdException w:name="table of figures" w:semiHidden="1" w:unhideWhenUsed="1"/>
+    <w:lsdException w:name="envelope address" w:semiHidden="1" w:unhideWhenUsed="1"/>
+    <w:lsdException w:name="envelope return" w:semiHidden="1" w:unhideWhenUsed="1"/>
+    <w:lsdException w:name="footnote reference" w:semiHidden="1" w:unhideWhenUsed="1"/>
+    <w:lsdException w:name="annotation reference" w:semiHidden="1" w:unhideWhenUsed="1"/>
+    <w:lsdException w:name="line number" w:semiHidden="1" w:unhideWhenUsed="1"/>
+    <w:lsdException w:name="page number" w:semiHidden="1" w:unhideWhenUsed="1"/>
+    <w:lsdException w:name="endnote reference" w:semiHidden="1" w:unhideWhenUsed="1"/>
+    <w:lsdException w:name="endnote text" w:semiHidden="1" w:unhideWhenUsed="1"/>
+    <w:lsdException w:name="table of authorities" w:semiHidden="1" w:unhideWhenUsed="1"/>
+    <w:lsdException w:name="macro" w:semiHidden="1" w:unhideWhenUsed="1"/>
+    <w:lsdException w:name="toa heading" w:semiHidden="1" w:unhideWhenUsed="1"/>
+    <w:lsdException w:name="List" w:semiHidden="1" w:unhideWhenUsed="1"/>
+    <w:lsdException w:name="List Bullet" w:semiHidden="1" w:unhideWhenUsed="1"/>
+    <w:lsdException w:name="List Number" w:semiHidden="1" w:unhideWhenUsed="1"/>
+    <w:lsdException w:name="List 2" w:semiHidden="1" w:unhideWhenUsed="1"/>
+    <w:lsdException w:name="List 3" w:semiHidden="1" w:unhideWhenUsed="1"/>
+    <w:lsdException w:name="List 4" w:semiHidden="1" w:unhideWhenUsed="1"/>
+    <w:lsdException w:name="List 5" w:semiHidden="1" w:unhideWhenUsed="1"/>
+    <w:lsdException w:name="List Bullet 2" w:semiHidden="1" w:unhideWhenUsed="1"/>
+    <w:lsdException w:name="List Bullet 3" w:semiHidden="1" w:unhideWhenUsed="1"/>
+    <w:lsdException w:name="List Bullet 4" w:semiHidden="1" w:unhideWhenUsed="1"/>
+    <w:lsdException w:name="List Bullet 5" w:semiHidden="1" w:unhideWhenUsed="1"/>
+    <w:lsdException w:name="List Number 2" w:semiHidden="1" w:unhideWhenUsed="1"/>
+    <w:lsdException w:name="List Number 3" w:semiHidden="1" w:unhideWhenUsed="1"/>
+    <w:lsdException w:name="List Number 4" w:semiHidden="1" w:unhideWhenUsed="1"/>
+    <w:lsdException w:name="List Number 5" w:semiHidden="1" w:unhideWhenUsed="1"/>
+    <w:lsdException w:name="Title" w:uiPriority="10" w:qFormat="1"/>
+    <w:lsdException w:name="Closing" w:semiHidden="1" w:unhideWhenUsed="1"/>
+    <w:lsdException w:name="Signature" w:semiHidden="1" w:unhideWhenUsed="1"/>
+    <w:lsdException w:name="Default Paragraph Font" w:semiHidden="1" w:uiPriority="1" w:unhideWhenUsed="1"/>
+    <w:lsdException w:name="Body Text" w:semiHidden="1" w:unhideWhenUsed="1"/>
+    <w:lsdException w:name="Body Text Indent" w:semiHidden="1" w:unhideWhenUsed="1"/>
+    <w:lsdException w:name="List Continue" w:semiHidden="1" w:unhideWhenUsed="1"/>
+    <w:lsdException w:name="List Continue 2" w:semiHidden="1" w:unhideWhenUsed="1"/>
+    <w:lsdException w:name="List Continue 3" w:semiHidden="1" w:unhideWhenUsed="1"/>
+    <w:lsdException w:name="List Continue 4" w:semiHidden="1" w:unhideWhenUsed="1"/>
+    <w:lsdException w:name="List Continue 5" w:semiHidden="1" w:unhideWhenUsed="1"/>
+    <w:lsdException w:name="Message Header" w:semiHidden="1" w:unhideWhenUsed="1"/>
+    <w:lsdException w:name="Subtitle" w:uiPriority="11" w:qFormat="1"/>
+    <w:lsdException w:name="Salutation" w:semiHidden="1" w:unhideWhenUsed="1"/>
+    <w:lsdException w:name="Date" w:semiHidden="1" w:unhideWhenUsed="1"/>
+    <w:lsdException w:name="Body Text First Indent" w:semiHidden="1" w:unhideWhenUsed="1"/>
+    <w:lsdException w:name="Body Text First Indent 2" w:semiHidden="1" w:unhideWhenUsed="1"/>
+    <w:lsdException w:name="Note Heading" w:semiHidden="1" w:unhideWhenUsed="1"/>
+    <w:lsdException w:name="Body Text 2" w:semiHidden="1" w:unhideWhenUsed="1"/>
+    <w:lsdException w:name="Body Text 3" w:semiHidden="1" w:unhideWhenUsed="1"/>
+    <w:lsdException w:name="Body Text Indent 2" w:semiHidden="1" w:unhideWhenUsed="1"/>
+    <w:lsdException w:name="Body Text Indent 3" w:semiHidden="1" w:unhideWhenUsed="1"/>
+    <w:lsdException w:name="Block Text" w:semiHidden="1" w:unhideWhenUsed="1"/>
+    <w:lsdException w:name="Hyperlink" w:semiHidden="1" w:unhideWhenUsed="1"/>
+    <w:lsdException w:name="FollowedHyperlink" w:semiHidden="1" w:unhideWhenUsed="1"/>
+    <w:lsdException w:name="Strong" w:uiPriority="22" w:qFormat="1"/>
+    <w:lsdException w:name="Emphasis" w:uiPriority="20" w:qFormat="1"/>
+    <w:lsdException w:name="Document Map" w:semiHidden="1" w:unhideWhenUsed="1"/>
+    <w:lsdException w:name="Plain Text" w:semiHidden="1" w:unhideWhenUsed="1"/>
+    <w:lsdException w:name="E-mail Signature" w:semiHidden="1" w:unhideWhenUsed="1"/>
+    <w:lsdException w:name="HTML Top of Form" w:semiHidden="1" w:unhideWhenUsed="1"/>
+    <w:lsdException w:name="HTML Bottom of Form" w:semiHidden="1" w:unhideWhenUsed="1"/>
+    <w:lsdException w:name="Normal (Web)" w:semiHidden="1" w:unhideWhenUsed="1"/>
+    <w:lsdException w:name="HTML Acronym" w:semiHidden="1" w:unhideWhenUsed="1"/>
+    <w:lsdException w:name="HTML Address" w:semiHidden="1" w:unhideWhenUsed="1"/>
+    <w:lsdException w:name="HTML Cite" w:semiHidden="1" w:unhideWhenUsed="1"/>
+    <w:lsdException w:name="HTML Code" w:semiHidden="1" w:unhideWhenUsed="1"/>
+    <w:lsdException w:name="HTML Definition" w:semiHidden="1" w:unhideWhenUsed="1"/>
+    <w:lsdException w:name="HTML Keyboard" w:semiHidden="1" w:unhideWhenUsed="1"/>
+    <w:lsdException w:name="HTML Preformatted" w:semiHidden="1" w:unhideWhenUsed="1"/>
+    <w:lsdException w:name="HTML Sample" w:semiHidden="1" w:unhideWhenUsed="1"/>
+    <w:lsdException w:name="HTML Typewriter" w:semiHidden="1" w:unhideWhenUsed="1"/>
+    <w:lsdException w:name="HTML Variable" w:semiHidden="1" w:unhideWhenUsed="1"/>
+    <w:lsdException w:name="Normal Table" w:semiHidden="1" w:unhideWhenUsed="1"/>
+    <w:lsdException w:name="annotation subject" w:semiHidden="1" w:unhideWhenUsed="1"/>
+    <w:lsdException w:name="No List" w:semiHidden="1" w:unhideWhenUsed="1"/>
+    <w:lsdException w:name="Outline List 1" w:semiHidden="1" w:unhideWhenUsed="1"/>
+    <w:lsdException w:name="Outline List 2" w:semiHidden="1" w:unhideWhenUsed="1"/>
+    <w:lsdException w:name="Outline List 3" w:semiHidden="1" w:unhideWhenUsed="1"/>
+    <w:lsdException w:name="Table Simple 1" w:semiHidden="1" w:unhideWhenUsed="1"/>
+    <w:lsdException w:name="Table Simple 2" w:semiHidden="1" w:unhideWhenUsed="1"/>
+    <w:lsdException w:name="Table Simple 3" w:semiHidden="1" w:unhideWhenUsed="1"/>
+    <w:lsdException w:name="Table Classic 1" w:semiHidden="1" w:unhideWhenUsed="1"/>
+    <w:lsdException w:name="Table Classic 2" w:semiHidden="1" w:unhideWhenUsed="1"/>
+    <w:lsdException w:name="Table Classic 3" w:semiHidden="1" w:unhideWhenUsed="1"/>
+    <w:lsdException w:name="Table Classic 4" w:semiHidden="1" w:unhideWhenUsed="1"/>
+    <w:lsdException w:name="Table Colorful 1" w:semiHidden="1" w:unhideWhenUsed="1"/>
+    <w:lsdException w:name="Table Colorful 2" w:semiHidden="1" w:unhideWhenUsed="1"/>
+    <w:lsdException w:name="Table Colorful 3" w:semiHidden="1" w:unhideWhenUsed="1"/>
+    <w:lsdException w:name="Table Columns 1" w:semiHidden="1" w:unhideWhenUsed="1"/>
+    <w:lsdException w:name="Table Columns 2" w:semiHidden="1" w:unhideWhenUsed="1"/>
+    <w:lsdException w:name="Table Columns 3" w:semiHidden="1" w:unhideWhenUsed="1"/>
+    <w:lsdException w:name="Table Columns 4" w:semiHidden="1" w:unhideWhenUsed="1"/>
+    <w:lsdException w:name="Table Columns 5" w:semiHidden="1" w:unhideWhenUsed="1"/>
+    <w:lsdException w:name="Table Grid 1" w:semiHidden="1" w:unhideWhenUsed="1"/>
+    <w:lsdException w:name="Table Grid 2" w:semiHidden="1" w:unhideWhenUsed="1"/>
+    <w:lsdException w:name="Table Grid 3" w:semiHidden="1" w:unhideWhenUsed="1"/>
+    <w:lsdException w:name="Table Grid 4" w:semiHidden="1" w:unhideWhenUsed="1"/>
+    <w:lsdException w:name="Table Grid 5" w:semiHidden="1" w:unhideWhenUsed="1"/>
+    <w:lsdException w:name="Table Grid 6" w:semiHidden="1" w:unhideWhenUsed="1"/>
+    <w:lsdException w:name="Table Grid 7" w:semiHidden="1" w:unhideWhenUsed="1"/>
+    <w:lsdException w:name="Table Grid 8" w:semiHidden="1" w:unhideWhenUsed="1"/>
+    <w:lsdException w:name="Table List 1" w:semiHidden="1" w:unhideWhenUsed="1"/>
+    <w:lsdException w:name="Table List 2" w:semiHidden="1" w:unhideWhenUsed="1"/>
+    <w:lsdException w:name="Table List 3" w:semiHidden="1" w:unhideWhenUsed="1"/>
+    <w:lsdException w:name="Table List 4" w:semiHidden="1" w:unhideWhenUsed="1"/>
+    <w:lsdException w:name="Table List 5" w:semiHidden="1" w:unhideWhenUsed="1"/>
+    <w:lsdException w:name="Table List 6" w:semiHidden="1" w:unhideWhenUsed="1"/>
+    <w:lsdException w:name="Table List 7" w:semiHidden="1" w:unhideWhenUsed="1"/>
+    <w:lsdException w:name="Table List 8" w:semiHidden="1" w:unhideWhenUsed="1"/>
+    <w:lsdException w:name="Table 3D effects 1" w:semiHidden="1" w:unhideWhenUsed="1"/>
+    <w:lsdException w:name="Table 3D effects 2" w:semiHidden="1" w:unhideWhenUsed="1"/>
+    <w:lsdException w:name="Table 3D effects 3" w:semiHidden="1" w:unhideWhenUsed="1"/>
+    <w:lsdException w:name="Table Contemporary" w:semiHidden="1" w:unhideWhenUsed="1"/>
+    <w:lsdException w:name="Table Elegant" w:semiHidden="1" w:unhideWhenUsed="1"/>
+    <w:lsdException w:name="Table Professional" w:semiHidden="1" w:unhideWhenUsed="1"/>
+    <w:lsdException w:name="Table Subtle 1" w:semiHidden="1" w:unhideWhenUsed="1"/>
+    <w:lsdException w:name="Table Subtle 2" w:semiHidden="1" w:unhideWhenUsed="1"/>
+    <w:lsdException w:name="Table Web 1" w:semiHidden="1" w:unhideWhenUsed="1"/>
+    <w:lsdException w:name="Table Web 2" w:semiHidden="1" w:unhideWhenUsed="1"/>
+    <w:lsdException w:name="Table Web 3" w:semiHidden="1" w:unhideWhenUsed="1"/>
+    <w:lsdException w:name="Balloon Text" w:semiHidden="1" w:unhideWhenUsed="1"/>
+    <w:lsdException w:name="Table Grid" w:uiPriority="59"/>
+    <w:lsdException w:name="Table Theme" w:semiHidden="1" w:unhideWhenUsed="1"/>
+    <w:lsdException w:name="Placeholder Text" w:semiHidden="1"/>
+    <w:lsdException w:name="No Spacing" w:uiPriority="1" w:qFormat="1"/>
+    <w:lsdException w:name="Light Shading" w:uiPriority="60"/>
+    <w:lsdException w:name="Light List" w:uiPriority="61"/>
+    <w:lsdException w:name="Light Grid" w:uiPriority="62"/>
+    <w:lsdException w:name="Medium Shading 1" w:uiPriority="63"/>
+    <w:lsdException w:name="Medium Shading 2" w:uiPriority="64"/>
+    <w:lsdException w:name="Medium List 1" w:uiPriority="65"/>
+    <w:lsdException w:name="Medium List 2" w:uiPriority="66"/>
+    <w:lsdException w:name="Medium Grid 1" w:uiPriority="67"/>
+    <w:lsdException w:name="Medium Grid 2" w:uiPriority="68"/>
+    <w:lsdException w:name="Medium Grid 3" w:uiPriority="69"/>
+    <w:lsdException w:name="Dark List" w:uiPriority="70"/>
+    <w:lsdException w:name="Colorful Shading" w:uiPriority="71"/>
+    <w:lsdException w:name="Colorful List" w:uiPriority="72"/>
+    <w:lsdException w:name="Colorful Grid" w:uiPriority="73"/>
+    <w:lsdException w:name="Light Shading Accent 1" w:uiPriority="60"/>
+    <w:lsdException w:name="Light List Accent 1" w:uiPriority="61"/>
+    <w:lsdException w:name="Light Grid Accent 1" w:uiPriority="62"/>
+    <w:lsdException w:name="Medium Shading 1 Accent 1" w:uiPriority="63"/>
+    <w:lsdException w:name="Medium Shading 2 Accent 1" w:uiPriority="64"/>
+    <w:lsdException w:name="Medium List 1 Accent 1" w:uiPriority="65"/>
+    <w:lsdException w:name="Revision" w:semiHidden="1"/>
+    <w:lsdException w:name="List Paragraph" w:uiPriority="34" w:qFormat="1"/>
+    <w:lsdException w:name="Quote" w:uiPriority="29" w:qFormat="1"/>
+    <w:lsdException w:name="Intense Quote" w:uiPriority="30" w:qFormat="1"/>
+    <w:lsdException w:name="Medium List 2 Accent 1" w:uiPriority="66"/>
+    <w:lsdException w:name="Medium Grid 1 Accent 1" w:uiPriority="67"/>
+    <w:lsdException w:name="Medium Grid 2 Accent 1" w:uiPriority="68"/>
+    <w:lsdException w:name="Medium Grid 3 Accent 1" w:uiPriority="69"/>
+    <w:lsdException w:name="Dark List Accent 1" w:uiPriority="70"/>
+    <w:lsdException w:name="Colorful Shading Accent 1" w:uiPriority="71"/>
+    <w:lsdException w:name="Colorful List Accent 1" w:uiPriority="72"/>
+    <w:lsdException w:name="Colorful Grid Accent 1" w:uiPriority="73"/>
+    <w:lsdException w:name="Light Shading Accent 2" w:uiPriority="60"/>
+    <w:lsdException w:name="Light List Accent 2" w:uiPriority="61"/>
+    <w:lsdException w:name="Light Grid Accent 2" w:uiPriority="62"/>
+    <w:lsdException w:name="Medium Shading 1 Accent 2" w:uiPriority="63"/>
+    <w:lsdException w:name="Medium Shading 2 Accent 2" w:uiPriority="64"/>
+    <w:lsdException w:name="Medium List 1 Accent 2" w:uiPriority="65"/>
+    <w:lsdException w:name="Medium List 2 Accent 2" w:uiPriority="66"/>
+    <w:lsdException w:name="Medium Grid 1 Accent 2" w:uiPriority="67"/>
+    <w:lsdException w:name="Medium Grid 2 Accent 2" w:uiPriority="68"/>
+    <w:lsdException w:name="Medium Grid 3 Accent 2" w:uiPriority="69"/>
+    <w:lsdException w:name="Dark List Accent 2" w:uiPriority="70"/>
+    <w:lsdException w:name="Colorful Shading Accent 2" w:uiPriority="71"/>
+    <w:lsdException w:name="Colorful List Accent 2" w:uiPriority="72"/>
+    <w:lsdException w:name="Colorful Grid Accent 2" w:uiPriority="73"/>
+    <w:lsdException w:name="Light Shading Accent 3" w:uiPriority="60"/>
+    <w:lsdException w:name="Light List Accent 3" w:uiPriority="61"/>
+    <w:lsdException w:name="Light Grid Accent 3" w:uiPriority="62"/>
+    <w:lsdException w:name="Medium Shading 1 Accent 3" w:uiPriority="63"/>
+    <w:lsdException w:name="Medium Shading 2 Accent 3" w:uiPriority="64"/>
+    <w:lsdException w:name="Medium List 1 Accent 3" w:uiPriority="65"/>
+    <w:lsdException w:name="Medium List 2 Accent 3" w:uiPriority="66"/>
+    <w:lsdException w:name="Medium Grid 1 Accent 3" w:uiPriority="67"/>
+    <w:lsdException w:name="Medium Grid 2 Accent 3" w:uiPriority="68"/>
+    <w:lsdException w:name="Medium Grid 3 Accent 3" w:uiPriority="69"/>
+    <w:lsdException w:name="Dark List Accent 3" w:uiPriority="70"/>
+    <w:lsdException w:name="Colorful Shading Accent 3" w:uiPriority="71"/>
+    <w:lsdException w:name="Colorful List Accent 3" w:uiPriority="72"/>
+    <w:lsdException w:name="Colorful Grid Accent 3" w:uiPriority="73"/>
+    <w:lsdException w:name="Light Shading Accent 4" w:uiPriority="60"/>
+    <w:lsdException w:name="Light List Accent 4" w:uiPriority="61"/>
+    <w:lsdException w:name="Light Grid Accent 4" w:uiPriority="62"/>
+    <w:lsdException w:name="Medium Shading 1 Accent 4" w:uiPriority="63"/>
+    <w:lsdException w:name="Medium Shading 2 Accent 4" w:uiPriority="64"/>
+    <w:lsdException w:name="Medium List 1 Accent 4" w:uiPriority="65"/>
+    <w:lsdException w:name="Medium List 2 Accent 4" w:uiPriority="66"/>
+    <w:lsdException w:name="Medium Grid 1 Accent 4" w:uiPriority="67"/>
+    <w:lsdException w:name="Medium Grid 2 Accent 4" w:uiPriority="68"/>
+    <w:lsdException w:name="Medium Grid 3 Accent 4" w:uiPriority="69"/>
+    <w:lsdException w:name="Dark List Accent 4" w:uiPriority="70"/>
+    <w:lsdException w:name="Colorful Shading Accent 4" w:uiPriority="71"/>
+    <w:lsdException w:name="Colorful List Accent 4" w:uiPriority="72"/>
+    <w:lsdException w:name="Colorful Grid Accent 4" w:uiPriority="73"/>
+    <w:lsdException w:name="Light Shading Accent 5" w:uiPriority="60"/>
+    <w:lsdException w:name="Light List Accent 5" w:uiPriority="61"/>
+    <w:lsdException w:name="Light Grid Accent 5" w:uiPriority="62"/>
+    <w:lsdException w:name="Medium Shading 1 Accent 5" w:uiPriority="63"/>
+    <w:lsdException w:name="Medium Shading 2 Accent 5" w:uiPriority="64"/>
+    <w:lsdException w:name="Medium List 1 Accent 5" w:uiPriority="65"/>
+    <w:lsdException w:name="Medium List 2 Accent 5" w:uiPriority="66"/>
+    <w:lsdException w:name="Medium Grid 1 Accent 5" w:uiPriority="67"/>
+    <w:lsdException w:name="Medium Grid 2 Accent 5" w:uiPriority="68"/>
+    <w:lsdException w:name="Medium Grid 3 Accent 5" w:uiPriority="69"/>
+    <w:lsdException w:name="Dark List Accent 5" w:uiPriority="70"/>
+    <w:lsdException w:name="Colorful Shading Accent 5" w:uiPriority="71"/>
+    <w:lsdException w:name="Colorful List Accent 5" w:uiPriority="72"/>
+    <w:lsdException w:name="Colorful Grid Accent 5" w:uiPriority="73"/>
+    <w:lsdException w:name="Light Shading Accent 6" w:uiPriority="60"/>
+    <w:lsdException w:name="Light List Accent 6" w:uiPriority="61"/>
+    <w:lsdException w:name="Light Grid Accent 6" w:uiPriority="62"/>
+    <w:lsdException w:name="Medium Shading 1 Accent 6" w:uiPriority="63"/>
+    <w:lsdException w:name="Medium Shading 2 Accent 6" w:uiPriority="64"/>
+    <w:lsdException w:name="Medium List 1 Accent 6" w:uiPriority="65"/>
+    <w:lsdException w:name="Medium List 2 Accent 6" w:uiPriority="66"/>
+    <w:lsdException w:name="Medium Grid 1 Accent 6" w:uiPriority="67"/>
+    <w:lsdException w:name="Medium Grid 2 Accent 6" w:uiPriority="68"/>
+    <w:lsdException w:name="Medium Grid 3 Accent 6" w:uiPriority="69"/>
+    <w:lsdException w:name="Dark List Accent 6" w:uiPriority="70"/>
+    <w:lsdException w:name="Colorful Shading Accent 6" w:uiPriority="71"/>
+    <w:lsdException w:name="Colorful List Accent 6" w:uiPriority="72"/>
+    <w:lsdException w:name="Colorful Grid Accent 6" w:uiPriority="73"/>
+    <w:lsdException w:name="Subtle Emphasis" w:uiPriority="19" w:qFormat="1"/>
+    <w:lsdException w:name="Intense Emphasis" w:uiPriority="21" w:qFormat="1"/>
+    <w:lsdException w:name="Subtle Reference" w:uiPriority="31" w:qFormat="1"/>
+    <w:lsdException w:name="Intense Reference" w:uiPriority="32" w:qFormat="1"/>
+    <w:lsdException w:name="Book Title" w:uiPriority="33" w:qFormat="1"/>
+    <w:lsdException w:name="Bibliography" w:semiHidden="1" w:uiPriority="37" w:unhideWhenUsed="1"/>
+    <w:lsdException w:name="TOC Heading" w:semiHidden="1" w:uiPriority="39" w:unhideWhenUsed="1" w:qFormat="1"/>
+    <w:lsdException w:name="Grid Table Light" w:semiHidden="1" w:unhideWhenUsed="1"/>
+    <w:lsdException w:name="Grid Table 1 Light" w:semiHidden="1" w:unhideWhenUsed="1"/>
+    <w:lsdException w:name="Grid Table 2" w:semiHidden="1" w:unhideWhenUsed="1"/>
+    <w:lsdException w:name="Grid Table 3" w:semiHidden="1" w:unhideWhenUsed="1"/>
+    <w:lsdException w:name="Grid Table 4" w:uiPriority="49"/>
+    <w:lsdException w:name="Grid Table 5 Dark" w:uiPriority="50"/>
+    <w:lsdException w:name="Grid Table 6 Colorful" w:uiPriority="51"/>
+    <w:lsdException w:name="Grid Table 7 Colorful" w:uiPriority="52"/>
+    <w:lsdException w:name="Grid Table 1 Light Accent 1" w:uiPriority="46"/>
+    <w:lsdException w:name="Grid Table 2 Accent 1" w:uiPriority="47"/>
+    <w:lsdException w:name="Grid Table 3 Accent 1" w:uiPriority="48"/>
+    <w:lsdException w:name="Grid Table 4 Accent 1" w:uiPriority="49"/>
+    <w:lsdException w:name="Grid Table 5 Dark Accent 1" w:uiPriority="50"/>
+    <w:lsdException w:name="Grid Table 6 Colorful Accent 1" w:uiPriority="51"/>
+    <w:lsdException w:name="Grid Table 7 Colorful Accent 1" w:uiPriority="52"/>
+    <w:lsdException w:name="Grid Table 1 Light Accent 2" w:uiPriority="46"/>
+    <w:lsdException w:name="Grid Table 2 Accent 2" w:uiPriority="47"/>
+    <w:lsdException w:name="Grid Table 3 Accent 2" w:uiPriority="48"/>
+    <w:lsdException w:name="Grid Table 4 Accent 2" w:uiPriority="49"/>
+    <w:lsdException w:name="Grid Table 5 Dark Accent 2" w:uiPriority="50"/>
+    <w:lsdException w:name="Grid Table 6 Colorful Accent 2" w:uiPriority="51"/>
+    <w:lsdException w:name="Grid Table 7 Colorful Accent 2" w:uiPriority="52"/>
+    <w:lsdException w:name="Grid Table 1 Light Accent 3" w:uiPriority="46"/>
+    <w:lsdException w:name="Grid Table 2 Accent 3" w:uiPriority="47"/>
+    <w:lsdException w:name="Grid Table 3 Accent 3" w:uiPriority="48"/>
+    <w:lsdException w:name="Grid Table 4 Accent 3" w:uiPriority="49"/>
+    <w:lsdException w:name="Grid Table 5 Dark Accent 3" w:uiPriority="50"/>
+    <w:lsdException w:name="Grid Table 6 Colorful Accent 3" w:uiPriority="51"/>
+    <w:lsdException w:name="Grid Table 7 Colorful Accent 3" w:uiPriority="52"/>
+    <w:lsdException w:name="Grid Table 1 Light Accent 4" w:uiPriority="46"/>
+    <w:lsdException w:name="Grid Table 2 Accent 4" w:uiPriority="47"/>
+    <w:lsdException w:name="Grid Table 3 Accent 4" w:uiPriority="48"/>
+    <w:lsdException w:name="Grid Table 4 Accent 4" w:uiPriority="49"/>
+    <w:lsdException w:name="Grid Table 5 Dark Accent 4" w:uiPriority="50"/>
+    <w:lsdException w:name="Grid Table 6 Colorful Accent 4" w:uiPriority="51"/>
+    <w:lsdException w:name="Grid Table 7 Colorful Accent 4" w:uiPriority="52"/>
+    <w:lsdException w:name="Grid Table 1 Light Accent 5" w:uiPriority="46"/>
+    <w:lsdException w:name="Grid Table 2 Accent 5" w:uiPriority="47"/>
+    <w:lsdException w:name="Grid Table 3 Accent 5" w:uiPriority="48"/>
+    <w:lsdException w:name="Grid Table 4 Accent 5" w:uiPriority="49"/>
+    <w:lsdException w:name="Grid Table 5 Dark Accent 5" w:uiPriority="50"/>
+    <w:lsdException w:name="Grid Table 6 Colorful Accent 5" w:uiPriority="51"/>
+    <w:lsdException w:name="Grid Table 7 Colorful Accent 5" w:uiPriority="52"/>
+    <w:lsdException w:name="Grid Table 1 Light Accent 6" w:uiPriority="46"/>
+    <w:lsdException w:name="Grid Table 2 Accent 6" w:uiPriority="47"/>
+    <w:lsdException w:name="Grid Table 3 Accent 6" w:uiPriority="48"/>
+    <w:lsdException w:name="Grid Table 4 Accent 6" w:uiPriority="49"/>
+    <w:lsdException w:name="Grid Table 5 Dark Accent 6" w:uiPriority="50"/>
+    <w:lsdException w:name="Grid Table 6 Colorful Accent 6" w:uiPriority="51"/>
+    <w:lsdException w:name="Grid Table 7 Colorful Accent 6" w:uiPriority="52"/>
+    <w:lsdException w:name="List Table 1 Light" w:uiPriority="46"/>
+    <w:lsdException w:name="List Table 2" w:uiPriority="47"/>
+    <w:lsdException w:name="List Table 3" w:uiPriority="48"/>
+    <w:lsdException w:name="List Table 4" w:uiPriority="49"/>
+    <w:lsdException w:name="List Table 5 Dark" w:uiPriority="50"/>
+    <w:lsdException w:name="List Table 6 Colorful" w:uiPriority="51"/>
+    <w:lsdException w:name="List Table 7 Colorful" w:uiPriority="52"/>
+    <w:lsdException w:name="List Table 1 Light Accent 1" w:uiPriority="46"/>
+    <w:lsdException w:name="List Table 2 Accent 1" w:uiPriority="47"/>
+    <w:lsdException w:name="List Table 3 Accent 1" w:uiPriority="48"/>
+    <w:lsdException w:name="List Table 4 Accent 1" w:uiPriority="49"/>
+    <w:lsdException w:name="List Table 5 Dark Accent 1" w:uiPriority="50"/>
+    <w:lsdException w:name="List Table 6 Colorful Accent 1" w:uiPriority="51"/>
+    <w:lsdException w:name="List Table 7 Colorful Accent 1" w:uiPriority="52"/>
+    <w:lsdException w:name="List Table 1 Light Accent 2" w:uiPriority="46"/>
+    <w:lsdException w:name="List Table 2 Accent 2" w:uiPriority="47"/>
+    <w:lsdException w:name="List Table 3 Accent 2" w:uiPriority="48"/>
+    <w:lsdException w:name="List Table 4 Accent 2" w:uiPriority="49"/>
+    <w:lsdException w:name="List Table 5 Dark Accent 2" w:uiPriority="50"/>
+    <w:lsdException w:name="List Table 6 Colorful Accent 2" w:uiPriority="51"/>
+    <w:lsdException w:name="List Table 7 Colorful Accent 2" w:uiPriority="52"/>
+    <w:lsdException w:name="List Table 1 Light Accent 3" w:uiPriority="46"/>
+    <w:lsdException w:name="List Table 2 Accent 3" w:uiPriority="47"/>
+    <w:lsdException w:name="List Table 3 Accent 3" w:uiPriority="48"/>
+    <w:lsdException w:name="List Table 4 Accent 3" w:uiPriority="49"/>
+    <w:lsdException w:name="List Table 5 Dark Accent 3" w:uiPriority="50"/>
+    <w:lsdException w:name="List Table 6 Colorful Accent 3" w:uiPriority="51"/>
+    <w:lsdException w:name="List Table 7 Colorful Accent 3" w:uiPriority="52"/>
+    <w:lsdException w:name="List Table 1 Light Accent 4" w:uiPriority="46"/>
+    <w:lsdException w:name="List Table 2 Accent 4" w:uiPriority="47"/>
+    <w:lsdException w:name="List Table 3 Accent 4" w:uiPriority="48"/>
+    <w:lsdException w:name="List Table 4 Accent 4" w:uiPriority="49"/>
+    <w:lsdException w:name="List Table 5 Dark Accent 4" w:uiPriority="50"/>
+    <w:lsdException w:name="List Table 6 Colorful Accent 4" w:uiPriority="51"/>
+    <w:lsdException w:name="List Table 7 Colorful Accent 4" w:uiPriority="52"/>
+    <w:lsdException w:name="List Table 1 Light Accent 5" w:uiPriority="46"/>
+    <w:lsdException w:name="List Table 2 Accent 5" w:uiPriority="47"/>
+    <w:lsdException w:name="List Table 3 Accent 5" w:uiPriority="48"/>
+    <w:lsdException w:name="List Table 4 Accent 5" w:uiPriority="49"/>
+    <w:lsdException w:name="List Table 5 Dark Accent 5" w:uiPriority="50"/>
+    <w:lsdException w:name="List Table 6 Colorful Accent 5" w:uiPriority="51"/>
+    <w:lsdException w:name="List Table 7 Colorful Accent 5" w:uiPriority="52"/>
+    <w:lsdException w:name="List Table 1 Light Accent 6" w:uiPriority="46"/>
+    <w:lsdException w:name="List Table 2 Accent 6" w:uiPriority="47"/>
+    <w:lsdException w:name="List Table 3 Accent 6" w:uiPriority="48"/>
+    <w:lsdException w:name="List Table 4 Accent 6" w:uiPriority="49"/>
+    <w:lsdException w:name="List Table 5 Dark Accent 6" w:uiPriority="50"/>
+    <w:lsdException w:name="List Table 6 Colorful Accent 6" w:uiPriority="51"/>
+    <w:lsdException w:name="List Table 7 Colorful Accent 6" w:uiPriority="52"/>
+    <w:lsdException w:name="Mention" w:semiHidden="1" w:unhideWhenUsed="1"/>
+    <w:lsdException w:name="Smart Hyperlink" w:semiHidden="1" w:unhideWhenUsed="1"/>
+    <w:lsdException w:name="Hashtag" w:semiHidden="1" w:unhideWhenUsed="1"/>
+    <w:lsdException w:name="Unresolved Mention" w:semiHidden="1" w:unhideWhenUsed="1"/>
   </w:latentStyles>
   <w:style w:type="paragraph" w:default="1" w:styleId="Normal">
     <w:name w:val="Normal"/>

--- a/files/strongWeakType.docx
+++ b/files/strongWeakType.docx
@@ -935,7 +935,7 @@
                         <a:effectLst/>
                         <a:extLst>
                           <a:ext uri="{C572A759-6A51-4108-AA02-DFA0A04FC94B}">
-                            <ma14:wrappingTextBoxFlag xmlns:ma14="http://schemas.microsoft.com/office/mac/drawingml/2011/main" xmlns:w="http://schemas.openxmlformats.org/wordprocessingml/2006/main" xmlns:w10="urn:schemas-microsoft-com:office:word" xmlns:v="urn:schemas-microsoft-com:vml" xmlns:o="urn:schemas-microsoft-com:office:office" xmlns:mv="urn:schemas-microsoft-com:mac:vml" xmlns:mo="http://schemas.microsoft.com/office/mac/office/2008/main" xmlns=""/>
+                            <ma14:wrappingTextBoxFlag xmlns="" xmlns:mo="http://schemas.microsoft.com/office/mac/office/2008/main" xmlns:mv="urn:schemas-microsoft-com:mac:vml" xmlns:o="urn:schemas-microsoft-com:office:office" xmlns:v="urn:schemas-microsoft-com:vml" xmlns:w10="urn:schemas-microsoft-com:office:word" xmlns:w="http://schemas.openxmlformats.org/wordprocessingml/2006/main" xmlns:ma14="http://schemas.microsoft.com/office/mac/drawingml/2011/main"/>
                           </a:ext>
                         </a:extLst>
                       </wps:spPr>
@@ -1184,7 +1184,15 @@
                                 <w:sz w:val="20"/>
                                 <w:szCs w:val="20"/>
                               </w:rPr>
-                              <w:t xml:space="preserve"> commission convened by Cornell to investigate the issue. Read a summary of that report here: </w:t>
+                              <w:t xml:space="preserve"> commission convened by Cornell to investigate the issue. Read a summary of that report here:</w:t>
+                            </w:r>
+                            <w:r>
+                              <w:rPr>
+                                <w:rFonts w:ascii="Times New Roman" w:eastAsia="Times New Roman" w:hAnsi="Times New Roman" w:cs="Times New Roman"/>
+                                <w:sz w:val="20"/>
+                                <w:szCs w:val="20"/>
+                              </w:rPr>
+                              <w:t xml:space="preserve"> </w:t>
                             </w:r>
                             <w:hyperlink r:id="rId7" w:history="1">
                               <w:r>
@@ -1194,7 +1202,18 @@
                                   <w:sz w:val="20"/>
                                   <w:szCs w:val="20"/>
                                 </w:rPr>
-                                <w:t>cs.cornell.edu/courses/cs2110/2017fa/online/files/CornellInvestMorris.pdf</w:t>
+                                <w:t>www.cs.cornell.edu/course</w:t>
+                              </w:r>
+                              <w:bookmarkStart w:id="0" w:name="_GoBack"/>
+                              <w:bookmarkEnd w:id="0"/>
+                              <w:r>
+                                <w:rPr>
+                                  <w:rStyle w:val="Hyperlink"/>
+                                  <w:rFonts w:ascii="Times New Roman" w:eastAsia="Times New Roman" w:hAnsi="Times New Roman" w:cs="Times New Roman"/>
+                                  <w:sz w:val="20"/>
+                                  <w:szCs w:val="20"/>
+                                </w:rPr>
+                                <w:t>s/JavaAndDS/files/CornellInvestMorris.pdf</w:t>
                               </w:r>
                             </w:hyperlink>
                             <w:r>
@@ -1332,13 +1351,13 @@
               </wp:anchor>
             </w:drawing>
           </mc:Choice>
-          <mc:Fallback xmlns:mv="urn:schemas-microsoft-com:mac:vml" xmlns:mo="http://schemas.microsoft.com/office/mac/office/2008/main">
+          <mc:Fallback>
             <w:pict>
-              <v:shapetype id="_x0000_t202" coordsize="21600,21600" o:spt="202" path="m0,0l0,21600,21600,21600,21600,0xe">
+              <v:shapetype w14:anchorId="4A676FF3" id="_x0000_t202" coordsize="21600,21600" o:spt="202" path="m,l,21600r21600,l21600,xe">
                 <v:stroke joinstyle="miter"/>
                 <v:path gradientshapeok="t" o:connecttype="rect"/>
               </v:shapetype>
-              <v:shape id="Text Box 1" o:spid="_x0000_s1026" type="#_x0000_t202" style="position:absolute;left:0;text-align:left;margin-left:-.7pt;margin-top:61.85pt;width:463.35pt;height:281.3pt;z-index:251659264;visibility:visible;mso-wrap-style:square;mso-width-percent:0;mso-height-percent:0;mso-wrap-distance-left:9pt;mso-wrap-distance-top:0;mso-wrap-distance-right:9pt;mso-wrap-distance-bottom:0;mso-position-horizontal:absolute;mso-position-horizontal-relative:text;mso-position-vertical:absolute;mso-position-vertical-relative:text;mso-width-percent:0;mso-height-percent:0;mso-width-relative:margin;mso-height-relative:margin;v-text-anchor:top" o:gfxdata="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" filled="f" strokecolor="black [3213]">
+              <v:shape id="Text Box 1" o:spid="_x0000_s1026" type="#_x0000_t202" style="position:absolute;left:0;text-align:left;margin-left:-.75pt;margin-top:61.85pt;width:463.35pt;height:281.3pt;z-index:251659264;visibility:visible;mso-wrap-style:square;mso-width-percent:0;mso-height-percent:0;mso-wrap-distance-left:9pt;mso-wrap-distance-top:0;mso-wrap-distance-right:9pt;mso-wrap-distance-bottom:0;mso-position-horizontal:absolute;mso-position-horizontal-relative:text;mso-position-vertical:absolute;mso-position-vertical-relative:text;mso-width-percent:0;mso-height-percent:0;mso-width-relative:margin;mso-height-relative:margin;v-text-anchor:top" o:gfxdata="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" filled="f" strokecolor="black [3213]">
                 <v:textbox>
                   <w:txbxContent>
                     <w:p>
@@ -1402,145 +1421,7 @@
                           <w:sz w:val="20"/>
                           <w:szCs w:val="20"/>
                         </w:rPr>
-                        <w:t>. The worm got i</w:t>
-                      </w:r>
-                      <w:r>
-                        <w:rPr>
-                          <w:rFonts w:ascii="Times New Roman" w:hAnsi="Times New Roman" w:cs="Times New Roman"/>
-                          <w:sz w:val="20"/>
-                          <w:szCs w:val="20"/>
-                        </w:rPr>
-                        <w:t>n</w:t>
-                      </w:r>
-                      <w:r>
-                        <w:rPr>
-                          <w:rFonts w:ascii="Times New Roman" w:hAnsi="Times New Roman" w:cs="Times New Roman"/>
-                          <w:sz w:val="20"/>
-                          <w:szCs w:val="20"/>
-                        </w:rPr>
-                        <w:t xml:space="preserve">to one computer, </w:t>
-                      </w:r>
-                      <w:proofErr w:type="gramStart"/>
-                      <w:r>
-                        <w:rPr>
-                          <w:rFonts w:ascii="Times New Roman" w:hAnsi="Times New Roman" w:cs="Times New Roman"/>
-                          <w:sz w:val="20"/>
-                          <w:szCs w:val="20"/>
-                        </w:rPr>
-                        <w:t>then</w:t>
-                      </w:r>
-                      <w:proofErr w:type="gramEnd"/>
-                      <w:r>
-                        <w:rPr>
-                          <w:rFonts w:ascii="Times New Roman" w:hAnsi="Times New Roman" w:cs="Times New Roman"/>
-                          <w:sz w:val="20"/>
-                          <w:szCs w:val="20"/>
-                        </w:rPr>
-                        <w:t xml:space="preserve"> used that computer to get into more, and on it went. In a matter of minutes, the worm i</w:t>
-                      </w:r>
-                      <w:r>
-                        <w:rPr>
-                          <w:rFonts w:ascii="Times New Roman" w:hAnsi="Times New Roman" w:cs="Times New Roman"/>
-                          <w:sz w:val="20"/>
-                          <w:szCs w:val="20"/>
-                        </w:rPr>
-                        <w:t>n</w:t>
-                      </w:r>
-                      <w:r>
-                        <w:rPr>
-                          <w:rFonts w:ascii="Times New Roman" w:hAnsi="Times New Roman" w:cs="Times New Roman"/>
-                          <w:sz w:val="20"/>
-                          <w:szCs w:val="20"/>
-                        </w:rPr>
-                        <w:t xml:space="preserve">fected some 6,000 major UNIX machines in a deadly way, one tenth of the estimated 60,000 that were on the </w:t>
-                      </w:r>
-                      <w:proofErr w:type="gramStart"/>
-                      <w:r>
-                        <w:rPr>
-                          <w:rFonts w:ascii="Times New Roman" w:hAnsi="Times New Roman" w:cs="Times New Roman"/>
-                          <w:sz w:val="20"/>
-                          <w:szCs w:val="20"/>
-                        </w:rPr>
-                        <w:t>internet</w:t>
-                      </w:r>
-                      <w:proofErr w:type="gramEnd"/>
-                      <w:r>
-                        <w:rPr>
-                          <w:rFonts w:ascii="Times New Roman" w:hAnsi="Times New Roman" w:cs="Times New Roman"/>
-                          <w:sz w:val="20"/>
-                          <w:szCs w:val="20"/>
-                        </w:rPr>
-                        <w:t xml:space="preserve"> at the time. It brought down the </w:t>
-                      </w:r>
-                      <w:proofErr w:type="gramStart"/>
-                      <w:r>
-                        <w:rPr>
-                          <w:rFonts w:ascii="Times New Roman" w:hAnsi="Times New Roman" w:cs="Times New Roman"/>
-                          <w:sz w:val="20"/>
-                          <w:szCs w:val="20"/>
-                        </w:rPr>
-                        <w:t>internet</w:t>
-                      </w:r>
-                      <w:proofErr w:type="gramEnd"/>
-                      <w:r>
-                        <w:rPr>
-                          <w:rFonts w:ascii="Times New Roman" w:hAnsi="Times New Roman" w:cs="Times New Roman"/>
-                          <w:sz w:val="20"/>
-                          <w:szCs w:val="20"/>
-                        </w:rPr>
-                        <w:t xml:space="preserve">. Of course, the </w:t>
-                      </w:r>
-                      <w:proofErr w:type="gramStart"/>
-                      <w:r>
-                        <w:rPr>
-                          <w:rFonts w:ascii="Times New Roman" w:hAnsi="Times New Roman" w:cs="Times New Roman"/>
-                          <w:sz w:val="20"/>
-                          <w:szCs w:val="20"/>
-                        </w:rPr>
-                        <w:t>internet</w:t>
-                      </w:r>
-                      <w:proofErr w:type="gramEnd"/>
-                      <w:r>
-                        <w:rPr>
-                          <w:rFonts w:ascii="Times New Roman" w:hAnsi="Times New Roman" w:cs="Times New Roman"/>
-                          <w:sz w:val="20"/>
-                          <w:szCs w:val="20"/>
-                        </w:rPr>
-                        <w:t xml:space="preserve"> is not what it is today. There were no browsers, no websites! The </w:t>
-                      </w:r>
-                      <w:proofErr w:type="gramStart"/>
-                      <w:r>
-                        <w:rPr>
-                          <w:rFonts w:ascii="Times New Roman" w:hAnsi="Times New Roman" w:cs="Times New Roman"/>
-                          <w:sz w:val="20"/>
-                          <w:szCs w:val="20"/>
-                        </w:rPr>
-                        <w:t>internet</w:t>
-                      </w:r>
-                      <w:proofErr w:type="gramEnd"/>
-                      <w:r>
-                        <w:rPr>
-                          <w:rFonts w:ascii="Times New Roman" w:hAnsi="Times New Roman" w:cs="Times New Roman"/>
-                          <w:sz w:val="20"/>
-                          <w:szCs w:val="20"/>
-                        </w:rPr>
-                        <w:t xml:space="preserve"> was use mainly for commun</w:t>
-                      </w:r>
-                      <w:r>
-                        <w:rPr>
-                          <w:rFonts w:ascii="Times New Roman" w:hAnsi="Times New Roman" w:cs="Times New Roman"/>
-                          <w:sz w:val="20"/>
-                          <w:szCs w:val="20"/>
-                        </w:rPr>
-                        <w:t>i</w:t>
-                      </w:r>
-                      <w:r>
-                        <w:rPr>
-                          <w:rFonts w:ascii="Times New Roman" w:hAnsi="Times New Roman" w:cs="Times New Roman"/>
-                          <w:sz w:val="20"/>
-                          <w:szCs w:val="20"/>
-                        </w:rPr>
-                        <w:t>cation by email and such.</w:t>
+                        <w:t>. The worm got into one computer, then used that computer to get into more, and on it went. In a matter of minutes, the worm infected some 6,000 major UNIX machines in a deadly way, one tenth of the estimated 60,000 that were on the internet at the time. It brought down the internet. Of course, the internet is not what it is today. There were no browsers, no websites! The internet was use mainly for communication by email and such.</w:t>
                       </w:r>
                     </w:p>
                     <w:p>
@@ -1578,43 +1459,7 @@
                           <w:sz w:val="20"/>
                           <w:szCs w:val="20"/>
                         </w:rPr>
-                        <w:t xml:space="preserve">Morris wasn’t malicious. He was just experimenting, wondering how to estimate the size of the </w:t>
-                      </w:r>
-                      <w:proofErr w:type="gramStart"/>
-                      <w:r>
-                        <w:rPr>
-                          <w:rFonts w:ascii="Times New Roman" w:hAnsi="Times New Roman" w:cs="Times New Roman"/>
-                          <w:sz w:val="20"/>
-                          <w:szCs w:val="20"/>
-                        </w:rPr>
-                        <w:t>internet</w:t>
-                      </w:r>
-                      <w:proofErr w:type="gramEnd"/>
-                      <w:r>
-                        <w:rPr>
-                          <w:rFonts w:ascii="Times New Roman" w:hAnsi="Times New Roman" w:cs="Times New Roman"/>
-                          <w:sz w:val="20"/>
-                          <w:szCs w:val="20"/>
-                        </w:rPr>
-                        <w:t xml:space="preserve">, and he thought his worm could do it unobtrusively. But he miscalculated, and it brought down the </w:t>
-                      </w:r>
-                      <w:proofErr w:type="gramStart"/>
-                      <w:r>
-                        <w:rPr>
-                          <w:rFonts w:ascii="Times New Roman" w:hAnsi="Times New Roman" w:cs="Times New Roman"/>
-                          <w:sz w:val="20"/>
-                          <w:szCs w:val="20"/>
-                        </w:rPr>
-                        <w:t>internet</w:t>
-                      </w:r>
-                      <w:proofErr w:type="gramEnd"/>
-                      <w:r>
-                        <w:rPr>
-                          <w:rFonts w:ascii="Times New Roman" w:hAnsi="Times New Roman" w:cs="Times New Roman"/>
-                          <w:sz w:val="20"/>
-                          <w:szCs w:val="20"/>
-                        </w:rPr>
-                        <w:t>.</w:t>
+                        <w:t>Morris wasn’t malicious. He was just experimenting, wondering how to estimate the size of the internet, and he thought his worm could do it unobtrusively. But he miscalculated, and it brought down the internet.</w:t>
                       </w:r>
                     </w:p>
                     <w:p>
@@ -1653,27 +1498,7 @@
                           <w:szCs w:val="20"/>
                           <w:shd w:val="clear" w:color="auto" w:fill="FFFFFF"/>
                         </w:rPr>
-                        <w:t>pe</w:t>
-                      </w:r>
-                      <w:r>
-                        <w:rPr>
-                          <w:rFonts w:ascii="Times New Roman" w:eastAsia="Times New Roman" w:hAnsi="Times New Roman" w:cs="Times New Roman"/>
-                          <w:color w:val="000000"/>
-                          <w:sz w:val="20"/>
-                          <w:szCs w:val="20"/>
-                          <w:shd w:val="clear" w:color="auto" w:fill="FFFFFF"/>
-                        </w:rPr>
-                        <w:t>r</w:t>
-                      </w:r>
-                      <w:r>
-                        <w:rPr>
-                          <w:rFonts w:ascii="Times New Roman" w:eastAsia="Times New Roman" w:hAnsi="Times New Roman" w:cs="Times New Roman"/>
-                          <w:color w:val="000000"/>
-                          <w:sz w:val="20"/>
-                          <w:szCs w:val="20"/>
-                          <w:shd w:val="clear" w:color="auto" w:fill="FFFFFF"/>
-                        </w:rPr>
-                        <w:t xml:space="preserve">son convicted under the </w:t>
+                        <w:t xml:space="preserve">person convicted under the </w:t>
                       </w:r>
                       <w:r>
                         <w:rPr>
@@ -1710,23 +1535,7 @@
                           <w:sz w:val="20"/>
                           <w:szCs w:val="20"/>
                         </w:rPr>
-                        <w:t>t. He served no jail time but did community se</w:t>
-                      </w:r>
-                      <w:r>
-                        <w:rPr>
-                          <w:rFonts w:ascii="Times New Roman" w:eastAsia="Times New Roman" w:hAnsi="Times New Roman" w:cs="Times New Roman"/>
-                          <w:sz w:val="20"/>
-                          <w:szCs w:val="20"/>
-                        </w:rPr>
-                        <w:t>r</w:t>
-                      </w:r>
-                      <w:r>
-                        <w:rPr>
-                          <w:rFonts w:ascii="Times New Roman" w:eastAsia="Times New Roman" w:hAnsi="Times New Roman" w:cs="Times New Roman"/>
-                          <w:sz w:val="20"/>
-                          <w:szCs w:val="20"/>
-                        </w:rPr>
-                        <w:t>vice and paid a fine. He went on to become a professor at MIT, tenured in 2006.</w:t>
+                        <w:t>t. He served no jail time but did community service and paid a fine. He went on to become a professor at MIT, tenured in 2006.</w:t>
                       </w:r>
                     </w:p>
                     <w:p>
@@ -1739,6 +1548,14 @@
                           <w:szCs w:val="20"/>
                         </w:rPr>
                       </w:pPr>
+                      <w:r>
+                        <w:rPr>
+                          <w:rFonts w:ascii="Times New Roman" w:eastAsia="Times New Roman" w:hAnsi="Times New Roman" w:cs="Times New Roman"/>
+                          <w:sz w:val="20"/>
+                          <w:szCs w:val="20"/>
+                        </w:rPr>
+                        <w:t xml:space="preserve">Juris </w:t>
+                      </w:r>
                       <w:proofErr w:type="spellStart"/>
                       <w:r>
                         <w:rPr>
@@ -1746,7 +1563,7 @@
                           <w:sz w:val="20"/>
                           <w:szCs w:val="20"/>
                         </w:rPr>
-                        <w:t>Juris</w:t>
+                        <w:t>Hartmanis</w:t>
                       </w:r>
                       <w:proofErr w:type="spellEnd"/>
                       <w:r>
@@ -1755,41 +1572,7 @@
                           <w:sz w:val="20"/>
                           <w:szCs w:val="20"/>
                         </w:rPr>
-                        <w:t xml:space="preserve"> </w:t>
-                      </w:r>
-                      <w:proofErr w:type="spellStart"/>
-                      <w:r>
-                        <w:rPr>
-                          <w:rFonts w:ascii="Times New Roman" w:eastAsia="Times New Roman" w:hAnsi="Times New Roman" w:cs="Times New Roman"/>
-                          <w:sz w:val="20"/>
-                          <w:szCs w:val="20"/>
-                        </w:rPr>
-                        <w:t>Hartmanis</w:t>
-                      </w:r>
-                      <w:proofErr w:type="spellEnd"/>
-                      <w:r>
-                        <w:rPr>
-                          <w:rFonts w:ascii="Times New Roman" w:eastAsia="Times New Roman" w:hAnsi="Times New Roman" w:cs="Times New Roman"/>
-                          <w:sz w:val="20"/>
-                          <w:szCs w:val="20"/>
-                        </w:rPr>
-                        <w:t xml:space="preserve"> (first chair of CS at Cornell and father of the field of “computational complexity”) and D</w:t>
-                      </w:r>
-                      <w:r>
-                        <w:rPr>
-                          <w:rFonts w:ascii="Times New Roman" w:eastAsia="Times New Roman" w:hAnsi="Times New Roman" w:cs="Times New Roman"/>
-                          <w:sz w:val="20"/>
-                          <w:szCs w:val="20"/>
-                        </w:rPr>
-                        <w:t>a</w:t>
-                      </w:r>
-                      <w:r>
-                        <w:rPr>
-                          <w:rFonts w:ascii="Times New Roman" w:eastAsia="Times New Roman" w:hAnsi="Times New Roman" w:cs="Times New Roman"/>
-                          <w:sz w:val="20"/>
-                          <w:szCs w:val="20"/>
-                        </w:rPr>
-                        <w:t xml:space="preserve">vid Gries were on an </w:t>
+                        <w:t xml:space="preserve"> (first chair of CS at Cornell and father of the field of “computational complexity”) and David Gries were on an </w:t>
                       </w:r>
                       <w:r>
                         <w:rPr>
@@ -1806,9 +1589,17 @@
                           <w:sz w:val="20"/>
                           <w:szCs w:val="20"/>
                         </w:rPr>
-                        <w:t xml:space="preserve"> commission convened by Cornell to investigate the issue. Read a summary of that report here: </w:t>
-                      </w:r>
-                      <w:hyperlink r:id="rId10" w:history="1">
+                        <w:t xml:space="preserve"> commission convened by Cornell to investigate the issue. Read a summary of that report here:</w:t>
+                      </w:r>
+                      <w:r>
+                        <w:rPr>
+                          <w:rFonts w:ascii="Times New Roman" w:eastAsia="Times New Roman" w:hAnsi="Times New Roman" w:cs="Times New Roman"/>
+                          <w:sz w:val="20"/>
+                          <w:szCs w:val="20"/>
+                        </w:rPr>
+                        <w:t xml:space="preserve"> </w:t>
+                      </w:r>
+                      <w:hyperlink r:id="rId9" w:history="1">
                         <w:r>
                           <w:rPr>
                             <w:rStyle w:val="Hyperlink"/>
@@ -1816,7 +1607,18 @@
                             <w:sz w:val="20"/>
                             <w:szCs w:val="20"/>
                           </w:rPr>
-                          <w:t>cs.cornell.edu/courses/cs2110/2017fa/online/files/CornellInvestMorris.pdf</w:t>
+                          <w:t>www.cs.cornell.edu/course</w:t>
+                        </w:r>
+                        <w:bookmarkStart w:id="1" w:name="_GoBack"/>
+                        <w:bookmarkEnd w:id="1"/>
+                        <w:r>
+                          <w:rPr>
+                            <w:rStyle w:val="Hyperlink"/>
+                            <w:rFonts w:ascii="Times New Roman" w:eastAsia="Times New Roman" w:hAnsi="Times New Roman" w:cs="Times New Roman"/>
+                            <w:sz w:val="20"/>
+                            <w:szCs w:val="20"/>
+                          </w:rPr>
+                          <w:t>s/JavaAndDS/files/CornellInvestMorris.pdf</w:t>
                         </w:r>
                       </w:hyperlink>
                       <w:r>
@@ -1903,7 +1705,7 @@
                         <w:tab/>
                         <w:t xml:space="preserve">Morris’s appeal of conviction: </w:t>
                       </w:r>
-                      <w:hyperlink r:id="rId11" w:history="1">
+                      <w:hyperlink r:id="rId10" w:history="1">
                         <w:r>
                           <w:rPr>
                             <w:rStyle w:val="Hyperlink"/>
@@ -1931,23 +1733,7 @@
                           <w:sz w:val="20"/>
                           <w:szCs w:val="20"/>
                         </w:rPr>
-                        <w:t>We tell this story to give you a sense of history and to caution you: make sure what you do is both legal and eth</w:t>
-                      </w:r>
-                      <w:r>
-                        <w:rPr>
-                          <w:rFonts w:ascii="Times New Roman" w:hAnsi="Times New Roman" w:cs="Times New Roman"/>
-                          <w:sz w:val="20"/>
-                          <w:szCs w:val="20"/>
-                        </w:rPr>
-                        <w:t>i</w:t>
-                      </w:r>
-                      <w:r>
-                        <w:rPr>
-                          <w:rFonts w:ascii="Times New Roman" w:hAnsi="Times New Roman" w:cs="Times New Roman"/>
-                          <w:sz w:val="20"/>
-                          <w:szCs w:val="20"/>
-                        </w:rPr>
-                        <w:t>cal. Think about how things you do might affect others around you.</w:t>
+                        <w:t>We tell this story to give you a sense of history and to caution you: make sure what you do is both legal and ethical. Think about how things you do might affect others around you.</w:t>
                       </w:r>
                     </w:p>
                   </w:txbxContent>
@@ -2677,7 +2463,7 @@
                         <a:effectLst/>
                         <a:extLst>
                           <a:ext uri="{C572A759-6A51-4108-AA02-DFA0A04FC94B}">
-                            <ma14:wrappingTextBoxFlag xmlns:ma14="http://schemas.microsoft.com/office/mac/drawingml/2011/main" xmlns:w="http://schemas.openxmlformats.org/wordprocessingml/2006/main" xmlns:w10="urn:schemas-microsoft-com:office:word" xmlns:v="urn:schemas-microsoft-com:vml" xmlns:o="urn:schemas-microsoft-com:office:office" xmlns:mv="urn:schemas-microsoft-com:mac:vml" xmlns:mo="http://schemas.microsoft.com/office/mac/office/2008/main" xmlns=""/>
+                            <ma14:wrappingTextBoxFlag xmlns="" xmlns:mo="http://schemas.microsoft.com/office/mac/office/2008/main" xmlns:mv="urn:schemas-microsoft-com:mac:vml" xmlns:o="urn:schemas-microsoft-com:office:office" xmlns:v="urn:schemas-microsoft-com:vml" xmlns:w10="urn:schemas-microsoft-com:office:word" xmlns:w="http://schemas.openxmlformats.org/wordprocessingml/2006/main" xmlns:ma14="http://schemas.microsoft.com/office/mac/drawingml/2011/main"/>
                           </a:ext>
                         </a:extLst>
                       </wps:spPr>
@@ -2894,7 +2680,7 @@
               </wp:anchor>
             </w:drawing>
           </mc:Choice>
-          <mc:Fallback xmlns:mv="urn:schemas-microsoft-com:mac:vml" xmlns:mo="http://schemas.microsoft.com/office/mac/office/2008/main">
+          <mc:Fallback xmlns:mo="http://schemas.microsoft.com/office/mac/office/2008/main" xmlns:mv="urn:schemas-microsoft-com:mac:vml">
             <w:pict>
               <v:shape id="Text Box 2" o:spid="_x0000_s1027" type="#_x0000_t202" style="position:absolute;left:0;text-align:left;margin-left:8.55pt;margin-top:177.1pt;width:463.35pt;height:139.35pt;z-index:251661312;visibility:visible;mso-wrap-style:square;mso-width-percent:0;mso-height-percent:0;mso-wrap-distance-left:9pt;mso-wrap-distance-top:0;mso-wrap-distance-right:9pt;mso-wrap-distance-bottom:0;mso-position-horizontal:absolute;mso-position-horizontal-relative:text;mso-position-vertical:absolute;mso-position-vertical-relative:text;mso-width-percent:0;mso-height-percent:0;mso-width-relative:margin;mso-height-relative:margin;v-text-anchor:top" o:gfxdata="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" filled="f" strokecolor="black [3213]">
                 <v:textbox>
@@ -3156,12 +2942,12 @@
       </w:r>
     </w:p>
     <w:sectPr>
-      <w:headerReference w:type="even" r:id="rId12"/>
-      <w:headerReference w:type="default" r:id="rId13"/>
-      <w:footerReference w:type="even" r:id="rId14"/>
-      <w:footerReference w:type="default" r:id="rId15"/>
-      <w:headerReference w:type="first" r:id="rId16"/>
-      <w:footerReference w:type="first" r:id="rId17"/>
+      <w:headerReference w:type="even" r:id="rId11"/>
+      <w:headerReference w:type="default" r:id="rId12"/>
+      <w:footerReference w:type="even" r:id="rId13"/>
+      <w:footerReference w:type="default" r:id="rId14"/>
+      <w:headerReference w:type="first" r:id="rId15"/>
+      <w:footerReference w:type="first" r:id="rId16"/>
       <w:type w:val="continuous"/>
       <w:pgSz w:w="12240" w:h="15840"/>
       <w:pgMar w:top="1440" w:right="1440" w:bottom="1440" w:left="1440" w:header="720" w:footer="720" w:gutter="0"/>
@@ -3226,28 +3012,8 @@
         <w:sz w:val="20"/>
         <w:szCs w:val="20"/>
       </w:rPr>
-      <w:t xml:space="preserve">David </w:t>
+      <w:t>David Gries, 2018</w:t>
     </w:r>
-    <w:proofErr w:type="spellStart"/>
-    <w:r>
-      <w:rPr>
-        <w:rFonts w:ascii="Times" w:hAnsi="Times"/>
-        <w:sz w:val="20"/>
-        <w:szCs w:val="20"/>
-      </w:rPr>
-      <w:t>Gries</w:t>
-    </w:r>
-    <w:proofErr w:type="spellEnd"/>
-    <w:r>
-      <w:rPr>
-        <w:rFonts w:ascii="Times" w:hAnsi="Times"/>
-        <w:sz w:val="20"/>
-        <w:szCs w:val="20"/>
-      </w:rPr>
-      <w:t>, 2018</w:t>
-    </w:r>
-    <w:bookmarkStart w:id="0" w:name="_GoBack"/>
-    <w:bookmarkEnd w:id="0"/>
   </w:p>
 </w:ftr>
 </file>
@@ -3693,10 +3459,6 @@
     <w:lsdException w:name="Book Title" w:uiPriority="33" w:qFormat="1"/>
     <w:lsdException w:name="Bibliography" w:semiHidden="1" w:uiPriority="37" w:unhideWhenUsed="1"/>
     <w:lsdException w:name="TOC Heading" w:semiHidden="1" w:uiPriority="39" w:unhideWhenUsed="1" w:qFormat="1"/>
-    <w:lsdException w:name="Grid Table Light" w:semiHidden="1" w:unhideWhenUsed="1"/>
-    <w:lsdException w:name="Grid Table 1 Light" w:semiHidden="1" w:unhideWhenUsed="1"/>
-    <w:lsdException w:name="Grid Table 2" w:semiHidden="1" w:unhideWhenUsed="1"/>
-    <w:lsdException w:name="Grid Table 3" w:semiHidden="1" w:unhideWhenUsed="1"/>
     <w:lsdException w:name="Grid Table 4" w:uiPriority="49"/>
     <w:lsdException w:name="Grid Table 5 Dark" w:uiPriority="50"/>
     <w:lsdException w:name="Grid Table 6 Colorful" w:uiPriority="51"/>
@@ -3804,7 +3566,6 @@
   <w:style w:type="character" w:default="1" w:styleId="DefaultParagraphFont">
     <w:name w:val="Default Paragraph Font"/>
     <w:uiPriority w:val="1"/>
-    <w:semiHidden/>
     <w:unhideWhenUsed/>
   </w:style>
   <w:style w:type="table" w:default="1" w:styleId="TableNormal">
@@ -3939,6 +3700,30 @@
     <w:name w:val="apple-converted-space"/>
     <w:basedOn w:val="DefaultParagraphFont"/>
     <w:rsid w:val="003A24AC"/>
+  </w:style>
+  <w:style w:type="character" w:styleId="UnresolvedMention">
+    <w:name w:val="Unresolved Mention"/>
+    <w:basedOn w:val="DefaultParagraphFont"/>
+    <w:uiPriority w:val="99"/>
+    <w:semiHidden/>
+    <w:unhideWhenUsed/>
+    <w:rsid w:val="00C26718"/>
+    <w:rPr>
+      <w:color w:val="605E5C"/>
+      <w:shd w:val="clear" w:color="auto" w:fill="E1DFDD"/>
+    </w:rPr>
+  </w:style>
+  <w:style w:type="character" w:styleId="FollowedHyperlink">
+    <w:name w:val="FollowedHyperlink"/>
+    <w:basedOn w:val="DefaultParagraphFont"/>
+    <w:uiPriority w:val="99"/>
+    <w:semiHidden/>
+    <w:unhideWhenUsed/>
+    <w:rsid w:val="00C9676E"/>
+    <w:rPr>
+      <w:color w:val="800080" w:themeColor="followedHyperlink"/>
+      <w:u w:val="single"/>
+    </w:rPr>
   </w:style>
 </w:styles>
 </file>

--- a/files/strongWeakType.docx
+++ b/files/strongWeakType.docx
@@ -220,7 +220,7 @@
           <w:sz w:val="20"/>
           <w:szCs w:val="20"/>
         </w:rPr>
-        <w:t>type safety</w:t>
+        <w:t>safety</w:t>
       </w:r>
       <w:r>
         <w:rPr>
@@ -256,112 +256,55 @@
         <w:spacing w:before="120"/>
         <w:ind w:firstLine="288"/>
         <w:rPr>
-          <w:rFonts w:ascii="Times New Roman" w:hAnsi="Times New Roman" w:cs="Times New Roman"/>
+          <w:rFonts w:ascii="Times New Roman" w:eastAsia="Times New Roman" w:hAnsi="Times New Roman" w:cs="Times New Roman"/>
+          <w:color w:val="222222"/>
           <w:sz w:val="20"/>
           <w:szCs w:val="20"/>
         </w:rPr>
       </w:pPr>
       <w:r>
         <w:rPr>
-          <w:rFonts w:ascii="Times New Roman" w:hAnsi="Times New Roman" w:cs="Times New Roman"/>
-          <w:sz w:val="20"/>
-          <w:szCs w:val="20"/>
-        </w:rPr>
-        <w:t xml:space="preserve">Java was designed to be </w:t>
-      </w:r>
-      <w:r>
-        <w:rPr>
-          <w:rFonts w:ascii="Times New Roman" w:hAnsi="Times New Roman" w:cs="Times New Roman"/>
+          <w:rFonts w:ascii="Times New Roman" w:eastAsia="Times New Roman" w:hAnsi="Times New Roman" w:cs="Times New Roman"/>
+          <w:color w:val="222222"/>
+          <w:sz w:val="20"/>
+          <w:szCs w:val="20"/>
+        </w:rPr>
+        <w:t>One property that is sometimes looked for in a programming language is </w:t>
+      </w:r>
+      <w:r>
+        <w:rPr>
+          <w:rFonts w:ascii="Times New Roman" w:eastAsia="Times New Roman" w:hAnsi="Times New Roman" w:cs="Times New Roman"/>
           <w:i/>
-          <w:sz w:val="20"/>
-          <w:szCs w:val="20"/>
-        </w:rPr>
-        <w:t>type</w:t>
-      </w:r>
-      <w:r>
-        <w:rPr>
-          <w:rFonts w:ascii="Times New Roman" w:hAnsi="Times New Roman" w:cs="Times New Roman"/>
-          <w:sz w:val="20"/>
-          <w:szCs w:val="20"/>
-        </w:rPr>
-        <w:t xml:space="preserve"> </w:t>
-      </w:r>
-      <w:r>
-        <w:rPr>
-          <w:rFonts w:ascii="Times New Roman" w:hAnsi="Times New Roman" w:cs="Times New Roman"/>
+          <w:iCs/>
+          <w:color w:val="222222"/>
+          <w:sz w:val="20"/>
+          <w:szCs w:val="20"/>
+        </w:rPr>
+        <w:t>safety</w:t>
+      </w:r>
+      <w:r>
+        <w:rPr>
+          <w:rFonts w:ascii="Times New Roman" w:eastAsia="Times New Roman" w:hAnsi="Times New Roman" w:cs="Times New Roman"/>
+          <w:color w:val="222222"/>
+          <w:sz w:val="20"/>
+          <w:szCs w:val="20"/>
+        </w:rPr>
+        <w:t xml:space="preserve">, sometimes refined to </w:t>
+      </w:r>
+      <w:r>
+        <w:rPr>
+          <w:rFonts w:ascii="Times New Roman" w:eastAsia="Times New Roman" w:hAnsi="Times New Roman" w:cs="Times New Roman"/>
           <w:i/>
-          <w:sz w:val="20"/>
-          <w:szCs w:val="20"/>
-        </w:rPr>
-        <w:t>safe</w:t>
-      </w:r>
-      <w:r>
-        <w:rPr>
-          <w:rFonts w:ascii="Times New Roman" w:hAnsi="Times New Roman" w:cs="Times New Roman"/>
-          <w:sz w:val="20"/>
-          <w:szCs w:val="20"/>
-        </w:rPr>
-        <w:t>. By that we mean that a program</w:t>
-      </w:r>
-      <w:r>
-        <w:rPr>
-          <w:rFonts w:ascii="Times New Roman" w:hAnsi="Times New Roman" w:cs="Times New Roman"/>
-          <w:sz w:val="20"/>
-          <w:szCs w:val="20"/>
-        </w:rPr>
-        <w:t xml:space="preserve"> cannot access </w:t>
-      </w:r>
-      <w:r>
-        <w:rPr>
-          <w:rFonts w:ascii="Times New Roman" w:hAnsi="Times New Roman" w:cs="Times New Roman"/>
-          <w:sz w:val="20"/>
-          <w:szCs w:val="20"/>
-        </w:rPr>
-        <w:t xml:space="preserve">any </w:t>
-      </w:r>
-      <w:r>
-        <w:rPr>
-          <w:rFonts w:ascii="Times New Roman" w:hAnsi="Times New Roman" w:cs="Times New Roman"/>
-          <w:sz w:val="20"/>
-          <w:szCs w:val="20"/>
-        </w:rPr>
-        <w:t>p</w:t>
-      </w:r>
-      <w:r>
-        <w:rPr>
-          <w:rFonts w:ascii="Times New Roman" w:hAnsi="Times New Roman" w:cs="Times New Roman"/>
-          <w:sz w:val="20"/>
-          <w:szCs w:val="20"/>
-        </w:rPr>
-        <w:t xml:space="preserve">art of </w:t>
-      </w:r>
-      <w:r>
-        <w:rPr>
-          <w:rFonts w:ascii="Times New Roman" w:hAnsi="Times New Roman" w:cs="Times New Roman"/>
-          <w:sz w:val="20"/>
-          <w:szCs w:val="20"/>
-        </w:rPr>
-        <w:t xml:space="preserve">memory </w:t>
-      </w:r>
-      <w:r>
-        <w:rPr>
-          <w:rFonts w:ascii="Times New Roman" w:hAnsi="Times New Roman" w:cs="Times New Roman"/>
-          <w:sz w:val="20"/>
-          <w:szCs w:val="20"/>
-        </w:rPr>
-        <w:t>inappro</w:t>
-      </w:r>
-      <w:r>
-        <w:rPr>
-          <w:rFonts w:ascii="Times New Roman" w:hAnsi="Times New Roman" w:cs="Times New Roman"/>
-          <w:sz w:val="20"/>
-          <w:szCs w:val="20"/>
-        </w:rPr>
-        <w:t>priately</w:t>
-      </w:r>
-      <w:r>
-        <w:rPr>
-          <w:rFonts w:ascii="Times New Roman" w:hAnsi="Times New Roman" w:cs="Times New Roman"/>
+          <w:color w:val="222222"/>
+          <w:sz w:val="20"/>
+          <w:szCs w:val="20"/>
+        </w:rPr>
+        <w:t>type safety</w:t>
+      </w:r>
+      <w:r>
+        <w:rPr>
+          <w:rFonts w:ascii="Times New Roman" w:eastAsia="Times New Roman" w:hAnsi="Times New Roman" w:cs="Times New Roman"/>
+          <w:color w:val="222222"/>
           <w:sz w:val="20"/>
           <w:szCs w:val="20"/>
         </w:rPr>
@@ -369,123 +312,62 @@
       </w:r>
       <w:r>
         <w:rPr>
-          <w:rFonts w:ascii="Times New Roman" w:hAnsi="Times New Roman" w:cs="Times New Roman"/>
-          <w:sz w:val="20"/>
-          <w:szCs w:val="20"/>
-        </w:rPr>
-        <w:t xml:space="preserve"> </w:t>
-      </w:r>
-      <w:r>
-        <w:rPr>
-          <w:rFonts w:ascii="Times New Roman" w:hAnsi="Times New Roman" w:cs="Times New Roman"/>
-          <w:sz w:val="20"/>
-          <w:szCs w:val="20"/>
-        </w:rPr>
-        <w:t xml:space="preserve">It had to be type safe, since Java programs, called </w:t>
-      </w:r>
-      <w:r>
-        <w:rPr>
-          <w:rFonts w:ascii="Times New Roman" w:hAnsi="Times New Roman" w:cs="Times New Roman"/>
-          <w:sz w:val="20"/>
-          <w:szCs w:val="20"/>
-        </w:rPr>
-        <w:t>applets</w:t>
-      </w:r>
-      <w:r>
-        <w:rPr>
-          <w:rFonts w:ascii="Times New Roman" w:hAnsi="Times New Roman" w:cs="Times New Roman"/>
-          <w:sz w:val="20"/>
-          <w:szCs w:val="20"/>
-        </w:rPr>
-        <w:t xml:space="preserve"> could be run from a webpage</w:t>
-      </w:r>
-      <w:r>
-        <w:rPr>
-          <w:rFonts w:ascii="Times New Roman" w:hAnsi="Times New Roman" w:cs="Times New Roman"/>
-          <w:sz w:val="20"/>
-          <w:szCs w:val="20"/>
-        </w:rPr>
-        <w:t xml:space="preserve"> on </w:t>
-      </w:r>
-      <w:r>
-        <w:rPr>
-          <w:rFonts w:ascii="Times New Roman" w:hAnsi="Times New Roman" w:cs="Times New Roman"/>
-          <w:sz w:val="20"/>
-          <w:szCs w:val="20"/>
-        </w:rPr>
-        <w:t>any</w:t>
-      </w:r>
-      <w:r>
-        <w:rPr>
-          <w:rFonts w:ascii="Times New Roman" w:hAnsi="Times New Roman" w:cs="Times New Roman"/>
-          <w:sz w:val="20"/>
-          <w:szCs w:val="20"/>
-        </w:rPr>
-        <w:t xml:space="preserve"> </w:t>
-      </w:r>
-      <w:r>
-        <w:rPr>
-          <w:rFonts w:ascii="Times New Roman" w:hAnsi="Times New Roman" w:cs="Times New Roman"/>
-          <w:sz w:val="20"/>
-          <w:szCs w:val="20"/>
-        </w:rPr>
-        <w:t>computer</w:t>
-      </w:r>
-      <w:r>
-        <w:rPr>
-          <w:rFonts w:ascii="Times New Roman" w:hAnsi="Times New Roman" w:cs="Times New Roman"/>
-          <w:sz w:val="20"/>
-          <w:szCs w:val="20"/>
-        </w:rPr>
-        <w:t xml:space="preserve">, by anyone, anywhere. </w:t>
-      </w:r>
-      <w:r>
-        <w:rPr>
-          <w:rFonts w:ascii="Times New Roman" w:hAnsi="Times New Roman" w:cs="Times New Roman"/>
-          <w:sz w:val="20"/>
-          <w:szCs w:val="20"/>
-        </w:rPr>
-        <w:t>If</w:t>
-      </w:r>
-      <w:r>
-        <w:rPr>
-          <w:rFonts w:ascii="Times New Roman" w:hAnsi="Times New Roman" w:cs="Times New Roman"/>
-          <w:sz w:val="20"/>
-          <w:szCs w:val="20"/>
-        </w:rPr>
-        <w:t xml:space="preserve"> a language is not type safe, not only can bugs</w:t>
-      </w:r>
-      <w:r>
-        <w:rPr>
-          <w:rFonts w:ascii="Times New Roman" w:hAnsi="Times New Roman" w:cs="Times New Roman"/>
-          <w:sz w:val="20"/>
-          <w:szCs w:val="20"/>
-        </w:rPr>
-        <w:t xml:space="preserve"> </w:t>
-      </w:r>
-      <w:r>
-        <w:rPr>
-          <w:rFonts w:ascii="Times New Roman" w:hAnsi="Times New Roman" w:cs="Times New Roman"/>
-          <w:sz w:val="20"/>
-          <w:szCs w:val="20"/>
-        </w:rPr>
-        <w:t xml:space="preserve">more </w:t>
-      </w:r>
-      <w:r>
-        <w:rPr>
-          <w:rFonts w:ascii="Times New Roman" w:hAnsi="Times New Roman" w:cs="Times New Roman"/>
-          <w:sz w:val="20"/>
-          <w:szCs w:val="20"/>
-        </w:rPr>
-        <w:t>easily creep into the programs b</w:t>
-      </w:r>
-      <w:r>
-        <w:rPr>
-          <w:rFonts w:ascii="Times New Roman" w:hAnsi="Times New Roman" w:cs="Times New Roman"/>
-          <w:sz w:val="20"/>
-          <w:szCs w:val="20"/>
-        </w:rPr>
-        <w:t>ut security can be a big issue.</w:t>
+          <w:rFonts w:ascii="Times New Roman" w:eastAsia="Times New Roman" w:hAnsi="Times New Roman" w:cs="Times New Roman"/>
+          <w:color w:val="222222"/>
+          <w:sz w:val="20"/>
+          <w:szCs w:val="20"/>
+        </w:rPr>
+        <w:t xml:space="preserve"> There is some confusion as to what safety means, but here is a definition used in the year 2000 by an ad hoc committee that recommended that the Advanced Placement (AP) test in programming be based on the programming language Java:</w:t>
+      </w:r>
+    </w:p>
+    <w:p>
+      <w:pPr>
+        <w:spacing w:before="120"/>
+        <w:ind w:left="720"/>
+        <w:rPr>
+          <w:rFonts w:ascii="Times New Roman" w:eastAsia="Times New Roman" w:hAnsi="Times New Roman" w:cs="Times New Roman"/>
+          <w:color w:val="222222"/>
+          <w:sz w:val="20"/>
+          <w:szCs w:val="20"/>
+        </w:rPr>
+      </w:pPr>
+      <w:r>
+        <w:rPr>
+          <w:rFonts w:ascii="Times New Roman" w:eastAsia="Times New Roman" w:hAnsi="Times New Roman" w:cs="Times New Roman"/>
+          <w:i/>
+          <w:iCs/>
+          <w:color w:val="222222"/>
+          <w:sz w:val="20"/>
+          <w:szCs w:val="20"/>
+        </w:rPr>
+        <w:t>Safety</w:t>
+      </w:r>
+      <w:r>
+        <w:rPr>
+          <w:rFonts w:ascii="Times New Roman" w:eastAsia="Times New Roman" w:hAnsi="Times New Roman" w:cs="Times New Roman"/>
+          <w:color w:val="222222"/>
+          <w:sz w:val="20"/>
+          <w:szCs w:val="20"/>
+        </w:rPr>
+        <w:t xml:space="preserve">: Any attempt to misinterpret data is caught at compile </w:t>
+      </w:r>
+      <w:r>
+        <w:rPr>
+          <w:rFonts w:ascii="Times New Roman" w:eastAsia="Times New Roman" w:hAnsi="Times New Roman" w:cs="Times New Roman"/>
+          <w:color w:val="222222"/>
+          <w:sz w:val="20"/>
+          <w:szCs w:val="20"/>
+        </w:rPr>
+        <w:br/>
+      </w:r>
+      <w:r>
+        <w:rPr>
+          <w:rFonts w:ascii="Times New Roman" w:eastAsia="Times New Roman" w:hAnsi="Times New Roman" w:cs="Times New Roman"/>
+          <w:color w:val="222222"/>
+          <w:sz w:val="20"/>
+          <w:szCs w:val="20"/>
+        </w:rPr>
+        <w:t>time or generates a well-specified error at runtime.</w:t>
       </w:r>
     </w:p>
     <w:p>
@@ -504,181 +386,8 @@
           <w:sz w:val="20"/>
           <w:szCs w:val="20"/>
         </w:rPr>
-        <w:t xml:space="preserve">One of the most prevalent </w:t>
-      </w:r>
-      <w:r>
-        <w:rPr>
-          <w:rFonts w:ascii="Times New Roman" w:hAnsi="Times New Roman" w:cs="Times New Roman"/>
-          <w:sz w:val="20"/>
-          <w:szCs w:val="20"/>
-        </w:rPr>
-        <w:t>bug</w:t>
-      </w:r>
-      <w:r>
-        <w:rPr>
-          <w:rFonts w:ascii="Times New Roman" w:hAnsi="Times New Roman" w:cs="Times New Roman"/>
-          <w:sz w:val="20"/>
-          <w:szCs w:val="20"/>
-        </w:rPr>
-        <w:t>s</w:t>
-      </w:r>
-      <w:r>
-        <w:rPr>
-          <w:rFonts w:ascii="Times New Roman" w:hAnsi="Times New Roman" w:cs="Times New Roman"/>
-          <w:sz w:val="20"/>
-          <w:szCs w:val="20"/>
-        </w:rPr>
-        <w:t xml:space="preserve"> that has</w:t>
-      </w:r>
-      <w:r>
-        <w:rPr>
-          <w:rFonts w:ascii="Times New Roman" w:hAnsi="Times New Roman" w:cs="Times New Roman"/>
-          <w:sz w:val="20"/>
-          <w:szCs w:val="20"/>
-        </w:rPr>
-        <w:t xml:space="preserve"> been</w:t>
-      </w:r>
-      <w:r>
-        <w:rPr>
-          <w:rFonts w:ascii="Times New Roman" w:hAnsi="Times New Roman" w:cs="Times New Roman"/>
-          <w:sz w:val="20"/>
-          <w:szCs w:val="20"/>
-        </w:rPr>
-        <w:t xml:space="preserve"> exploited by hackers </w:t>
-      </w:r>
-      <w:r>
-        <w:rPr>
-          <w:rFonts w:ascii="Times New Roman" w:hAnsi="Times New Roman" w:cs="Times New Roman"/>
-          <w:sz w:val="20"/>
-          <w:szCs w:val="20"/>
-        </w:rPr>
-        <w:t>is the</w:t>
-      </w:r>
-      <w:r>
-        <w:rPr>
-          <w:rFonts w:ascii="Times New Roman" w:hAnsi="Times New Roman" w:cs="Times New Roman"/>
-          <w:sz w:val="20"/>
-          <w:szCs w:val="20"/>
-        </w:rPr>
-        <w:t xml:space="preserve"> </w:t>
-      </w:r>
-      <w:r>
-        <w:rPr>
-          <w:rFonts w:ascii="Times New Roman" w:hAnsi="Times New Roman" w:cs="Times New Roman"/>
-          <w:i/>
-          <w:sz w:val="20"/>
-          <w:szCs w:val="20"/>
-        </w:rPr>
-        <w:t>buffer overflow</w:t>
-      </w:r>
-      <w:r>
-        <w:rPr>
-          <w:rFonts w:ascii="Times New Roman" w:hAnsi="Times New Roman" w:cs="Times New Roman"/>
-          <w:sz w:val="20"/>
-          <w:szCs w:val="20"/>
-        </w:rPr>
-        <w:t xml:space="preserve"> or</w:t>
-      </w:r>
-      <w:r>
-        <w:rPr>
-          <w:rFonts w:ascii="Times New Roman" w:hAnsi="Times New Roman" w:cs="Times New Roman"/>
-          <w:sz w:val="20"/>
-          <w:szCs w:val="20"/>
-        </w:rPr>
-        <w:t xml:space="preserve"> </w:t>
-      </w:r>
-      <w:r>
-        <w:rPr>
-          <w:rFonts w:ascii="Times New Roman" w:hAnsi="Times New Roman" w:cs="Times New Roman"/>
-          <w:i/>
-          <w:sz w:val="20"/>
-          <w:szCs w:val="20"/>
-        </w:rPr>
-        <w:t>buffer over</w:t>
-      </w:r>
-      <w:r>
-        <w:rPr>
-          <w:rFonts w:ascii="Times New Roman" w:hAnsi="Times New Roman" w:cs="Times New Roman"/>
-          <w:i/>
-          <w:sz w:val="20"/>
-          <w:szCs w:val="20"/>
-        </w:rPr>
-        <w:t>run</w:t>
-      </w:r>
-      <w:r>
-        <w:rPr>
-          <w:rFonts w:ascii="Times New Roman" w:hAnsi="Times New Roman" w:cs="Times New Roman"/>
-          <w:sz w:val="20"/>
-          <w:szCs w:val="20"/>
-        </w:rPr>
-        <w:t xml:space="preserve">, in which </w:t>
-      </w:r>
-      <w:r>
-        <w:rPr>
-          <w:rFonts w:ascii="Times New Roman" w:hAnsi="Times New Roman" w:cs="Times New Roman"/>
-          <w:sz w:val="20"/>
-          <w:szCs w:val="20"/>
-        </w:rPr>
-        <w:t>one can store a value in element n</w:t>
-      </w:r>
-      <w:r>
-        <w:rPr>
-          <w:rFonts w:ascii="Times New Roman" w:hAnsi="Times New Roman" w:cs="Times New Roman"/>
-          <w:sz w:val="20"/>
-          <w:szCs w:val="20"/>
-        </w:rPr>
-        <w:t xml:space="preserve">+1 </w:t>
-      </w:r>
-      <w:r>
-        <w:rPr>
-          <w:rFonts w:ascii="Times New Roman" w:hAnsi="Times New Roman" w:cs="Times New Roman"/>
-          <w:sz w:val="20"/>
-          <w:szCs w:val="20"/>
-        </w:rPr>
-        <w:t xml:space="preserve">of an array (or buffer) </w:t>
-      </w:r>
-      <w:r>
-        <w:rPr>
-          <w:rFonts w:ascii="Times New Roman" w:hAnsi="Times New Roman" w:cs="Times New Roman"/>
-          <w:sz w:val="20"/>
-          <w:szCs w:val="20"/>
-        </w:rPr>
-        <w:t>when only n</w:t>
-      </w:r>
-      <w:r>
-        <w:rPr>
-          <w:rFonts w:ascii="Times New Roman" w:hAnsi="Times New Roman" w:cs="Times New Roman"/>
-          <w:sz w:val="20"/>
-          <w:szCs w:val="20"/>
-        </w:rPr>
-        <w:t xml:space="preserve"> elemen</w:t>
-      </w:r>
-      <w:r>
-        <w:rPr>
-          <w:rFonts w:ascii="Times New Roman" w:hAnsi="Times New Roman" w:cs="Times New Roman"/>
-          <w:sz w:val="20"/>
-          <w:szCs w:val="20"/>
-        </w:rPr>
-        <w:t>ts are allocated for the array. By doing this, knowing the layout of memory, one can overwrite a known piece of data or even executable code.</w:t>
-      </w:r>
-      <w:r>
-        <w:rPr>
-          <w:rFonts w:ascii="Times New Roman" w:hAnsi="Times New Roman" w:cs="Times New Roman"/>
-          <w:sz w:val="20"/>
-          <w:szCs w:val="20"/>
-        </w:rPr>
-        <w:t xml:space="preserve"> Google “wiki: buffer overrun” to learn more.</w:t>
-      </w:r>
-    </w:p>
-    <w:p>
-      <w:pPr>
-        <w:spacing w:before="240"/>
-        <w:rPr>
-          <w:rFonts w:ascii="Times New Roman" w:hAnsi="Times New Roman" w:cs="Times New Roman"/>
-          <w:sz w:val="20"/>
-          <w:szCs w:val="20"/>
-        </w:rPr>
-      </w:pPr>
+        <w:t xml:space="preserve">Here’s one example in Java. One cannot interpret the integer 1 as a boolean value, </w:t>
+      </w:r>
       <w:r>
         <w:rPr>
           <w:rFonts w:ascii="Times New Roman" w:hAnsi="Times New Roman" w:cs="Times New Roman"/>
@@ -686,7 +395,15 @@
           <w:sz w:val="20"/>
           <w:szCs w:val="20"/>
         </w:rPr>
-        <w:t>Ensuring</w:t>
+        <w:t>true</w:t>
+      </w:r>
+      <w:r>
+        <w:rPr>
+          <w:rFonts w:ascii="Times New Roman" w:hAnsi="Times New Roman" w:cs="Times New Roman"/>
+          <w:sz w:val="20"/>
+          <w:szCs w:val="20"/>
+        </w:rPr>
+        <w:t xml:space="preserve"> or </w:t>
       </w:r>
       <w:r>
         <w:rPr>
@@ -695,16 +412,15 @@
           <w:sz w:val="20"/>
           <w:szCs w:val="20"/>
         </w:rPr>
-        <w:t xml:space="preserve"> type safety</w:t>
-      </w:r>
-      <w:r>
-        <w:rPr>
-          <w:rFonts w:ascii="Times New Roman" w:hAnsi="Times New Roman" w:cs="Times New Roman"/>
-          <w:b/>
-          <w:sz w:val="20"/>
-          <w:szCs w:val="20"/>
-        </w:rPr>
-        <w:t>: syntactic type checking</w:t>
+        <w:t>false</w:t>
+      </w:r>
+      <w:r>
+        <w:rPr>
+          <w:rFonts w:ascii="Times New Roman" w:hAnsi="Times New Roman" w:cs="Times New Roman"/>
+          <w:sz w:val="20"/>
+          <w:szCs w:val="20"/>
+        </w:rPr>
+        <w:t>.</w:t>
       </w:r>
     </w:p>
     <w:p>
@@ -723,161 +439,41 @@
           <w:sz w:val="20"/>
           <w:szCs w:val="20"/>
         </w:rPr>
-        <w:t xml:space="preserve">Java ensures type safety by defining </w:t>
-      </w:r>
-      <w:r>
-        <w:rPr>
-          <w:rFonts w:ascii="Times New Roman" w:hAnsi="Times New Roman" w:cs="Times New Roman"/>
-          <w:sz w:val="20"/>
-          <w:szCs w:val="20"/>
-        </w:rPr>
-        <w:t xml:space="preserve">syntactic type rules. Each variable has to be declared with a type before it is used, and the type of each expression </w:t>
-      </w:r>
-      <w:r>
-        <w:rPr>
-          <w:rFonts w:ascii="Times New Roman" w:hAnsi="Times New Roman" w:cs="Times New Roman"/>
-          <w:sz w:val="20"/>
-          <w:szCs w:val="20"/>
-        </w:rPr>
-        <w:t>(and</w:t>
-      </w:r>
-      <w:r>
-        <w:rPr>
-          <w:rFonts w:ascii="Times New Roman" w:hAnsi="Times New Roman" w:cs="Times New Roman"/>
-          <w:sz w:val="20"/>
-          <w:szCs w:val="20"/>
-        </w:rPr>
-        <w:t xml:space="preserve"> sub</w:t>
-      </w:r>
-      <w:r>
-        <w:rPr>
-          <w:rFonts w:ascii="Times New Roman" w:hAnsi="Times New Roman" w:cs="Times New Roman"/>
-          <w:sz w:val="20"/>
-          <w:szCs w:val="20"/>
-        </w:rPr>
-        <w:t>-</w:t>
-      </w:r>
-      <w:r>
-        <w:rPr>
-          <w:rFonts w:ascii="Times New Roman" w:hAnsi="Times New Roman" w:cs="Times New Roman"/>
-          <w:sz w:val="20"/>
-          <w:szCs w:val="20"/>
-        </w:rPr>
-        <w:t>expression</w:t>
-      </w:r>
-      <w:r>
-        <w:rPr>
-          <w:rFonts w:ascii="Times New Roman" w:hAnsi="Times New Roman" w:cs="Times New Roman"/>
-          <w:sz w:val="20"/>
-          <w:szCs w:val="20"/>
-        </w:rPr>
-        <w:t>)</w:t>
-      </w:r>
-      <w:r>
-        <w:rPr>
-          <w:rFonts w:ascii="Times New Roman" w:hAnsi="Times New Roman" w:cs="Times New Roman"/>
-          <w:sz w:val="20"/>
-          <w:szCs w:val="20"/>
-        </w:rPr>
-        <w:t xml:space="preserve"> can be determined from the syntax of a program, that is, at compile-time. Types and type rules are part of the syntax of the language. Just by looking at a program and its structure, without executing it, one can tell whether the program is type correct. For examp</w:t>
-      </w:r>
-      <w:r>
-        <w:rPr>
-          <w:rFonts w:ascii="Times New Roman" w:hAnsi="Times New Roman" w:cs="Times New Roman"/>
-          <w:sz w:val="20"/>
-          <w:szCs w:val="20"/>
-        </w:rPr>
-        <w:t>le, try to halve a string using “</w:t>
-      </w:r>
-      <w:proofErr w:type="spellStart"/>
-      <w:r>
-        <w:rPr>
-          <w:rFonts w:ascii="Times New Roman" w:hAnsi="Times New Roman" w:cs="Times New Roman"/>
-          <w:sz w:val="20"/>
-          <w:szCs w:val="20"/>
-        </w:rPr>
-        <w:t>bcd</w:t>
-      </w:r>
-      <w:proofErr w:type="spellEnd"/>
-      <w:r>
-        <w:rPr>
-          <w:rFonts w:ascii="Times New Roman" w:hAnsi="Times New Roman" w:cs="Times New Roman"/>
-          <w:sz w:val="20"/>
-          <w:szCs w:val="20"/>
-        </w:rPr>
-        <w:t>”/2 in a program and the program won’t compile. It is syntactically incorrect.</w:t>
-      </w:r>
-      <w:r>
-        <w:rPr>
-          <w:rFonts w:ascii="Times New Roman" w:hAnsi="Times New Roman" w:cs="Times New Roman"/>
-          <w:sz w:val="20"/>
-          <w:szCs w:val="20"/>
-        </w:rPr>
-        <w:t xml:space="preserve"> Further, all index references like b[</w:t>
-      </w:r>
-      <w:proofErr w:type="spellStart"/>
-      <w:r>
-        <w:rPr>
-          <w:rFonts w:ascii="Times New Roman" w:hAnsi="Times New Roman" w:cs="Times New Roman"/>
-          <w:sz w:val="20"/>
-          <w:szCs w:val="20"/>
-        </w:rPr>
-        <w:t>i</w:t>
-      </w:r>
-      <w:proofErr w:type="spellEnd"/>
-      <w:r>
-        <w:rPr>
-          <w:rFonts w:ascii="Times New Roman" w:hAnsi="Times New Roman" w:cs="Times New Roman"/>
-          <w:sz w:val="20"/>
-          <w:szCs w:val="20"/>
-        </w:rPr>
-        <w:t xml:space="preserve">] and </w:t>
-      </w:r>
-      <w:proofErr w:type="spellStart"/>
-      <w:proofErr w:type="gramStart"/>
-      <w:r>
-        <w:rPr>
-          <w:rFonts w:ascii="Times New Roman" w:hAnsi="Times New Roman" w:cs="Times New Roman"/>
-          <w:sz w:val="20"/>
-          <w:szCs w:val="20"/>
-        </w:rPr>
-        <w:t>s.charAt</w:t>
-      </w:r>
-      <w:proofErr w:type="spellEnd"/>
-      <w:proofErr w:type="gramEnd"/>
-      <w:r>
-        <w:rPr>
-          <w:rFonts w:ascii="Times New Roman" w:hAnsi="Times New Roman" w:cs="Times New Roman"/>
-          <w:sz w:val="20"/>
-          <w:szCs w:val="20"/>
-        </w:rPr>
-        <w:t>(</w:t>
-      </w:r>
-      <w:proofErr w:type="spellStart"/>
-      <w:r>
-        <w:rPr>
-          <w:rFonts w:ascii="Times New Roman" w:hAnsi="Times New Roman" w:cs="Times New Roman"/>
-          <w:sz w:val="20"/>
-          <w:szCs w:val="20"/>
-        </w:rPr>
-        <w:t>i</w:t>
-      </w:r>
-      <w:proofErr w:type="spellEnd"/>
-      <w:r>
-        <w:rPr>
-          <w:rFonts w:ascii="Times New Roman" w:hAnsi="Times New Roman" w:cs="Times New Roman"/>
-          <w:sz w:val="20"/>
-          <w:szCs w:val="20"/>
-        </w:rPr>
-        <w:t xml:space="preserve">) are checked at runtime to </w:t>
-      </w:r>
-      <w:r>
-        <w:rPr>
-          <w:rFonts w:ascii="Times New Roman" w:hAnsi="Times New Roman" w:cs="Times New Roman"/>
-          <w:sz w:val="20"/>
-          <w:szCs w:val="20"/>
-        </w:rPr>
-        <w:t>be sure that index I is in bounds.</w:t>
+        <w:t xml:space="preserve">One of the most prevalent bugs that has been exploited by hackers is the </w:t>
+      </w:r>
+      <w:r>
+        <w:rPr>
+          <w:rFonts w:ascii="Times New Roman" w:hAnsi="Times New Roman" w:cs="Times New Roman"/>
+          <w:i/>
+          <w:sz w:val="20"/>
+          <w:szCs w:val="20"/>
+        </w:rPr>
+        <w:t>buffer overflow</w:t>
+      </w:r>
+      <w:r>
+        <w:rPr>
+          <w:rFonts w:ascii="Times New Roman" w:hAnsi="Times New Roman" w:cs="Times New Roman"/>
+          <w:sz w:val="20"/>
+          <w:szCs w:val="20"/>
+        </w:rPr>
+        <w:t xml:space="preserve"> or </w:t>
+      </w:r>
+      <w:r>
+        <w:rPr>
+          <w:rFonts w:ascii="Times New Roman" w:hAnsi="Times New Roman" w:cs="Times New Roman"/>
+          <w:i/>
+          <w:sz w:val="20"/>
+          <w:szCs w:val="20"/>
+        </w:rPr>
+        <w:t>buffer overrun</w:t>
+      </w:r>
+      <w:r>
+        <w:rPr>
+          <w:rFonts w:ascii="Times New Roman" w:hAnsi="Times New Roman" w:cs="Times New Roman"/>
+          <w:sz w:val="20"/>
+          <w:szCs w:val="20"/>
+        </w:rPr>
+        <w:t>, in which one can store a value in element n+1 of an array (or buffer) when only n elements are allocated for the array. By doing this, knowing the layout of memory, one can overwrite a known piece of data or even executable code. Google “wiki: buffer overrun” to learn more</w:t>
       </w:r>
     </w:p>
     <w:p>
@@ -893,6 +489,520 @@
       <w:r>
         <w:rPr>
           <w:rFonts w:ascii="Times New Roman" w:hAnsi="Times New Roman" w:cs="Times New Roman"/>
+          <w:sz w:val="20"/>
+          <w:szCs w:val="20"/>
+        </w:rPr>
+        <w:t>Java</w:t>
+      </w:r>
+      <w:r>
+        <w:rPr>
+          <w:rFonts w:ascii="Times New Roman" w:hAnsi="Times New Roman" w:cs="Times New Roman"/>
+          <w:sz w:val="20"/>
+          <w:szCs w:val="20"/>
+        </w:rPr>
+        <w:t xml:space="preserve"> was designed to be </w:t>
+      </w:r>
+      <w:r>
+        <w:rPr>
+          <w:rFonts w:ascii="Times New Roman" w:hAnsi="Times New Roman" w:cs="Times New Roman"/>
+          <w:i/>
+          <w:sz w:val="20"/>
+          <w:szCs w:val="20"/>
+        </w:rPr>
+        <w:t>type</w:t>
+      </w:r>
+      <w:r>
+        <w:rPr>
+          <w:rFonts w:ascii="Times New Roman" w:hAnsi="Times New Roman" w:cs="Times New Roman"/>
+          <w:sz w:val="20"/>
+          <w:szCs w:val="20"/>
+        </w:rPr>
+        <w:t xml:space="preserve"> </w:t>
+      </w:r>
+      <w:r>
+        <w:rPr>
+          <w:rFonts w:ascii="Times New Roman" w:hAnsi="Times New Roman" w:cs="Times New Roman"/>
+          <w:i/>
+          <w:sz w:val="20"/>
+          <w:szCs w:val="20"/>
+        </w:rPr>
+        <w:t>safe</w:t>
+      </w:r>
+      <w:r>
+        <w:rPr>
+          <w:rFonts w:ascii="Times New Roman" w:hAnsi="Times New Roman" w:cs="Times New Roman"/>
+          <w:sz w:val="20"/>
+          <w:szCs w:val="20"/>
+        </w:rPr>
+        <w:t xml:space="preserve">. </w:t>
+      </w:r>
+      <w:r>
+        <w:rPr>
+          <w:rFonts w:ascii="Times New Roman" w:hAnsi="Times New Roman" w:cs="Times New Roman"/>
+          <w:sz w:val="20"/>
+          <w:szCs w:val="20"/>
+        </w:rPr>
+        <w:t>It had to be</w:t>
+      </w:r>
+      <w:r>
+        <w:rPr>
+          <w:rFonts w:ascii="Times New Roman" w:hAnsi="Times New Roman" w:cs="Times New Roman"/>
+          <w:sz w:val="20"/>
+          <w:szCs w:val="20"/>
+        </w:rPr>
+        <w:t xml:space="preserve"> type safe, since Java programs</w:t>
+      </w:r>
+      <w:r>
+        <w:rPr>
+          <w:rFonts w:ascii="Times New Roman" w:hAnsi="Times New Roman" w:cs="Times New Roman"/>
+          <w:sz w:val="20"/>
+          <w:szCs w:val="20"/>
+        </w:rPr>
+        <w:t xml:space="preserve"> called </w:t>
+      </w:r>
+      <w:r>
+        <w:rPr>
+          <w:rFonts w:ascii="Times New Roman" w:hAnsi="Times New Roman" w:cs="Times New Roman"/>
+          <w:sz w:val="20"/>
+          <w:szCs w:val="20"/>
+        </w:rPr>
+        <w:t>applets</w:t>
+      </w:r>
+      <w:r>
+        <w:rPr>
+          <w:rFonts w:ascii="Times New Roman" w:hAnsi="Times New Roman" w:cs="Times New Roman"/>
+          <w:sz w:val="20"/>
+          <w:szCs w:val="20"/>
+        </w:rPr>
+        <w:t xml:space="preserve"> could be run from a webpage</w:t>
+      </w:r>
+      <w:r>
+        <w:rPr>
+          <w:rFonts w:ascii="Times New Roman" w:hAnsi="Times New Roman" w:cs="Times New Roman"/>
+          <w:sz w:val="20"/>
+          <w:szCs w:val="20"/>
+        </w:rPr>
+        <w:t xml:space="preserve"> on </w:t>
+      </w:r>
+      <w:r>
+        <w:rPr>
+          <w:rFonts w:ascii="Times New Roman" w:hAnsi="Times New Roman" w:cs="Times New Roman"/>
+          <w:sz w:val="20"/>
+          <w:szCs w:val="20"/>
+        </w:rPr>
+        <w:t>any</w:t>
+      </w:r>
+      <w:r>
+        <w:rPr>
+          <w:rFonts w:ascii="Times New Roman" w:hAnsi="Times New Roman" w:cs="Times New Roman"/>
+          <w:sz w:val="20"/>
+          <w:szCs w:val="20"/>
+        </w:rPr>
+        <w:t xml:space="preserve"> </w:t>
+      </w:r>
+      <w:r>
+        <w:rPr>
+          <w:rFonts w:ascii="Times New Roman" w:hAnsi="Times New Roman" w:cs="Times New Roman"/>
+          <w:sz w:val="20"/>
+          <w:szCs w:val="20"/>
+        </w:rPr>
+        <w:t>computer</w:t>
+      </w:r>
+      <w:r>
+        <w:rPr>
+          <w:rFonts w:ascii="Times New Roman" w:hAnsi="Times New Roman" w:cs="Times New Roman"/>
+          <w:sz w:val="20"/>
+          <w:szCs w:val="20"/>
+        </w:rPr>
+        <w:t xml:space="preserve">, by anyone, anywhere. </w:t>
+      </w:r>
+      <w:r>
+        <w:rPr>
+          <w:rFonts w:ascii="Times New Roman" w:hAnsi="Times New Roman" w:cs="Times New Roman"/>
+          <w:sz w:val="20"/>
+          <w:szCs w:val="20"/>
+        </w:rPr>
+        <w:t>If</w:t>
+      </w:r>
+      <w:r>
+        <w:rPr>
+          <w:rFonts w:ascii="Times New Roman" w:hAnsi="Times New Roman" w:cs="Times New Roman"/>
+          <w:sz w:val="20"/>
+          <w:szCs w:val="20"/>
+        </w:rPr>
+        <w:t xml:space="preserve"> a language is not type safe, not only can bugs</w:t>
+      </w:r>
+      <w:r>
+        <w:rPr>
+          <w:rFonts w:ascii="Times New Roman" w:hAnsi="Times New Roman" w:cs="Times New Roman"/>
+          <w:sz w:val="20"/>
+          <w:szCs w:val="20"/>
+        </w:rPr>
+        <w:t xml:space="preserve"> </w:t>
+      </w:r>
+      <w:r>
+        <w:rPr>
+          <w:rFonts w:ascii="Times New Roman" w:hAnsi="Times New Roman" w:cs="Times New Roman"/>
+          <w:sz w:val="20"/>
+          <w:szCs w:val="20"/>
+        </w:rPr>
+        <w:t xml:space="preserve">more </w:t>
+      </w:r>
+      <w:r>
+        <w:rPr>
+          <w:rFonts w:ascii="Times New Roman" w:hAnsi="Times New Roman" w:cs="Times New Roman"/>
+          <w:sz w:val="20"/>
+          <w:szCs w:val="20"/>
+        </w:rPr>
+        <w:t>easily creep into the programs b</w:t>
+      </w:r>
+      <w:r>
+        <w:rPr>
+          <w:rFonts w:ascii="Times New Roman" w:hAnsi="Times New Roman" w:cs="Times New Roman"/>
+          <w:sz w:val="20"/>
+          <w:szCs w:val="20"/>
+        </w:rPr>
+        <w:t>ut security can be a big issue.</w:t>
+      </w:r>
+    </w:p>
+    <w:p>
+      <w:pPr>
+        <w:spacing w:before="240"/>
+        <w:rPr>
+          <w:rFonts w:ascii="Times New Roman" w:hAnsi="Times New Roman" w:cs="Times New Roman"/>
+          <w:sz w:val="20"/>
+          <w:szCs w:val="20"/>
+        </w:rPr>
+      </w:pPr>
+      <w:r>
+        <w:rPr>
+          <w:rFonts w:ascii="Times New Roman" w:hAnsi="Times New Roman" w:cs="Times New Roman"/>
+          <w:b/>
+          <w:sz w:val="20"/>
+          <w:szCs w:val="20"/>
+        </w:rPr>
+        <w:t>Ensuring</w:t>
+      </w:r>
+      <w:r>
+        <w:rPr>
+          <w:rFonts w:ascii="Times New Roman" w:hAnsi="Times New Roman" w:cs="Times New Roman"/>
+          <w:b/>
+          <w:sz w:val="20"/>
+          <w:szCs w:val="20"/>
+        </w:rPr>
+        <w:t xml:space="preserve"> type safety</w:t>
+      </w:r>
+      <w:r>
+        <w:rPr>
+          <w:rFonts w:ascii="Times New Roman" w:hAnsi="Times New Roman" w:cs="Times New Roman"/>
+          <w:b/>
+          <w:sz w:val="20"/>
+          <w:szCs w:val="20"/>
+        </w:rPr>
+        <w:t>: syntactic type checking</w:t>
+      </w:r>
+    </w:p>
+    <w:p>
+      <w:pPr>
+        <w:spacing w:before="120"/>
+        <w:ind w:firstLine="288"/>
+        <w:rPr>
+          <w:rFonts w:ascii="Times New Roman" w:hAnsi="Times New Roman" w:cs="Times New Roman"/>
+          <w:sz w:val="20"/>
+          <w:szCs w:val="20"/>
+        </w:rPr>
+      </w:pPr>
+      <w:r>
+        <w:rPr>
+          <w:rFonts w:ascii="Times New Roman" w:hAnsi="Times New Roman" w:cs="Times New Roman"/>
+          <w:sz w:val="20"/>
+          <w:szCs w:val="20"/>
+        </w:rPr>
+        <w:t xml:space="preserve">Java ensures type safety by defining </w:t>
+      </w:r>
+      <w:r>
+        <w:rPr>
+          <w:rFonts w:ascii="Times New Roman" w:hAnsi="Times New Roman" w:cs="Times New Roman"/>
+          <w:sz w:val="20"/>
+          <w:szCs w:val="20"/>
+        </w:rPr>
+        <w:t xml:space="preserve">syntactic type rules. Each variable has to be declared with a type before it is used, and the type of each expression </w:t>
+      </w:r>
+      <w:r>
+        <w:rPr>
+          <w:rFonts w:ascii="Times New Roman" w:hAnsi="Times New Roman" w:cs="Times New Roman"/>
+          <w:sz w:val="20"/>
+          <w:szCs w:val="20"/>
+        </w:rPr>
+        <w:t>(and</w:t>
+      </w:r>
+      <w:r>
+        <w:rPr>
+          <w:rFonts w:ascii="Times New Roman" w:hAnsi="Times New Roman" w:cs="Times New Roman"/>
+          <w:sz w:val="20"/>
+          <w:szCs w:val="20"/>
+        </w:rPr>
+        <w:t xml:space="preserve"> sub</w:t>
+      </w:r>
+      <w:r>
+        <w:rPr>
+          <w:rFonts w:ascii="Times New Roman" w:hAnsi="Times New Roman" w:cs="Times New Roman"/>
+          <w:sz w:val="20"/>
+          <w:szCs w:val="20"/>
+        </w:rPr>
+        <w:t>-</w:t>
+      </w:r>
+      <w:r>
+        <w:rPr>
+          <w:rFonts w:ascii="Times New Roman" w:hAnsi="Times New Roman" w:cs="Times New Roman"/>
+          <w:sz w:val="20"/>
+          <w:szCs w:val="20"/>
+        </w:rPr>
+        <w:t>expression</w:t>
+      </w:r>
+      <w:r>
+        <w:rPr>
+          <w:rFonts w:ascii="Times New Roman" w:hAnsi="Times New Roman" w:cs="Times New Roman"/>
+          <w:sz w:val="20"/>
+          <w:szCs w:val="20"/>
+        </w:rPr>
+        <w:t>)</w:t>
+      </w:r>
+      <w:r>
+        <w:rPr>
+          <w:rFonts w:ascii="Times New Roman" w:hAnsi="Times New Roman" w:cs="Times New Roman"/>
+          <w:sz w:val="20"/>
+          <w:szCs w:val="20"/>
+        </w:rPr>
+        <w:t xml:space="preserve"> </w:t>
+      </w:r>
+      <w:r>
+        <w:rPr>
+          <w:rFonts w:ascii="Times New Roman" w:hAnsi="Times New Roman" w:cs="Times New Roman"/>
+          <w:sz w:val="20"/>
+          <w:szCs w:val="20"/>
+        </w:rPr>
+        <w:t>is</w:t>
+      </w:r>
+      <w:r>
+        <w:rPr>
+          <w:rFonts w:ascii="Times New Roman" w:hAnsi="Times New Roman" w:cs="Times New Roman"/>
+          <w:sz w:val="20"/>
+          <w:szCs w:val="20"/>
+        </w:rPr>
+        <w:t xml:space="preserve"> determined from the syntax of a program, that is, at compile-time. Types and type rules are part of the syntax of the language. Just by looking at a pro</w:t>
+      </w:r>
+      <w:bookmarkStart w:id="0" w:name="_GoBack"/>
+      <w:bookmarkEnd w:id="0"/>
+      <w:r>
+        <w:rPr>
+          <w:rFonts w:ascii="Times New Roman" w:hAnsi="Times New Roman" w:cs="Times New Roman"/>
+          <w:sz w:val="20"/>
+          <w:szCs w:val="20"/>
+        </w:rPr>
+        <w:t>gram and its structure, without executing it, one can tell whether the program is type correct. For examp</w:t>
+      </w:r>
+      <w:r>
+        <w:rPr>
+          <w:rFonts w:ascii="Times New Roman" w:hAnsi="Times New Roman" w:cs="Times New Roman"/>
+          <w:sz w:val="20"/>
+          <w:szCs w:val="20"/>
+        </w:rPr>
+        <w:t>le, try to halve a string using “</w:t>
+      </w:r>
+      <w:proofErr w:type="spellStart"/>
+      <w:r>
+        <w:rPr>
+          <w:rFonts w:ascii="Times New Roman" w:hAnsi="Times New Roman" w:cs="Times New Roman"/>
+          <w:sz w:val="20"/>
+          <w:szCs w:val="20"/>
+        </w:rPr>
+        <w:t>bcd</w:t>
+      </w:r>
+      <w:proofErr w:type="spellEnd"/>
+      <w:r>
+        <w:rPr>
+          <w:rFonts w:ascii="Times New Roman" w:hAnsi="Times New Roman" w:cs="Times New Roman"/>
+          <w:sz w:val="20"/>
+          <w:szCs w:val="20"/>
+        </w:rPr>
+        <w:t>”/2 in a program and the program won’t compile. It is syntactically incorrect.</w:t>
+      </w:r>
+      <w:r>
+        <w:rPr>
+          <w:rFonts w:ascii="Times New Roman" w:hAnsi="Times New Roman" w:cs="Times New Roman"/>
+          <w:sz w:val="20"/>
+          <w:szCs w:val="20"/>
+        </w:rPr>
+        <w:t xml:space="preserve"> Further, all index references like b[</w:t>
+      </w:r>
+      <w:proofErr w:type="spellStart"/>
+      <w:r>
+        <w:rPr>
+          <w:rFonts w:ascii="Times New Roman" w:hAnsi="Times New Roman" w:cs="Times New Roman"/>
+          <w:sz w:val="20"/>
+          <w:szCs w:val="20"/>
+        </w:rPr>
+        <w:t>i</w:t>
+      </w:r>
+      <w:proofErr w:type="spellEnd"/>
+      <w:r>
+        <w:rPr>
+          <w:rFonts w:ascii="Times New Roman" w:hAnsi="Times New Roman" w:cs="Times New Roman"/>
+          <w:sz w:val="20"/>
+          <w:szCs w:val="20"/>
+        </w:rPr>
+        <w:t xml:space="preserve">] and </w:t>
+      </w:r>
+      <w:proofErr w:type="spellStart"/>
+      <w:proofErr w:type="gramStart"/>
+      <w:r>
+        <w:rPr>
+          <w:rFonts w:ascii="Times New Roman" w:hAnsi="Times New Roman" w:cs="Times New Roman"/>
+          <w:sz w:val="20"/>
+          <w:szCs w:val="20"/>
+        </w:rPr>
+        <w:t>s.charAt</w:t>
+      </w:r>
+      <w:proofErr w:type="spellEnd"/>
+      <w:proofErr w:type="gramEnd"/>
+      <w:r>
+        <w:rPr>
+          <w:rFonts w:ascii="Times New Roman" w:hAnsi="Times New Roman" w:cs="Times New Roman"/>
+          <w:sz w:val="20"/>
+          <w:szCs w:val="20"/>
+        </w:rPr>
+        <w:t>(</w:t>
+      </w:r>
+      <w:proofErr w:type="spellStart"/>
+      <w:r>
+        <w:rPr>
+          <w:rFonts w:ascii="Times New Roman" w:hAnsi="Times New Roman" w:cs="Times New Roman"/>
+          <w:sz w:val="20"/>
+          <w:szCs w:val="20"/>
+        </w:rPr>
+        <w:t>i</w:t>
+      </w:r>
+      <w:proofErr w:type="spellEnd"/>
+      <w:r>
+        <w:rPr>
+          <w:rFonts w:ascii="Times New Roman" w:hAnsi="Times New Roman" w:cs="Times New Roman"/>
+          <w:sz w:val="20"/>
+          <w:szCs w:val="20"/>
+        </w:rPr>
+        <w:t xml:space="preserve">) are checked at runtime to </w:t>
+      </w:r>
+      <w:r>
+        <w:rPr>
+          <w:rFonts w:ascii="Times New Roman" w:hAnsi="Times New Roman" w:cs="Times New Roman"/>
+          <w:sz w:val="20"/>
+          <w:szCs w:val="20"/>
+        </w:rPr>
+        <w:t>be sure that index I is in bounds.</w:t>
+      </w:r>
+    </w:p>
+    <w:p>
+      <w:pPr>
+        <w:spacing w:before="120"/>
+        <w:ind w:firstLine="288"/>
+        <w:rPr>
+          <w:rFonts w:ascii="Times New Roman" w:hAnsi="Times New Roman" w:cs="Times New Roman"/>
+          <w:sz w:val="20"/>
+          <w:szCs w:val="20"/>
+        </w:rPr>
+      </w:pPr>
+      <w:r>
+        <w:rPr>
+          <w:rFonts w:ascii="Times New Roman" w:hAnsi="Times New Roman" w:cs="Times New Roman"/>
+          <w:sz w:val="20"/>
+          <w:szCs w:val="20"/>
+        </w:rPr>
+        <w:t>Generally</w:t>
+      </w:r>
+      <w:r>
+        <w:rPr>
+          <w:rFonts w:ascii="Times New Roman" w:hAnsi="Times New Roman" w:cs="Times New Roman"/>
+          <w:sz w:val="20"/>
+          <w:szCs w:val="20"/>
+        </w:rPr>
+        <w:t xml:space="preserve">, the sooner an error is detected, the better. Detecting an error at compile-time —when a program is being translated into the machine language for execution— is better than detecting it after the program is compiled and while it is being executed. The larger a program, or the team of people writing, developing, </w:t>
+      </w:r>
+      <w:proofErr w:type="gramStart"/>
+      <w:r>
+        <w:rPr>
+          <w:rFonts w:ascii="Times New Roman" w:hAnsi="Times New Roman" w:cs="Times New Roman"/>
+          <w:sz w:val="20"/>
+          <w:szCs w:val="20"/>
+        </w:rPr>
+        <w:t>an</w:t>
+      </w:r>
+      <w:proofErr w:type="gramEnd"/>
+      <w:r>
+        <w:rPr>
+          <w:rFonts w:ascii="Times New Roman" w:hAnsi="Times New Roman" w:cs="Times New Roman"/>
+          <w:sz w:val="20"/>
+          <w:szCs w:val="20"/>
+        </w:rPr>
+        <w:t xml:space="preserve"> debugging it, the more important it is to find errors as early as possible.</w:t>
+      </w:r>
+    </w:p>
+    <w:p>
+      <w:pPr>
+        <w:spacing w:before="120"/>
+        <w:ind w:firstLine="288"/>
+        <w:rPr>
+          <w:rFonts w:ascii="Times New Roman" w:hAnsi="Times New Roman" w:cs="Times New Roman"/>
+          <w:sz w:val="20"/>
+          <w:szCs w:val="20"/>
+        </w:rPr>
+      </w:pPr>
+      <w:r>
+        <w:rPr>
+          <w:rFonts w:ascii="Times New Roman" w:hAnsi="Times New Roman" w:cs="Times New Roman"/>
+          <w:sz w:val="20"/>
+          <w:szCs w:val="20"/>
+        </w:rPr>
+        <w:t xml:space="preserve">For this reason, we call Java a </w:t>
+      </w:r>
+      <w:r>
+        <w:rPr>
+          <w:rFonts w:ascii="Times New Roman" w:hAnsi="Times New Roman" w:cs="Times New Roman"/>
+          <w:i/>
+          <w:sz w:val="20"/>
+          <w:szCs w:val="20"/>
+        </w:rPr>
+        <w:t xml:space="preserve">strongly typed </w:t>
+      </w:r>
+      <w:r>
+        <w:rPr>
+          <w:rFonts w:ascii="Times New Roman" w:hAnsi="Times New Roman" w:cs="Times New Roman"/>
+          <w:sz w:val="20"/>
+          <w:szCs w:val="20"/>
+        </w:rPr>
+        <w:t>language</w:t>
+      </w:r>
+      <w:r>
+        <w:rPr>
+          <w:rFonts w:ascii="Times New Roman" w:hAnsi="Times New Roman" w:cs="Times New Roman"/>
+          <w:sz w:val="20"/>
+          <w:szCs w:val="20"/>
+        </w:rPr>
+        <w:t>.</w:t>
+      </w:r>
+    </w:p>
+    <w:p>
+      <w:pPr>
+        <w:spacing w:before="120"/>
+        <w:ind w:firstLine="288"/>
+        <w:rPr>
+          <w:rFonts w:ascii="Times New Roman" w:hAnsi="Times New Roman" w:cs="Times New Roman"/>
+          <w:sz w:val="20"/>
+          <w:szCs w:val="20"/>
+        </w:rPr>
+      </w:pPr>
+      <w:r>
+        <w:rPr>
+          <w:rFonts w:ascii="Times New Roman" w:hAnsi="Times New Roman" w:cs="Times New Roman"/>
           <w:b/>
           <w:noProof/>
           <w:sz w:val="20"/>
@@ -901,13 +1011,526 @@
         <mc:AlternateContent>
           <mc:Choice Requires="wps">
             <w:drawing>
-              <wp:anchor distT="0" distB="0" distL="114300" distR="114300" simplePos="0" relativeHeight="251659264" behindDoc="0" locked="0" layoutInCell="1" allowOverlap="1" wp14:anchorId="4A676FF3" wp14:editId="425D10AF">
+              <wp:anchor distT="0" distB="0" distL="114300" distR="114300" simplePos="0" relativeHeight="251661312" behindDoc="0" locked="0" layoutInCell="1" allowOverlap="1" wp14:anchorId="1651FB63" wp14:editId="303523B8">
                 <wp:simplePos x="0" y="0"/>
                 <wp:positionH relativeFrom="column">
-                  <wp:posOffset>-9525</wp:posOffset>
+                  <wp:posOffset>-3843</wp:posOffset>
                 </wp:positionH>
                 <wp:positionV relativeFrom="paragraph">
-                  <wp:posOffset>785495</wp:posOffset>
+                  <wp:posOffset>807218</wp:posOffset>
+                </wp:positionV>
+                <wp:extent cx="5884545" cy="1769745"/>
+                <wp:effectExtent l="0" t="0" r="33655" b="33655"/>
+                <wp:wrapSquare wrapText="bothSides"/>
+                <wp:docPr id="2" name="Text Box 2"/>
+                <wp:cNvGraphicFramePr/>
+                <a:graphic xmlns:a="http://schemas.openxmlformats.org/drawingml/2006/main">
+                  <a:graphicData uri="http://schemas.microsoft.com/office/word/2010/wordprocessingShape">
+                    <wps:wsp>
+                      <wps:cNvSpPr txBox="1"/>
+                      <wps:spPr>
+                        <a:xfrm>
+                          <a:off x="0" y="0"/>
+                          <a:ext cx="5884545" cy="1769745"/>
+                        </a:xfrm>
+                        <a:prstGeom prst="rect">
+                          <a:avLst/>
+                        </a:prstGeom>
+                        <a:noFill/>
+                        <a:ln>
+                          <a:solidFill>
+                            <a:schemeClr val="tx1"/>
+                          </a:solidFill>
+                        </a:ln>
+                        <a:effectLst/>
+                        <a:extLst>
+                          <a:ext uri="{C572A759-6A51-4108-AA02-DFA0A04FC94B}">
+                            <ma14:wrappingTextBoxFlag xmlns:ma14="http://schemas.microsoft.com/office/mac/drawingml/2011/main" xmlns:w="http://schemas.openxmlformats.org/wordprocessingml/2006/main" xmlns:w10="urn:schemas-microsoft-com:office:word" xmlns:v="urn:schemas-microsoft-com:vml" xmlns:o="urn:schemas-microsoft-com:office:office" xmlns:mv="urn:schemas-microsoft-com:mac:vml" xmlns:mo="http://schemas.microsoft.com/office/mac/office/2008/main" xmlns=""/>
+                          </a:ext>
+                        </a:extLst>
+                      </wps:spPr>
+                      <wps:style>
+                        <a:lnRef idx="0">
+                          <a:schemeClr val="accent1"/>
+                        </a:lnRef>
+                        <a:fillRef idx="0">
+                          <a:schemeClr val="accent1"/>
+                        </a:fillRef>
+                        <a:effectRef idx="0">
+                          <a:schemeClr val="accent1"/>
+                        </a:effectRef>
+                        <a:fontRef idx="minor">
+                          <a:schemeClr val="dk1"/>
+                        </a:fontRef>
+                      </wps:style>
+                      <wps:txbx>
+                        <w:txbxContent>
+                          <w:p>
+                            <w:pPr>
+                              <w:rPr>
+                                <w:rFonts w:ascii="Times New Roman" w:hAnsi="Times New Roman" w:cs="Times New Roman"/>
+                                <w:b/>
+                                <w:sz w:val="20"/>
+                                <w:szCs w:val="20"/>
+                              </w:rPr>
+                            </w:pPr>
+                            <w:r>
+                              <w:rPr>
+                                <w:rFonts w:ascii="Times New Roman" w:hAnsi="Times New Roman" w:cs="Times New Roman"/>
+                                <w:b/>
+                                <w:sz w:val="20"/>
+                                <w:szCs w:val="20"/>
+                              </w:rPr>
+                              <w:t>Exploiting a</w:t>
+                            </w:r>
+                            <w:r>
+                              <w:rPr>
+                                <w:rFonts w:ascii="Times New Roman" w:hAnsi="Times New Roman" w:cs="Times New Roman"/>
+                                <w:b/>
+                                <w:sz w:val="20"/>
+                                <w:szCs w:val="20"/>
+                              </w:rPr>
+                              <w:t xml:space="preserve"> buffer overflow</w:t>
+                            </w:r>
+                            <w:r>
+                              <w:rPr>
+                                <w:rFonts w:ascii="Times New Roman" w:hAnsi="Times New Roman" w:cs="Times New Roman"/>
+                                <w:b/>
+                                <w:sz w:val="20"/>
+                                <w:szCs w:val="20"/>
+                              </w:rPr>
+                              <w:t xml:space="preserve"> bug in your software to lock out a competitor</w:t>
+                            </w:r>
+                          </w:p>
+                          <w:p>
+                            <w:pPr>
+                              <w:spacing w:before="120"/>
+                              <w:ind w:firstLine="288"/>
+                              <w:rPr>
+                                <w:rFonts w:ascii="Times New Roman" w:hAnsi="Times New Roman" w:cs="Times New Roman"/>
+                                <w:sz w:val="20"/>
+                                <w:szCs w:val="20"/>
+                              </w:rPr>
+                            </w:pPr>
+                            <w:r>
+                              <w:rPr>
+                                <w:rFonts w:ascii="Times New Roman" w:hAnsi="Times New Roman" w:cs="Times New Roman"/>
+                                <w:sz w:val="20"/>
+                                <w:szCs w:val="20"/>
+                              </w:rPr>
+                              <w:t>This little episode happened in 1999. Read about it here:</w:t>
+                            </w:r>
+                          </w:p>
+                          <w:p>
+                            <w:pPr>
+                              <w:spacing w:before="120"/>
+                              <w:ind w:firstLine="288"/>
+                              <w:rPr>
+                                <w:rFonts w:ascii="Times New Roman" w:hAnsi="Times New Roman" w:cs="Times New Roman"/>
+                                <w:sz w:val="20"/>
+                                <w:szCs w:val="20"/>
+                              </w:rPr>
+                            </w:pPr>
+                            <w:r>
+                              <w:rPr>
+                                <w:rFonts w:ascii="Times New Roman" w:hAnsi="Times New Roman" w:cs="Times New Roman"/>
+                                <w:sz w:val="20"/>
+                                <w:szCs w:val="20"/>
+                              </w:rPr>
+                              <w:tab/>
+                            </w:r>
+                            <w:r>
+                              <w:rPr>
+                                <w:rFonts w:ascii="Times New Roman" w:hAnsi="Times New Roman" w:cs="Times New Roman"/>
+                                <w:sz w:val="20"/>
+                                <w:szCs w:val="20"/>
+                              </w:rPr>
+                              <w:t>www.cnn.com/TECH/computing/9908/20/aolbug.idg/index.html</w:t>
+                            </w:r>
+                          </w:p>
+                          <w:p>
+                            <w:pPr>
+                              <w:spacing w:before="120"/>
+                              <w:ind w:firstLine="288"/>
+                              <w:rPr>
+                                <w:rFonts w:ascii="Times New Roman" w:hAnsi="Times New Roman" w:cs="Times New Roman"/>
+                                <w:sz w:val="20"/>
+                                <w:szCs w:val="20"/>
+                              </w:rPr>
+                            </w:pPr>
+                            <w:r>
+                              <w:rPr>
+                                <w:rFonts w:ascii="Times New Roman" w:hAnsi="Times New Roman" w:cs="Times New Roman"/>
+                                <w:sz w:val="20"/>
+                                <w:szCs w:val="20"/>
+                              </w:rPr>
+                              <w:t>AOL’s Instant Messenger (AIM) service was in competition with Microsoft’s new MSN Messenger Service. There was a buffer</w:t>
+                            </w:r>
+                            <w:r>
+                              <w:rPr>
+                                <w:rFonts w:ascii="Times New Roman" w:hAnsi="Times New Roman" w:cs="Times New Roman"/>
+                                <w:sz w:val="20"/>
+                                <w:szCs w:val="20"/>
+                              </w:rPr>
+                              <w:t xml:space="preserve"> over</w:t>
+                            </w:r>
+                            <w:r>
+                              <w:rPr>
+                                <w:rFonts w:ascii="Times New Roman" w:hAnsi="Times New Roman" w:cs="Times New Roman"/>
+                                <w:sz w:val="20"/>
+                                <w:szCs w:val="20"/>
+                              </w:rPr>
+                              <w:t xml:space="preserve">flow error in AIM. The buffer was 256 bytes. When an AOL client logged onto Instant Messenger, the client actually sent back 256 + 24 bytes —an overflow. But when a Microsoft Messaging client logged in, it sent only 256 bytes. So the AOL server could </w:t>
+                            </w:r>
+                            <w:r>
+                              <w:rPr>
+                                <w:rFonts w:ascii="Times New Roman" w:hAnsi="Times New Roman" w:cs="Times New Roman"/>
+                                <w:sz w:val="20"/>
+                                <w:szCs w:val="20"/>
+                              </w:rPr>
+                              <w:t>identify Microsoft clients and block them.</w:t>
+                            </w:r>
+                          </w:p>
+                          <w:p>
+                            <w:pPr>
+                              <w:spacing w:before="120"/>
+                              <w:ind w:firstLine="288"/>
+                              <w:rPr>
+                                <w:rFonts w:ascii="Times New Roman" w:hAnsi="Times New Roman" w:cs="Times New Roman"/>
+                                <w:sz w:val="20"/>
+                                <w:szCs w:val="20"/>
+                              </w:rPr>
+                            </w:pPr>
+                            <w:r>
+                              <w:rPr>
+                                <w:rFonts w:ascii="Times New Roman" w:hAnsi="Times New Roman" w:cs="Times New Roman"/>
+                                <w:sz w:val="20"/>
+                                <w:szCs w:val="20"/>
+                              </w:rPr>
+                              <w:t xml:space="preserve">The webpage listed above says that </w:t>
+                            </w:r>
+                            <w:r>
+                              <w:rPr>
+                                <w:rFonts w:ascii="Times New Roman" w:hAnsi="Times New Roman" w:cs="Times New Roman"/>
+                                <w:sz w:val="20"/>
+                                <w:szCs w:val="20"/>
+                              </w:rPr>
+                              <w:t>Robert Graham, chief technical officer of Network ICE, an independent intrusion detection a</w:t>
+                            </w:r>
+                            <w:r>
+                              <w:rPr>
+                                <w:rFonts w:ascii="Times New Roman" w:hAnsi="Times New Roman" w:cs="Times New Roman"/>
+                                <w:sz w:val="20"/>
+                                <w:szCs w:val="20"/>
+                              </w:rPr>
+                              <w:t>nd security company, uncovered this</w:t>
+                            </w:r>
+                            <w:r>
+                              <w:rPr>
+                                <w:rFonts w:ascii="Times New Roman" w:hAnsi="Times New Roman" w:cs="Times New Roman"/>
+                                <w:sz w:val="20"/>
+                                <w:szCs w:val="20"/>
+                              </w:rPr>
+                              <w:t xml:space="preserve"> buffer overflow bug</w:t>
+                            </w:r>
+                            <w:r>
+                              <w:rPr>
+                                <w:rFonts w:ascii="Times New Roman" w:hAnsi="Times New Roman" w:cs="Times New Roman"/>
+                                <w:sz w:val="20"/>
+                                <w:szCs w:val="20"/>
+                              </w:rPr>
+                              <w:t xml:space="preserve"> and how AOL was using it.</w:t>
+                            </w:r>
+                          </w:p>
+                        </w:txbxContent>
+                      </wps:txbx>
+                      <wps:bodyPr rot="0" spcFirstLastPara="0" vertOverflow="overflow" horzOverflow="overflow" vert="horz" wrap="square" lIns="91440" tIns="45720" rIns="91440" bIns="45720" numCol="1" spcCol="0" rtlCol="0" fromWordArt="0" anchor="t" anchorCtr="0" forceAA="0" compatLnSpc="1">
+                        <a:prstTxWarp prst="textNoShape">
+                          <a:avLst/>
+                        </a:prstTxWarp>
+                        <a:noAutofit/>
+                      </wps:bodyPr>
+                    </wps:wsp>
+                  </a:graphicData>
+                </a:graphic>
+                <wp14:sizeRelH relativeFrom="margin">
+                  <wp14:pctWidth>0</wp14:pctWidth>
+                </wp14:sizeRelH>
+                <wp14:sizeRelV relativeFrom="margin">
+                  <wp14:pctHeight>0</wp14:pctHeight>
+                </wp14:sizeRelV>
+              </wp:anchor>
+            </w:drawing>
+          </mc:Choice>
+          <mc:Fallback>
+            <w:pict>
+              <v:shapetype w14:anchorId="1651FB63" id="_x0000_t202" coordsize="21600,21600" o:spt="202" path="m,l,21600r21600,l21600,xe">
+                <v:stroke joinstyle="miter"/>
+                <v:path gradientshapeok="t" o:connecttype="rect"/>
+              </v:shapetype>
+              <v:shape id="Text Box 2" o:spid="_x0000_s1026" type="#_x0000_t202" style="position:absolute;left:0;text-align:left;margin-left:-.3pt;margin-top:63.55pt;width:463.35pt;height:139.35pt;z-index:251661312;visibility:visible;mso-wrap-style:square;mso-width-percent:0;mso-height-percent:0;mso-wrap-distance-left:9pt;mso-wrap-distance-top:0;mso-wrap-distance-right:9pt;mso-wrap-distance-bottom:0;mso-position-horizontal:absolute;mso-position-horizontal-relative:text;mso-position-vertical:absolute;mso-position-vertical-relative:text;mso-width-percent:0;mso-height-percent:0;mso-width-relative:margin;mso-height-relative:margin;v-text-anchor:top" o:gfxdata="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" filled="f" strokecolor="black [3213]">
+                <v:textbox>
+                  <w:txbxContent>
+                    <w:p>
+                      <w:pPr>
+                        <w:rPr>
+                          <w:rFonts w:ascii="Times New Roman" w:hAnsi="Times New Roman" w:cs="Times New Roman"/>
+                          <w:b/>
+                          <w:sz w:val="20"/>
+                          <w:szCs w:val="20"/>
+                        </w:rPr>
+                      </w:pPr>
+                      <w:r>
+                        <w:rPr>
+                          <w:rFonts w:ascii="Times New Roman" w:hAnsi="Times New Roman" w:cs="Times New Roman"/>
+                          <w:b/>
+                          <w:sz w:val="20"/>
+                          <w:szCs w:val="20"/>
+                        </w:rPr>
+                        <w:t>Exploiting a</w:t>
+                      </w:r>
+                      <w:r>
+                        <w:rPr>
+                          <w:rFonts w:ascii="Times New Roman" w:hAnsi="Times New Roman" w:cs="Times New Roman"/>
+                          <w:b/>
+                          <w:sz w:val="20"/>
+                          <w:szCs w:val="20"/>
+                        </w:rPr>
+                        <w:t xml:space="preserve"> buffer overflow</w:t>
+                      </w:r>
+                      <w:r>
+                        <w:rPr>
+                          <w:rFonts w:ascii="Times New Roman" w:hAnsi="Times New Roman" w:cs="Times New Roman"/>
+                          <w:b/>
+                          <w:sz w:val="20"/>
+                          <w:szCs w:val="20"/>
+                        </w:rPr>
+                        <w:t xml:space="preserve"> bug in your software to lock out a competitor</w:t>
+                      </w:r>
+                    </w:p>
+                    <w:p>
+                      <w:pPr>
+                        <w:spacing w:before="120"/>
+                        <w:ind w:firstLine="288"/>
+                        <w:rPr>
+                          <w:rFonts w:ascii="Times New Roman" w:hAnsi="Times New Roman" w:cs="Times New Roman"/>
+                          <w:sz w:val="20"/>
+                          <w:szCs w:val="20"/>
+                        </w:rPr>
+                      </w:pPr>
+                      <w:r>
+                        <w:rPr>
+                          <w:rFonts w:ascii="Times New Roman" w:hAnsi="Times New Roman" w:cs="Times New Roman"/>
+                          <w:sz w:val="20"/>
+                          <w:szCs w:val="20"/>
+                        </w:rPr>
+                        <w:t>This little episode happened in 1999. Read about it here:</w:t>
+                      </w:r>
+                    </w:p>
+                    <w:p>
+                      <w:pPr>
+                        <w:spacing w:before="120"/>
+                        <w:ind w:firstLine="288"/>
+                        <w:rPr>
+                          <w:rFonts w:ascii="Times New Roman" w:hAnsi="Times New Roman" w:cs="Times New Roman"/>
+                          <w:sz w:val="20"/>
+                          <w:szCs w:val="20"/>
+                        </w:rPr>
+                      </w:pPr>
+                      <w:r>
+                        <w:rPr>
+                          <w:rFonts w:ascii="Times New Roman" w:hAnsi="Times New Roman" w:cs="Times New Roman"/>
+                          <w:sz w:val="20"/>
+                          <w:szCs w:val="20"/>
+                        </w:rPr>
+                        <w:tab/>
+                      </w:r>
+                      <w:r>
+                        <w:rPr>
+                          <w:rFonts w:ascii="Times New Roman" w:hAnsi="Times New Roman" w:cs="Times New Roman"/>
+                          <w:sz w:val="20"/>
+                          <w:szCs w:val="20"/>
+                        </w:rPr>
+                        <w:t>www.cnn.com/TECH/computing/9908/20/aolbug.idg/index.html</w:t>
+                      </w:r>
+                    </w:p>
+                    <w:p>
+                      <w:pPr>
+                        <w:spacing w:before="120"/>
+                        <w:ind w:firstLine="288"/>
+                        <w:rPr>
+                          <w:rFonts w:ascii="Times New Roman" w:hAnsi="Times New Roman" w:cs="Times New Roman"/>
+                          <w:sz w:val="20"/>
+                          <w:szCs w:val="20"/>
+                        </w:rPr>
+                      </w:pPr>
+                      <w:r>
+                        <w:rPr>
+                          <w:rFonts w:ascii="Times New Roman" w:hAnsi="Times New Roman" w:cs="Times New Roman"/>
+                          <w:sz w:val="20"/>
+                          <w:szCs w:val="20"/>
+                        </w:rPr>
+                        <w:t>AOL’s Instant Messenger (AIM) service was in competition with Microsoft’s new MSN Messenger Service. There was a buffer</w:t>
+                      </w:r>
+                      <w:r>
+                        <w:rPr>
+                          <w:rFonts w:ascii="Times New Roman" w:hAnsi="Times New Roman" w:cs="Times New Roman"/>
+                          <w:sz w:val="20"/>
+                          <w:szCs w:val="20"/>
+                        </w:rPr>
+                        <w:t xml:space="preserve"> over</w:t>
+                      </w:r>
+                      <w:r>
+                        <w:rPr>
+                          <w:rFonts w:ascii="Times New Roman" w:hAnsi="Times New Roman" w:cs="Times New Roman"/>
+                          <w:sz w:val="20"/>
+                          <w:szCs w:val="20"/>
+                        </w:rPr>
+                        <w:t xml:space="preserve">flow error in AIM. The buffer was 256 bytes. When an AOL client logged onto Instant Messenger, the client actually sent back 256 + 24 bytes —an overflow. But when a Microsoft Messaging client logged in, it sent only 256 bytes. So the AOL server could </w:t>
+                      </w:r>
+                      <w:r>
+                        <w:rPr>
+                          <w:rFonts w:ascii="Times New Roman" w:hAnsi="Times New Roman" w:cs="Times New Roman"/>
+                          <w:sz w:val="20"/>
+                          <w:szCs w:val="20"/>
+                        </w:rPr>
+                        <w:t>identify Microsoft clients and block them.</w:t>
+                      </w:r>
+                    </w:p>
+                    <w:p>
+                      <w:pPr>
+                        <w:spacing w:before="120"/>
+                        <w:ind w:firstLine="288"/>
+                        <w:rPr>
+                          <w:rFonts w:ascii="Times New Roman" w:hAnsi="Times New Roman" w:cs="Times New Roman"/>
+                          <w:sz w:val="20"/>
+                          <w:szCs w:val="20"/>
+                        </w:rPr>
+                      </w:pPr>
+                      <w:r>
+                        <w:rPr>
+                          <w:rFonts w:ascii="Times New Roman" w:hAnsi="Times New Roman" w:cs="Times New Roman"/>
+                          <w:sz w:val="20"/>
+                          <w:szCs w:val="20"/>
+                        </w:rPr>
+                        <w:t xml:space="preserve">The webpage listed above says that </w:t>
+                      </w:r>
+                      <w:r>
+                        <w:rPr>
+                          <w:rFonts w:ascii="Times New Roman" w:hAnsi="Times New Roman" w:cs="Times New Roman"/>
+                          <w:sz w:val="20"/>
+                          <w:szCs w:val="20"/>
+                        </w:rPr>
+                        <w:t>Robert Graham, chief technical officer of Network ICE, an independent intrusion detection a</w:t>
+                      </w:r>
+                      <w:r>
+                        <w:rPr>
+                          <w:rFonts w:ascii="Times New Roman" w:hAnsi="Times New Roman" w:cs="Times New Roman"/>
+                          <w:sz w:val="20"/>
+                          <w:szCs w:val="20"/>
+                        </w:rPr>
+                        <w:t>nd security company, uncovered this</w:t>
+                      </w:r>
+                      <w:r>
+                        <w:rPr>
+                          <w:rFonts w:ascii="Times New Roman" w:hAnsi="Times New Roman" w:cs="Times New Roman"/>
+                          <w:sz w:val="20"/>
+                          <w:szCs w:val="20"/>
+                        </w:rPr>
+                        <w:t xml:space="preserve"> buffer overflow bug</w:t>
+                      </w:r>
+                      <w:r>
+                        <w:rPr>
+                          <w:rFonts w:ascii="Times New Roman" w:hAnsi="Times New Roman" w:cs="Times New Roman"/>
+                          <w:sz w:val="20"/>
+                          <w:szCs w:val="20"/>
+                        </w:rPr>
+                        <w:t xml:space="preserve"> and how AOL was using it.</w:t>
+                      </w:r>
+                    </w:p>
+                  </w:txbxContent>
+                </v:textbox>
+                <w10:wrap type="square"/>
+              </v:shape>
+            </w:pict>
+          </mc:Fallback>
+        </mc:AlternateContent>
+      </w:r>
+      <w:r>
+        <w:rPr>
+          <w:rFonts w:ascii="Times New Roman" w:hAnsi="Times New Roman" w:cs="Times New Roman"/>
+          <w:sz w:val="20"/>
+          <w:szCs w:val="20"/>
+        </w:rPr>
+        <w:t xml:space="preserve">Python and </w:t>
+      </w:r>
+      <w:proofErr w:type="spellStart"/>
+      <w:r>
+        <w:rPr>
+          <w:rFonts w:ascii="Times New Roman" w:hAnsi="Times New Roman" w:cs="Times New Roman"/>
+          <w:sz w:val="20"/>
+          <w:szCs w:val="20"/>
+        </w:rPr>
+        <w:t>Matlab</w:t>
+      </w:r>
+      <w:proofErr w:type="spellEnd"/>
+      <w:r>
+        <w:rPr>
+          <w:rFonts w:ascii="Times New Roman" w:hAnsi="Times New Roman" w:cs="Times New Roman"/>
+          <w:sz w:val="20"/>
+          <w:szCs w:val="20"/>
+        </w:rPr>
+        <w:t xml:space="preserve"> do not have types for variables. Your program can store a double value in a variable m; later, it can store a string, or an array, or anything else. They do little type checking at compile-time. The type of an expression is not a syntactic property, as it is in Java. Therefore, we say that these languages are </w:t>
+      </w:r>
+      <w:r>
+        <w:rPr>
+          <w:rFonts w:ascii="Times New Roman" w:hAnsi="Times New Roman" w:cs="Times New Roman"/>
+          <w:i/>
+          <w:sz w:val="20"/>
+          <w:szCs w:val="20"/>
+        </w:rPr>
+        <w:t>weakly typed</w:t>
+      </w:r>
+      <w:r>
+        <w:rPr>
+          <w:rFonts w:ascii="Times New Roman" w:hAnsi="Times New Roman" w:cs="Times New Roman"/>
+          <w:sz w:val="20"/>
+          <w:szCs w:val="20"/>
+        </w:rPr>
+        <w:t xml:space="preserve"> compared to Java.</w:t>
+      </w:r>
+    </w:p>
+    <w:p>
+      <w:pPr>
+        <w:spacing w:before="120"/>
+        <w:ind w:firstLine="288"/>
+        <w:rPr>
+          <w:rFonts w:ascii="Times New Roman" w:eastAsia="Times New Roman" w:hAnsi="Times New Roman" w:cs="Times New Roman"/>
+          <w:color w:val="000000"/>
+          <w:sz w:val="20"/>
+          <w:szCs w:val="20"/>
+          <w:shd w:val="clear" w:color="auto" w:fill="FFFFFF"/>
+        </w:rPr>
+      </w:pPr>
+      <w:r>
+        <w:rPr>
+          <w:rFonts w:ascii="Times New Roman" w:hAnsi="Times New Roman" w:cs="Times New Roman"/>
+          <w:b/>
+          <w:noProof/>
+          <w:sz w:val="20"/>
+          <w:szCs w:val="20"/>
+        </w:rPr>
+        <w:lastRenderedPageBreak/>
+        <mc:AlternateContent>
+          <mc:Choice Requires="wps">
+            <w:drawing>
+              <wp:anchor distT="0" distB="0" distL="114300" distR="114300" simplePos="0" relativeHeight="251659264" behindDoc="0" locked="0" layoutInCell="1" allowOverlap="1" wp14:anchorId="4A676FF3" wp14:editId="34555308">
+                <wp:simplePos x="0" y="0"/>
+                <wp:positionH relativeFrom="column">
+                  <wp:posOffset>15040</wp:posOffset>
+                </wp:positionH>
+                <wp:positionV relativeFrom="paragraph">
+                  <wp:posOffset>14237</wp:posOffset>
                 </wp:positionV>
                 <wp:extent cx="5884545" cy="3572510"/>
                 <wp:effectExtent l="0" t="0" r="33655" b="34290"/>
@@ -935,7 +1558,7 @@
                         <a:effectLst/>
                         <a:extLst>
                           <a:ext uri="{C572A759-6A51-4108-AA02-DFA0A04FC94B}">
-                            <ma14:wrappingTextBoxFlag xmlns="" xmlns:mo="http://schemas.microsoft.com/office/mac/office/2008/main" xmlns:mv="urn:schemas-microsoft-com:mac:vml" xmlns:o="urn:schemas-microsoft-com:office:office" xmlns:v="urn:schemas-microsoft-com:vml" xmlns:w10="urn:schemas-microsoft-com:office:word" xmlns:w="http://schemas.openxmlformats.org/wordprocessingml/2006/main" xmlns:ma14="http://schemas.microsoft.com/office/mac/drawingml/2011/main"/>
+                            <ma14:wrappingTextBoxFlag xmlns:ma14="http://schemas.microsoft.com/office/mac/drawingml/2011/main" xmlns:w="http://schemas.openxmlformats.org/wordprocessingml/2006/main" xmlns:w10="urn:schemas-microsoft-com:office:word" xmlns:v="urn:schemas-microsoft-com:vml" xmlns:o="urn:schemas-microsoft-com:office:office" xmlns:mv="urn:schemas-microsoft-com:mac:vml" xmlns:mo="http://schemas.microsoft.com/office/mac/office/2008/main" xmlns=""/>
                           </a:ext>
                         </a:extLst>
                       </wps:spPr>
@@ -980,7 +1603,27 @@
                                 <w:sz w:val="20"/>
                                 <w:szCs w:val="20"/>
                               </w:rPr>
-                              <w:t>: what happens when buffer overflows and other non type-safe holes exist</w:t>
+                              <w:t xml:space="preserve">: what happens when buffer overflows and other </w:t>
+                            </w:r>
+                            <w:proofErr w:type="gramStart"/>
+                            <w:r>
+                              <w:rPr>
+                                <w:rFonts w:ascii="Times New Roman" w:hAnsi="Times New Roman" w:cs="Times New Roman"/>
+                                <w:b/>
+                                <w:sz w:val="20"/>
+                                <w:szCs w:val="20"/>
+                              </w:rPr>
+                              <w:t>non type</w:t>
+                            </w:r>
+                            <w:proofErr w:type="gramEnd"/>
+                            <w:r>
+                              <w:rPr>
+                                <w:rFonts w:ascii="Times New Roman" w:hAnsi="Times New Roman" w:cs="Times New Roman"/>
+                                <w:b/>
+                                <w:sz w:val="20"/>
+                                <w:szCs w:val="20"/>
+                              </w:rPr>
+                              <w:t>-safe holes exist</w:t>
                             </w:r>
                           </w:p>
                           <w:p>
@@ -1202,18 +1845,7 @@
                                   <w:sz w:val="20"/>
                                   <w:szCs w:val="20"/>
                                 </w:rPr>
-                                <w:t>www.cs.cornell.edu/course</w:t>
-                              </w:r>
-                              <w:bookmarkStart w:id="0" w:name="_GoBack"/>
-                              <w:bookmarkEnd w:id="0"/>
-                              <w:r>
-                                <w:rPr>
-                                  <w:rStyle w:val="Hyperlink"/>
-                                  <w:rFonts w:ascii="Times New Roman" w:eastAsia="Times New Roman" w:hAnsi="Times New Roman" w:cs="Times New Roman"/>
-                                  <w:sz w:val="20"/>
-                                  <w:szCs w:val="20"/>
-                                </w:rPr>
-                                <w:t>s/JavaAndDS/files/CornellInvestMorris.pdf</w:t>
+                                <w:t>www.cs.cornell.edu/courses/JavaAndDS/files/CornellInvestMorris.pdf</w:t>
                               </w:r>
                             </w:hyperlink>
                             <w:r>
@@ -1353,11 +1985,7 @@
           </mc:Choice>
           <mc:Fallback>
             <w:pict>
-              <v:shapetype w14:anchorId="4A676FF3" id="_x0000_t202" coordsize="21600,21600" o:spt="202" path="m,l,21600r21600,l21600,xe">
-                <v:stroke joinstyle="miter"/>
-                <v:path gradientshapeok="t" o:connecttype="rect"/>
-              </v:shapetype>
-              <v:shape id="Text Box 1" o:spid="_x0000_s1026" type="#_x0000_t202" style="position:absolute;left:0;text-align:left;margin-left:-.75pt;margin-top:61.85pt;width:463.35pt;height:281.3pt;z-index:251659264;visibility:visible;mso-wrap-style:square;mso-width-percent:0;mso-height-percent:0;mso-wrap-distance-left:9pt;mso-wrap-distance-top:0;mso-wrap-distance-right:9pt;mso-wrap-distance-bottom:0;mso-position-horizontal:absolute;mso-position-horizontal-relative:text;mso-position-vertical:absolute;mso-position-vertical-relative:text;mso-width-percent:0;mso-height-percent:0;mso-width-relative:margin;mso-height-relative:margin;v-text-anchor:top" o:gfxdata="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" filled="f" strokecolor="black [3213]">
+              <v:shape w14:anchorId="4A676FF3" id="Text Box 1" o:spid="_x0000_s1027" type="#_x0000_t202" style="position:absolute;left:0;text-align:left;margin-left:1.2pt;margin-top:1.1pt;width:463.35pt;height:281.3pt;z-index:251659264;visibility:visible;mso-wrap-style:square;mso-width-percent:0;mso-height-percent:0;mso-wrap-distance-left:9pt;mso-wrap-distance-top:0;mso-wrap-distance-right:9pt;mso-wrap-distance-bottom:0;mso-position-horizontal:absolute;mso-position-horizontal-relative:text;mso-position-vertical:absolute;mso-position-vertical-relative:text;mso-width-percent:0;mso-height-percent:0;mso-width-relative:margin;mso-height-relative:margin;v-text-anchor:top" o:gfxdata="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" filled="f" strokecolor="black [3213]">
                 <v:textbox>
                   <w:txbxContent>
                     <w:p>
@@ -1385,7 +2013,27 @@
                           <w:sz w:val="20"/>
                           <w:szCs w:val="20"/>
                         </w:rPr>
-                        <w:t>: what happens when buffer overflows and other non type-safe holes exist</w:t>
+                        <w:t xml:space="preserve">: what happens when buffer overflows and other </w:t>
+                      </w:r>
+                      <w:proofErr w:type="gramStart"/>
+                      <w:r>
+                        <w:rPr>
+                          <w:rFonts w:ascii="Times New Roman" w:hAnsi="Times New Roman" w:cs="Times New Roman"/>
+                          <w:b/>
+                          <w:sz w:val="20"/>
+                          <w:szCs w:val="20"/>
+                        </w:rPr>
+                        <w:t>non type</w:t>
+                      </w:r>
+                      <w:proofErr w:type="gramEnd"/>
+                      <w:r>
+                        <w:rPr>
+                          <w:rFonts w:ascii="Times New Roman" w:hAnsi="Times New Roman" w:cs="Times New Roman"/>
+                          <w:b/>
+                          <w:sz w:val="20"/>
+                          <w:szCs w:val="20"/>
+                        </w:rPr>
+                        <w:t>-safe holes exist</w:t>
                       </w:r>
                     </w:p>
                     <w:p>
@@ -1607,18 +2255,7 @@
                             <w:sz w:val="20"/>
                             <w:szCs w:val="20"/>
                           </w:rPr>
-                          <w:t>www.cs.cornell.edu/course</w:t>
-                        </w:r>
-                        <w:bookmarkStart w:id="1" w:name="_GoBack"/>
-                        <w:bookmarkEnd w:id="1"/>
-                        <w:r>
-                          <w:rPr>
-                            <w:rStyle w:val="Hyperlink"/>
-                            <w:rFonts w:ascii="Times New Roman" w:eastAsia="Times New Roman" w:hAnsi="Times New Roman" w:cs="Times New Roman"/>
-                            <w:sz w:val="20"/>
-                            <w:szCs w:val="20"/>
-                          </w:rPr>
-                          <w:t>s/JavaAndDS/files/CornellInvestMorris.pdf</w:t>
+                          <w:t>www.cs.cornell.edu/courses/JavaAndDS/files/CornellInvestMorris.pdf</w:t>
                         </w:r>
                       </w:hyperlink>
                       <w:r>
@@ -1750,33 +2387,125 @@
           <w:sz w:val="20"/>
           <w:szCs w:val="20"/>
         </w:rPr>
-        <w:t>Generally</w:t>
-      </w:r>
-      <w:r>
-        <w:rPr>
-          <w:rFonts w:ascii="Times New Roman" w:hAnsi="Times New Roman" w:cs="Times New Roman"/>
-          <w:sz w:val="20"/>
-          <w:szCs w:val="20"/>
-        </w:rPr>
-        <w:t xml:space="preserve">, the sooner an error is detected, the better. Detecting an error at compile-time —when a program is being translated into the machine language for execution— is better than detecting it after the program is compiled and while it is being executed. The larger a program, or the team of people writing, developing, </w:t>
-      </w:r>
-      <w:proofErr w:type="gramStart"/>
-      <w:r>
-        <w:rPr>
-          <w:rFonts w:ascii="Times New Roman" w:hAnsi="Times New Roman" w:cs="Times New Roman"/>
-          <w:sz w:val="20"/>
-          <w:szCs w:val="20"/>
-        </w:rPr>
-        <w:t>an</w:t>
-      </w:r>
-      <w:proofErr w:type="gramEnd"/>
-      <w:r>
-        <w:rPr>
-          <w:rFonts w:ascii="Times New Roman" w:hAnsi="Times New Roman" w:cs="Times New Roman"/>
-          <w:sz w:val="20"/>
-          <w:szCs w:val="20"/>
-        </w:rPr>
-        <w:t xml:space="preserve"> debugging it, the more important it is to find errors as early as possible.</w:t>
+        <w:t xml:space="preserve">But Python </w:t>
+      </w:r>
+      <w:r>
+        <w:rPr>
+          <w:rFonts w:ascii="Times New Roman" w:hAnsi="Times New Roman" w:cs="Times New Roman"/>
+          <w:sz w:val="20"/>
+          <w:szCs w:val="20"/>
+        </w:rPr>
+        <w:t>does</w:t>
+      </w:r>
+      <w:r>
+        <w:rPr>
+          <w:rFonts w:ascii="Times New Roman" w:hAnsi="Times New Roman" w:cs="Times New Roman"/>
+          <w:sz w:val="20"/>
+          <w:szCs w:val="20"/>
+        </w:rPr>
+        <w:t xml:space="preserve"> try for </w:t>
+      </w:r>
+      <w:r>
+        <w:rPr>
+          <w:rFonts w:ascii="Times New Roman" w:hAnsi="Times New Roman" w:cs="Times New Roman"/>
+          <w:i/>
+          <w:sz w:val="20"/>
+          <w:szCs w:val="20"/>
+        </w:rPr>
+        <w:t>type safety</w:t>
+      </w:r>
+      <w:r>
+        <w:rPr>
+          <w:rFonts w:ascii="Times New Roman" w:hAnsi="Times New Roman" w:cs="Times New Roman"/>
+          <w:sz w:val="20"/>
+          <w:szCs w:val="20"/>
+        </w:rPr>
+        <w:t xml:space="preserve"> by pe</w:t>
+      </w:r>
+      <w:r>
+        <w:rPr>
+          <w:rFonts w:ascii="Times New Roman" w:hAnsi="Times New Roman" w:cs="Times New Roman"/>
+          <w:sz w:val="20"/>
+          <w:szCs w:val="20"/>
+        </w:rPr>
+        <w:t>rforming type checks as runtime</w:t>
+      </w:r>
+      <w:r>
+        <w:rPr>
+          <w:rFonts w:ascii="Times New Roman" w:hAnsi="Times New Roman" w:cs="Times New Roman"/>
+          <w:sz w:val="20"/>
+          <w:szCs w:val="20"/>
+        </w:rPr>
+        <w:t xml:space="preserve">. </w:t>
+      </w:r>
+      <w:r>
+        <w:rPr>
+          <w:rFonts w:ascii="Times New Roman" w:hAnsi="Times New Roman" w:cs="Times New Roman"/>
+          <w:sz w:val="20"/>
+          <w:szCs w:val="20"/>
+        </w:rPr>
+        <w:t xml:space="preserve">The term </w:t>
+      </w:r>
+      <w:r>
+        <w:rPr>
+          <w:rFonts w:ascii="Times New Roman" w:hAnsi="Times New Roman" w:cs="Times New Roman"/>
+          <w:i/>
+          <w:sz w:val="20"/>
+          <w:szCs w:val="20"/>
+        </w:rPr>
+        <w:t>duck typing</w:t>
+      </w:r>
+      <w:r>
+        <w:rPr>
+          <w:rFonts w:ascii="Times New Roman" w:hAnsi="Times New Roman" w:cs="Times New Roman"/>
+          <w:sz w:val="20"/>
+          <w:szCs w:val="20"/>
+        </w:rPr>
+        <w:t xml:space="preserve"> has been used for the type </w:t>
+      </w:r>
+      <w:r>
+        <w:rPr>
+          <w:rFonts w:ascii="Times New Roman" w:hAnsi="Times New Roman" w:cs="Times New Roman"/>
+          <w:sz w:val="20"/>
+          <w:szCs w:val="20"/>
+        </w:rPr>
+        <w:t xml:space="preserve">checking done by </w:t>
+      </w:r>
+      <w:r>
+        <w:rPr>
+          <w:rFonts w:ascii="Times New Roman" w:hAnsi="Times New Roman" w:cs="Times New Roman"/>
+          <w:sz w:val="20"/>
+          <w:szCs w:val="20"/>
+        </w:rPr>
+        <w:t>Python</w:t>
+      </w:r>
+      <w:r>
+        <w:rPr>
+          <w:rFonts w:ascii="Times New Roman" w:hAnsi="Times New Roman" w:cs="Times New Roman"/>
+          <w:sz w:val="20"/>
+          <w:szCs w:val="20"/>
+        </w:rPr>
+        <w:t xml:space="preserve"> at runtime: </w:t>
+      </w:r>
+      <w:r>
+        <w:rPr>
+          <w:rFonts w:ascii="Times New Roman" w:eastAsia="Times New Roman" w:hAnsi="Times New Roman" w:cs="Times New Roman"/>
+          <w:color w:val="000000"/>
+          <w:sz w:val="20"/>
+          <w:szCs w:val="20"/>
+          <w:shd w:val="clear" w:color="auto" w:fill="FFFFFF"/>
+        </w:rPr>
+        <w:t>"If it walks like a duck and it quacks like a duck, then it must be a duck."</w:t>
+      </w:r>
+      <w:r>
+        <w:rPr>
+          <w:rFonts w:ascii="Times New Roman" w:eastAsia="Times New Roman" w:hAnsi="Times New Roman" w:cs="Times New Roman"/>
+          <w:color w:val="000000"/>
+          <w:sz w:val="20"/>
+          <w:szCs w:val="20"/>
+          <w:shd w:val="clear" w:color="auto" w:fill="FFFFFF"/>
+        </w:rPr>
+        <w:t xml:space="preserve"> </w:t>
       </w:r>
     </w:p>
     <w:p>
@@ -1795,8 +2524,7 @@
           <w:sz w:val="20"/>
           <w:szCs w:val="20"/>
         </w:rPr>
-        <w:lastRenderedPageBreak/>
-        <w:t xml:space="preserve">For this reason, we call Java a </w:t>
+        <w:t xml:space="preserve">Some people call Java’s type-checking </w:t>
       </w:r>
       <w:r>
         <w:rPr>
@@ -1805,15 +2533,74 @@
           <w:sz w:val="20"/>
           <w:szCs w:val="20"/>
         </w:rPr>
-        <w:t xml:space="preserve">strongly typed </w:t>
-      </w:r>
-      <w:r>
-        <w:rPr>
-          <w:rFonts w:ascii="Times New Roman" w:hAnsi="Times New Roman" w:cs="Times New Roman"/>
-          <w:sz w:val="20"/>
-          <w:szCs w:val="20"/>
-        </w:rPr>
-        <w:t>language</w:t>
+        <w:t>static type checking</w:t>
+      </w:r>
+      <w:r>
+        <w:rPr>
+          <w:rFonts w:ascii="Times New Roman" w:hAnsi="Times New Roman" w:cs="Times New Roman"/>
+          <w:sz w:val="20"/>
+          <w:szCs w:val="20"/>
+        </w:rPr>
+        <w:t xml:space="preserve"> while Python’s is </w:t>
+      </w:r>
+      <w:r>
+        <w:rPr>
+          <w:rFonts w:ascii="Times New Roman" w:hAnsi="Times New Roman" w:cs="Times New Roman"/>
+          <w:i/>
+          <w:sz w:val="20"/>
+          <w:szCs w:val="20"/>
+        </w:rPr>
+        <w:t>dynamic type checking</w:t>
+      </w:r>
+      <w:r>
+        <w:rPr>
+          <w:rFonts w:ascii="Times New Roman" w:hAnsi="Times New Roman" w:cs="Times New Roman"/>
+          <w:sz w:val="20"/>
+          <w:szCs w:val="20"/>
+        </w:rPr>
+        <w:t xml:space="preserve">. </w:t>
+      </w:r>
+      <w:r>
+        <w:rPr>
+          <w:rFonts w:ascii="Times New Roman" w:hAnsi="Times New Roman" w:cs="Times New Roman"/>
+          <w:sz w:val="20"/>
+          <w:szCs w:val="20"/>
+        </w:rPr>
+        <w:t>We would prefer the</w:t>
+      </w:r>
+      <w:r>
+        <w:rPr>
+          <w:rFonts w:ascii="Times New Roman" w:hAnsi="Times New Roman" w:cs="Times New Roman"/>
+          <w:sz w:val="20"/>
+          <w:szCs w:val="20"/>
+        </w:rPr>
+        <w:t xml:space="preserve"> terms are </w:t>
+      </w:r>
+      <w:r>
+        <w:rPr>
+          <w:rFonts w:ascii="Times New Roman" w:hAnsi="Times New Roman" w:cs="Times New Roman"/>
+          <w:i/>
+          <w:sz w:val="20"/>
+          <w:szCs w:val="20"/>
+        </w:rPr>
+        <w:t>syntactic type checking</w:t>
+      </w:r>
+      <w:r>
+        <w:rPr>
+          <w:rFonts w:ascii="Times New Roman" w:hAnsi="Times New Roman" w:cs="Times New Roman"/>
+          <w:sz w:val="20"/>
+          <w:szCs w:val="20"/>
+        </w:rPr>
+        <w:t xml:space="preserve"> and </w:t>
+      </w:r>
+      <w:r>
+        <w:rPr>
+          <w:rFonts w:ascii="Times New Roman" w:hAnsi="Times New Roman" w:cs="Times New Roman"/>
+          <w:i/>
+          <w:sz w:val="20"/>
+          <w:szCs w:val="20"/>
+        </w:rPr>
+        <w:t>semantic type checking</w:t>
       </w:r>
       <w:r>
         <w:rPr>
@@ -1840,42 +2627,7 @@
           <w:sz w:val="20"/>
           <w:szCs w:val="20"/>
         </w:rPr>
-        <w:t xml:space="preserve">Python and </w:t>
-      </w:r>
-      <w:proofErr w:type="spellStart"/>
-      <w:r>
-        <w:rPr>
-          <w:rFonts w:ascii="Times New Roman" w:hAnsi="Times New Roman" w:cs="Times New Roman"/>
-          <w:sz w:val="20"/>
-          <w:szCs w:val="20"/>
-        </w:rPr>
-        <w:t>Matlab</w:t>
-      </w:r>
-      <w:proofErr w:type="spellEnd"/>
-      <w:r>
-        <w:rPr>
-          <w:rFonts w:ascii="Times New Roman" w:hAnsi="Times New Roman" w:cs="Times New Roman"/>
-          <w:sz w:val="20"/>
-          <w:szCs w:val="20"/>
-        </w:rPr>
-        <w:t xml:space="preserve"> do not have types for variables. Your program can store a double value in a variable m; later, it can store a string, or an array, or anything else. They do little type checking at compile-time. The type of an expression is not a syntactic property, as it is in Java. Therefore, we say that these languages are </w:t>
-      </w:r>
-      <w:r>
-        <w:rPr>
-          <w:rFonts w:ascii="Times New Roman" w:hAnsi="Times New Roman" w:cs="Times New Roman"/>
-          <w:i/>
-          <w:sz w:val="20"/>
-          <w:szCs w:val="20"/>
-        </w:rPr>
-        <w:t>weakly typed</w:t>
-      </w:r>
-      <w:r>
-        <w:rPr>
-          <w:rFonts w:ascii="Times New Roman" w:hAnsi="Times New Roman" w:cs="Times New Roman"/>
-          <w:sz w:val="20"/>
-          <w:szCs w:val="20"/>
-        </w:rPr>
-        <w:t xml:space="preserve"> compared to Java.</w:t>
+        <w:t>The following website talks about Python and type safety,</w:t>
       </w:r>
     </w:p>
     <w:p>
@@ -1883,148 +2635,159 @@
         <w:spacing w:before="120"/>
         <w:ind w:firstLine="288"/>
         <w:rPr>
+          <w:rFonts w:ascii="Times New Roman" w:hAnsi="Times New Roman" w:cs="Times New Roman"/>
+          <w:sz w:val="20"/>
+          <w:szCs w:val="20"/>
+        </w:rPr>
+      </w:pPr>
+      <w:r>
+        <w:rPr>
+          <w:rFonts w:ascii="Times New Roman" w:hAnsi="Times New Roman" w:cs="Times New Roman"/>
+          <w:sz w:val="20"/>
+          <w:szCs w:val="20"/>
+        </w:rPr>
+        <w:tab/>
+      </w:r>
+      <w:r>
+        <w:rPr>
+          <w:rFonts w:ascii="Times New Roman" w:hAnsi="Times New Roman" w:cs="Times New Roman"/>
+          <w:sz w:val="20"/>
+          <w:szCs w:val="20"/>
+        </w:rPr>
+        <w:t>https://beam.apache.org/documentation/sdks/python-type-safety/</w:t>
+      </w:r>
+    </w:p>
+    <w:p>
+      <w:pPr>
+        <w:spacing w:before="120"/>
+        <w:rPr>
           <w:rFonts w:ascii="Times New Roman" w:eastAsia="Times New Roman" w:hAnsi="Times New Roman" w:cs="Times New Roman"/>
-          <w:color w:val="000000"/>
+          <w:sz w:val="20"/>
+          <w:szCs w:val="20"/>
+        </w:rPr>
+      </w:pPr>
+      <w:r>
+        <w:rPr>
+          <w:rFonts w:ascii="Times New Roman" w:hAnsi="Times New Roman" w:cs="Times New Roman"/>
+          <w:sz w:val="20"/>
+          <w:szCs w:val="20"/>
+        </w:rPr>
+        <w:t>It says that, “</w:t>
+      </w:r>
+      <w:r>
+        <w:rPr>
+          <w:rFonts w:ascii="Times New Roman" w:eastAsia="Times New Roman" w:hAnsi="Times New Roman" w:cs="Times New Roman"/>
+          <w:color w:val="333333"/>
           <w:sz w:val="20"/>
           <w:szCs w:val="20"/>
           <w:shd w:val="clear" w:color="auto" w:fill="FFFFFF"/>
         </w:rPr>
-      </w:pPr>
-      <w:r>
-        <w:rPr>
-          <w:rFonts w:ascii="Times New Roman" w:hAnsi="Times New Roman" w:cs="Times New Roman"/>
-          <w:sz w:val="20"/>
-          <w:szCs w:val="20"/>
-        </w:rPr>
-        <w:t xml:space="preserve">But Python </w:t>
-      </w:r>
-      <w:r>
-        <w:rPr>
-          <w:rFonts w:ascii="Times New Roman" w:hAnsi="Times New Roman" w:cs="Times New Roman"/>
-          <w:sz w:val="20"/>
-          <w:szCs w:val="20"/>
-        </w:rPr>
-        <w:t>does</w:t>
-      </w:r>
-      <w:r>
-        <w:rPr>
-          <w:rFonts w:ascii="Times New Roman" w:hAnsi="Times New Roman" w:cs="Times New Roman"/>
-          <w:sz w:val="20"/>
-          <w:szCs w:val="20"/>
-        </w:rPr>
-        <w:t xml:space="preserve"> try for </w:t>
-      </w:r>
-      <w:r>
-        <w:rPr>
-          <w:rFonts w:ascii="Times New Roman" w:hAnsi="Times New Roman" w:cs="Times New Roman"/>
+        <w:t>the deferred nature of runner execution, developer productivity can easily become bottle-necked by time spent investigating type-related errors.</w:t>
+      </w:r>
+      <w:r>
+        <w:rPr>
+          <w:rFonts w:ascii="Times New Roman" w:eastAsia="Times New Roman" w:hAnsi="Times New Roman" w:cs="Times New Roman"/>
+          <w:sz w:val="20"/>
+          <w:szCs w:val="20"/>
+        </w:rPr>
+        <w:t>”</w:t>
+      </w:r>
+      <w:r>
+        <w:rPr>
+          <w:rFonts w:ascii="Times New Roman" w:eastAsia="Times New Roman" w:hAnsi="Times New Roman" w:cs="Times New Roman"/>
+          <w:sz w:val="20"/>
+          <w:szCs w:val="20"/>
+        </w:rPr>
+        <w:t xml:space="preserve"> This is what they mean:</w:t>
+      </w:r>
+      <w:r>
+        <w:rPr>
+          <w:rFonts w:ascii="Times New Roman" w:eastAsia="Times New Roman" w:hAnsi="Times New Roman" w:cs="Times New Roman"/>
+          <w:sz w:val="20"/>
+          <w:szCs w:val="20"/>
+        </w:rPr>
+        <w:t xml:space="preserve"> Suppose some error occurs at runtime that is related to a variable</w:t>
+      </w:r>
+      <w:r>
+        <w:rPr>
+          <w:rFonts w:ascii="Times New Roman" w:eastAsia="Times New Roman" w:hAnsi="Times New Roman" w:cs="Times New Roman"/>
+          <w:sz w:val="20"/>
+          <w:szCs w:val="20"/>
+        </w:rPr>
+        <w:t>’</w:t>
+      </w:r>
+      <w:r>
+        <w:rPr>
+          <w:rFonts w:ascii="Times New Roman" w:eastAsia="Times New Roman" w:hAnsi="Times New Roman" w:cs="Times New Roman"/>
+          <w:sz w:val="20"/>
+          <w:szCs w:val="20"/>
+        </w:rPr>
+        <w:t xml:space="preserve">s value being used in an appropriate way —like dividing a string value by 2. </w:t>
+      </w:r>
+      <w:r>
+        <w:rPr>
+          <w:rFonts w:ascii="Times New Roman" w:eastAsia="Times New Roman" w:hAnsi="Times New Roman" w:cs="Times New Roman"/>
+          <w:sz w:val="20"/>
+          <w:szCs w:val="20"/>
+        </w:rPr>
+        <w:t>An error message appears.</w:t>
+      </w:r>
+      <w:r>
+        <w:rPr>
+          <w:rFonts w:ascii="Times New Roman" w:eastAsia="Times New Roman" w:hAnsi="Times New Roman" w:cs="Times New Roman"/>
+          <w:sz w:val="20"/>
+          <w:szCs w:val="20"/>
+        </w:rPr>
+        <w:t xml:space="preserve"> The programmer</w:t>
+      </w:r>
+      <w:r>
+        <w:rPr>
+          <w:rFonts w:ascii="Times New Roman" w:eastAsia="Times New Roman" w:hAnsi="Times New Roman" w:cs="Times New Roman"/>
+          <w:sz w:val="20"/>
+          <w:szCs w:val="20"/>
+        </w:rPr>
+        <w:t xml:space="preserve"> has to find the source of the error —which may be far from the point of </w:t>
+      </w:r>
+      <w:r>
+        <w:rPr>
+          <w:rFonts w:ascii="Times New Roman" w:eastAsia="Times New Roman" w:hAnsi="Times New Roman" w:cs="Times New Roman"/>
           <w:i/>
           <w:sz w:val="20"/>
           <w:szCs w:val="20"/>
         </w:rPr>
-        <w:t>type safety</w:t>
-      </w:r>
-      <w:r>
-        <w:rPr>
-          <w:rFonts w:ascii="Times New Roman" w:hAnsi="Times New Roman" w:cs="Times New Roman"/>
-          <w:sz w:val="20"/>
-          <w:szCs w:val="20"/>
-        </w:rPr>
-        <w:t xml:space="preserve"> by performing type checks as </w:t>
-      </w:r>
-      <w:proofErr w:type="gramStart"/>
-      <w:r>
-        <w:rPr>
-          <w:rFonts w:ascii="Times New Roman" w:hAnsi="Times New Roman" w:cs="Times New Roman"/>
-          <w:sz w:val="20"/>
-          <w:szCs w:val="20"/>
-        </w:rPr>
-        <w:t>runtime.</w:t>
-      </w:r>
-      <w:r>
-        <w:rPr>
-          <w:rFonts w:ascii="Times New Roman" w:hAnsi="Times New Roman" w:cs="Times New Roman"/>
-          <w:sz w:val="20"/>
-          <w:szCs w:val="20"/>
-        </w:rPr>
-        <w:t>.</w:t>
-      </w:r>
-      <w:proofErr w:type="gramEnd"/>
-      <w:r>
-        <w:rPr>
-          <w:rFonts w:ascii="Times New Roman" w:hAnsi="Times New Roman" w:cs="Times New Roman"/>
-          <w:sz w:val="20"/>
-          <w:szCs w:val="20"/>
-        </w:rPr>
-        <w:t xml:space="preserve"> </w:t>
-      </w:r>
-      <w:r>
-        <w:rPr>
-          <w:rFonts w:ascii="Times New Roman" w:hAnsi="Times New Roman" w:cs="Times New Roman"/>
-          <w:sz w:val="20"/>
-          <w:szCs w:val="20"/>
-        </w:rPr>
-        <w:t xml:space="preserve">The term </w:t>
-      </w:r>
-      <w:r>
-        <w:rPr>
-          <w:rFonts w:ascii="Times New Roman" w:hAnsi="Times New Roman" w:cs="Times New Roman"/>
-          <w:i/>
-          <w:sz w:val="20"/>
-          <w:szCs w:val="20"/>
-        </w:rPr>
-        <w:t>duck typing</w:t>
-      </w:r>
-      <w:r>
-        <w:rPr>
-          <w:rFonts w:ascii="Times New Roman" w:hAnsi="Times New Roman" w:cs="Times New Roman"/>
-          <w:sz w:val="20"/>
-          <w:szCs w:val="20"/>
-        </w:rPr>
-        <w:t xml:space="preserve"> has been used for the type </w:t>
-      </w:r>
-      <w:r>
-        <w:rPr>
-          <w:rFonts w:ascii="Times New Roman" w:hAnsi="Times New Roman" w:cs="Times New Roman"/>
-          <w:sz w:val="20"/>
-          <w:szCs w:val="20"/>
-        </w:rPr>
-        <w:t xml:space="preserve">checking done by </w:t>
-      </w:r>
-      <w:r>
-        <w:rPr>
-          <w:rFonts w:ascii="Times New Roman" w:hAnsi="Times New Roman" w:cs="Times New Roman"/>
-          <w:sz w:val="20"/>
-          <w:szCs w:val="20"/>
-        </w:rPr>
-        <w:t>Python</w:t>
-      </w:r>
-      <w:r>
-        <w:rPr>
-          <w:rFonts w:ascii="Times New Roman" w:hAnsi="Times New Roman" w:cs="Times New Roman"/>
-          <w:sz w:val="20"/>
-          <w:szCs w:val="20"/>
-        </w:rPr>
-        <w:t xml:space="preserve"> at runtime: </w:t>
+        <w:t>detection</w:t>
       </w:r>
       <w:r>
         <w:rPr>
           <w:rFonts w:ascii="Times New Roman" w:eastAsia="Times New Roman" w:hAnsi="Times New Roman" w:cs="Times New Roman"/>
-          <w:color w:val="000000"/>
-          <w:sz w:val="20"/>
-          <w:szCs w:val="20"/>
-          <w:shd w:val="clear" w:color="auto" w:fill="FFFFFF"/>
-        </w:rPr>
-        <w:t>"If it walks like a duck and it quacks like a duck, then it must be a duck."</w:t>
+          <w:sz w:val="20"/>
+          <w:szCs w:val="20"/>
+        </w:rPr>
+        <w:t xml:space="preserve"> of the error</w:t>
       </w:r>
       <w:r>
         <w:rPr>
           <w:rFonts w:ascii="Times New Roman" w:eastAsia="Times New Roman" w:hAnsi="Times New Roman" w:cs="Times New Roman"/>
-          <w:color w:val="000000"/>
-          <w:sz w:val="20"/>
-          <w:szCs w:val="20"/>
-          <w:shd w:val="clear" w:color="auto" w:fill="FFFFFF"/>
-        </w:rPr>
-        <w:t xml:space="preserve"> </w:t>
+          <w:sz w:val="20"/>
+          <w:szCs w:val="20"/>
+        </w:rPr>
+        <w:t>— and this can take a great deal of time</w:t>
+      </w:r>
+      <w:r>
+        <w:rPr>
+          <w:rFonts w:ascii="Times New Roman" w:eastAsia="Times New Roman" w:hAnsi="Times New Roman" w:cs="Times New Roman"/>
+          <w:sz w:val="20"/>
+          <w:szCs w:val="20"/>
+        </w:rPr>
+        <w:t>. But if type-checking was done at compile-time, the point of detection of the error might have been obvi</w:t>
+      </w:r>
+      <w:r>
+        <w:rPr>
+          <w:rFonts w:ascii="Times New Roman" w:eastAsia="Times New Roman" w:hAnsi="Times New Roman" w:cs="Times New Roman"/>
+          <w:sz w:val="20"/>
+          <w:szCs w:val="20"/>
+        </w:rPr>
+        <w:t>ous without even running the program.</w:t>
       </w:r>
     </w:p>
     <w:p>
@@ -2043,91 +2806,51 @@
           <w:sz w:val="20"/>
           <w:szCs w:val="20"/>
         </w:rPr>
-        <w:t xml:space="preserve">Some people call Java’s type-checking </w:t>
-      </w:r>
-      <w:r>
-        <w:rPr>
-          <w:rFonts w:ascii="Times New Roman" w:hAnsi="Times New Roman" w:cs="Times New Roman"/>
-          <w:i/>
-          <w:sz w:val="20"/>
-          <w:szCs w:val="20"/>
-        </w:rPr>
-        <w:t>static type checking</w:t>
-      </w:r>
-      <w:r>
-        <w:rPr>
-          <w:rFonts w:ascii="Times New Roman" w:hAnsi="Times New Roman" w:cs="Times New Roman"/>
-          <w:sz w:val="20"/>
-          <w:szCs w:val="20"/>
-        </w:rPr>
-        <w:t xml:space="preserve"> while Python’s is </w:t>
-      </w:r>
-      <w:r>
-        <w:rPr>
-          <w:rFonts w:ascii="Times New Roman" w:hAnsi="Times New Roman" w:cs="Times New Roman"/>
-          <w:i/>
-          <w:sz w:val="20"/>
-          <w:szCs w:val="20"/>
-        </w:rPr>
-        <w:t>dynamic type checking</w:t>
-      </w:r>
-      <w:r>
-        <w:rPr>
-          <w:rFonts w:ascii="Times New Roman" w:hAnsi="Times New Roman" w:cs="Times New Roman"/>
-          <w:sz w:val="20"/>
-          <w:szCs w:val="20"/>
-        </w:rPr>
-        <w:t xml:space="preserve">. </w:t>
-      </w:r>
-      <w:r>
-        <w:rPr>
-          <w:rFonts w:ascii="Times New Roman" w:hAnsi="Times New Roman" w:cs="Times New Roman"/>
-          <w:sz w:val="20"/>
-          <w:szCs w:val="20"/>
-        </w:rPr>
-        <w:t>We would prefer the</w:t>
-      </w:r>
-      <w:r>
-        <w:rPr>
-          <w:rFonts w:ascii="Times New Roman" w:hAnsi="Times New Roman" w:cs="Times New Roman"/>
-          <w:sz w:val="20"/>
-          <w:szCs w:val="20"/>
-        </w:rPr>
-        <w:t xml:space="preserve"> terms are </w:t>
-      </w:r>
-      <w:r>
-        <w:rPr>
-          <w:rFonts w:ascii="Times New Roman" w:hAnsi="Times New Roman" w:cs="Times New Roman"/>
-          <w:i/>
-          <w:sz w:val="20"/>
-          <w:szCs w:val="20"/>
-        </w:rPr>
-        <w:t>syntactic type checking</w:t>
-      </w:r>
-      <w:r>
-        <w:rPr>
-          <w:rFonts w:ascii="Times New Roman" w:hAnsi="Times New Roman" w:cs="Times New Roman"/>
-          <w:sz w:val="20"/>
-          <w:szCs w:val="20"/>
-        </w:rPr>
-        <w:t xml:space="preserve"> and </w:t>
-      </w:r>
-      <w:r>
-        <w:rPr>
-          <w:rFonts w:ascii="Times New Roman" w:hAnsi="Times New Roman" w:cs="Times New Roman"/>
-          <w:i/>
-          <w:sz w:val="20"/>
-          <w:szCs w:val="20"/>
-        </w:rPr>
-        <w:t>semantic type checking</w:t>
-      </w:r>
-      <w:r>
-        <w:rPr>
-          <w:rFonts w:ascii="Times New Roman" w:hAnsi="Times New Roman" w:cs="Times New Roman"/>
-          <w:sz w:val="20"/>
-          <w:szCs w:val="20"/>
-        </w:rPr>
-        <w:t>.</w:t>
+        <w:t>The above-mentioned website talks about allowing a program</w:t>
+      </w:r>
+      <w:r>
+        <w:rPr>
+          <w:rFonts w:ascii="Times New Roman" w:hAnsi="Times New Roman" w:cs="Times New Roman"/>
+          <w:sz w:val="20"/>
+          <w:szCs w:val="20"/>
+        </w:rPr>
+        <w:t>mer</w:t>
+      </w:r>
+      <w:r>
+        <w:rPr>
+          <w:rFonts w:ascii="Times New Roman" w:hAnsi="Times New Roman" w:cs="Times New Roman"/>
+          <w:sz w:val="20"/>
+          <w:szCs w:val="20"/>
+        </w:rPr>
+        <w:t xml:space="preserve"> to provide “type hints” to help find such errors earli</w:t>
+      </w:r>
+      <w:r>
+        <w:rPr>
+          <w:rFonts w:ascii="Times New Roman" w:hAnsi="Times New Roman" w:cs="Times New Roman"/>
+          <w:sz w:val="20"/>
+          <w:szCs w:val="20"/>
+        </w:rPr>
+        <w:t xml:space="preserve">er. We don’t go into detail on this but just want you to know that the issue of types, type checking, and how to maintain type safety is still an interesting issue, with many different avenues to approach it. </w:t>
+      </w:r>
+    </w:p>
+    <w:p>
+      <w:pPr>
+        <w:spacing w:before="240"/>
+        <w:rPr>
+          <w:rFonts w:ascii="Times New Roman" w:hAnsi="Times New Roman" w:cs="Times New Roman"/>
+          <w:b/>
+          <w:sz w:val="20"/>
+          <w:szCs w:val="20"/>
+        </w:rPr>
+      </w:pPr>
+      <w:r>
+        <w:rPr>
+          <w:rFonts w:ascii="Times New Roman" w:hAnsi="Times New Roman" w:cs="Times New Roman"/>
+          <w:b/>
+          <w:sz w:val="20"/>
+          <w:szCs w:val="20"/>
+        </w:rPr>
+        <w:t>Language that are not type safe</w:t>
       </w:r>
     </w:p>
     <w:p>
@@ -2146,7 +2869,24 @@
           <w:sz w:val="20"/>
           <w:szCs w:val="20"/>
         </w:rPr>
-        <w:t>The following website talks about Python and type safety,</w:t>
+        <w:t xml:space="preserve">The language C is not type safe. It was initially developed in order to have a language in which to write the operating system UNIX —just as a research tool at Bell Labs. As such, it </w:t>
+      </w:r>
+      <w:r>
+        <w:rPr>
+          <w:rFonts w:ascii="Times New Roman" w:hAnsi="Times New Roman" w:cs="Times New Roman"/>
+          <w:i/>
+          <w:sz w:val="20"/>
+          <w:szCs w:val="20"/>
+        </w:rPr>
+        <w:t>had</w:t>
+      </w:r>
+      <w:r>
+        <w:rPr>
+          <w:rFonts w:ascii="Times New Roman" w:hAnsi="Times New Roman" w:cs="Times New Roman"/>
+          <w:sz w:val="20"/>
+          <w:szCs w:val="20"/>
+        </w:rPr>
+        <w:t xml:space="preserve"> to allow the ability to look at and change specific machine locations. It could not be type safe.</w:t>
       </w:r>
     </w:p>
     <w:p>
@@ -2165,259 +2905,8 @@
           <w:sz w:val="20"/>
           <w:szCs w:val="20"/>
         </w:rPr>
-        <w:tab/>
-      </w:r>
-      <w:r>
-        <w:rPr>
-          <w:rFonts w:ascii="Times New Roman" w:hAnsi="Times New Roman" w:cs="Times New Roman"/>
-          <w:sz w:val="20"/>
-          <w:szCs w:val="20"/>
-        </w:rPr>
-        <w:t>https://beam.apache.org/documentation/sdks/python-type-safety/</w:t>
-      </w:r>
-    </w:p>
-    <w:p>
-      <w:pPr>
-        <w:spacing w:before="120"/>
-        <w:rPr>
-          <w:rFonts w:ascii="Times New Roman" w:eastAsia="Times New Roman" w:hAnsi="Times New Roman" w:cs="Times New Roman"/>
-          <w:sz w:val="20"/>
-          <w:szCs w:val="20"/>
-        </w:rPr>
-      </w:pPr>
-      <w:r>
-        <w:rPr>
-          <w:rFonts w:ascii="Times New Roman" w:hAnsi="Times New Roman" w:cs="Times New Roman"/>
-          <w:sz w:val="20"/>
-          <w:szCs w:val="20"/>
-        </w:rPr>
-        <w:t>It says that, “</w:t>
-      </w:r>
-      <w:r>
-        <w:rPr>
-          <w:rFonts w:ascii="Times New Roman" w:eastAsia="Times New Roman" w:hAnsi="Times New Roman" w:cs="Times New Roman"/>
-          <w:color w:val="333333"/>
-          <w:sz w:val="20"/>
-          <w:szCs w:val="20"/>
-          <w:shd w:val="clear" w:color="auto" w:fill="FFFFFF"/>
-        </w:rPr>
-        <w:t>the deferred nature of runner execution, developer productivity can easily become bottle-necked by time spent investigating type-related errors.</w:t>
-      </w:r>
-      <w:r>
-        <w:rPr>
-          <w:rFonts w:ascii="Times New Roman" w:eastAsia="Times New Roman" w:hAnsi="Times New Roman" w:cs="Times New Roman"/>
-          <w:sz w:val="20"/>
-          <w:szCs w:val="20"/>
-        </w:rPr>
-        <w:t>”</w:t>
-      </w:r>
-      <w:r>
-        <w:rPr>
-          <w:rFonts w:ascii="Times New Roman" w:eastAsia="Times New Roman" w:hAnsi="Times New Roman" w:cs="Times New Roman"/>
-          <w:sz w:val="20"/>
-          <w:szCs w:val="20"/>
-        </w:rPr>
-        <w:t xml:space="preserve"> This is what they mean:</w:t>
-      </w:r>
-      <w:r>
-        <w:rPr>
-          <w:rFonts w:ascii="Times New Roman" w:eastAsia="Times New Roman" w:hAnsi="Times New Roman" w:cs="Times New Roman"/>
-          <w:sz w:val="20"/>
-          <w:szCs w:val="20"/>
-        </w:rPr>
-        <w:t xml:space="preserve"> Suppose some error occurs at runtime that is related to a variable</w:t>
-      </w:r>
-      <w:r>
-        <w:rPr>
-          <w:rFonts w:ascii="Times New Roman" w:eastAsia="Times New Roman" w:hAnsi="Times New Roman" w:cs="Times New Roman"/>
-          <w:sz w:val="20"/>
-          <w:szCs w:val="20"/>
-        </w:rPr>
-        <w:t>’</w:t>
-      </w:r>
-      <w:r>
-        <w:rPr>
-          <w:rFonts w:ascii="Times New Roman" w:eastAsia="Times New Roman" w:hAnsi="Times New Roman" w:cs="Times New Roman"/>
-          <w:sz w:val="20"/>
-          <w:szCs w:val="20"/>
-        </w:rPr>
-        <w:t xml:space="preserve">s value being used in an appropriate way —like dividing a string value by 2. </w:t>
-      </w:r>
-      <w:r>
-        <w:rPr>
-          <w:rFonts w:ascii="Times New Roman" w:eastAsia="Times New Roman" w:hAnsi="Times New Roman" w:cs="Times New Roman"/>
-          <w:sz w:val="20"/>
-          <w:szCs w:val="20"/>
-        </w:rPr>
-        <w:t>An error message appears.</w:t>
-      </w:r>
-      <w:r>
-        <w:rPr>
-          <w:rFonts w:ascii="Times New Roman" w:eastAsia="Times New Roman" w:hAnsi="Times New Roman" w:cs="Times New Roman"/>
-          <w:sz w:val="20"/>
-          <w:szCs w:val="20"/>
-        </w:rPr>
-        <w:t xml:space="preserve"> The programmer</w:t>
-      </w:r>
-      <w:r>
-        <w:rPr>
-          <w:rFonts w:ascii="Times New Roman" w:eastAsia="Times New Roman" w:hAnsi="Times New Roman" w:cs="Times New Roman"/>
-          <w:sz w:val="20"/>
-          <w:szCs w:val="20"/>
-        </w:rPr>
-        <w:t xml:space="preserve"> has to find the source of the error —which may be far from the point of </w:t>
-      </w:r>
-      <w:r>
-        <w:rPr>
-          <w:rFonts w:ascii="Times New Roman" w:eastAsia="Times New Roman" w:hAnsi="Times New Roman" w:cs="Times New Roman"/>
-          <w:i/>
-          <w:sz w:val="20"/>
-          <w:szCs w:val="20"/>
-        </w:rPr>
-        <w:t>detection</w:t>
-      </w:r>
-      <w:r>
-        <w:rPr>
-          <w:rFonts w:ascii="Times New Roman" w:eastAsia="Times New Roman" w:hAnsi="Times New Roman" w:cs="Times New Roman"/>
-          <w:sz w:val="20"/>
-          <w:szCs w:val="20"/>
-        </w:rPr>
-        <w:t xml:space="preserve"> of the error</w:t>
-      </w:r>
-      <w:r>
-        <w:rPr>
-          <w:rFonts w:ascii="Times New Roman" w:eastAsia="Times New Roman" w:hAnsi="Times New Roman" w:cs="Times New Roman"/>
-          <w:sz w:val="20"/>
-          <w:szCs w:val="20"/>
-        </w:rPr>
-        <w:t>— and this can take a great deal of time</w:t>
-      </w:r>
-      <w:r>
-        <w:rPr>
-          <w:rFonts w:ascii="Times New Roman" w:eastAsia="Times New Roman" w:hAnsi="Times New Roman" w:cs="Times New Roman"/>
-          <w:sz w:val="20"/>
-          <w:szCs w:val="20"/>
-        </w:rPr>
-        <w:t>. But if type-checking was done at compile-time, the point of detection of the error might have been obvi</w:t>
-      </w:r>
-      <w:r>
-        <w:rPr>
-          <w:rFonts w:ascii="Times New Roman" w:eastAsia="Times New Roman" w:hAnsi="Times New Roman" w:cs="Times New Roman"/>
-          <w:sz w:val="20"/>
-          <w:szCs w:val="20"/>
-        </w:rPr>
-        <w:t>ous without even running the program.</w:t>
-      </w:r>
-    </w:p>
-    <w:p>
-      <w:pPr>
-        <w:spacing w:before="120"/>
-        <w:ind w:firstLine="288"/>
-        <w:rPr>
-          <w:rFonts w:ascii="Times New Roman" w:hAnsi="Times New Roman" w:cs="Times New Roman"/>
-          <w:sz w:val="20"/>
-          <w:szCs w:val="20"/>
-        </w:rPr>
-      </w:pPr>
-      <w:r>
-        <w:rPr>
-          <w:rFonts w:ascii="Times New Roman" w:hAnsi="Times New Roman" w:cs="Times New Roman"/>
-          <w:sz w:val="20"/>
-          <w:szCs w:val="20"/>
-        </w:rPr>
-        <w:t>The above-mentioned website talks about allowing a program</w:t>
-      </w:r>
-      <w:r>
-        <w:rPr>
-          <w:rFonts w:ascii="Times New Roman" w:hAnsi="Times New Roman" w:cs="Times New Roman"/>
-          <w:sz w:val="20"/>
-          <w:szCs w:val="20"/>
-        </w:rPr>
-        <w:t>mer</w:t>
-      </w:r>
-      <w:r>
-        <w:rPr>
-          <w:rFonts w:ascii="Times New Roman" w:hAnsi="Times New Roman" w:cs="Times New Roman"/>
-          <w:sz w:val="20"/>
-          <w:szCs w:val="20"/>
-        </w:rPr>
-        <w:t xml:space="preserve"> to provide “type hints” to help find such errors earli</w:t>
-      </w:r>
-      <w:r>
-        <w:rPr>
-          <w:rFonts w:ascii="Times New Roman" w:hAnsi="Times New Roman" w:cs="Times New Roman"/>
-          <w:sz w:val="20"/>
-          <w:szCs w:val="20"/>
-        </w:rPr>
-        <w:t xml:space="preserve">er. We don’t go into detail on this but just want you to know that the issue of types, type checking, and how to maintain type safety is still an interesting issue, with many different avenues to approach it. </w:t>
-      </w:r>
-    </w:p>
-    <w:p>
-      <w:pPr>
-        <w:spacing w:before="240"/>
-        <w:rPr>
-          <w:rFonts w:ascii="Times New Roman" w:hAnsi="Times New Roman" w:cs="Times New Roman"/>
-          <w:b/>
-          <w:sz w:val="20"/>
-          <w:szCs w:val="20"/>
-        </w:rPr>
-      </w:pPr>
-      <w:r>
-        <w:rPr>
-          <w:rFonts w:ascii="Times New Roman" w:hAnsi="Times New Roman" w:cs="Times New Roman"/>
-          <w:b/>
-          <w:sz w:val="20"/>
-          <w:szCs w:val="20"/>
-        </w:rPr>
-        <w:t>Language that are not type safe</w:t>
-      </w:r>
-    </w:p>
-    <w:p>
-      <w:pPr>
-        <w:spacing w:before="120"/>
-        <w:ind w:firstLine="288"/>
-        <w:rPr>
-          <w:rFonts w:ascii="Times New Roman" w:hAnsi="Times New Roman" w:cs="Times New Roman"/>
-          <w:sz w:val="20"/>
-          <w:szCs w:val="20"/>
-        </w:rPr>
-      </w:pPr>
-      <w:r>
-        <w:rPr>
-          <w:rFonts w:ascii="Times New Roman" w:hAnsi="Times New Roman" w:cs="Times New Roman"/>
-          <w:sz w:val="20"/>
-          <w:szCs w:val="20"/>
-        </w:rPr>
-        <w:t xml:space="preserve">The language C is not type safe. It was initially developed in order to have a language in which to write the operating system UNIX —just as a research tool at Bell Labs. As such, it </w:t>
-      </w:r>
-      <w:r>
-        <w:rPr>
-          <w:rFonts w:ascii="Times New Roman" w:hAnsi="Times New Roman" w:cs="Times New Roman"/>
-          <w:i/>
-          <w:sz w:val="20"/>
-          <w:szCs w:val="20"/>
-        </w:rPr>
-        <w:t>had</w:t>
-      </w:r>
-      <w:r>
-        <w:rPr>
-          <w:rFonts w:ascii="Times New Roman" w:hAnsi="Times New Roman" w:cs="Times New Roman"/>
-          <w:sz w:val="20"/>
-          <w:szCs w:val="20"/>
-        </w:rPr>
-        <w:t xml:space="preserve"> to allow the ability to look at and change specific machine locations. It could not be type safe.</w:t>
-      </w:r>
-    </w:p>
-    <w:p>
-      <w:pPr>
-        <w:spacing w:before="120"/>
-        <w:ind w:firstLine="288"/>
-        <w:rPr>
-          <w:rFonts w:ascii="Times New Roman" w:hAnsi="Times New Roman" w:cs="Times New Roman"/>
-          <w:sz w:val="20"/>
-          <w:szCs w:val="20"/>
-        </w:rPr>
-      </w:pPr>
+        <w:t>Finally, any assembly language, which is a symbolic representation of a machine language, is inherently not type safe. Essentially, anything can be stored in any memory location, and the contents of a memory location can be interpreted in any way one wants.</w:t>
+      </w:r>
       <w:r>
         <w:rPr>
           <w:rFonts w:ascii="Times New Roman" w:hAnsi="Times New Roman" w:cs="Times New Roman"/>
@@ -2426,528 +2915,12 @@
           <w:sz w:val="20"/>
           <w:szCs w:val="20"/>
         </w:rPr>
-        <mc:AlternateContent>
-          <mc:Choice Requires="wps">
-            <w:drawing>
-              <wp:anchor distT="0" distB="0" distL="114300" distR="114300" simplePos="0" relativeHeight="251661312" behindDoc="0" locked="0" layoutInCell="1" allowOverlap="1" wp14:anchorId="1651FB63" wp14:editId="205924FC">
-                <wp:simplePos x="0" y="0"/>
-                <wp:positionH relativeFrom="column">
-                  <wp:posOffset>108585</wp:posOffset>
-                </wp:positionH>
-                <wp:positionV relativeFrom="paragraph">
-                  <wp:posOffset>2249170</wp:posOffset>
-                </wp:positionV>
-                <wp:extent cx="5884545" cy="1769745"/>
-                <wp:effectExtent l="0" t="0" r="33655" b="33655"/>
-                <wp:wrapSquare wrapText="bothSides"/>
-                <wp:docPr id="2" name="Text Box 2"/>
-                <wp:cNvGraphicFramePr/>
-                <a:graphic xmlns:a="http://schemas.openxmlformats.org/drawingml/2006/main">
-                  <a:graphicData uri="http://schemas.microsoft.com/office/word/2010/wordprocessingShape">
-                    <wps:wsp>
-                      <wps:cNvSpPr txBox="1"/>
-                      <wps:spPr>
-                        <a:xfrm>
-                          <a:off x="0" y="0"/>
-                          <a:ext cx="5884545" cy="1769745"/>
-                        </a:xfrm>
-                        <a:prstGeom prst="rect">
-                          <a:avLst/>
-                        </a:prstGeom>
-                        <a:noFill/>
-                        <a:ln>
-                          <a:solidFill>
-                            <a:schemeClr val="tx1"/>
-                          </a:solidFill>
-                        </a:ln>
-                        <a:effectLst/>
-                        <a:extLst>
-                          <a:ext uri="{C572A759-6A51-4108-AA02-DFA0A04FC94B}">
-                            <ma14:wrappingTextBoxFlag xmlns="" xmlns:mo="http://schemas.microsoft.com/office/mac/office/2008/main" xmlns:mv="urn:schemas-microsoft-com:mac:vml" xmlns:o="urn:schemas-microsoft-com:office:office" xmlns:v="urn:schemas-microsoft-com:vml" xmlns:w10="urn:schemas-microsoft-com:office:word" xmlns:w="http://schemas.openxmlformats.org/wordprocessingml/2006/main" xmlns:ma14="http://schemas.microsoft.com/office/mac/drawingml/2011/main"/>
-                          </a:ext>
-                        </a:extLst>
-                      </wps:spPr>
-                      <wps:style>
-                        <a:lnRef idx="0">
-                          <a:schemeClr val="accent1"/>
-                        </a:lnRef>
-                        <a:fillRef idx="0">
-                          <a:schemeClr val="accent1"/>
-                        </a:fillRef>
-                        <a:effectRef idx="0">
-                          <a:schemeClr val="accent1"/>
-                        </a:effectRef>
-                        <a:fontRef idx="minor">
-                          <a:schemeClr val="dk1"/>
-                        </a:fontRef>
-                      </wps:style>
-                      <wps:txbx>
-                        <w:txbxContent>
-                          <w:p>
-                            <w:pPr>
-                              <w:rPr>
-                                <w:rFonts w:ascii="Times New Roman" w:hAnsi="Times New Roman" w:cs="Times New Roman"/>
-                                <w:b/>
-                                <w:sz w:val="20"/>
-                                <w:szCs w:val="20"/>
-                              </w:rPr>
-                            </w:pPr>
-                            <w:r>
-                              <w:rPr>
-                                <w:rFonts w:ascii="Times New Roman" w:hAnsi="Times New Roman" w:cs="Times New Roman"/>
-                                <w:b/>
-                                <w:sz w:val="20"/>
-                                <w:szCs w:val="20"/>
-                              </w:rPr>
-                              <w:t>Exploiting a</w:t>
-                            </w:r>
-                            <w:r>
-                              <w:rPr>
-                                <w:rFonts w:ascii="Times New Roman" w:hAnsi="Times New Roman" w:cs="Times New Roman"/>
-                                <w:b/>
-                                <w:sz w:val="20"/>
-                                <w:szCs w:val="20"/>
-                              </w:rPr>
-                              <w:t xml:space="preserve"> buffer overflow</w:t>
-                            </w:r>
-                            <w:r>
-                              <w:rPr>
-                                <w:rFonts w:ascii="Times New Roman" w:hAnsi="Times New Roman" w:cs="Times New Roman"/>
-                                <w:b/>
-                                <w:sz w:val="20"/>
-                                <w:szCs w:val="20"/>
-                              </w:rPr>
-                              <w:t xml:space="preserve"> bug in your software to lock out a competitor</w:t>
-                            </w:r>
-                          </w:p>
-                          <w:p>
-                            <w:pPr>
-                              <w:spacing w:before="120"/>
-                              <w:ind w:firstLine="288"/>
-                              <w:rPr>
-                                <w:rFonts w:ascii="Times New Roman" w:hAnsi="Times New Roman" w:cs="Times New Roman"/>
-                                <w:sz w:val="20"/>
-                                <w:szCs w:val="20"/>
-                              </w:rPr>
-                            </w:pPr>
-                            <w:r>
-                              <w:rPr>
-                                <w:rFonts w:ascii="Times New Roman" w:hAnsi="Times New Roman" w:cs="Times New Roman"/>
-                                <w:sz w:val="20"/>
-                                <w:szCs w:val="20"/>
-                              </w:rPr>
-                              <w:t>This little episode happened in 1999. Read about it here:</w:t>
-                            </w:r>
-                          </w:p>
-                          <w:p>
-                            <w:pPr>
-                              <w:spacing w:before="120"/>
-                              <w:ind w:firstLine="288"/>
-                              <w:rPr>
-                                <w:rFonts w:ascii="Times New Roman" w:hAnsi="Times New Roman" w:cs="Times New Roman"/>
-                                <w:sz w:val="20"/>
-                                <w:szCs w:val="20"/>
-                              </w:rPr>
-                            </w:pPr>
-                            <w:r>
-                              <w:rPr>
-                                <w:rFonts w:ascii="Times New Roman" w:hAnsi="Times New Roman" w:cs="Times New Roman"/>
-                                <w:sz w:val="20"/>
-                                <w:szCs w:val="20"/>
-                              </w:rPr>
-                              <w:tab/>
-                            </w:r>
-                            <w:r>
-                              <w:rPr>
-                                <w:rFonts w:ascii="Times New Roman" w:hAnsi="Times New Roman" w:cs="Times New Roman"/>
-                                <w:sz w:val="20"/>
-                                <w:szCs w:val="20"/>
-                              </w:rPr>
-                              <w:t>www.cnn.com/TECH/computing/9908/20/aolbug.idg/index.html</w:t>
-                            </w:r>
-                          </w:p>
-                          <w:p>
-                            <w:pPr>
-                              <w:spacing w:before="120"/>
-                              <w:ind w:firstLine="288"/>
-                              <w:rPr>
-                                <w:rFonts w:ascii="Times New Roman" w:hAnsi="Times New Roman" w:cs="Times New Roman"/>
-                                <w:sz w:val="20"/>
-                                <w:szCs w:val="20"/>
-                              </w:rPr>
-                            </w:pPr>
-                            <w:r>
-                              <w:rPr>
-                                <w:rFonts w:ascii="Times New Roman" w:hAnsi="Times New Roman" w:cs="Times New Roman"/>
-                                <w:sz w:val="20"/>
-                                <w:szCs w:val="20"/>
-                              </w:rPr>
-                              <w:t>AOL’s Instant Messenger (AIM) service was in competition with Microsoft’s new MSN Messenger Service. There was a buffer</w:t>
-                            </w:r>
-                            <w:r>
-                              <w:rPr>
-                                <w:rFonts w:ascii="Times New Roman" w:hAnsi="Times New Roman" w:cs="Times New Roman"/>
-                                <w:sz w:val="20"/>
-                                <w:szCs w:val="20"/>
-                              </w:rPr>
-                              <w:t xml:space="preserve"> over</w:t>
-                            </w:r>
-                            <w:r>
-                              <w:rPr>
-                                <w:rFonts w:ascii="Times New Roman" w:hAnsi="Times New Roman" w:cs="Times New Roman"/>
-                                <w:sz w:val="20"/>
-                                <w:szCs w:val="20"/>
-                              </w:rPr>
-                              <w:t xml:space="preserve">flow error in AIM. The buffer was 256 bytes. When an AOL client logged onto Instant Messenger, the client actually sent back 256 + 24 bytes —an overflow. But when a Microsoft Messaging client logged in, it sent only 256 bytes. So the AOL server could </w:t>
-                            </w:r>
-                            <w:r>
-                              <w:rPr>
-                                <w:rFonts w:ascii="Times New Roman" w:hAnsi="Times New Roman" w:cs="Times New Roman"/>
-                                <w:sz w:val="20"/>
-                                <w:szCs w:val="20"/>
-                              </w:rPr>
-                              <w:t>identify Microsoft clients and block them.</w:t>
-                            </w:r>
-                          </w:p>
-                          <w:p>
-                            <w:pPr>
-                              <w:spacing w:before="120"/>
-                              <w:ind w:firstLine="288"/>
-                              <w:rPr>
-                                <w:rFonts w:ascii="Times New Roman" w:hAnsi="Times New Roman" w:cs="Times New Roman"/>
-                                <w:sz w:val="20"/>
-                                <w:szCs w:val="20"/>
-                              </w:rPr>
-                            </w:pPr>
-                            <w:r>
-                              <w:rPr>
-                                <w:rFonts w:ascii="Times New Roman" w:hAnsi="Times New Roman" w:cs="Times New Roman"/>
-                                <w:sz w:val="20"/>
-                                <w:szCs w:val="20"/>
-                              </w:rPr>
-                              <w:t xml:space="preserve">The webpage listed above says that </w:t>
-                            </w:r>
-                            <w:r>
-                              <w:rPr>
-                                <w:rFonts w:ascii="Times New Roman" w:hAnsi="Times New Roman" w:cs="Times New Roman"/>
-                                <w:sz w:val="20"/>
-                                <w:szCs w:val="20"/>
-                              </w:rPr>
-                              <w:t>Robert Graham, chief technical officer of Network ICE, an independent intrusion detection a</w:t>
-                            </w:r>
-                            <w:r>
-                              <w:rPr>
-                                <w:rFonts w:ascii="Times New Roman" w:hAnsi="Times New Roman" w:cs="Times New Roman"/>
-                                <w:sz w:val="20"/>
-                                <w:szCs w:val="20"/>
-                              </w:rPr>
-                              <w:t>nd security company, uncovered this</w:t>
-                            </w:r>
-                            <w:r>
-                              <w:rPr>
-                                <w:rFonts w:ascii="Times New Roman" w:hAnsi="Times New Roman" w:cs="Times New Roman"/>
-                                <w:sz w:val="20"/>
-                                <w:szCs w:val="20"/>
-                              </w:rPr>
-                              <w:t xml:space="preserve"> buffer overflow bug</w:t>
-                            </w:r>
-                            <w:r>
-                              <w:rPr>
-                                <w:rFonts w:ascii="Times New Roman" w:hAnsi="Times New Roman" w:cs="Times New Roman"/>
-                                <w:sz w:val="20"/>
-                                <w:szCs w:val="20"/>
-                              </w:rPr>
-                              <w:t xml:space="preserve"> and how AOL was using it.</w:t>
-                            </w:r>
-                          </w:p>
-                        </w:txbxContent>
-                      </wps:txbx>
-                      <wps:bodyPr rot="0" spcFirstLastPara="0" vertOverflow="overflow" horzOverflow="overflow" vert="horz" wrap="square" lIns="91440" tIns="45720" rIns="91440" bIns="45720" numCol="1" spcCol="0" rtlCol="0" fromWordArt="0" anchor="t" anchorCtr="0" forceAA="0" compatLnSpc="1">
-                        <a:prstTxWarp prst="textNoShape">
-                          <a:avLst/>
-                        </a:prstTxWarp>
-                        <a:noAutofit/>
-                      </wps:bodyPr>
-                    </wps:wsp>
-                  </a:graphicData>
-                </a:graphic>
-                <wp14:sizeRelH relativeFrom="margin">
-                  <wp14:pctWidth>0</wp14:pctWidth>
-                </wp14:sizeRelH>
-                <wp14:sizeRelV relativeFrom="margin">
-                  <wp14:pctHeight>0</wp14:pctHeight>
-                </wp14:sizeRelV>
-              </wp:anchor>
-            </w:drawing>
-          </mc:Choice>
-          <mc:Fallback xmlns:mo="http://schemas.microsoft.com/office/mac/office/2008/main" xmlns:mv="urn:schemas-microsoft-com:mac:vml">
-            <w:pict>
-              <v:shape id="Text Box 2" o:spid="_x0000_s1027" type="#_x0000_t202" style="position:absolute;left:0;text-align:left;margin-left:8.55pt;margin-top:177.1pt;width:463.35pt;height:139.35pt;z-index:251661312;visibility:visible;mso-wrap-style:square;mso-width-percent:0;mso-height-percent:0;mso-wrap-distance-left:9pt;mso-wrap-distance-top:0;mso-wrap-distance-right:9pt;mso-wrap-distance-bottom:0;mso-position-horizontal:absolute;mso-position-horizontal-relative:text;mso-position-vertical:absolute;mso-position-vertical-relative:text;mso-width-percent:0;mso-height-percent:0;mso-width-relative:margin;mso-height-relative:margin;v-text-anchor:top" o:gfxdata="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" filled="f" strokecolor="black [3213]">
-                <v:textbox>
-                  <w:txbxContent>
-                    <w:p>
-                      <w:pPr>
-                        <w:rPr>
-                          <w:rFonts w:ascii="Times New Roman" w:hAnsi="Times New Roman" w:cs="Times New Roman"/>
-                          <w:b/>
-                          <w:sz w:val="20"/>
-                          <w:szCs w:val="20"/>
-                        </w:rPr>
-                      </w:pPr>
-                      <w:r>
-                        <w:rPr>
-                          <w:rFonts w:ascii="Times New Roman" w:hAnsi="Times New Roman" w:cs="Times New Roman"/>
-                          <w:b/>
-                          <w:sz w:val="20"/>
-                          <w:szCs w:val="20"/>
-                        </w:rPr>
-                        <w:t>Exploiting a</w:t>
-                      </w:r>
-                      <w:r>
-                        <w:rPr>
-                          <w:rFonts w:ascii="Times New Roman" w:hAnsi="Times New Roman" w:cs="Times New Roman"/>
-                          <w:b/>
-                          <w:sz w:val="20"/>
-                          <w:szCs w:val="20"/>
-                        </w:rPr>
-                        <w:t xml:space="preserve"> buffer overflow</w:t>
-                      </w:r>
-                      <w:r>
-                        <w:rPr>
-                          <w:rFonts w:ascii="Times New Roman" w:hAnsi="Times New Roman" w:cs="Times New Roman"/>
-                          <w:b/>
-                          <w:sz w:val="20"/>
-                          <w:szCs w:val="20"/>
-                        </w:rPr>
-                        <w:t xml:space="preserve"> bug in your software to lock out a competitor</w:t>
-                      </w:r>
-                    </w:p>
-                    <w:p>
-                      <w:pPr>
-                        <w:spacing w:before="120"/>
-                        <w:ind w:firstLine="288"/>
-                        <w:rPr>
-                          <w:rFonts w:ascii="Times New Roman" w:hAnsi="Times New Roman" w:cs="Times New Roman"/>
-                          <w:sz w:val="20"/>
-                          <w:szCs w:val="20"/>
-                        </w:rPr>
-                      </w:pPr>
-                      <w:r>
-                        <w:rPr>
-                          <w:rFonts w:ascii="Times New Roman" w:hAnsi="Times New Roman" w:cs="Times New Roman"/>
-                          <w:sz w:val="20"/>
-                          <w:szCs w:val="20"/>
-                        </w:rPr>
-                        <w:t>This little episode happened in 1999. Read about it here:</w:t>
-                      </w:r>
-                    </w:p>
-                    <w:p>
-                      <w:pPr>
-                        <w:spacing w:before="120"/>
-                        <w:ind w:firstLine="288"/>
-                        <w:rPr>
-                          <w:rFonts w:ascii="Times New Roman" w:hAnsi="Times New Roman" w:cs="Times New Roman"/>
-                          <w:sz w:val="20"/>
-                          <w:szCs w:val="20"/>
-                        </w:rPr>
-                      </w:pPr>
-                      <w:r>
-                        <w:rPr>
-                          <w:rFonts w:ascii="Times New Roman" w:hAnsi="Times New Roman" w:cs="Times New Roman"/>
-                          <w:sz w:val="20"/>
-                          <w:szCs w:val="20"/>
-                        </w:rPr>
-                        <w:tab/>
-                      </w:r>
-                      <w:proofErr w:type="gramStart"/>
-                      <w:r>
-                        <w:rPr>
-                          <w:rFonts w:ascii="Times New Roman" w:hAnsi="Times New Roman" w:cs="Times New Roman"/>
-                          <w:sz w:val="20"/>
-                          <w:szCs w:val="20"/>
-                        </w:rPr>
-                        <w:t>www.cnn.com</w:t>
-                      </w:r>
-                      <w:proofErr w:type="gramEnd"/>
-                      <w:r>
-                        <w:rPr>
-                          <w:rFonts w:ascii="Times New Roman" w:hAnsi="Times New Roman" w:cs="Times New Roman"/>
-                          <w:sz w:val="20"/>
-                          <w:szCs w:val="20"/>
-                        </w:rPr>
-                        <w:t>/TECH/computing/9908/20/aolbug.idg/index.html</w:t>
-                      </w:r>
-                    </w:p>
-                    <w:p>
-                      <w:pPr>
-                        <w:spacing w:before="120"/>
-                        <w:ind w:firstLine="288"/>
-                        <w:rPr>
-                          <w:rFonts w:ascii="Times New Roman" w:hAnsi="Times New Roman" w:cs="Times New Roman"/>
-                          <w:sz w:val="20"/>
-                          <w:szCs w:val="20"/>
-                        </w:rPr>
-                      </w:pPr>
-                      <w:r>
-                        <w:rPr>
-                          <w:rFonts w:ascii="Times New Roman" w:hAnsi="Times New Roman" w:cs="Times New Roman"/>
-                          <w:sz w:val="20"/>
-                          <w:szCs w:val="20"/>
-                        </w:rPr>
-                        <w:t>AOL’s Instant Messenger (AIM) service was in competition with Microsoft’s new MSN Messenger Se</w:t>
-                      </w:r>
-                      <w:r>
-                        <w:rPr>
-                          <w:rFonts w:ascii="Times New Roman" w:hAnsi="Times New Roman" w:cs="Times New Roman"/>
-                          <w:sz w:val="20"/>
-                          <w:szCs w:val="20"/>
-                        </w:rPr>
-                        <w:t>r</w:t>
-                      </w:r>
-                      <w:r>
-                        <w:rPr>
-                          <w:rFonts w:ascii="Times New Roman" w:hAnsi="Times New Roman" w:cs="Times New Roman"/>
-                          <w:sz w:val="20"/>
-                          <w:szCs w:val="20"/>
-                        </w:rPr>
-                        <w:t>vice. There was a buffer</w:t>
-                      </w:r>
-                      <w:r>
-                        <w:rPr>
-                          <w:rFonts w:ascii="Times New Roman" w:hAnsi="Times New Roman" w:cs="Times New Roman"/>
-                          <w:sz w:val="20"/>
-                          <w:szCs w:val="20"/>
-                        </w:rPr>
-                        <w:t xml:space="preserve"> over</w:t>
-                      </w:r>
-                      <w:r>
-                        <w:rPr>
-                          <w:rFonts w:ascii="Times New Roman" w:hAnsi="Times New Roman" w:cs="Times New Roman"/>
-                          <w:sz w:val="20"/>
-                          <w:szCs w:val="20"/>
-                        </w:rPr>
-                        <w:t>flow error in AIM. The buffer was 256 bytes. When an AOL client logged onto Instant Messenger, the client actually sent back 256 + 24 bytes —an overflow. But when a Microsoft Messa</w:t>
-                      </w:r>
-                      <w:r>
-                        <w:rPr>
-                          <w:rFonts w:ascii="Times New Roman" w:hAnsi="Times New Roman" w:cs="Times New Roman"/>
-                          <w:sz w:val="20"/>
-                          <w:szCs w:val="20"/>
-                        </w:rPr>
-                        <w:t>g</w:t>
-                      </w:r>
-                      <w:r>
-                        <w:rPr>
-                          <w:rFonts w:ascii="Times New Roman" w:hAnsi="Times New Roman" w:cs="Times New Roman"/>
-                          <w:sz w:val="20"/>
-                          <w:szCs w:val="20"/>
-                        </w:rPr>
-                        <w:t xml:space="preserve">ing client logged in, it sent only 256 bytes. So the AOL server could </w:t>
-                      </w:r>
-                      <w:r>
-                        <w:rPr>
-                          <w:rFonts w:ascii="Times New Roman" w:hAnsi="Times New Roman" w:cs="Times New Roman"/>
-                          <w:sz w:val="20"/>
-                          <w:szCs w:val="20"/>
-                        </w:rPr>
-                        <w:t>identify Microsoft clients and block them.</w:t>
-                      </w:r>
-                    </w:p>
-                    <w:p>
-                      <w:pPr>
-                        <w:spacing w:before="120"/>
-                        <w:ind w:firstLine="288"/>
-                        <w:rPr>
-                          <w:rFonts w:ascii="Times New Roman" w:hAnsi="Times New Roman" w:cs="Times New Roman"/>
-                          <w:sz w:val="20"/>
-                          <w:szCs w:val="20"/>
-                        </w:rPr>
-                      </w:pPr>
-                      <w:r>
-                        <w:rPr>
-                          <w:rFonts w:ascii="Times New Roman" w:hAnsi="Times New Roman" w:cs="Times New Roman"/>
-                          <w:sz w:val="20"/>
-                          <w:szCs w:val="20"/>
-                        </w:rPr>
-                        <w:t xml:space="preserve">The webpage listed above says that </w:t>
-                      </w:r>
-                      <w:r>
-                        <w:rPr>
-                          <w:rFonts w:ascii="Times New Roman" w:hAnsi="Times New Roman" w:cs="Times New Roman"/>
-                          <w:sz w:val="20"/>
-                          <w:szCs w:val="20"/>
-                        </w:rPr>
-                        <w:t>Robert G</w:t>
-                      </w:r>
-                      <w:bookmarkStart w:id="1" w:name="_GoBack"/>
-                      <w:bookmarkEnd w:id="1"/>
-                      <w:r>
-                        <w:rPr>
-                          <w:rFonts w:ascii="Times New Roman" w:hAnsi="Times New Roman" w:cs="Times New Roman"/>
-                          <w:sz w:val="20"/>
-                          <w:szCs w:val="20"/>
-                        </w:rPr>
-                        <w:t>raham, chief technical officer of Network ICE, an independent intrusion detection a</w:t>
-                      </w:r>
-                      <w:r>
-                        <w:rPr>
-                          <w:rFonts w:ascii="Times New Roman" w:hAnsi="Times New Roman" w:cs="Times New Roman"/>
-                          <w:sz w:val="20"/>
-                          <w:szCs w:val="20"/>
-                        </w:rPr>
-                        <w:t>nd security company, uncovered this</w:t>
-                      </w:r>
-                      <w:r>
-                        <w:rPr>
-                          <w:rFonts w:ascii="Times New Roman" w:hAnsi="Times New Roman" w:cs="Times New Roman"/>
-                          <w:sz w:val="20"/>
-                          <w:szCs w:val="20"/>
-                        </w:rPr>
-                        <w:t xml:space="preserve"> buffer overflow bug</w:t>
-                      </w:r>
-                      <w:r>
-                        <w:rPr>
-                          <w:rFonts w:ascii="Times New Roman" w:hAnsi="Times New Roman" w:cs="Times New Roman"/>
-                          <w:sz w:val="20"/>
-                          <w:szCs w:val="20"/>
-                        </w:rPr>
-                        <w:t xml:space="preserve"> and how AOL was using it.</w:t>
-                      </w:r>
-                    </w:p>
-                  </w:txbxContent>
-                </v:textbox>
-                <w10:wrap type="square"/>
-              </v:shape>
-            </w:pict>
-          </mc:Fallback>
-        </mc:AlternateContent>
-      </w:r>
-      <w:r>
-        <w:rPr>
-          <w:rFonts w:ascii="Times New Roman" w:hAnsi="Times New Roman" w:cs="Times New Roman"/>
-          <w:sz w:val="20"/>
-          <w:szCs w:val="20"/>
-        </w:rPr>
-        <w:t>Finally, any assembly language, which is a symbolic representation of a machine language, is inherently not type safe. Essentially, anything can be stored in any memory location, and the contents of a memory location can be interpreted in any way one wants.</w:t>
-      </w:r>
-      <w:r>
-        <w:rPr>
-          <w:rFonts w:ascii="Times New Roman" w:hAnsi="Times New Roman" w:cs="Times New Roman"/>
-          <w:b/>
-          <w:noProof/>
-          <w:sz w:val="20"/>
-          <w:szCs w:val="20"/>
-        </w:rPr>
         <w:t xml:space="preserve"> </w:t>
       </w:r>
     </w:p>
     <w:sectPr>
-      <w:headerReference w:type="even" r:id="rId11"/>
-      <w:headerReference w:type="default" r:id="rId12"/>
-      <w:footerReference w:type="even" r:id="rId13"/>
-      <w:footerReference w:type="default" r:id="rId14"/>
-      <w:headerReference w:type="first" r:id="rId15"/>
-      <w:footerReference w:type="first" r:id="rId16"/>
+      <w:headerReference w:type="default" r:id="rId11"/>
+      <w:footerReference w:type="default" r:id="rId12"/>
       <w:type w:val="continuous"/>
       <w:pgSz w:w="12240" w:h="15840"/>
       <w:pgMar w:top="1440" w:right="1440" w:bottom="1440" w:left="1440" w:header="720" w:footer="720" w:gutter="0"/>
@@ -2978,16 +2951,6 @@
 </file>
 
 <file path=word/footer1.xml><?xml version="1.0" encoding="utf-8"?>
-<w:ftr xmlns:wpc="http://schemas.microsoft.com/office/word/2010/wordprocessingCanvas" xmlns:cx="http://schemas.microsoft.com/office/drawing/2014/chartex" xmlns:cx1="http://schemas.microsoft.com/office/drawing/2015/9/8/chartex" xmlns:cx2="http://schemas.microsoft.com/office/drawing/2015/10/21/chartex" xmlns:cx3="http://schemas.microsoft.com/office/drawing/2016/5/9/chartex" xmlns:cx4="http://schemas.microsoft.com/office/drawing/2016/5/10/chartex" xmlns:cx5="http://schemas.microsoft.com/office/drawing/2016/5/11/chartex" xmlns:cx6="http://schemas.microsoft.com/office/drawing/2016/5/12/chartex" xmlns:cx7="http://schemas.microsoft.com/office/drawing/2016/5/13/chartex" xmlns:cx8="http://schemas.microsoft.com/office/drawing/2016/5/14/chartex" xmlns:mc="http://schemas.openxmlformats.org/markup-compatibility/2006" xmlns:aink="http://schemas.microsoft.com/office/drawing/2016/ink" xmlns:am3d="http://schemas.microsoft.com/office/drawing/2017/model3d" xmlns:o="urn:schemas-microsoft-com:office:office" xmlns:r="http://schemas.openxmlformats.org/officeDocument/2006/relationships" xmlns:m="http://schemas.openxmlformats.org/officeDocument/2006/math" xmlns:v="urn:schemas-microsoft-com:vml" xmlns:wp14="http://schemas.microsoft.com/office/word/2010/wordprocessingDrawing" xmlns:wp="http://schemas.openxmlformats.org/drawingml/2006/wordprocessingDrawing" xmlns:w10="urn:schemas-microsoft-com:office:word" xmlns:w="http://schemas.openxmlformats.org/wordprocessingml/2006/main" xmlns:w14="http://schemas.microsoft.com/office/word/2010/wordml" xmlns:w15="http://schemas.microsoft.com/office/word/2012/wordml" xmlns:w16cid="http://schemas.microsoft.com/office/word/2016/wordml/cid" xmlns:w16se="http://schemas.microsoft.com/office/word/2015/wordml/symex" xmlns:wpg="http://schemas.microsoft.com/office/word/2010/wordprocessingGroup" xmlns:wpi="http://schemas.microsoft.com/office/word/2010/wordprocessingInk" xmlns:wne="http://schemas.microsoft.com/office/word/2006/wordml" xmlns:wps="http://schemas.microsoft.com/office/word/2010/wordprocessingShape" mc:Ignorable="w14 w15 w16se w16cid wp14">
-  <w:p>
-    <w:pPr>
-      <w:pStyle w:val="Footer"/>
-    </w:pPr>
-  </w:p>
-</w:ftr>
-</file>
-
-<file path=word/footer2.xml><?xml version="1.0" encoding="utf-8"?>
 <w:ftr xmlns:wpc="http://schemas.microsoft.com/office/word/2010/wordprocessingCanvas" xmlns:cx="http://schemas.microsoft.com/office/drawing/2014/chartex" xmlns:cx1="http://schemas.microsoft.com/office/drawing/2015/9/8/chartex" xmlns:cx2="http://schemas.microsoft.com/office/drawing/2015/10/21/chartex" xmlns:cx3="http://schemas.microsoft.com/office/drawing/2016/5/9/chartex" xmlns:cx4="http://schemas.microsoft.com/office/drawing/2016/5/10/chartex" xmlns:cx5="http://schemas.microsoft.com/office/drawing/2016/5/11/chartex" xmlns:cx6="http://schemas.microsoft.com/office/drawing/2016/5/12/chartex" xmlns:cx7="http://schemas.microsoft.com/office/drawing/2016/5/13/chartex" xmlns:cx8="http://schemas.microsoft.com/office/drawing/2016/5/14/chartex" xmlns:mc="http://schemas.openxmlformats.org/markup-compatibility/2006" xmlns:aink="http://schemas.microsoft.com/office/drawing/2016/ink" xmlns:am3d="http://schemas.microsoft.com/office/drawing/2017/model3d" xmlns:o="urn:schemas-microsoft-com:office:office" xmlns:r="http://schemas.openxmlformats.org/officeDocument/2006/relationships" xmlns:m="http://schemas.openxmlformats.org/officeDocument/2006/math" xmlns:v="urn:schemas-microsoft-com:vml" xmlns:wp14="http://schemas.microsoft.com/office/word/2010/wordprocessingDrawing" xmlns:wp="http://schemas.openxmlformats.org/drawingml/2006/wordprocessingDrawing" xmlns:w10="urn:schemas-microsoft-com:office:word" xmlns:w="http://schemas.openxmlformats.org/wordprocessingml/2006/main" xmlns:w14="http://schemas.microsoft.com/office/word/2010/wordml" xmlns:w15="http://schemas.microsoft.com/office/word/2012/wordml" xmlns:w16cid="http://schemas.microsoft.com/office/word/2016/wordml/cid" xmlns:w16se="http://schemas.microsoft.com/office/word/2015/wordml/symex" xmlns:wpg="http://schemas.microsoft.com/office/word/2010/wordprocessingGroup" xmlns:wpi="http://schemas.microsoft.com/office/word/2010/wordprocessingInk" xmlns:wne="http://schemas.microsoft.com/office/word/2006/wordml" xmlns:wps="http://schemas.microsoft.com/office/word/2010/wordprocessingShape" mc:Ignorable="w14 w15 w16se w16cid wp14">
   <w:p>
     <w:pPr>
@@ -3018,16 +2981,6 @@
 </w:ftr>
 </file>
 
-<file path=word/footer3.xml><?xml version="1.0" encoding="utf-8"?>
-<w:ftr xmlns:wpc="http://schemas.microsoft.com/office/word/2010/wordprocessingCanvas" xmlns:cx="http://schemas.microsoft.com/office/drawing/2014/chartex" xmlns:cx1="http://schemas.microsoft.com/office/drawing/2015/9/8/chartex" xmlns:cx2="http://schemas.microsoft.com/office/drawing/2015/10/21/chartex" xmlns:cx3="http://schemas.microsoft.com/office/drawing/2016/5/9/chartex" xmlns:cx4="http://schemas.microsoft.com/office/drawing/2016/5/10/chartex" xmlns:cx5="http://schemas.microsoft.com/office/drawing/2016/5/11/chartex" xmlns:cx6="http://schemas.microsoft.com/office/drawing/2016/5/12/chartex" xmlns:cx7="http://schemas.microsoft.com/office/drawing/2016/5/13/chartex" xmlns:cx8="http://schemas.microsoft.com/office/drawing/2016/5/14/chartex" xmlns:mc="http://schemas.openxmlformats.org/markup-compatibility/2006" xmlns:aink="http://schemas.microsoft.com/office/drawing/2016/ink" xmlns:am3d="http://schemas.microsoft.com/office/drawing/2017/model3d" xmlns:o="urn:schemas-microsoft-com:office:office" xmlns:r="http://schemas.openxmlformats.org/officeDocument/2006/relationships" xmlns:m="http://schemas.openxmlformats.org/officeDocument/2006/math" xmlns:v="urn:schemas-microsoft-com:vml" xmlns:wp14="http://schemas.microsoft.com/office/word/2010/wordprocessingDrawing" xmlns:wp="http://schemas.openxmlformats.org/drawingml/2006/wordprocessingDrawing" xmlns:w10="urn:schemas-microsoft-com:office:word" xmlns:w="http://schemas.openxmlformats.org/wordprocessingml/2006/main" xmlns:w14="http://schemas.microsoft.com/office/word/2010/wordml" xmlns:w15="http://schemas.microsoft.com/office/word/2012/wordml" xmlns:w16cid="http://schemas.microsoft.com/office/word/2016/wordml/cid" xmlns:w16se="http://schemas.microsoft.com/office/word/2015/wordml/symex" xmlns:wpg="http://schemas.microsoft.com/office/word/2010/wordprocessingGroup" xmlns:wpi="http://schemas.microsoft.com/office/word/2010/wordprocessingInk" xmlns:wne="http://schemas.microsoft.com/office/word/2006/wordml" xmlns:wps="http://schemas.microsoft.com/office/word/2010/wordprocessingShape" mc:Ignorable="w14 w15 w16se w16cid wp14">
-  <w:p>
-    <w:pPr>
-      <w:pStyle w:val="Footer"/>
-    </w:pPr>
-  </w:p>
-</w:ftr>
-</file>
-
 <file path=word/footnotes.xml><?xml version="1.0" encoding="utf-8"?>
 <w:footnotes xmlns:wpc="http://schemas.microsoft.com/office/word/2010/wordprocessingCanvas" xmlns:cx="http://schemas.microsoft.com/office/drawing/2014/chartex" xmlns:cx1="http://schemas.microsoft.com/office/drawing/2015/9/8/chartex" xmlns:cx2="http://schemas.microsoft.com/office/drawing/2015/10/21/chartex" xmlns:cx3="http://schemas.microsoft.com/office/drawing/2016/5/9/chartex" xmlns:cx4="http://schemas.microsoft.com/office/drawing/2016/5/10/chartex" xmlns:cx5="http://schemas.microsoft.com/office/drawing/2016/5/11/chartex" xmlns:cx6="http://schemas.microsoft.com/office/drawing/2016/5/12/chartex" xmlns:cx7="http://schemas.microsoft.com/office/drawing/2016/5/13/chartex" xmlns:cx8="http://schemas.microsoft.com/office/drawing/2016/5/14/chartex" xmlns:mc="http://schemas.openxmlformats.org/markup-compatibility/2006" xmlns:aink="http://schemas.microsoft.com/office/drawing/2016/ink" xmlns:am3d="http://schemas.microsoft.com/office/drawing/2017/model3d" xmlns:o="urn:schemas-microsoft-com:office:office" xmlns:r="http://schemas.openxmlformats.org/officeDocument/2006/relationships" xmlns:m="http://schemas.openxmlformats.org/officeDocument/2006/math" xmlns:v="urn:schemas-microsoft-com:vml" xmlns:wp14="http://schemas.microsoft.com/office/word/2010/wordprocessingDrawing" xmlns:wp="http://schemas.openxmlformats.org/drawingml/2006/wordprocessingDrawing" xmlns:w10="urn:schemas-microsoft-com:office:word" xmlns:w="http://schemas.openxmlformats.org/wordprocessingml/2006/main" xmlns:w14="http://schemas.microsoft.com/office/word/2010/wordml" xmlns:w15="http://schemas.microsoft.com/office/word/2012/wordml" xmlns:w16cid="http://schemas.microsoft.com/office/word/2016/wordml/cid" xmlns:w16se="http://schemas.microsoft.com/office/word/2015/wordml/symex" xmlns:wpg="http://schemas.microsoft.com/office/word/2010/wordprocessingGroup" xmlns:wpi="http://schemas.microsoft.com/office/word/2010/wordprocessingInk" xmlns:wne="http://schemas.microsoft.com/office/word/2006/wordml" xmlns:wps="http://schemas.microsoft.com/office/word/2010/wordprocessingShape" mc:Ignorable="w14 w15 w16se w16cid wp14">
   <w:footnote w:type="separator" w:id="-1">
@@ -3052,31 +3005,14 @@
   <w:p>
     <w:pPr>
       <w:pStyle w:val="Header"/>
-    </w:pPr>
-  </w:p>
-</w:hdr>
-</file>
-
-<file path=word/header2.xml><?xml version="1.0" encoding="utf-8"?>
-<w:hdr xmlns:wpc="http://schemas.microsoft.com/office/word/2010/wordprocessingCanvas" xmlns:cx="http://schemas.microsoft.com/office/drawing/2014/chartex" xmlns:cx1="http://schemas.microsoft.com/office/drawing/2015/9/8/chartex" xmlns:cx2="http://schemas.microsoft.com/office/drawing/2015/10/21/chartex" xmlns:cx3="http://schemas.microsoft.com/office/drawing/2016/5/9/chartex" xmlns:cx4="http://schemas.microsoft.com/office/drawing/2016/5/10/chartex" xmlns:cx5="http://schemas.microsoft.com/office/drawing/2016/5/11/chartex" xmlns:cx6="http://schemas.microsoft.com/office/drawing/2016/5/12/chartex" xmlns:cx7="http://schemas.microsoft.com/office/drawing/2016/5/13/chartex" xmlns:cx8="http://schemas.microsoft.com/office/drawing/2016/5/14/chartex" xmlns:mc="http://schemas.openxmlformats.org/markup-compatibility/2006" xmlns:aink="http://schemas.microsoft.com/office/drawing/2016/ink" xmlns:am3d="http://schemas.microsoft.com/office/drawing/2017/model3d" xmlns:o="urn:schemas-microsoft-com:office:office" xmlns:r="http://schemas.openxmlformats.org/officeDocument/2006/relationships" xmlns:m="http://schemas.openxmlformats.org/officeDocument/2006/math" xmlns:v="urn:schemas-microsoft-com:vml" xmlns:wp14="http://schemas.microsoft.com/office/word/2010/wordprocessingDrawing" xmlns:wp="http://schemas.openxmlformats.org/drawingml/2006/wordprocessingDrawing" xmlns:w10="urn:schemas-microsoft-com:office:word" xmlns:w="http://schemas.openxmlformats.org/wordprocessingml/2006/main" xmlns:w14="http://schemas.microsoft.com/office/word/2010/wordml" xmlns:w15="http://schemas.microsoft.com/office/word/2012/wordml" xmlns:w16cid="http://schemas.microsoft.com/office/word/2016/wordml/cid" xmlns:w16se="http://schemas.microsoft.com/office/word/2015/wordml/symex" xmlns:wpg="http://schemas.microsoft.com/office/word/2010/wordprocessingGroup" xmlns:wpi="http://schemas.microsoft.com/office/word/2010/wordprocessingInk" xmlns:wne="http://schemas.microsoft.com/office/word/2006/wordml" xmlns:wps="http://schemas.microsoft.com/office/word/2010/wordprocessingShape" mc:Ignorable="w14 w15 w16se w16cid wp14">
-  <w:p>
-    <w:pPr>
-      <w:pStyle w:val="Header"/>
       <w:jc w:val="center"/>
     </w:pPr>
     <w:r>
-      <w:t>Type safety and strong versus weak typing</w:t>
+      <w:t>S</w:t>
     </w:r>
-  </w:p>
-</w:hdr>
-</file>
-
-<file path=word/header3.xml><?xml version="1.0" encoding="utf-8"?>
-<w:hdr xmlns:wpc="http://schemas.microsoft.com/office/word/2010/wordprocessingCanvas" xmlns:cx="http://schemas.microsoft.com/office/drawing/2014/chartex" xmlns:cx1="http://schemas.microsoft.com/office/drawing/2015/9/8/chartex" xmlns:cx2="http://schemas.microsoft.com/office/drawing/2015/10/21/chartex" xmlns:cx3="http://schemas.microsoft.com/office/drawing/2016/5/9/chartex" xmlns:cx4="http://schemas.microsoft.com/office/drawing/2016/5/10/chartex" xmlns:cx5="http://schemas.microsoft.com/office/drawing/2016/5/11/chartex" xmlns:cx6="http://schemas.microsoft.com/office/drawing/2016/5/12/chartex" xmlns:cx7="http://schemas.microsoft.com/office/drawing/2016/5/13/chartex" xmlns:cx8="http://schemas.microsoft.com/office/drawing/2016/5/14/chartex" xmlns:mc="http://schemas.openxmlformats.org/markup-compatibility/2006" xmlns:aink="http://schemas.microsoft.com/office/drawing/2016/ink" xmlns:am3d="http://schemas.microsoft.com/office/drawing/2017/model3d" xmlns:o="urn:schemas-microsoft-com:office:office" xmlns:r="http://schemas.openxmlformats.org/officeDocument/2006/relationships" xmlns:m="http://schemas.openxmlformats.org/officeDocument/2006/math" xmlns:v="urn:schemas-microsoft-com:vml" xmlns:wp14="http://schemas.microsoft.com/office/word/2010/wordprocessingDrawing" xmlns:wp="http://schemas.openxmlformats.org/drawingml/2006/wordprocessingDrawing" xmlns:w10="urn:schemas-microsoft-com:office:word" xmlns:w="http://schemas.openxmlformats.org/wordprocessingml/2006/main" xmlns:w14="http://schemas.microsoft.com/office/word/2010/wordml" xmlns:w15="http://schemas.microsoft.com/office/word/2012/wordml" xmlns:w16cid="http://schemas.microsoft.com/office/word/2016/wordml/cid" xmlns:w16se="http://schemas.microsoft.com/office/word/2015/wordml/symex" xmlns:wpg="http://schemas.microsoft.com/office/word/2010/wordprocessingGroup" xmlns:wpi="http://schemas.microsoft.com/office/word/2010/wordprocessingInk" xmlns:wne="http://schemas.microsoft.com/office/word/2006/wordml" xmlns:wps="http://schemas.microsoft.com/office/word/2010/wordprocessingShape" mc:Ignorable="w14 w15 w16se w16cid wp14">
-  <w:p>
-    <w:pPr>
-      <w:pStyle w:val="Header"/>
-    </w:pPr>
+    <w:r>
+      <w:t>afety and strong versus weak typing</w:t>
+    </w:r>
   </w:p>
 </w:hdr>
 </file>
@@ -3566,6 +3502,7 @@
   <w:style w:type="character" w:default="1" w:styleId="DefaultParagraphFont">
     <w:name w:val="Default Paragraph Font"/>
     <w:uiPriority w:val="1"/>
+    <w:semiHidden/>
     <w:unhideWhenUsed/>
   </w:style>
   <w:style w:type="table" w:default="1" w:styleId="TableNormal">

--- a/files/strongWeakType.docx
+++ b/files/strongWeakType.docx
@@ -1,6 +1,6 @@
 
 <file path=word/document.xml><?xml version="1.0" encoding="utf-8"?>
-<w:document xmlns:wpc="http://schemas.microsoft.com/office/word/2010/wordprocessingCanvas" xmlns:cx="http://schemas.microsoft.com/office/drawing/2014/chartex" xmlns:cx1="http://schemas.microsoft.com/office/drawing/2015/9/8/chartex" xmlns:cx2="http://schemas.microsoft.com/office/drawing/2015/10/21/chartex" xmlns:cx3="http://schemas.microsoft.com/office/drawing/2016/5/9/chartex" xmlns:cx4="http://schemas.microsoft.com/office/drawing/2016/5/10/chartex" xmlns:cx5="http://schemas.microsoft.com/office/drawing/2016/5/11/chartex" xmlns:cx6="http://schemas.microsoft.com/office/drawing/2016/5/12/chartex" xmlns:cx7="http://schemas.microsoft.com/office/drawing/2016/5/13/chartex" xmlns:cx8="http://schemas.microsoft.com/office/drawing/2016/5/14/chartex" xmlns:mc="http://schemas.openxmlformats.org/markup-compatibility/2006" xmlns:aink="http://schemas.microsoft.com/office/drawing/2016/ink" xmlns:am3d="http://schemas.microsoft.com/office/drawing/2017/model3d" xmlns:o="urn:schemas-microsoft-com:office:office" xmlns:r="http://schemas.openxmlformats.org/officeDocument/2006/relationships" xmlns:m="http://schemas.openxmlformats.org/officeDocument/2006/math" xmlns:v="urn:schemas-microsoft-com:vml" xmlns:wp14="http://schemas.microsoft.com/office/word/2010/wordprocessingDrawing" xmlns:wp="http://schemas.openxmlformats.org/drawingml/2006/wordprocessingDrawing" xmlns:w10="urn:schemas-microsoft-com:office:word" xmlns:w="http://schemas.openxmlformats.org/wordprocessingml/2006/main" xmlns:w14="http://schemas.microsoft.com/office/word/2010/wordml" xmlns:w15="http://schemas.microsoft.com/office/word/2012/wordml" xmlns:w16cid="http://schemas.microsoft.com/office/word/2016/wordml/cid" xmlns:w16se="http://schemas.microsoft.com/office/word/2015/wordml/symex" xmlns:wpg="http://schemas.microsoft.com/office/word/2010/wordprocessingGroup" xmlns:wpi="http://schemas.microsoft.com/office/word/2010/wordprocessingInk" xmlns:wne="http://schemas.microsoft.com/office/word/2006/wordml" xmlns:wps="http://schemas.microsoft.com/office/word/2010/wordprocessingShape" mc:Ignorable="w14 w15 w16se w16cid wp14">
+<w:document xmlns:wpc="http://schemas.microsoft.com/office/word/2010/wordprocessingCanvas" xmlns:cx="http://schemas.microsoft.com/office/drawing/2014/chartex" xmlns:cx1="http://schemas.microsoft.com/office/drawing/2015/9/8/chartex" xmlns:cx2="http://schemas.microsoft.com/office/drawing/2015/10/21/chartex" xmlns:cx3="http://schemas.microsoft.com/office/drawing/2016/5/9/chartex" xmlns:cx4="http://schemas.microsoft.com/office/drawing/2016/5/10/chartex" xmlns:cx5="http://schemas.microsoft.com/office/drawing/2016/5/11/chartex" xmlns:cx6="http://schemas.microsoft.com/office/drawing/2016/5/12/chartex" xmlns:cx7="http://schemas.microsoft.com/office/drawing/2016/5/13/chartex" xmlns:cx8="http://schemas.microsoft.com/office/drawing/2016/5/14/chartex" xmlns:mc="http://schemas.openxmlformats.org/markup-compatibility/2006" xmlns:aink="http://schemas.microsoft.com/office/drawing/2016/ink" xmlns:am3d="http://schemas.microsoft.com/office/drawing/2017/model3d" xmlns:o="urn:schemas-microsoft-com:office:office" xmlns:r="http://schemas.openxmlformats.org/officeDocument/2006/relationships" xmlns:m="http://schemas.openxmlformats.org/officeDocument/2006/math" xmlns:v="urn:schemas-microsoft-com:vml" xmlns:wp14="http://schemas.microsoft.com/office/word/2010/wordprocessingDrawing" xmlns:wp="http://schemas.openxmlformats.org/drawingml/2006/wordprocessingDrawing" xmlns:w10="urn:schemas-microsoft-com:office:word" xmlns:w="http://schemas.openxmlformats.org/wordprocessingml/2006/main" xmlns:w14="http://schemas.microsoft.com/office/word/2010/wordml" xmlns:w15="http://schemas.microsoft.com/office/word/2012/wordml" xmlns:w16cex="http://schemas.microsoft.com/office/word/2018/wordml/cex" xmlns:w16cid="http://schemas.microsoft.com/office/word/2016/wordml/cid" xmlns:w16="http://schemas.microsoft.com/office/word/2018/wordml" xmlns:w16se="http://schemas.microsoft.com/office/word/2015/wordml/symex" xmlns:wpg="http://schemas.microsoft.com/office/word/2010/wordprocessingGroup" xmlns:wpi="http://schemas.microsoft.com/office/word/2010/wordprocessingInk" xmlns:wne="http://schemas.microsoft.com/office/word/2006/wordml" xmlns:wps="http://schemas.microsoft.com/office/word/2010/wordprocessingShape" mc:Ignorable="w14 w15 w16se w16cid w16 w16cex wp14">
   <w:body>
     <w:p>
       <w:pPr>
@@ -18,7 +18,7 @@
           <w:sz w:val="20"/>
           <w:szCs w:val="20"/>
         </w:rPr>
-        <w:t xml:space="preserve">Those whose first language is Python, Ruby, </w:t>
+        <w:t xml:space="preserve">Those whose first language is Ruby, </w:t>
       </w:r>
       <w:r>
         <w:rPr>
@@ -34,6 +34,14 @@
           <w:sz w:val="20"/>
           <w:szCs w:val="20"/>
         </w:rPr>
+        <w:t xml:space="preserve">Python, </w:t>
+      </w:r>
+      <w:r>
+        <w:rPr>
+          <w:rFonts w:ascii="Times New Roman" w:hAnsi="Times New Roman" w:cs="Times New Roman"/>
+          <w:sz w:val="20"/>
+          <w:szCs w:val="20"/>
+        </w:rPr>
         <w:t xml:space="preserve">or </w:t>
       </w:r>
       <w:proofErr w:type="spellStart"/>
@@ -93,8 +101,26 @@
           <w:sz w:val="20"/>
           <w:szCs w:val="20"/>
         </w:rPr>
-        <w:t xml:space="preserve"> than these others</w:t>
-      </w:r>
+        <w:t xml:space="preserve"> than </w:t>
+      </w:r>
+      <w:r>
+        <w:rPr>
+          <w:rFonts w:ascii="Times New Roman" w:hAnsi="Times New Roman" w:cs="Times New Roman"/>
+          <w:sz w:val="20"/>
+          <w:szCs w:val="20"/>
+        </w:rPr>
+        <w:t xml:space="preserve">Ruby, Perl, or </w:t>
+      </w:r>
+      <w:proofErr w:type="spellStart"/>
+      <w:r>
+        <w:rPr>
+          <w:rFonts w:ascii="Times New Roman" w:hAnsi="Times New Roman" w:cs="Times New Roman"/>
+          <w:sz w:val="20"/>
+          <w:szCs w:val="20"/>
+        </w:rPr>
+        <w:t>Matlab</w:t>
+      </w:r>
+      <w:proofErr w:type="spellEnd"/>
       <w:r>
         <w:rPr>
           <w:rFonts w:ascii="Times New Roman" w:hAnsi="Times New Roman" w:cs="Times New Roman"/>
@@ -117,7 +143,7 @@
           <w:sz w:val="20"/>
           <w:szCs w:val="20"/>
         </w:rPr>
-        <w:t xml:space="preserve"> others are </w:t>
+        <w:t xml:space="preserve"> are </w:t>
       </w:r>
       <w:proofErr w:type="gramStart"/>
       <w:r>
@@ -161,7 +187,23 @@
           <w:sz w:val="20"/>
           <w:szCs w:val="20"/>
         </w:rPr>
-        <w:t xml:space="preserve"> The terms </w:t>
+        <w:t xml:space="preserve"> </w:t>
+      </w:r>
+      <w:r>
+        <w:rPr>
+          <w:rFonts w:ascii="Times New Roman" w:hAnsi="Times New Roman" w:cs="Times New Roman"/>
+          <w:sz w:val="20"/>
+          <w:szCs w:val="20"/>
+        </w:rPr>
+        <w:t xml:space="preserve">Python is also strongly typed, but differently than Java, we see later. </w:t>
+      </w:r>
+      <w:r>
+        <w:rPr>
+          <w:rFonts w:ascii="Times New Roman" w:hAnsi="Times New Roman" w:cs="Times New Roman"/>
+          <w:sz w:val="20"/>
+          <w:szCs w:val="20"/>
+        </w:rPr>
+        <w:t xml:space="preserve">The terms </w:t>
       </w:r>
       <w:r>
         <w:rPr>
@@ -373,7 +415,25 @@
     <w:p>
       <w:pPr>
         <w:spacing w:before="120"/>
-        <w:ind w:firstLine="288"/>
+        <w:ind w:firstLine="720"/>
+        <w:rPr>
+          <w:rFonts w:ascii="Times New Roman" w:hAnsi="Times New Roman" w:cs="Times New Roman"/>
+          <w:sz w:val="20"/>
+          <w:szCs w:val="20"/>
+        </w:rPr>
+      </w:pPr>
+      <w:r>
+        <w:rPr>
+          <w:rFonts w:ascii="Times New Roman" w:hAnsi="Times New Roman" w:cs="Times New Roman"/>
+          <w:sz w:val="20"/>
+          <w:szCs w:val="20"/>
+        </w:rPr>
+        <w:t>This implies that no value is operated on by an operator of the wrong kind.</w:t>
+      </w:r>
+    </w:p>
+    <w:p>
+      <w:pPr>
+        <w:spacing w:before="120"/>
         <w:rPr>
           <w:rFonts w:ascii="Times New Roman" w:hAnsi="Times New Roman" w:cs="Times New Roman"/>
           <w:sz w:val="20"/>
@@ -473,7 +533,39 @@
           <w:sz w:val="20"/>
           <w:szCs w:val="20"/>
         </w:rPr>
-        <w:t>, in which one can store a value in element n+1 of an array (or buffer) when only n elements are allocated for the array. By doing this, knowing the layout of memory, one can overwrite a known piece of data or even executable code. Google “wiki: buffer overrun” to learn more</w:t>
+        <w:t>, in which one can store a value in element n+1 of a</w:t>
+      </w:r>
+      <w:r>
+        <w:rPr>
+          <w:rFonts w:ascii="Times New Roman" w:hAnsi="Times New Roman" w:cs="Times New Roman"/>
+          <w:sz w:val="20"/>
+          <w:szCs w:val="20"/>
+        </w:rPr>
+        <w:t xml:space="preserve"> list or an</w:t>
+      </w:r>
+      <w:r>
+        <w:rPr>
+          <w:rFonts w:ascii="Times New Roman" w:hAnsi="Times New Roman" w:cs="Times New Roman"/>
+          <w:sz w:val="20"/>
+          <w:szCs w:val="20"/>
+        </w:rPr>
+        <w:t xml:space="preserve"> array (or buffer) when only n elements are allocated for </w:t>
+      </w:r>
+      <w:r>
+        <w:rPr>
+          <w:rFonts w:ascii="Times New Roman" w:hAnsi="Times New Roman" w:cs="Times New Roman"/>
+          <w:sz w:val="20"/>
+          <w:szCs w:val="20"/>
+        </w:rPr>
+        <w:t>it</w:t>
+      </w:r>
+      <w:r>
+        <w:rPr>
+          <w:rFonts w:ascii="Times New Roman" w:hAnsi="Times New Roman" w:cs="Times New Roman"/>
+          <w:sz w:val="20"/>
+          <w:szCs w:val="20"/>
+        </w:rPr>
+        <w:t>. By doing this, knowing the layout of memory, one can overwrite a known piece of data or even executable code. Google “wiki: buffer overrun” to learn more</w:t>
       </w:r>
     </w:p>
     <w:p>
@@ -790,17 +882,7 @@
           <w:sz w:val="20"/>
           <w:szCs w:val="20"/>
         </w:rPr>
-        <w:t xml:space="preserve"> determined from the syntax of a program, that is, at compile-time. Types and type rules are part of the syntax of the language. Just by looking at a pro</w:t>
-      </w:r>
-      <w:bookmarkStart w:id="0" w:name="_GoBack"/>
-      <w:bookmarkEnd w:id="0"/>
-      <w:r>
-        <w:rPr>
-          <w:rFonts w:ascii="Times New Roman" w:hAnsi="Times New Roman" w:cs="Times New Roman"/>
-          <w:sz w:val="20"/>
-          <w:szCs w:val="20"/>
-        </w:rPr>
-        <w:t>gram and its structure, without executing it, one can tell whether the program is type correct. For examp</w:t>
+        <w:t xml:space="preserve"> determined from the syntax of a program, that is, at compile-time. Types and type rules are part of the syntax of the language. Just by looking at a program and its structure, without executing it, one can tell whether the program is type correct. For examp</w:t>
       </w:r>
       <w:r>
         <w:rPr>
@@ -1011,13 +1093,13 @@
         <mc:AlternateContent>
           <mc:Choice Requires="wps">
             <w:drawing>
-              <wp:anchor distT="0" distB="0" distL="114300" distR="114300" simplePos="0" relativeHeight="251661312" behindDoc="0" locked="0" layoutInCell="1" allowOverlap="1" wp14:anchorId="1651FB63" wp14:editId="303523B8">
+              <wp:anchor distT="0" distB="0" distL="114300" distR="114300" simplePos="0" relativeHeight="251661312" behindDoc="0" locked="0" layoutInCell="1" allowOverlap="1" wp14:anchorId="1651FB63" wp14:editId="01768969">
                 <wp:simplePos x="0" y="0"/>
                 <wp:positionH relativeFrom="column">
-                  <wp:posOffset>-3843</wp:posOffset>
+                  <wp:posOffset>-3810</wp:posOffset>
                 </wp:positionH>
                 <wp:positionV relativeFrom="paragraph">
-                  <wp:posOffset>807218</wp:posOffset>
+                  <wp:posOffset>648464</wp:posOffset>
                 </wp:positionV>
                 <wp:extent cx="5884545" cy="1769745"/>
                 <wp:effectExtent l="0" t="0" r="33655" b="33655"/>
@@ -1045,7 +1127,7 @@
                         <a:effectLst/>
                         <a:extLst>
                           <a:ext uri="{C572A759-6A51-4108-AA02-DFA0A04FC94B}">
-                            <ma14:wrappingTextBoxFlag xmlns:ma14="http://schemas.microsoft.com/office/mac/drawingml/2011/main" xmlns:w="http://schemas.openxmlformats.org/wordprocessingml/2006/main" xmlns:w10="urn:schemas-microsoft-com:office:word" xmlns:v="urn:schemas-microsoft-com:vml" xmlns:o="urn:schemas-microsoft-com:office:office" xmlns:mv="urn:schemas-microsoft-com:mac:vml" xmlns:mo="http://schemas.microsoft.com/office/mac/office/2008/main" xmlns=""/>
+                            <ma14:wrappingTextBoxFlag xmlns="" xmlns:mo="http://schemas.microsoft.com/office/mac/office/2008/main" xmlns:mv="urn:schemas-microsoft-com:mac:vml" xmlns:o="urn:schemas-microsoft-com:office:office" xmlns:v="urn:schemas-microsoft-com:vml" xmlns:w10="urn:schemas-microsoft-com:office:word" xmlns:w="http://schemas.openxmlformats.org/wordprocessingml/2006/main" xmlns:ma14="http://schemas.microsoft.com/office/mac/drawingml/2011/main"/>
                           </a:ext>
                         </a:extLst>
                       </wps:spPr>
@@ -1268,7 +1350,7 @@
                 <v:stroke joinstyle="miter"/>
                 <v:path gradientshapeok="t" o:connecttype="rect"/>
               </v:shapetype>
-              <v:shape id="Text Box 2" o:spid="_x0000_s1026" type="#_x0000_t202" style="position:absolute;left:0;text-align:left;margin-left:-.3pt;margin-top:63.55pt;width:463.35pt;height:139.35pt;z-index:251661312;visibility:visible;mso-wrap-style:square;mso-width-percent:0;mso-height-percent:0;mso-wrap-distance-left:9pt;mso-wrap-distance-top:0;mso-wrap-distance-right:9pt;mso-wrap-distance-bottom:0;mso-position-horizontal:absolute;mso-position-horizontal-relative:text;mso-position-vertical:absolute;mso-position-vertical-relative:text;mso-width-percent:0;mso-height-percent:0;mso-width-relative:margin;mso-height-relative:margin;v-text-anchor:top" o:gfxdata="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" filled="f" strokecolor="black [3213]">
+              <v:shape id="Text Box 2" o:spid="_x0000_s1026" type="#_x0000_t202" style="position:absolute;left:0;text-align:left;margin-left:-.3pt;margin-top:51.05pt;width:463.35pt;height:139.35pt;z-index:251661312;visibility:visible;mso-wrap-style:square;mso-width-percent:0;mso-height-percent:0;mso-wrap-distance-left:9pt;mso-wrap-distance-top:0;mso-wrap-distance-right:9pt;mso-wrap-distance-bottom:0;mso-position-horizontal:absolute;mso-position-horizontal-relative:text;mso-position-vertical:absolute;mso-position-vertical-relative:text;mso-width-percent:0;mso-height-percent:0;mso-width-relative:margin;mso-height-relative:margin;v-text-anchor:top" o:gfxdata="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" filled="f" strokecolor="black [3213]">
                 <v:textbox>
                   <w:txbxContent>
                     <w:p>
@@ -1462,48 +1544,76 @@
           <w:sz w:val="20"/>
           <w:szCs w:val="20"/>
         </w:rPr>
-        <w:t xml:space="preserve">Python and </w:t>
-      </w:r>
-      <w:proofErr w:type="spellStart"/>
-      <w:r>
-        <w:rPr>
-          <w:rFonts w:ascii="Times New Roman" w:hAnsi="Times New Roman" w:cs="Times New Roman"/>
-          <w:sz w:val="20"/>
-          <w:szCs w:val="20"/>
-        </w:rPr>
-        <w:t>Matlab</w:t>
-      </w:r>
-      <w:proofErr w:type="spellEnd"/>
-      <w:r>
-        <w:rPr>
-          <w:rFonts w:ascii="Times New Roman" w:hAnsi="Times New Roman" w:cs="Times New Roman"/>
-          <w:sz w:val="20"/>
-          <w:szCs w:val="20"/>
-        </w:rPr>
-        <w:t xml:space="preserve"> do not have types for variables. Your program can store a double value in a variable m; later, it can store a string, or an array, or anything else. They do little type checking at compile-time. The type of an expression is not a syntactic property, as it is in Java. Therefore, we say that these languages are </w:t>
-      </w:r>
-      <w:r>
-        <w:rPr>
-          <w:rFonts w:ascii="Times New Roman" w:hAnsi="Times New Roman" w:cs="Times New Roman"/>
-          <w:i/>
-          <w:sz w:val="20"/>
-          <w:szCs w:val="20"/>
-        </w:rPr>
-        <w:t>weakly typed</w:t>
-      </w:r>
-      <w:r>
-        <w:rPr>
-          <w:rFonts w:ascii="Times New Roman" w:hAnsi="Times New Roman" w:cs="Times New Roman"/>
-          <w:sz w:val="20"/>
-          <w:szCs w:val="20"/>
-        </w:rPr>
-        <w:t xml:space="preserve"> compared to Java.</w:t>
+        <w:t>Python do</w:t>
+      </w:r>
+      <w:r>
+        <w:rPr>
+          <w:rFonts w:ascii="Times New Roman" w:hAnsi="Times New Roman" w:cs="Times New Roman"/>
+          <w:sz w:val="20"/>
+          <w:szCs w:val="20"/>
+        </w:rPr>
+        <w:t>es</w:t>
+      </w:r>
+      <w:r>
+        <w:rPr>
+          <w:rFonts w:ascii="Times New Roman" w:hAnsi="Times New Roman" w:cs="Times New Roman"/>
+          <w:sz w:val="20"/>
+          <w:szCs w:val="20"/>
+        </w:rPr>
+        <w:t xml:space="preserve"> not have types for variables. </w:t>
+      </w:r>
+      <w:r>
+        <w:rPr>
+          <w:rFonts w:ascii="Times New Roman" w:hAnsi="Times New Roman" w:cs="Times New Roman"/>
+          <w:sz w:val="20"/>
+          <w:szCs w:val="20"/>
+        </w:rPr>
+        <w:t>A Python</w:t>
+      </w:r>
+      <w:r>
+        <w:rPr>
+          <w:rFonts w:ascii="Times New Roman" w:hAnsi="Times New Roman" w:cs="Times New Roman"/>
+          <w:sz w:val="20"/>
+          <w:szCs w:val="20"/>
+        </w:rPr>
+        <w:t xml:space="preserve"> program can store a double value in a variable m; later, it can store a string, or an array, or anything else. </w:t>
+      </w:r>
+      <w:r>
+        <w:rPr>
+          <w:rFonts w:ascii="Times New Roman" w:hAnsi="Times New Roman" w:cs="Times New Roman"/>
+          <w:sz w:val="20"/>
+          <w:szCs w:val="20"/>
+        </w:rPr>
+        <w:t>Little</w:t>
+      </w:r>
+      <w:r>
+        <w:rPr>
+          <w:rFonts w:ascii="Times New Roman" w:hAnsi="Times New Roman" w:cs="Times New Roman"/>
+          <w:sz w:val="20"/>
+          <w:szCs w:val="20"/>
+        </w:rPr>
+        <w:t xml:space="preserve"> type checking </w:t>
+      </w:r>
+      <w:r>
+        <w:rPr>
+          <w:rFonts w:ascii="Times New Roman" w:hAnsi="Times New Roman" w:cs="Times New Roman"/>
+          <w:sz w:val="20"/>
+          <w:szCs w:val="20"/>
+        </w:rPr>
+        <w:t xml:space="preserve">is done </w:t>
+      </w:r>
+      <w:r>
+        <w:rPr>
+          <w:rFonts w:ascii="Times New Roman" w:hAnsi="Times New Roman" w:cs="Times New Roman"/>
+          <w:sz w:val="20"/>
+          <w:szCs w:val="20"/>
+        </w:rPr>
+        <w:t>at compile-time. The type of an expression is not a syntactic property, as it is in Java.</w:t>
       </w:r>
     </w:p>
     <w:p>
       <w:pPr>
         <w:spacing w:before="120"/>
-        <w:ind w:firstLine="288"/>
         <w:rPr>
           <w:rFonts w:ascii="Times New Roman" w:eastAsia="Times New Roman" w:hAnsi="Times New Roman" w:cs="Times New Roman"/>
           <w:color w:val="000000"/>
@@ -1558,7 +1668,7 @@
                         <a:effectLst/>
                         <a:extLst>
                           <a:ext uri="{C572A759-6A51-4108-AA02-DFA0A04FC94B}">
-                            <ma14:wrappingTextBoxFlag xmlns:ma14="http://schemas.microsoft.com/office/mac/drawingml/2011/main" xmlns:w="http://schemas.openxmlformats.org/wordprocessingml/2006/main" xmlns:w10="urn:schemas-microsoft-com:office:word" xmlns:v="urn:schemas-microsoft-com:vml" xmlns:o="urn:schemas-microsoft-com:office:office" xmlns:mv="urn:schemas-microsoft-com:mac:vml" xmlns:mo="http://schemas.microsoft.com/office/mac/office/2008/main" xmlns=""/>
+                            <ma14:wrappingTextBoxFlag xmlns="" xmlns:mo="http://schemas.microsoft.com/office/mac/office/2008/main" xmlns:mv="urn:schemas-microsoft-com:mac:vml" xmlns:o="urn:schemas-microsoft-com:office:office" xmlns:v="urn:schemas-microsoft-com:vml" xmlns:w10="urn:schemas-microsoft-com:office:word" xmlns:w="http://schemas.openxmlformats.org/wordprocessingml/2006/main" xmlns:ma14="http://schemas.microsoft.com/office/mac/drawingml/2011/main"/>
                           </a:ext>
                         </a:extLst>
                       </wps:spPr>
@@ -1603,27 +1713,7 @@
                                 <w:sz w:val="20"/>
                                 <w:szCs w:val="20"/>
                               </w:rPr>
-                              <w:t xml:space="preserve">: what happens when buffer overflows and other </w:t>
-                            </w:r>
-                            <w:proofErr w:type="gramStart"/>
-                            <w:r>
-                              <w:rPr>
-                                <w:rFonts w:ascii="Times New Roman" w:hAnsi="Times New Roman" w:cs="Times New Roman"/>
-                                <w:b/>
-                                <w:sz w:val="20"/>
-                                <w:szCs w:val="20"/>
-                              </w:rPr>
-                              <w:t>non type</w:t>
-                            </w:r>
-                            <w:proofErr w:type="gramEnd"/>
-                            <w:r>
-                              <w:rPr>
-                                <w:rFonts w:ascii="Times New Roman" w:hAnsi="Times New Roman" w:cs="Times New Roman"/>
-                                <w:b/>
-                                <w:sz w:val="20"/>
-                                <w:szCs w:val="20"/>
-                              </w:rPr>
-                              <w:t>-safe holes exist</w:t>
+                              <w:t>: what happens when buffer overflows and other non type-safe holes exist</w:t>
                             </w:r>
                           </w:p>
                           <w:p>
@@ -2444,6 +2534,14 @@
           <w:sz w:val="20"/>
           <w:szCs w:val="20"/>
         </w:rPr>
+        <w:t xml:space="preserve">Python is strongly typed. </w:t>
+      </w:r>
+      <w:r>
+        <w:rPr>
+          <w:rFonts w:ascii="Times New Roman" w:hAnsi="Times New Roman" w:cs="Times New Roman"/>
+          <w:sz w:val="20"/>
+          <w:szCs w:val="20"/>
+        </w:rPr>
         <w:t xml:space="preserve">The term </w:t>
       </w:r>
       <w:r>
@@ -2932,7 +3030,7 @@
 </file>
 
 <file path=word/endnotes.xml><?xml version="1.0" encoding="utf-8"?>
-<w:endnotes xmlns:wpc="http://schemas.microsoft.com/office/word/2010/wordprocessingCanvas" xmlns:cx="http://schemas.microsoft.com/office/drawing/2014/chartex" xmlns:cx1="http://schemas.microsoft.com/office/drawing/2015/9/8/chartex" xmlns:cx2="http://schemas.microsoft.com/office/drawing/2015/10/21/chartex" xmlns:cx3="http://schemas.microsoft.com/office/drawing/2016/5/9/chartex" xmlns:cx4="http://schemas.microsoft.com/office/drawing/2016/5/10/chartex" xmlns:cx5="http://schemas.microsoft.com/office/drawing/2016/5/11/chartex" xmlns:cx6="http://schemas.microsoft.com/office/drawing/2016/5/12/chartex" xmlns:cx7="http://schemas.microsoft.com/office/drawing/2016/5/13/chartex" xmlns:cx8="http://schemas.microsoft.com/office/drawing/2016/5/14/chartex" xmlns:mc="http://schemas.openxmlformats.org/markup-compatibility/2006" xmlns:aink="http://schemas.microsoft.com/office/drawing/2016/ink" xmlns:am3d="http://schemas.microsoft.com/office/drawing/2017/model3d" xmlns:o="urn:schemas-microsoft-com:office:office" xmlns:r="http://schemas.openxmlformats.org/officeDocument/2006/relationships" xmlns:m="http://schemas.openxmlformats.org/officeDocument/2006/math" xmlns:v="urn:schemas-microsoft-com:vml" xmlns:wp14="http://schemas.microsoft.com/office/word/2010/wordprocessingDrawing" xmlns:wp="http://schemas.openxmlformats.org/drawingml/2006/wordprocessingDrawing" xmlns:w10="urn:schemas-microsoft-com:office:word" xmlns:w="http://schemas.openxmlformats.org/wordprocessingml/2006/main" xmlns:w14="http://schemas.microsoft.com/office/word/2010/wordml" xmlns:w15="http://schemas.microsoft.com/office/word/2012/wordml" xmlns:w16cid="http://schemas.microsoft.com/office/word/2016/wordml/cid" xmlns:w16se="http://schemas.microsoft.com/office/word/2015/wordml/symex" xmlns:wpg="http://schemas.microsoft.com/office/word/2010/wordprocessingGroup" xmlns:wpi="http://schemas.microsoft.com/office/word/2010/wordprocessingInk" xmlns:wne="http://schemas.microsoft.com/office/word/2006/wordml" xmlns:wps="http://schemas.microsoft.com/office/word/2010/wordprocessingShape" mc:Ignorable="w14 w15 w16se w16cid wp14">
+<w:endnotes xmlns:wpc="http://schemas.microsoft.com/office/word/2010/wordprocessingCanvas" xmlns:cx="http://schemas.microsoft.com/office/drawing/2014/chartex" xmlns:cx1="http://schemas.microsoft.com/office/drawing/2015/9/8/chartex" xmlns:cx2="http://schemas.microsoft.com/office/drawing/2015/10/21/chartex" xmlns:cx3="http://schemas.microsoft.com/office/drawing/2016/5/9/chartex" xmlns:cx4="http://schemas.microsoft.com/office/drawing/2016/5/10/chartex" xmlns:cx5="http://schemas.microsoft.com/office/drawing/2016/5/11/chartex" xmlns:cx6="http://schemas.microsoft.com/office/drawing/2016/5/12/chartex" xmlns:cx7="http://schemas.microsoft.com/office/drawing/2016/5/13/chartex" xmlns:cx8="http://schemas.microsoft.com/office/drawing/2016/5/14/chartex" xmlns:mc="http://schemas.openxmlformats.org/markup-compatibility/2006" xmlns:aink="http://schemas.microsoft.com/office/drawing/2016/ink" xmlns:am3d="http://schemas.microsoft.com/office/drawing/2017/model3d" xmlns:o="urn:schemas-microsoft-com:office:office" xmlns:r="http://schemas.openxmlformats.org/officeDocument/2006/relationships" xmlns:m="http://schemas.openxmlformats.org/officeDocument/2006/math" xmlns:v="urn:schemas-microsoft-com:vml" xmlns:wp14="http://schemas.microsoft.com/office/word/2010/wordprocessingDrawing" xmlns:wp="http://schemas.openxmlformats.org/drawingml/2006/wordprocessingDrawing" xmlns:w10="urn:schemas-microsoft-com:office:word" xmlns:w="http://schemas.openxmlformats.org/wordprocessingml/2006/main" xmlns:w14="http://schemas.microsoft.com/office/word/2010/wordml" xmlns:w15="http://schemas.microsoft.com/office/word/2012/wordml" xmlns:w16cex="http://schemas.microsoft.com/office/word/2018/wordml/cex" xmlns:w16cid="http://schemas.microsoft.com/office/word/2016/wordml/cid" xmlns:w16="http://schemas.microsoft.com/office/word/2018/wordml" xmlns:w16se="http://schemas.microsoft.com/office/word/2015/wordml/symex" xmlns:wpg="http://schemas.microsoft.com/office/word/2010/wordprocessingGroup" xmlns:wpi="http://schemas.microsoft.com/office/word/2010/wordprocessingInk" xmlns:wne="http://schemas.microsoft.com/office/word/2006/wordml" xmlns:wps="http://schemas.microsoft.com/office/word/2010/wordprocessingShape" mc:Ignorable="w14 w15 w16se w16cid w16 w16cex wp14">
   <w:endnote w:type="separator" w:id="-1">
     <w:p>
       <w:r>
@@ -2951,7 +3049,7 @@
 </file>
 
 <file path=word/footer1.xml><?xml version="1.0" encoding="utf-8"?>
-<w:ftr xmlns:wpc="http://schemas.microsoft.com/office/word/2010/wordprocessingCanvas" xmlns:cx="http://schemas.microsoft.com/office/drawing/2014/chartex" xmlns:cx1="http://schemas.microsoft.com/office/drawing/2015/9/8/chartex" xmlns:cx2="http://schemas.microsoft.com/office/drawing/2015/10/21/chartex" xmlns:cx3="http://schemas.microsoft.com/office/drawing/2016/5/9/chartex" xmlns:cx4="http://schemas.microsoft.com/office/drawing/2016/5/10/chartex" xmlns:cx5="http://schemas.microsoft.com/office/drawing/2016/5/11/chartex" xmlns:cx6="http://schemas.microsoft.com/office/drawing/2016/5/12/chartex" xmlns:cx7="http://schemas.microsoft.com/office/drawing/2016/5/13/chartex" xmlns:cx8="http://schemas.microsoft.com/office/drawing/2016/5/14/chartex" xmlns:mc="http://schemas.openxmlformats.org/markup-compatibility/2006" xmlns:aink="http://schemas.microsoft.com/office/drawing/2016/ink" xmlns:am3d="http://schemas.microsoft.com/office/drawing/2017/model3d" xmlns:o="urn:schemas-microsoft-com:office:office" xmlns:r="http://schemas.openxmlformats.org/officeDocument/2006/relationships" xmlns:m="http://schemas.openxmlformats.org/officeDocument/2006/math" xmlns:v="urn:schemas-microsoft-com:vml" xmlns:wp14="http://schemas.microsoft.com/office/word/2010/wordprocessingDrawing" xmlns:wp="http://schemas.openxmlformats.org/drawingml/2006/wordprocessingDrawing" xmlns:w10="urn:schemas-microsoft-com:office:word" xmlns:w="http://schemas.openxmlformats.org/wordprocessingml/2006/main" xmlns:w14="http://schemas.microsoft.com/office/word/2010/wordml" xmlns:w15="http://schemas.microsoft.com/office/word/2012/wordml" xmlns:w16cid="http://schemas.microsoft.com/office/word/2016/wordml/cid" xmlns:w16se="http://schemas.microsoft.com/office/word/2015/wordml/symex" xmlns:wpg="http://schemas.microsoft.com/office/word/2010/wordprocessingGroup" xmlns:wpi="http://schemas.microsoft.com/office/word/2010/wordprocessingInk" xmlns:wne="http://schemas.microsoft.com/office/word/2006/wordml" xmlns:wps="http://schemas.microsoft.com/office/word/2010/wordprocessingShape" mc:Ignorable="w14 w15 w16se w16cid wp14">
+<w:ftr xmlns:wpc="http://schemas.microsoft.com/office/word/2010/wordprocessingCanvas" xmlns:cx="http://schemas.microsoft.com/office/drawing/2014/chartex" xmlns:cx1="http://schemas.microsoft.com/office/drawing/2015/9/8/chartex" xmlns:cx2="http://schemas.microsoft.com/office/drawing/2015/10/21/chartex" xmlns:cx3="http://schemas.microsoft.com/office/drawing/2016/5/9/chartex" xmlns:cx4="http://schemas.microsoft.com/office/drawing/2016/5/10/chartex" xmlns:cx5="http://schemas.microsoft.com/office/drawing/2016/5/11/chartex" xmlns:cx6="http://schemas.microsoft.com/office/drawing/2016/5/12/chartex" xmlns:cx7="http://schemas.microsoft.com/office/drawing/2016/5/13/chartex" xmlns:cx8="http://schemas.microsoft.com/office/drawing/2016/5/14/chartex" xmlns:mc="http://schemas.openxmlformats.org/markup-compatibility/2006" xmlns:aink="http://schemas.microsoft.com/office/drawing/2016/ink" xmlns:am3d="http://schemas.microsoft.com/office/drawing/2017/model3d" xmlns:o="urn:schemas-microsoft-com:office:office" xmlns:r="http://schemas.openxmlformats.org/officeDocument/2006/relationships" xmlns:m="http://schemas.openxmlformats.org/officeDocument/2006/math" xmlns:v="urn:schemas-microsoft-com:vml" xmlns:wp14="http://schemas.microsoft.com/office/word/2010/wordprocessingDrawing" xmlns:wp="http://schemas.openxmlformats.org/drawingml/2006/wordprocessingDrawing" xmlns:w10="urn:schemas-microsoft-com:office:word" xmlns:w="http://schemas.openxmlformats.org/wordprocessingml/2006/main" xmlns:w14="http://schemas.microsoft.com/office/word/2010/wordml" xmlns:w15="http://schemas.microsoft.com/office/word/2012/wordml" xmlns:w16cex="http://schemas.microsoft.com/office/word/2018/wordml/cex" xmlns:w16cid="http://schemas.microsoft.com/office/word/2016/wordml/cid" xmlns:w16="http://schemas.microsoft.com/office/word/2018/wordml" xmlns:w16se="http://schemas.microsoft.com/office/word/2015/wordml/symex" xmlns:wpg="http://schemas.microsoft.com/office/word/2010/wordprocessingGroup" xmlns:wpi="http://schemas.microsoft.com/office/word/2010/wordprocessingInk" xmlns:wne="http://schemas.microsoft.com/office/word/2006/wordml" xmlns:wps="http://schemas.microsoft.com/office/word/2010/wordprocessingShape" mc:Ignorable="w14 w15 w16se w16cid w16 w16cex wp14">
   <w:p>
     <w:pPr>
       <w:pStyle w:val="Footer"/>
@@ -2982,7 +3080,7 @@
 </file>
 
 <file path=word/footnotes.xml><?xml version="1.0" encoding="utf-8"?>
-<w:footnotes xmlns:wpc="http://schemas.microsoft.com/office/word/2010/wordprocessingCanvas" xmlns:cx="http://schemas.microsoft.com/office/drawing/2014/chartex" xmlns:cx1="http://schemas.microsoft.com/office/drawing/2015/9/8/chartex" xmlns:cx2="http://schemas.microsoft.com/office/drawing/2015/10/21/chartex" xmlns:cx3="http://schemas.microsoft.com/office/drawing/2016/5/9/chartex" xmlns:cx4="http://schemas.microsoft.com/office/drawing/2016/5/10/chartex" xmlns:cx5="http://schemas.microsoft.com/office/drawing/2016/5/11/chartex" xmlns:cx6="http://schemas.microsoft.com/office/drawing/2016/5/12/chartex" xmlns:cx7="http://schemas.microsoft.com/office/drawing/2016/5/13/chartex" xmlns:cx8="http://schemas.microsoft.com/office/drawing/2016/5/14/chartex" xmlns:mc="http://schemas.openxmlformats.org/markup-compatibility/2006" xmlns:aink="http://schemas.microsoft.com/office/drawing/2016/ink" xmlns:am3d="http://schemas.microsoft.com/office/drawing/2017/model3d" xmlns:o="urn:schemas-microsoft-com:office:office" xmlns:r="http://schemas.openxmlformats.org/officeDocument/2006/relationships" xmlns:m="http://schemas.openxmlformats.org/officeDocument/2006/math" xmlns:v="urn:schemas-microsoft-com:vml" xmlns:wp14="http://schemas.microsoft.com/office/word/2010/wordprocessingDrawing" xmlns:wp="http://schemas.openxmlformats.org/drawingml/2006/wordprocessingDrawing" xmlns:w10="urn:schemas-microsoft-com:office:word" xmlns:w="http://schemas.openxmlformats.org/wordprocessingml/2006/main" xmlns:w14="http://schemas.microsoft.com/office/word/2010/wordml" xmlns:w15="http://schemas.microsoft.com/office/word/2012/wordml" xmlns:w16cid="http://schemas.microsoft.com/office/word/2016/wordml/cid" xmlns:w16se="http://schemas.microsoft.com/office/word/2015/wordml/symex" xmlns:wpg="http://schemas.microsoft.com/office/word/2010/wordprocessingGroup" xmlns:wpi="http://schemas.microsoft.com/office/word/2010/wordprocessingInk" xmlns:wne="http://schemas.microsoft.com/office/word/2006/wordml" xmlns:wps="http://schemas.microsoft.com/office/word/2010/wordprocessingShape" mc:Ignorable="w14 w15 w16se w16cid wp14">
+<w:footnotes xmlns:wpc="http://schemas.microsoft.com/office/word/2010/wordprocessingCanvas" xmlns:cx="http://schemas.microsoft.com/office/drawing/2014/chartex" xmlns:cx1="http://schemas.microsoft.com/office/drawing/2015/9/8/chartex" xmlns:cx2="http://schemas.microsoft.com/office/drawing/2015/10/21/chartex" xmlns:cx3="http://schemas.microsoft.com/office/drawing/2016/5/9/chartex" xmlns:cx4="http://schemas.microsoft.com/office/drawing/2016/5/10/chartex" xmlns:cx5="http://schemas.microsoft.com/office/drawing/2016/5/11/chartex" xmlns:cx6="http://schemas.microsoft.com/office/drawing/2016/5/12/chartex" xmlns:cx7="http://schemas.microsoft.com/office/drawing/2016/5/13/chartex" xmlns:cx8="http://schemas.microsoft.com/office/drawing/2016/5/14/chartex" xmlns:mc="http://schemas.openxmlformats.org/markup-compatibility/2006" xmlns:aink="http://schemas.microsoft.com/office/drawing/2016/ink" xmlns:am3d="http://schemas.microsoft.com/office/drawing/2017/model3d" xmlns:o="urn:schemas-microsoft-com:office:office" xmlns:r="http://schemas.openxmlformats.org/officeDocument/2006/relationships" xmlns:m="http://schemas.openxmlformats.org/officeDocument/2006/math" xmlns:v="urn:schemas-microsoft-com:vml" xmlns:wp14="http://schemas.microsoft.com/office/word/2010/wordprocessingDrawing" xmlns:wp="http://schemas.openxmlformats.org/drawingml/2006/wordprocessingDrawing" xmlns:w10="urn:schemas-microsoft-com:office:word" xmlns:w="http://schemas.openxmlformats.org/wordprocessingml/2006/main" xmlns:w14="http://schemas.microsoft.com/office/word/2010/wordml" xmlns:w15="http://schemas.microsoft.com/office/word/2012/wordml" xmlns:w16cex="http://schemas.microsoft.com/office/word/2018/wordml/cex" xmlns:w16cid="http://schemas.microsoft.com/office/word/2016/wordml/cid" xmlns:w16="http://schemas.microsoft.com/office/word/2018/wordml" xmlns:w16se="http://schemas.microsoft.com/office/word/2015/wordml/symex" xmlns:wpg="http://schemas.microsoft.com/office/word/2010/wordprocessingGroup" xmlns:wpi="http://schemas.microsoft.com/office/word/2010/wordprocessingInk" xmlns:wne="http://schemas.microsoft.com/office/word/2006/wordml" xmlns:wps="http://schemas.microsoft.com/office/word/2010/wordprocessingShape" mc:Ignorable="w14 w15 w16se w16cid w16 w16cex wp14">
   <w:footnote w:type="separator" w:id="-1">
     <w:p>
       <w:r>
@@ -3001,7 +3099,7 @@
 </file>
 
 <file path=word/header1.xml><?xml version="1.0" encoding="utf-8"?>
-<w:hdr xmlns:wpc="http://schemas.microsoft.com/office/word/2010/wordprocessingCanvas" xmlns:cx="http://schemas.microsoft.com/office/drawing/2014/chartex" xmlns:cx1="http://schemas.microsoft.com/office/drawing/2015/9/8/chartex" xmlns:cx2="http://schemas.microsoft.com/office/drawing/2015/10/21/chartex" xmlns:cx3="http://schemas.microsoft.com/office/drawing/2016/5/9/chartex" xmlns:cx4="http://schemas.microsoft.com/office/drawing/2016/5/10/chartex" xmlns:cx5="http://schemas.microsoft.com/office/drawing/2016/5/11/chartex" xmlns:cx6="http://schemas.microsoft.com/office/drawing/2016/5/12/chartex" xmlns:cx7="http://schemas.microsoft.com/office/drawing/2016/5/13/chartex" xmlns:cx8="http://schemas.microsoft.com/office/drawing/2016/5/14/chartex" xmlns:mc="http://schemas.openxmlformats.org/markup-compatibility/2006" xmlns:aink="http://schemas.microsoft.com/office/drawing/2016/ink" xmlns:am3d="http://schemas.microsoft.com/office/drawing/2017/model3d" xmlns:o="urn:schemas-microsoft-com:office:office" xmlns:r="http://schemas.openxmlformats.org/officeDocument/2006/relationships" xmlns:m="http://schemas.openxmlformats.org/officeDocument/2006/math" xmlns:v="urn:schemas-microsoft-com:vml" xmlns:wp14="http://schemas.microsoft.com/office/word/2010/wordprocessingDrawing" xmlns:wp="http://schemas.openxmlformats.org/drawingml/2006/wordprocessingDrawing" xmlns:w10="urn:schemas-microsoft-com:office:word" xmlns:w="http://schemas.openxmlformats.org/wordprocessingml/2006/main" xmlns:w14="http://schemas.microsoft.com/office/word/2010/wordml" xmlns:w15="http://schemas.microsoft.com/office/word/2012/wordml" xmlns:w16cid="http://schemas.microsoft.com/office/word/2016/wordml/cid" xmlns:w16se="http://schemas.microsoft.com/office/word/2015/wordml/symex" xmlns:wpg="http://schemas.microsoft.com/office/word/2010/wordprocessingGroup" xmlns:wpi="http://schemas.microsoft.com/office/word/2010/wordprocessingInk" xmlns:wne="http://schemas.microsoft.com/office/word/2006/wordml" xmlns:wps="http://schemas.microsoft.com/office/word/2010/wordprocessingShape" mc:Ignorable="w14 w15 w16se w16cid wp14">
+<w:hdr xmlns:wpc="http://schemas.microsoft.com/office/word/2010/wordprocessingCanvas" xmlns:cx="http://schemas.microsoft.com/office/drawing/2014/chartex" xmlns:cx1="http://schemas.microsoft.com/office/drawing/2015/9/8/chartex" xmlns:cx2="http://schemas.microsoft.com/office/drawing/2015/10/21/chartex" xmlns:cx3="http://schemas.microsoft.com/office/drawing/2016/5/9/chartex" xmlns:cx4="http://schemas.microsoft.com/office/drawing/2016/5/10/chartex" xmlns:cx5="http://schemas.microsoft.com/office/drawing/2016/5/11/chartex" xmlns:cx6="http://schemas.microsoft.com/office/drawing/2016/5/12/chartex" xmlns:cx7="http://schemas.microsoft.com/office/drawing/2016/5/13/chartex" xmlns:cx8="http://schemas.microsoft.com/office/drawing/2016/5/14/chartex" xmlns:mc="http://schemas.openxmlformats.org/markup-compatibility/2006" xmlns:aink="http://schemas.microsoft.com/office/drawing/2016/ink" xmlns:am3d="http://schemas.microsoft.com/office/drawing/2017/model3d" xmlns:o="urn:schemas-microsoft-com:office:office" xmlns:r="http://schemas.openxmlformats.org/officeDocument/2006/relationships" xmlns:m="http://schemas.openxmlformats.org/officeDocument/2006/math" xmlns:v="urn:schemas-microsoft-com:vml" xmlns:wp14="http://schemas.microsoft.com/office/word/2010/wordprocessingDrawing" xmlns:wp="http://schemas.openxmlformats.org/drawingml/2006/wordprocessingDrawing" xmlns:w10="urn:schemas-microsoft-com:office:word" xmlns:w="http://schemas.openxmlformats.org/wordprocessingml/2006/main" xmlns:w14="http://schemas.microsoft.com/office/word/2010/wordml" xmlns:w15="http://schemas.microsoft.com/office/word/2012/wordml" xmlns:w16cex="http://schemas.microsoft.com/office/word/2018/wordml/cex" xmlns:w16cid="http://schemas.microsoft.com/office/word/2016/wordml/cid" xmlns:w16="http://schemas.microsoft.com/office/word/2018/wordml" xmlns:w16se="http://schemas.microsoft.com/office/word/2015/wordml/symex" xmlns:wpg="http://schemas.microsoft.com/office/word/2010/wordprocessingGroup" xmlns:wpi="http://schemas.microsoft.com/office/word/2010/wordprocessingInk" xmlns:wne="http://schemas.microsoft.com/office/word/2006/wordml" xmlns:wps="http://schemas.microsoft.com/office/word/2010/wordprocessingShape" mc:Ignorable="w14 w15 w16se w16cid w16 w16cex wp14">
   <w:p>
     <w:pPr>
       <w:pStyle w:val="Header"/>
@@ -3018,7 +3116,7 @@
 </file>
 
 <file path=word/numbering.xml><?xml version="1.0" encoding="utf-8"?>
-<w:numbering xmlns:wpc="http://schemas.microsoft.com/office/word/2010/wordprocessingCanvas" xmlns:cx="http://schemas.microsoft.com/office/drawing/2014/chartex" xmlns:cx1="http://schemas.microsoft.com/office/drawing/2015/9/8/chartex" xmlns:cx2="http://schemas.microsoft.com/office/drawing/2015/10/21/chartex" xmlns:cx3="http://schemas.microsoft.com/office/drawing/2016/5/9/chartex" xmlns:cx4="http://schemas.microsoft.com/office/drawing/2016/5/10/chartex" xmlns:cx5="http://schemas.microsoft.com/office/drawing/2016/5/11/chartex" xmlns:cx6="http://schemas.microsoft.com/office/drawing/2016/5/12/chartex" xmlns:cx7="http://schemas.microsoft.com/office/drawing/2016/5/13/chartex" xmlns:cx8="http://schemas.microsoft.com/office/drawing/2016/5/14/chartex" xmlns:mc="http://schemas.openxmlformats.org/markup-compatibility/2006" xmlns:aink="http://schemas.microsoft.com/office/drawing/2016/ink" xmlns:am3d="http://schemas.microsoft.com/office/drawing/2017/model3d" xmlns:o="urn:schemas-microsoft-com:office:office" xmlns:r="http://schemas.openxmlformats.org/officeDocument/2006/relationships" xmlns:m="http://schemas.openxmlformats.org/officeDocument/2006/math" xmlns:v="urn:schemas-microsoft-com:vml" xmlns:wp14="http://schemas.microsoft.com/office/word/2010/wordprocessingDrawing" xmlns:wp="http://schemas.openxmlformats.org/drawingml/2006/wordprocessingDrawing" xmlns:w10="urn:schemas-microsoft-com:office:word" xmlns:w="http://schemas.openxmlformats.org/wordprocessingml/2006/main" xmlns:w14="http://schemas.microsoft.com/office/word/2010/wordml" xmlns:w15="http://schemas.microsoft.com/office/word/2012/wordml" xmlns:w16cid="http://schemas.microsoft.com/office/word/2016/wordml/cid" xmlns:w16se="http://schemas.microsoft.com/office/word/2015/wordml/symex" xmlns:wpg="http://schemas.microsoft.com/office/word/2010/wordprocessingGroup" xmlns:wpi="http://schemas.microsoft.com/office/word/2010/wordprocessingInk" xmlns:wne="http://schemas.microsoft.com/office/word/2006/wordml" xmlns:wps="http://schemas.microsoft.com/office/word/2010/wordprocessingShape" mc:Ignorable="w14 w15 w16se w16cid wp14">
+<w:numbering xmlns:wpc="http://schemas.microsoft.com/office/word/2010/wordprocessingCanvas" xmlns:cx="http://schemas.microsoft.com/office/drawing/2014/chartex" xmlns:cx1="http://schemas.microsoft.com/office/drawing/2015/9/8/chartex" xmlns:cx2="http://schemas.microsoft.com/office/drawing/2015/10/21/chartex" xmlns:cx3="http://schemas.microsoft.com/office/drawing/2016/5/9/chartex" xmlns:cx4="http://schemas.microsoft.com/office/drawing/2016/5/10/chartex" xmlns:cx5="http://schemas.microsoft.com/office/drawing/2016/5/11/chartex" xmlns:cx6="http://schemas.microsoft.com/office/drawing/2016/5/12/chartex" xmlns:cx7="http://schemas.microsoft.com/office/drawing/2016/5/13/chartex" xmlns:cx8="http://schemas.microsoft.com/office/drawing/2016/5/14/chartex" xmlns:mc="http://schemas.openxmlformats.org/markup-compatibility/2006" xmlns:aink="http://schemas.microsoft.com/office/drawing/2016/ink" xmlns:am3d="http://schemas.microsoft.com/office/drawing/2017/model3d" xmlns:o="urn:schemas-microsoft-com:office:office" xmlns:r="http://schemas.openxmlformats.org/officeDocument/2006/relationships" xmlns:m="http://schemas.openxmlformats.org/officeDocument/2006/math" xmlns:v="urn:schemas-microsoft-com:vml" xmlns:wp14="http://schemas.microsoft.com/office/word/2010/wordprocessingDrawing" xmlns:wp="http://schemas.openxmlformats.org/drawingml/2006/wordprocessingDrawing" xmlns:w10="urn:schemas-microsoft-com:office:word" xmlns:w="http://schemas.openxmlformats.org/wordprocessingml/2006/main" xmlns:w14="http://schemas.microsoft.com/office/word/2010/wordml" xmlns:w15="http://schemas.microsoft.com/office/word/2012/wordml" xmlns:w16cex="http://schemas.microsoft.com/office/word/2018/wordml/cex" xmlns:w16cid="http://schemas.microsoft.com/office/word/2016/wordml/cid" xmlns:w16="http://schemas.microsoft.com/office/word/2018/wordml" xmlns:w16se="http://schemas.microsoft.com/office/word/2015/wordml/symex" xmlns:wpg="http://schemas.microsoft.com/office/word/2010/wordprocessingGroup" xmlns:wpi="http://schemas.microsoft.com/office/word/2010/wordprocessingInk" xmlns:wne="http://schemas.microsoft.com/office/word/2006/wordml" xmlns:wps="http://schemas.microsoft.com/office/word/2010/wordprocessingShape" mc:Ignorable="w14 w15 w16se w16cid w16 w16cex wp14">
   <w:abstractNum w:abstractNumId="0" w15:restartNumberingAfterBreak="0">
     <w:nsid w:val="721E3662"/>
     <w:multiLevelType w:val="hybridMultilevel"/>
@@ -3115,7 +3213,7 @@
 </file>
 
 <file path=word/styles.xml><?xml version="1.0" encoding="utf-8"?>
-<w:styles xmlns:mc="http://schemas.openxmlformats.org/markup-compatibility/2006" xmlns:r="http://schemas.openxmlformats.org/officeDocument/2006/relationships" xmlns:w="http://schemas.openxmlformats.org/wordprocessingml/2006/main" xmlns:w14="http://schemas.microsoft.com/office/word/2010/wordml" xmlns:w15="http://schemas.microsoft.com/office/word/2012/wordml" xmlns:w16cid="http://schemas.microsoft.com/office/word/2016/wordml/cid" xmlns:w16se="http://schemas.microsoft.com/office/word/2015/wordml/symex" mc:Ignorable="w14 w15 w16se w16cid">
+<w:styles xmlns:mc="http://schemas.openxmlformats.org/markup-compatibility/2006" xmlns:r="http://schemas.openxmlformats.org/officeDocument/2006/relationships" xmlns:w="http://schemas.openxmlformats.org/wordprocessingml/2006/main" xmlns:w14="http://schemas.microsoft.com/office/word/2010/wordml" xmlns:w15="http://schemas.microsoft.com/office/word/2012/wordml" xmlns:w16cex="http://schemas.microsoft.com/office/word/2018/wordml/cex" xmlns:w16cid="http://schemas.microsoft.com/office/word/2016/wordml/cid" xmlns:w16="http://schemas.microsoft.com/office/word/2018/wordml" xmlns:w16se="http://schemas.microsoft.com/office/word/2015/wordml/symex" mc:Ignorable="w14 w15 w16se w16cid w16 w16cex">
   <w:docDefaults>
     <w:rPrDefault>
       <w:rPr>
@@ -3127,7 +3225,7 @@
     </w:rPrDefault>
     <w:pPrDefault/>
   </w:docDefaults>
-  <w:latentStyles w:defLockedState="0" w:defUIPriority="99" w:defSemiHidden="0" w:defUnhideWhenUsed="0" w:defQFormat="0" w:count="375">
+  <w:latentStyles w:defLockedState="0" w:defUIPriority="99" w:defSemiHidden="0" w:defUnhideWhenUsed="0" w:defQFormat="0" w:count="376">
     <w:lsdException w:name="Normal" w:uiPriority="0" w:qFormat="1"/>
     <w:lsdException w:name="heading 1" w:uiPriority="9" w:qFormat="1"/>
     <w:lsdException w:name="heading 2" w:semiHidden="1" w:uiPriority="9" w:unhideWhenUsed="1" w:qFormat="1"/>
@@ -3233,7 +3331,6 @@
     <w:lsdException w:name="HTML Sample" w:semiHidden="1" w:unhideWhenUsed="1"/>
     <w:lsdException w:name="HTML Typewriter" w:semiHidden="1" w:unhideWhenUsed="1"/>
     <w:lsdException w:name="HTML Variable" w:semiHidden="1" w:unhideWhenUsed="1"/>
-    <w:lsdException w:name="Normal Table" w:semiHidden="1" w:unhideWhenUsed="1"/>
     <w:lsdException w:name="annotation subject" w:semiHidden="1" w:unhideWhenUsed="1"/>
     <w:lsdException w:name="No List" w:semiHidden="1" w:unhideWhenUsed="1"/>
     <w:lsdException w:name="Outline List 1" w:semiHidden="1" w:unhideWhenUsed="1"/>
@@ -3280,10 +3377,8 @@
     <w:lsdException w:name="Table Subtle 2" w:semiHidden="1" w:unhideWhenUsed="1"/>
     <w:lsdException w:name="Table Web 1" w:semiHidden="1" w:unhideWhenUsed="1"/>
     <w:lsdException w:name="Table Web 2" w:semiHidden="1" w:unhideWhenUsed="1"/>
-    <w:lsdException w:name="Table Web 3" w:semiHidden="1" w:unhideWhenUsed="1"/>
     <w:lsdException w:name="Balloon Text" w:semiHidden="1" w:unhideWhenUsed="1"/>
     <w:lsdException w:name="Table Grid" w:uiPriority="59"/>
-    <w:lsdException w:name="Table Theme" w:semiHidden="1" w:unhideWhenUsed="1"/>
     <w:lsdException w:name="Placeholder Text" w:semiHidden="1"/>
     <w:lsdException w:name="No Spacing" w:uiPriority="1" w:qFormat="1"/>
     <w:lsdException w:name="Light Shading" w:uiPriority="60"/>
@@ -3494,6 +3589,7 @@
     <w:lsdException w:name="Smart Hyperlink" w:semiHidden="1" w:unhideWhenUsed="1"/>
     <w:lsdException w:name="Hashtag" w:semiHidden="1" w:unhideWhenUsed="1"/>
     <w:lsdException w:name="Unresolved Mention" w:semiHidden="1" w:unhideWhenUsed="1"/>
+    <w:lsdException w:name="Smart Link" w:semiHidden="1" w:unhideWhenUsed="1"/>
   </w:latentStyles>
   <w:style w:type="paragraph" w:default="1" w:styleId="Normal">
     <w:name w:val="Normal"/>

--- a/files/strongWeakType.docx
+++ b/files/strongWeakType.docx
@@ -76,7 +76,7 @@
           <w:sz w:val="20"/>
           <w:szCs w:val="20"/>
         </w:rPr>
-        <w:t>because every variable has to be declared (with its type) before it is used, including parameters. Even the return t</w:t>
+        <w:t>because every variable has to be declared (with its type) before it is used. Even the return t</w:t>
       </w:r>
       <w:r>
         <w:rPr>
@@ -195,7 +195,23 @@
           <w:sz w:val="20"/>
           <w:szCs w:val="20"/>
         </w:rPr>
-        <w:t xml:space="preserve">Python is also strongly typed, but differently than Java, we see later. </w:t>
+        <w:t xml:space="preserve">Python is also strongly typed, but differently than Java, </w:t>
+      </w:r>
+      <w:r>
+        <w:rPr>
+          <w:rFonts w:ascii="Times New Roman" w:hAnsi="Times New Roman" w:cs="Times New Roman"/>
+          <w:sz w:val="20"/>
+          <w:szCs w:val="20"/>
+        </w:rPr>
+        <w:t xml:space="preserve">as </w:t>
+      </w:r>
+      <w:r>
+        <w:rPr>
+          <w:rFonts w:ascii="Times New Roman" w:hAnsi="Times New Roman" w:cs="Times New Roman"/>
+          <w:sz w:val="20"/>
+          <w:szCs w:val="20"/>
+        </w:rPr>
+        <w:t xml:space="preserve">we see later. </w:t>
       </w:r>
       <w:r>
         <w:rPr>
@@ -311,7 +327,7 @@
           <w:sz w:val="20"/>
           <w:szCs w:val="20"/>
         </w:rPr>
-        <w:t>One property that is sometimes looked for in a programming language is </w:t>
+        <w:t xml:space="preserve">There is some confusion as to what </w:t>
       </w:r>
       <w:r>
         <w:rPr>
@@ -331,17 +347,29 @@
           <w:sz w:val="20"/>
           <w:szCs w:val="20"/>
         </w:rPr>
-        <w:t xml:space="preserve">, sometimes refined to </w:t>
+        <w:t xml:space="preserve">, or </w:t>
       </w:r>
       <w:r>
         <w:rPr>
           <w:rFonts w:ascii="Times New Roman" w:eastAsia="Times New Roman" w:hAnsi="Times New Roman" w:cs="Times New Roman"/>
           <w:i/>
+          <w:iCs/>
           <w:color w:val="222222"/>
           <w:sz w:val="20"/>
           <w:szCs w:val="20"/>
         </w:rPr>
-        <w:t>type safety</w:t>
+        <w:t xml:space="preserve">type </w:t>
+      </w:r>
+      <w:r>
+        <w:rPr>
+          <w:rFonts w:ascii="Times New Roman" w:eastAsia="Times New Roman" w:hAnsi="Times New Roman" w:cs="Times New Roman"/>
+          <w:i/>
+          <w:iCs/>
+          <w:color w:val="222222"/>
+          <w:sz w:val="20"/>
+          <w:szCs w:val="20"/>
+        </w:rPr>
+        <w:t>safety</w:t>
       </w:r>
       <w:r>
         <w:rPr>
@@ -350,7 +378,7 @@
           <w:sz w:val="20"/>
           <w:szCs w:val="20"/>
         </w:rPr>
-        <w:t>.</w:t>
+        <w:t xml:space="preserve">, </w:t>
       </w:r>
       <w:r>
         <w:rPr>
@@ -359,7 +387,16 @@
           <w:sz w:val="20"/>
           <w:szCs w:val="20"/>
         </w:rPr>
-        <w:t xml:space="preserve"> There is some confusion as to what safety means, but here is a definition used in the year 2000 by an ad hoc committee that recommended that the Advanced Placement (AP) test in programming be based on the programming language Java:</w:t>
+        <w:t>means</w:t>
+      </w:r>
+      <w:r>
+        <w:rPr>
+          <w:rFonts w:ascii="Times New Roman" w:eastAsia="Times New Roman" w:hAnsi="Times New Roman" w:cs="Times New Roman"/>
+          <w:color w:val="222222"/>
+          <w:sz w:val="20"/>
+          <w:szCs w:val="20"/>
+        </w:rPr>
+        <w:t>, but here is a definition used in the year 2000 by an ad hoc committee that recommended that the Advanced Placement (AP) test in programming be based on Java:</w:t>
       </w:r>
     </w:p>
     <w:p>
@@ -446,7 +483,23 @@
           <w:sz w:val="20"/>
           <w:szCs w:val="20"/>
         </w:rPr>
-        <w:t xml:space="preserve">Here’s one example in Java. One cannot interpret the integer 1 as a boolean value, </w:t>
+        <w:t>Here’s one example in Java</w:t>
+      </w:r>
+      <w:r>
+        <w:rPr>
+          <w:rFonts w:ascii="Times New Roman" w:hAnsi="Times New Roman" w:cs="Times New Roman"/>
+          <w:sz w:val="20"/>
+          <w:szCs w:val="20"/>
+        </w:rPr>
+        <w:t>:</w:t>
+      </w:r>
+      <w:r>
+        <w:rPr>
+          <w:rFonts w:ascii="Times New Roman" w:hAnsi="Times New Roman" w:cs="Times New Roman"/>
+          <w:sz w:val="20"/>
+          <w:szCs w:val="20"/>
+        </w:rPr>
+        <w:t xml:space="preserve"> One cannot interpret the integer 1 as a boolean value, </w:t>
       </w:r>
       <w:r>
         <w:rPr>
@@ -533,7 +586,23 @@
           <w:sz w:val="20"/>
           <w:szCs w:val="20"/>
         </w:rPr>
-        <w:t>, in which one can store a value in element n+1 of a</w:t>
+        <w:t xml:space="preserve">, in which one can store a value in element </w:t>
+      </w:r>
+      <w:r>
+        <w:rPr>
+          <w:rFonts w:ascii="Courier New" w:hAnsi="Courier New" w:cs="Courier New"/>
+          <w:sz w:val="18"/>
+          <w:szCs w:val="18"/>
+        </w:rPr>
+        <w:t>n+1</w:t>
+      </w:r>
+      <w:r>
+        <w:rPr>
+          <w:rFonts w:ascii="Times New Roman" w:hAnsi="Times New Roman" w:cs="Times New Roman"/>
+          <w:sz w:val="20"/>
+          <w:szCs w:val="20"/>
+        </w:rPr>
+        <w:t xml:space="preserve"> of a</w:t>
       </w:r>
       <w:r>
         <w:rPr>
@@ -549,7 +618,23 @@
           <w:sz w:val="20"/>
           <w:szCs w:val="20"/>
         </w:rPr>
-        <w:t xml:space="preserve"> array (or buffer) when only n elements are allocated for </w:t>
+        <w:t xml:space="preserve"> array (or buffer) when only </w:t>
+      </w:r>
+      <w:r>
+        <w:rPr>
+          <w:rFonts w:ascii="Courier New" w:hAnsi="Courier New" w:cs="Courier New"/>
+          <w:sz w:val="18"/>
+          <w:szCs w:val="18"/>
+        </w:rPr>
+        <w:t>n</w:t>
+      </w:r>
+      <w:r>
+        <w:rPr>
+          <w:rFonts w:ascii="Times New Roman" w:hAnsi="Times New Roman" w:cs="Times New Roman"/>
+          <w:sz w:val="20"/>
+          <w:szCs w:val="20"/>
+        </w:rPr>
+        <w:t xml:space="preserve"> elements are allocated for </w:t>
       </w:r>
       <w:r>
         <w:rPr>
@@ -565,7 +650,41 @@
           <w:sz w:val="20"/>
           <w:szCs w:val="20"/>
         </w:rPr>
-        <w:t>. By doing this, knowing the layout of memory, one can overwrite a known piece of data or even executable code. Google “wiki: buffer overrun” to learn more</w:t>
+        <w:t xml:space="preserve">. By doing this, knowing the layout of memory, one can overwrite a known piece of data or even executable code. Google </w:t>
+      </w:r>
+      <w:r>
+        <w:rPr>
+          <w:rFonts w:ascii="Times New Roman" w:hAnsi="Times New Roman" w:cs="Times New Roman"/>
+          <w:sz w:val="20"/>
+          <w:szCs w:val="20"/>
+        </w:rPr>
+        <w:t xml:space="preserve">    </w:t>
+      </w:r>
+      <w:r>
+        <w:rPr>
+          <w:rFonts w:ascii="Times New Roman" w:hAnsi="Times New Roman" w:cs="Times New Roman"/>
+          <w:i/>
+          <w:iCs/>
+          <w:sz w:val="20"/>
+          <w:szCs w:val="20"/>
+        </w:rPr>
+        <w:t>wiki: buffer overrun</w:t>
+      </w:r>
+      <w:r>
+        <w:rPr>
+          <w:rFonts w:ascii="Times New Roman" w:hAnsi="Times New Roman" w:cs="Times New Roman"/>
+          <w:sz w:val="20"/>
+          <w:szCs w:val="20"/>
+        </w:rPr>
+        <w:t xml:space="preserve">    </w:t>
+      </w:r>
+      <w:r>
+        <w:rPr>
+          <w:rFonts w:ascii="Times New Roman" w:hAnsi="Times New Roman" w:cs="Times New Roman"/>
+          <w:sz w:val="20"/>
+          <w:szCs w:val="20"/>
+        </w:rPr>
+        <w:t xml:space="preserve"> to learn more</w:t>
       </w:r>
     </w:p>
     <w:p>
@@ -655,6 +774,8 @@
       <w:r>
         <w:rPr>
           <w:rFonts w:ascii="Times New Roman" w:hAnsi="Times New Roman" w:cs="Times New Roman"/>
+          <w:i/>
+          <w:iCs/>
           <w:sz w:val="20"/>
           <w:szCs w:val="20"/>
         </w:rPr>
@@ -890,59 +1011,91 @@
           <w:sz w:val="20"/>
           <w:szCs w:val="20"/>
         </w:rPr>
-        <w:t>le, try to halve a string using “</w:t>
+        <w:t xml:space="preserve">le, try to halve a string using </w:t>
+      </w:r>
+      <w:r>
+        <w:rPr>
+          <w:rFonts w:ascii="Courier New" w:hAnsi="Courier New" w:cs="Courier New"/>
+          <w:sz w:val="18"/>
+          <w:szCs w:val="18"/>
+        </w:rPr>
+        <w:t>“</w:t>
       </w:r>
       <w:proofErr w:type="spellStart"/>
       <w:r>
         <w:rPr>
-          <w:rFonts w:ascii="Times New Roman" w:hAnsi="Times New Roman" w:cs="Times New Roman"/>
-          <w:sz w:val="20"/>
-          <w:szCs w:val="20"/>
+          <w:rFonts w:ascii="Courier New" w:hAnsi="Courier New" w:cs="Courier New"/>
+          <w:sz w:val="18"/>
+          <w:szCs w:val="18"/>
         </w:rPr>
         <w:t>bcd</w:t>
       </w:r>
       <w:proofErr w:type="spellEnd"/>
       <w:r>
         <w:rPr>
-          <w:rFonts w:ascii="Times New Roman" w:hAnsi="Times New Roman" w:cs="Times New Roman"/>
-          <w:sz w:val="20"/>
-          <w:szCs w:val="20"/>
-        </w:rPr>
-        <w:t>”/2 in a program and the program won’t compile. It is syntactically incorrect.</w:t>
-      </w:r>
-      <w:r>
-        <w:rPr>
-          <w:rFonts w:ascii="Times New Roman" w:hAnsi="Times New Roman" w:cs="Times New Roman"/>
-          <w:sz w:val="20"/>
-          <w:szCs w:val="20"/>
-        </w:rPr>
-        <w:t xml:space="preserve"> Further, all index references like b[</w:t>
+          <w:rFonts w:ascii="Courier New" w:hAnsi="Courier New" w:cs="Courier New"/>
+          <w:sz w:val="18"/>
+          <w:szCs w:val="18"/>
+        </w:rPr>
+        <w:t>”/2</w:t>
+      </w:r>
+      <w:r>
+        <w:rPr>
+          <w:rFonts w:ascii="Times New Roman" w:hAnsi="Times New Roman" w:cs="Times New Roman"/>
+          <w:sz w:val="20"/>
+          <w:szCs w:val="20"/>
+        </w:rPr>
+        <w:t xml:space="preserve"> in a program and the program won’t compile. It is syntactically incorrect.</w:t>
+      </w:r>
+      <w:r>
+        <w:rPr>
+          <w:rFonts w:ascii="Times New Roman" w:hAnsi="Times New Roman" w:cs="Times New Roman"/>
+          <w:sz w:val="20"/>
+          <w:szCs w:val="20"/>
+        </w:rPr>
+        <w:t xml:space="preserve"> Further, all index references like </w:t>
+      </w:r>
+      <w:r>
+        <w:rPr>
+          <w:rFonts w:ascii="Courier New" w:hAnsi="Courier New" w:cs="Courier New"/>
+          <w:sz w:val="18"/>
+          <w:szCs w:val="18"/>
+        </w:rPr>
+        <w:t>b[</w:t>
       </w:r>
       <w:proofErr w:type="spellStart"/>
       <w:r>
         <w:rPr>
-          <w:rFonts w:ascii="Times New Roman" w:hAnsi="Times New Roman" w:cs="Times New Roman"/>
-          <w:sz w:val="20"/>
-          <w:szCs w:val="20"/>
+          <w:rFonts w:ascii="Courier New" w:hAnsi="Courier New" w:cs="Courier New"/>
+          <w:sz w:val="18"/>
+          <w:szCs w:val="18"/>
         </w:rPr>
         <w:t>i</w:t>
       </w:r>
       <w:proofErr w:type="spellEnd"/>
       <w:r>
         <w:rPr>
-          <w:rFonts w:ascii="Times New Roman" w:hAnsi="Times New Roman" w:cs="Times New Roman"/>
-          <w:sz w:val="20"/>
-          <w:szCs w:val="20"/>
-        </w:rPr>
-        <w:t xml:space="preserve">] and </w:t>
+          <w:rFonts w:ascii="Courier New" w:hAnsi="Courier New" w:cs="Courier New"/>
+          <w:sz w:val="18"/>
+          <w:szCs w:val="18"/>
+        </w:rPr>
+        <w:t>]</w:t>
+      </w:r>
+      <w:r>
+        <w:rPr>
+          <w:rFonts w:ascii="Times New Roman" w:hAnsi="Times New Roman" w:cs="Times New Roman"/>
+          <w:sz w:val="20"/>
+          <w:szCs w:val="20"/>
+        </w:rPr>
+        <w:t xml:space="preserve"> and </w:t>
       </w:r>
       <w:proofErr w:type="spellStart"/>
       <w:proofErr w:type="gramStart"/>
       <w:r>
         <w:rPr>
-          <w:rFonts w:ascii="Times New Roman" w:hAnsi="Times New Roman" w:cs="Times New Roman"/>
-          <w:sz w:val="20"/>
-          <w:szCs w:val="20"/>
+          <w:rFonts w:ascii="Courier New" w:hAnsi="Courier New" w:cs="Courier New"/>
+          <w:sz w:val="18"/>
+          <w:szCs w:val="18"/>
         </w:rPr>
         <w:t>s.charAt</w:t>
       </w:r>
@@ -950,37 +1103,63 @@
       <w:proofErr w:type="gramEnd"/>
       <w:r>
         <w:rPr>
-          <w:rFonts w:ascii="Times New Roman" w:hAnsi="Times New Roman" w:cs="Times New Roman"/>
-          <w:sz w:val="20"/>
-          <w:szCs w:val="20"/>
+          <w:rFonts w:ascii="Courier New" w:hAnsi="Courier New" w:cs="Courier New"/>
+          <w:sz w:val="18"/>
+          <w:szCs w:val="18"/>
         </w:rPr>
         <w:t>(</w:t>
       </w:r>
       <w:proofErr w:type="spellStart"/>
       <w:r>
         <w:rPr>
-          <w:rFonts w:ascii="Times New Roman" w:hAnsi="Times New Roman" w:cs="Times New Roman"/>
-          <w:sz w:val="20"/>
-          <w:szCs w:val="20"/>
+          <w:rFonts w:ascii="Courier New" w:hAnsi="Courier New" w:cs="Courier New"/>
+          <w:sz w:val="18"/>
+          <w:szCs w:val="18"/>
         </w:rPr>
         <w:t>i</w:t>
       </w:r>
       <w:proofErr w:type="spellEnd"/>
       <w:r>
         <w:rPr>
-          <w:rFonts w:ascii="Times New Roman" w:hAnsi="Times New Roman" w:cs="Times New Roman"/>
-          <w:sz w:val="20"/>
-          <w:szCs w:val="20"/>
-        </w:rPr>
-        <w:t xml:space="preserve">) are checked at runtime to </w:t>
-      </w:r>
-      <w:r>
-        <w:rPr>
-          <w:rFonts w:ascii="Times New Roman" w:hAnsi="Times New Roman" w:cs="Times New Roman"/>
-          <w:sz w:val="20"/>
-          <w:szCs w:val="20"/>
-        </w:rPr>
-        <w:t>be sure that index I is in bounds.</w:t>
+          <w:rFonts w:ascii="Courier New" w:hAnsi="Courier New" w:cs="Courier New"/>
+          <w:sz w:val="18"/>
+          <w:szCs w:val="18"/>
+        </w:rPr>
+        <w:t>)</w:t>
+      </w:r>
+      <w:r>
+        <w:rPr>
+          <w:rFonts w:ascii="Times New Roman" w:hAnsi="Times New Roman" w:cs="Times New Roman"/>
+          <w:sz w:val="20"/>
+          <w:szCs w:val="20"/>
+        </w:rPr>
+        <w:t xml:space="preserve"> are checked at runtime to </w:t>
+      </w:r>
+      <w:r>
+        <w:rPr>
+          <w:rFonts w:ascii="Times New Roman" w:hAnsi="Times New Roman" w:cs="Times New Roman"/>
+          <w:sz w:val="20"/>
+          <w:szCs w:val="20"/>
+        </w:rPr>
+        <w:t xml:space="preserve">be sure that index </w:t>
+      </w:r>
+      <w:proofErr w:type="spellStart"/>
+      <w:r>
+        <w:rPr>
+          <w:rFonts w:ascii="Courier New" w:hAnsi="Courier New" w:cs="Courier New"/>
+          <w:sz w:val="18"/>
+          <w:szCs w:val="18"/>
+        </w:rPr>
+        <w:t>i</w:t>
+      </w:r>
+      <w:proofErr w:type="spellEnd"/>
+      <w:r>
+        <w:rPr>
+          <w:rFonts w:ascii="Times New Roman" w:hAnsi="Times New Roman" w:cs="Times New Roman"/>
+          <w:sz w:val="20"/>
+          <w:szCs w:val="20"/>
+        </w:rPr>
+        <w:t xml:space="preserve"> is in bounds.</w:t>
       </w:r>
     </w:p>
     <w:p>
@@ -999,33 +1178,32 @@
           <w:sz w:val="20"/>
           <w:szCs w:val="20"/>
         </w:rPr>
-        <w:t>Generally</w:t>
-      </w:r>
-      <w:r>
-        <w:rPr>
-          <w:rFonts w:ascii="Times New Roman" w:hAnsi="Times New Roman" w:cs="Times New Roman"/>
-          <w:sz w:val="20"/>
-          <w:szCs w:val="20"/>
-        </w:rPr>
-        <w:t xml:space="preserve">, the sooner an error is detected, the better. Detecting an error at compile-time —when a program is being translated into the machine language for execution— is better than detecting it after the program is compiled and while it is being executed. The larger a program, or the team of people writing, developing, </w:t>
-      </w:r>
-      <w:proofErr w:type="gramStart"/>
-      <w:r>
-        <w:rPr>
-          <w:rFonts w:ascii="Times New Roman" w:hAnsi="Times New Roman" w:cs="Times New Roman"/>
-          <w:sz w:val="20"/>
-          <w:szCs w:val="20"/>
-        </w:rPr>
-        <w:t>an</w:t>
-      </w:r>
-      <w:proofErr w:type="gramEnd"/>
-      <w:r>
-        <w:rPr>
-          <w:rFonts w:ascii="Times New Roman" w:hAnsi="Times New Roman" w:cs="Times New Roman"/>
-          <w:sz w:val="20"/>
-          <w:szCs w:val="20"/>
-        </w:rPr>
-        <w:t xml:space="preserve"> debugging it, the more important it is to find errors as early as possible.</w:t>
+        <w:t xml:space="preserve">For this reason, we call Java a </w:t>
+      </w:r>
+      <w:r>
+        <w:rPr>
+          <w:rFonts w:ascii="Times New Roman" w:hAnsi="Times New Roman" w:cs="Times New Roman"/>
+          <w:i/>
+          <w:sz w:val="20"/>
+          <w:szCs w:val="20"/>
+        </w:rPr>
+        <w:t xml:space="preserve">strongly typed </w:t>
+      </w:r>
+      <w:r>
+        <w:rPr>
+          <w:rFonts w:ascii="Times New Roman" w:hAnsi="Times New Roman" w:cs="Times New Roman"/>
+          <w:sz w:val="20"/>
+          <w:szCs w:val="20"/>
+        </w:rPr>
+        <w:t>language</w:t>
+      </w:r>
+      <w:r>
+        <w:rPr>
+          <w:rFonts w:ascii="Times New Roman" w:hAnsi="Times New Roman" w:cs="Times New Roman"/>
+          <w:sz w:val="20"/>
+          <w:szCs w:val="20"/>
+        </w:rPr>
+        <w:t>.</w:t>
       </w:r>
     </w:p>
     <w:p>
@@ -1044,32 +1222,31 @@
           <w:sz w:val="20"/>
           <w:szCs w:val="20"/>
         </w:rPr>
-        <w:t xml:space="preserve">For this reason, we call Java a </w:t>
-      </w:r>
-      <w:r>
-        <w:rPr>
-          <w:rFonts w:ascii="Times New Roman" w:hAnsi="Times New Roman" w:cs="Times New Roman"/>
-          <w:i/>
-          <w:sz w:val="20"/>
-          <w:szCs w:val="20"/>
-        </w:rPr>
-        <w:t xml:space="preserve">strongly typed </w:t>
-      </w:r>
-      <w:r>
-        <w:rPr>
-          <w:rFonts w:ascii="Times New Roman" w:hAnsi="Times New Roman" w:cs="Times New Roman"/>
-          <w:sz w:val="20"/>
-          <w:szCs w:val="20"/>
-        </w:rPr>
-        <w:t>language</w:t>
-      </w:r>
-      <w:r>
-        <w:rPr>
-          <w:rFonts w:ascii="Times New Roman" w:hAnsi="Times New Roman" w:cs="Times New Roman"/>
-          <w:sz w:val="20"/>
-          <w:szCs w:val="20"/>
-        </w:rPr>
-        <w:t>.</w:t>
+        <w:t>Generally</w:t>
+      </w:r>
+      <w:r>
+        <w:rPr>
+          <w:rFonts w:ascii="Times New Roman" w:hAnsi="Times New Roman" w:cs="Times New Roman"/>
+          <w:sz w:val="20"/>
+          <w:szCs w:val="20"/>
+        </w:rPr>
+        <w:t>, the sooner an error is detected, the better. Detecting an error at compile-time —when a program is being translated into the machine language for execution— is better than detecting it after the program is compiled and while it is being executed. The larger a program, or the team of people writing, developing, an</w:t>
+      </w:r>
+      <w:r>
+        <w:rPr>
+          <w:rFonts w:ascii="Times New Roman" w:hAnsi="Times New Roman" w:cs="Times New Roman"/>
+          <w:sz w:val="20"/>
+          <w:szCs w:val="20"/>
+        </w:rPr>
+        <w:t>d</w:t>
+      </w:r>
+      <w:r>
+        <w:rPr>
+          <w:rFonts w:ascii="Times New Roman" w:hAnsi="Times New Roman" w:cs="Times New Roman"/>
+          <w:sz w:val="20"/>
+          <w:szCs w:val="20"/>
+        </w:rPr>
+        <w:t xml:space="preserve"> debugging it, the more important it is to find errors as early as possible.</w:t>
       </w:r>
     </w:p>
     <w:p>
@@ -1093,13 +1270,13 @@
         <mc:AlternateContent>
           <mc:Choice Requires="wps">
             <w:drawing>
-              <wp:anchor distT="0" distB="0" distL="114300" distR="114300" simplePos="0" relativeHeight="251661312" behindDoc="0" locked="0" layoutInCell="1" allowOverlap="1" wp14:anchorId="1651FB63" wp14:editId="01768969">
+              <wp:anchor distT="0" distB="0" distL="114300" distR="114300" simplePos="0" relativeHeight="251661312" behindDoc="0" locked="0" layoutInCell="1" allowOverlap="1" wp14:anchorId="1651FB63" wp14:editId="738A4787">
                 <wp:simplePos x="0" y="0"/>
                 <wp:positionH relativeFrom="column">
                   <wp:posOffset>-3810</wp:posOffset>
                 </wp:positionH>
                 <wp:positionV relativeFrom="paragraph">
-                  <wp:posOffset>648464</wp:posOffset>
+                  <wp:posOffset>1006144</wp:posOffset>
                 </wp:positionV>
                 <wp:extent cx="5884545" cy="1769745"/>
                 <wp:effectExtent l="0" t="0" r="33655" b="33655"/>
@@ -1127,7 +1304,7 @@
                         <a:effectLst/>
                         <a:extLst>
                           <a:ext uri="{C572A759-6A51-4108-AA02-DFA0A04FC94B}">
-                            <ma14:wrappingTextBoxFlag xmlns="" xmlns:mo="http://schemas.microsoft.com/office/mac/office/2008/main" xmlns:mv="urn:schemas-microsoft-com:mac:vml" xmlns:o="urn:schemas-microsoft-com:office:office" xmlns:v="urn:schemas-microsoft-com:vml" xmlns:w10="urn:schemas-microsoft-com:office:word" xmlns:w="http://schemas.openxmlformats.org/wordprocessingml/2006/main" xmlns:ma14="http://schemas.microsoft.com/office/mac/drawingml/2011/main"/>
+                            <ma14:wrappingTextBoxFlag xmlns:ma14="http://schemas.microsoft.com/office/mac/drawingml/2011/main" xmlns:w="http://schemas.openxmlformats.org/wordprocessingml/2006/main" xmlns:w10="urn:schemas-microsoft-com:office:word" xmlns:v="urn:schemas-microsoft-com:vml" xmlns:o="urn:schemas-microsoft-com:office:office" xmlns:mv="urn:schemas-microsoft-com:mac:vml" xmlns:mo="http://schemas.microsoft.com/office/mac/office/2008/main" xmlns=""/>
                           </a:ext>
                         </a:extLst>
                       </wps:spPr>
@@ -1350,7 +1527,7 @@
                 <v:stroke joinstyle="miter"/>
                 <v:path gradientshapeok="t" o:connecttype="rect"/>
               </v:shapetype>
-              <v:shape id="Text Box 2" o:spid="_x0000_s1026" type="#_x0000_t202" style="position:absolute;left:0;text-align:left;margin-left:-.3pt;margin-top:51.05pt;width:463.35pt;height:139.35pt;z-index:251661312;visibility:visible;mso-wrap-style:square;mso-width-percent:0;mso-height-percent:0;mso-wrap-distance-left:9pt;mso-wrap-distance-top:0;mso-wrap-distance-right:9pt;mso-wrap-distance-bottom:0;mso-position-horizontal:absolute;mso-position-horizontal-relative:text;mso-position-vertical:absolute;mso-position-vertical-relative:text;mso-width-percent:0;mso-height-percent:0;mso-width-relative:margin;mso-height-relative:margin;v-text-anchor:top" o:gfxdata="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" filled="f" strokecolor="black [3213]">
+              <v:shape id="Text Box 2" o:spid="_x0000_s1026" type="#_x0000_t202" style="position:absolute;left:0;text-align:left;margin-left:-.3pt;margin-top:79.2pt;width:463.35pt;height:139.35pt;z-index:251661312;visibility:visible;mso-wrap-style:square;mso-width-percent:0;mso-height-percent:0;mso-wrap-distance-left:9pt;mso-wrap-distance-top:0;mso-wrap-distance-right:9pt;mso-wrap-distance-bottom:0;mso-position-horizontal:absolute;mso-position-horizontal-relative:text;mso-position-vertical:absolute;mso-position-vertical-relative:text;mso-width-percent:0;mso-height-percent:0;mso-width-relative:margin;mso-height-relative:margin;v-text-anchor:top" o:gfxdata="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" filled="f" strokecolor="black [3213]">
                 <v:textbox>
                   <w:txbxContent>
                     <w:p>
@@ -1576,44 +1753,190 @@
           <w:sz w:val="20"/>
           <w:szCs w:val="20"/>
         </w:rPr>
-        <w:t xml:space="preserve"> program can store a double value in a variable m; later, it can store a string, or an array, or anything else. </w:t>
-      </w:r>
-      <w:r>
-        <w:rPr>
-          <w:rFonts w:ascii="Times New Roman" w:hAnsi="Times New Roman" w:cs="Times New Roman"/>
-          <w:sz w:val="20"/>
-          <w:szCs w:val="20"/>
-        </w:rPr>
-        <w:t>Little</w:t>
-      </w:r>
-      <w:r>
-        <w:rPr>
-          <w:rFonts w:ascii="Times New Roman" w:hAnsi="Times New Roman" w:cs="Times New Roman"/>
-          <w:sz w:val="20"/>
-          <w:szCs w:val="20"/>
-        </w:rPr>
-        <w:t xml:space="preserve"> type checking </w:t>
-      </w:r>
-      <w:r>
-        <w:rPr>
-          <w:rFonts w:ascii="Times New Roman" w:hAnsi="Times New Roman" w:cs="Times New Roman"/>
-          <w:sz w:val="20"/>
-          <w:szCs w:val="20"/>
-        </w:rPr>
-        <w:t xml:space="preserve">is done </w:t>
-      </w:r>
-      <w:r>
-        <w:rPr>
-          <w:rFonts w:ascii="Times New Roman" w:hAnsi="Times New Roman" w:cs="Times New Roman"/>
-          <w:sz w:val="20"/>
-          <w:szCs w:val="20"/>
-        </w:rPr>
-        <w:t>at compile-time. The type of an expression is not a syntactic property, as it is in Java.</w:t>
+        <w:t xml:space="preserve"> program can store a double value in a variable </w:t>
+      </w:r>
+      <w:r>
+        <w:rPr>
+          <w:rFonts w:ascii="Courier New" w:hAnsi="Courier New" w:cs="Courier New"/>
+          <w:sz w:val="18"/>
+          <w:szCs w:val="18"/>
+        </w:rPr>
+        <w:t>m</w:t>
+      </w:r>
+      <w:r>
+        <w:rPr>
+          <w:rFonts w:ascii="Times New Roman" w:hAnsi="Times New Roman" w:cs="Times New Roman"/>
+          <w:sz w:val="20"/>
+          <w:szCs w:val="20"/>
+        </w:rPr>
+        <w:t>; later, it can store a string, an array, or anything else</w:t>
+      </w:r>
+      <w:r>
+        <w:rPr>
+          <w:rFonts w:ascii="Times New Roman" w:hAnsi="Times New Roman" w:cs="Times New Roman"/>
+          <w:sz w:val="20"/>
+          <w:szCs w:val="20"/>
+        </w:rPr>
+        <w:t xml:space="preserve"> int </w:t>
+      </w:r>
+      <w:r>
+        <w:rPr>
+          <w:rFonts w:ascii="Courier New" w:hAnsi="Courier New" w:cs="Courier New"/>
+          <w:sz w:val="18"/>
+          <w:szCs w:val="18"/>
+        </w:rPr>
+        <w:t>m</w:t>
+      </w:r>
+      <w:r>
+        <w:rPr>
+          <w:rFonts w:ascii="Times New Roman" w:hAnsi="Times New Roman" w:cs="Times New Roman"/>
+          <w:sz w:val="20"/>
+          <w:szCs w:val="20"/>
+        </w:rPr>
+        <w:t>. The type of an expression is not a syntactic property, as it is in Java.</w:t>
       </w:r>
     </w:p>
     <w:p>
       <w:pPr>
         <w:spacing w:before="120"/>
+        <w:ind w:firstLine="288"/>
+        <w:rPr>
+          <w:rFonts w:ascii="Times New Roman" w:hAnsi="Times New Roman" w:cs="Times New Roman"/>
+          <w:sz w:val="20"/>
+          <w:szCs w:val="20"/>
+        </w:rPr>
+      </w:pPr>
+      <w:r>
+        <w:rPr>
+          <w:rFonts w:ascii="Times New Roman" w:hAnsi="Times New Roman" w:cs="Times New Roman"/>
+          <w:sz w:val="20"/>
+          <w:szCs w:val="20"/>
+        </w:rPr>
+        <w:t xml:space="preserve">But Python </w:t>
+      </w:r>
+      <w:r>
+        <w:rPr>
+          <w:rFonts w:ascii="Times New Roman" w:hAnsi="Times New Roman" w:cs="Times New Roman"/>
+          <w:sz w:val="20"/>
+          <w:szCs w:val="20"/>
+        </w:rPr>
+        <w:t>does</w:t>
+      </w:r>
+      <w:r>
+        <w:rPr>
+          <w:rFonts w:ascii="Times New Roman" w:hAnsi="Times New Roman" w:cs="Times New Roman"/>
+          <w:sz w:val="20"/>
+          <w:szCs w:val="20"/>
+        </w:rPr>
+        <w:t xml:space="preserve"> try for </w:t>
+      </w:r>
+      <w:r>
+        <w:rPr>
+          <w:rFonts w:ascii="Times New Roman" w:hAnsi="Times New Roman" w:cs="Times New Roman"/>
+          <w:i/>
+          <w:sz w:val="20"/>
+          <w:szCs w:val="20"/>
+        </w:rPr>
+        <w:t>type safety</w:t>
+      </w:r>
+      <w:r>
+        <w:rPr>
+          <w:rFonts w:ascii="Times New Roman" w:hAnsi="Times New Roman" w:cs="Times New Roman"/>
+          <w:sz w:val="20"/>
+          <w:szCs w:val="20"/>
+        </w:rPr>
+        <w:t xml:space="preserve"> by performing type checks as runtime. </w:t>
+      </w:r>
+      <w:r>
+        <w:rPr>
+          <w:rFonts w:ascii="Times New Roman" w:hAnsi="Times New Roman" w:cs="Times New Roman"/>
+          <w:sz w:val="20"/>
+          <w:szCs w:val="20"/>
+        </w:rPr>
+        <w:t xml:space="preserve">Thus, </w:t>
+      </w:r>
+      <w:r>
+        <w:rPr>
+          <w:rFonts w:ascii="Times New Roman" w:hAnsi="Times New Roman" w:cs="Times New Roman"/>
+          <w:sz w:val="20"/>
+          <w:szCs w:val="20"/>
+        </w:rPr>
+        <w:t xml:space="preserve">Python is strongly typed. </w:t>
+      </w:r>
+      <w:r>
+        <w:rPr>
+          <w:rFonts w:ascii="Times New Roman" w:hAnsi="Times New Roman" w:cs="Times New Roman"/>
+          <w:sz w:val="20"/>
+          <w:szCs w:val="20"/>
+        </w:rPr>
+        <w:t xml:space="preserve">The term </w:t>
+      </w:r>
+      <w:r>
+        <w:rPr>
+          <w:rFonts w:ascii="Times New Roman" w:hAnsi="Times New Roman" w:cs="Times New Roman"/>
+          <w:i/>
+          <w:sz w:val="20"/>
+          <w:szCs w:val="20"/>
+        </w:rPr>
+        <w:t>duck typing</w:t>
+      </w:r>
+      <w:r>
+        <w:rPr>
+          <w:rFonts w:ascii="Times New Roman" w:hAnsi="Times New Roman" w:cs="Times New Roman"/>
+          <w:sz w:val="20"/>
+          <w:szCs w:val="20"/>
+        </w:rPr>
+        <w:t xml:space="preserve"> has been used for the type </w:t>
+      </w:r>
+      <w:r>
+        <w:rPr>
+          <w:rFonts w:ascii="Times New Roman" w:hAnsi="Times New Roman" w:cs="Times New Roman"/>
+          <w:sz w:val="20"/>
+          <w:szCs w:val="20"/>
+        </w:rPr>
+        <w:t xml:space="preserve">checking done by </w:t>
+      </w:r>
+      <w:r>
+        <w:rPr>
+          <w:rFonts w:ascii="Times New Roman" w:hAnsi="Times New Roman" w:cs="Times New Roman"/>
+          <w:sz w:val="20"/>
+          <w:szCs w:val="20"/>
+        </w:rPr>
+        <w:t>Python</w:t>
+      </w:r>
+      <w:r>
+        <w:rPr>
+          <w:rFonts w:ascii="Times New Roman" w:hAnsi="Times New Roman" w:cs="Times New Roman"/>
+          <w:sz w:val="20"/>
+          <w:szCs w:val="20"/>
+        </w:rPr>
+        <w:t xml:space="preserve"> at runtime: </w:t>
+      </w:r>
+      <w:r>
+        <w:rPr>
+          <w:rFonts w:ascii="Times New Roman" w:eastAsia="Times New Roman" w:hAnsi="Times New Roman" w:cs="Times New Roman"/>
+          <w:color w:val="000000"/>
+          <w:sz w:val="20"/>
+          <w:szCs w:val="20"/>
+          <w:shd w:val="clear" w:color="auto" w:fill="FFFFFF"/>
+        </w:rPr>
+        <w:t>"If it walks like a duck and it quacks like a duck, then it must be a duck</w:t>
+      </w:r>
+      <w:r>
+        <w:rPr>
+          <w:rFonts w:ascii="Times New Roman" w:eastAsia="Times New Roman" w:hAnsi="Times New Roman" w:cs="Times New Roman"/>
+          <w:color w:val="000000"/>
+          <w:sz w:val="20"/>
+          <w:szCs w:val="20"/>
+          <w:shd w:val="clear" w:color="auto" w:fill="FFFFFF"/>
+        </w:rPr>
+        <w:t>.”</w:t>
+      </w:r>
+    </w:p>
+    <w:p>
+      <w:pPr>
+        <w:spacing w:before="120"/>
+        <w:ind w:firstLine="288"/>
         <w:rPr>
           <w:rFonts w:ascii="Times New Roman" w:eastAsia="Times New Roman" w:hAnsi="Times New Roman" w:cs="Times New Roman"/>
           <w:color w:val="000000"/>
@@ -1668,7 +1991,7 @@
                         <a:effectLst/>
                         <a:extLst>
                           <a:ext uri="{C572A759-6A51-4108-AA02-DFA0A04FC94B}">
-                            <ma14:wrappingTextBoxFlag xmlns="" xmlns:mo="http://schemas.microsoft.com/office/mac/office/2008/main" xmlns:mv="urn:schemas-microsoft-com:mac:vml" xmlns:o="urn:schemas-microsoft-com:office:office" xmlns:v="urn:schemas-microsoft-com:vml" xmlns:w10="urn:schemas-microsoft-com:office:word" xmlns:w="http://schemas.openxmlformats.org/wordprocessingml/2006/main" xmlns:ma14="http://schemas.microsoft.com/office/mac/drawingml/2011/main"/>
+                            <ma14:wrappingTextBoxFlag xmlns:ma14="http://schemas.microsoft.com/office/mac/drawingml/2011/main" xmlns:w="http://schemas.openxmlformats.org/wordprocessingml/2006/main" xmlns:w10="urn:schemas-microsoft-com:office:word" xmlns:v="urn:schemas-microsoft-com:vml" xmlns:o="urn:schemas-microsoft-com:office:office" xmlns:mv="urn:schemas-microsoft-com:mac:vml" xmlns:mo="http://schemas.microsoft.com/office/mac/office/2008/main" xmlns=""/>
                           </a:ext>
                         </a:extLst>
                       </wps:spPr>
@@ -2075,7 +2398,7 @@
           </mc:Choice>
           <mc:Fallback>
             <w:pict>
-              <v:shape w14:anchorId="4A676FF3" id="Text Box 1" o:spid="_x0000_s1027" type="#_x0000_t202" style="position:absolute;left:0;text-align:left;margin-left:1.2pt;margin-top:1.1pt;width:463.35pt;height:281.3pt;z-index:251659264;visibility:visible;mso-wrap-style:square;mso-width-percent:0;mso-height-percent:0;mso-wrap-distance-left:9pt;mso-wrap-distance-top:0;mso-wrap-distance-right:9pt;mso-wrap-distance-bottom:0;mso-position-horizontal:absolute;mso-position-horizontal-relative:text;mso-position-vertical:absolute;mso-position-vertical-relative:text;mso-width-percent:0;mso-height-percent:0;mso-width-relative:margin;mso-height-relative:margin;v-text-anchor:top" o:gfxdata="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" filled="f" strokecolor="black [3213]">
+              <v:shape w14:anchorId="4A676FF3" id="Text Box 1" o:spid="_x0000_s1027" type="#_x0000_t202" style="position:absolute;left:0;text-align:left;margin-left:1.2pt;margin-top:1.1pt;width:463.35pt;height:281.3pt;z-index:251659264;visibility:visible;mso-wrap-style:square;mso-width-percent:0;mso-height-percent:0;mso-wrap-distance-left:9pt;mso-wrap-distance-top:0;mso-wrap-distance-right:9pt;mso-wrap-distance-bottom:0;mso-position-horizontal:absolute;mso-position-horizontal-relative:text;mso-position-vertical:absolute;mso-position-vertical-relative:text;mso-width-percent:0;mso-height-percent:0;mso-width-relative:margin;mso-height-relative:margin;v-text-anchor:top" o:gfxdata="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" filled="f" strokecolor="black [3213]">
                 <v:textbox>
                   <w:txbxContent>
                     <w:p>
@@ -2103,27 +2426,7 @@
                           <w:sz w:val="20"/>
                           <w:szCs w:val="20"/>
                         </w:rPr>
-                        <w:t xml:space="preserve">: what happens when buffer overflows and other </w:t>
-                      </w:r>
-                      <w:proofErr w:type="gramStart"/>
-                      <w:r>
-                        <w:rPr>
-                          <w:rFonts w:ascii="Times New Roman" w:hAnsi="Times New Roman" w:cs="Times New Roman"/>
-                          <w:b/>
-                          <w:sz w:val="20"/>
-                          <w:szCs w:val="20"/>
-                        </w:rPr>
-                        <w:t>non type</w:t>
-                      </w:r>
-                      <w:proofErr w:type="gramEnd"/>
-                      <w:r>
-                        <w:rPr>
-                          <w:rFonts w:ascii="Times New Roman" w:hAnsi="Times New Roman" w:cs="Times New Roman"/>
-                          <w:b/>
-                          <w:sz w:val="20"/>
-                          <w:szCs w:val="20"/>
-                        </w:rPr>
-                        <w:t>-safe holes exist</w:t>
+                        <w:t>: what happens when buffer overflows and other non type-safe holes exist</w:t>
                       </w:r>
                     </w:p>
                     <w:p>
@@ -2477,23 +2780,7 @@
           <w:sz w:val="20"/>
           <w:szCs w:val="20"/>
         </w:rPr>
-        <w:t xml:space="preserve">But Python </w:t>
-      </w:r>
-      <w:r>
-        <w:rPr>
-          <w:rFonts w:ascii="Times New Roman" w:hAnsi="Times New Roman" w:cs="Times New Roman"/>
-          <w:sz w:val="20"/>
-          <w:szCs w:val="20"/>
-        </w:rPr>
-        <w:t>does</w:t>
-      </w:r>
-      <w:r>
-        <w:rPr>
-          <w:rFonts w:ascii="Times New Roman" w:hAnsi="Times New Roman" w:cs="Times New Roman"/>
-          <w:sz w:val="20"/>
-          <w:szCs w:val="20"/>
-        </w:rPr>
-        <w:t xml:space="preserve"> try for </w:t>
+        <w:t xml:space="preserve">Some people call Java’s type-checking </w:t>
       </w:r>
       <w:r>
         <w:rPr>
@@ -2502,23 +2789,24 @@
           <w:sz w:val="20"/>
           <w:szCs w:val="20"/>
         </w:rPr>
-        <w:t>type safety</w:t>
-      </w:r>
-      <w:r>
-        <w:rPr>
-          <w:rFonts w:ascii="Times New Roman" w:hAnsi="Times New Roman" w:cs="Times New Roman"/>
-          <w:sz w:val="20"/>
-          <w:szCs w:val="20"/>
-        </w:rPr>
-        <w:t xml:space="preserve"> by pe</w:t>
-      </w:r>
-      <w:r>
-        <w:rPr>
-          <w:rFonts w:ascii="Times New Roman" w:hAnsi="Times New Roman" w:cs="Times New Roman"/>
-          <w:sz w:val="20"/>
-          <w:szCs w:val="20"/>
-        </w:rPr>
-        <w:t>rforming type checks as runtime</w:t>
+        <w:t>static type checking</w:t>
+      </w:r>
+      <w:r>
+        <w:rPr>
+          <w:rFonts w:ascii="Times New Roman" w:hAnsi="Times New Roman" w:cs="Times New Roman"/>
+          <w:sz w:val="20"/>
+          <w:szCs w:val="20"/>
+        </w:rPr>
+        <w:t xml:space="preserve"> while Python’s is </w:t>
+      </w:r>
+      <w:r>
+        <w:rPr>
+          <w:rFonts w:ascii="Times New Roman" w:hAnsi="Times New Roman" w:cs="Times New Roman"/>
+          <w:i/>
+          <w:sz w:val="20"/>
+          <w:szCs w:val="20"/>
+        </w:rPr>
+        <w:t>dynamic type checking</w:t>
       </w:r>
       <w:r>
         <w:rPr>
@@ -2534,15 +2822,15 @@
           <w:sz w:val="20"/>
           <w:szCs w:val="20"/>
         </w:rPr>
-        <w:t xml:space="preserve">Python is strongly typed. </w:t>
-      </w:r>
-      <w:r>
-        <w:rPr>
-          <w:rFonts w:ascii="Times New Roman" w:hAnsi="Times New Roman" w:cs="Times New Roman"/>
-          <w:sz w:val="20"/>
-          <w:szCs w:val="20"/>
-        </w:rPr>
-        <w:t xml:space="preserve">The term </w:t>
+        <w:t>We prefer the</w:t>
+      </w:r>
+      <w:r>
+        <w:rPr>
+          <w:rFonts w:ascii="Times New Roman" w:hAnsi="Times New Roman" w:cs="Times New Roman"/>
+          <w:sz w:val="20"/>
+          <w:szCs w:val="20"/>
+        </w:rPr>
+        <w:t xml:space="preserve"> terms are </w:t>
       </w:r>
       <w:r>
         <w:rPr>
@@ -2551,59 +2839,32 @@
           <w:sz w:val="20"/>
           <w:szCs w:val="20"/>
         </w:rPr>
-        <w:t>duck typing</w:t>
-      </w:r>
-      <w:r>
-        <w:rPr>
-          <w:rFonts w:ascii="Times New Roman" w:hAnsi="Times New Roman" w:cs="Times New Roman"/>
-          <w:sz w:val="20"/>
-          <w:szCs w:val="20"/>
-        </w:rPr>
-        <w:t xml:space="preserve"> has been used for the type </w:t>
-      </w:r>
-      <w:r>
-        <w:rPr>
-          <w:rFonts w:ascii="Times New Roman" w:hAnsi="Times New Roman" w:cs="Times New Roman"/>
-          <w:sz w:val="20"/>
-          <w:szCs w:val="20"/>
-        </w:rPr>
-        <w:t xml:space="preserve">checking done by </w:t>
-      </w:r>
-      <w:r>
-        <w:rPr>
-          <w:rFonts w:ascii="Times New Roman" w:hAnsi="Times New Roman" w:cs="Times New Roman"/>
-          <w:sz w:val="20"/>
-          <w:szCs w:val="20"/>
-        </w:rPr>
-        <w:t>Python</w:t>
-      </w:r>
-      <w:r>
-        <w:rPr>
-          <w:rFonts w:ascii="Times New Roman" w:hAnsi="Times New Roman" w:cs="Times New Roman"/>
-          <w:sz w:val="20"/>
-          <w:szCs w:val="20"/>
-        </w:rPr>
-        <w:t xml:space="preserve"> at runtime: </w:t>
-      </w:r>
-      <w:r>
-        <w:rPr>
-          <w:rFonts w:ascii="Times New Roman" w:eastAsia="Times New Roman" w:hAnsi="Times New Roman" w:cs="Times New Roman"/>
-          <w:color w:val="000000"/>
-          <w:sz w:val="20"/>
-          <w:szCs w:val="20"/>
-          <w:shd w:val="clear" w:color="auto" w:fill="FFFFFF"/>
-        </w:rPr>
-        <w:t>"If it walks like a duck and it quacks like a duck, then it must be a duck."</w:t>
-      </w:r>
-      <w:r>
-        <w:rPr>
-          <w:rFonts w:ascii="Times New Roman" w:eastAsia="Times New Roman" w:hAnsi="Times New Roman" w:cs="Times New Roman"/>
-          <w:color w:val="000000"/>
-          <w:sz w:val="20"/>
-          <w:szCs w:val="20"/>
-          <w:shd w:val="clear" w:color="auto" w:fill="FFFFFF"/>
-        </w:rPr>
-        <w:t xml:space="preserve"> </w:t>
+        <w:t>syntactic type checking</w:t>
+      </w:r>
+      <w:r>
+        <w:rPr>
+          <w:rFonts w:ascii="Times New Roman" w:hAnsi="Times New Roman" w:cs="Times New Roman"/>
+          <w:sz w:val="20"/>
+          <w:szCs w:val="20"/>
+        </w:rPr>
+        <w:t xml:space="preserve"> and </w:t>
+      </w:r>
+      <w:r>
+        <w:rPr>
+          <w:rFonts w:ascii="Times New Roman" w:hAnsi="Times New Roman" w:cs="Times New Roman"/>
+          <w:i/>
+          <w:sz w:val="20"/>
+          <w:szCs w:val="20"/>
+        </w:rPr>
+        <w:t>semantic type checking</w:t>
+      </w:r>
+      <w:r>
+        <w:rPr>
+          <w:rFonts w:ascii="Times New Roman" w:hAnsi="Times New Roman" w:cs="Times New Roman"/>
+          <w:sz w:val="20"/>
+          <w:szCs w:val="20"/>
+        </w:rPr>
+        <w:t>.</w:t>
       </w:r>
     </w:p>
     <w:p>
@@ -2622,91 +2883,7 @@
           <w:sz w:val="20"/>
           <w:szCs w:val="20"/>
         </w:rPr>
-        <w:t xml:space="preserve">Some people call Java’s type-checking </w:t>
-      </w:r>
-      <w:r>
-        <w:rPr>
-          <w:rFonts w:ascii="Times New Roman" w:hAnsi="Times New Roman" w:cs="Times New Roman"/>
-          <w:i/>
-          <w:sz w:val="20"/>
-          <w:szCs w:val="20"/>
-        </w:rPr>
-        <w:t>static type checking</w:t>
-      </w:r>
-      <w:r>
-        <w:rPr>
-          <w:rFonts w:ascii="Times New Roman" w:hAnsi="Times New Roman" w:cs="Times New Roman"/>
-          <w:sz w:val="20"/>
-          <w:szCs w:val="20"/>
-        </w:rPr>
-        <w:t xml:space="preserve"> while Python’s is </w:t>
-      </w:r>
-      <w:r>
-        <w:rPr>
-          <w:rFonts w:ascii="Times New Roman" w:hAnsi="Times New Roman" w:cs="Times New Roman"/>
-          <w:i/>
-          <w:sz w:val="20"/>
-          <w:szCs w:val="20"/>
-        </w:rPr>
-        <w:t>dynamic type checking</w:t>
-      </w:r>
-      <w:r>
-        <w:rPr>
-          <w:rFonts w:ascii="Times New Roman" w:hAnsi="Times New Roman" w:cs="Times New Roman"/>
-          <w:sz w:val="20"/>
-          <w:szCs w:val="20"/>
-        </w:rPr>
-        <w:t xml:space="preserve">. </w:t>
-      </w:r>
-      <w:r>
-        <w:rPr>
-          <w:rFonts w:ascii="Times New Roman" w:hAnsi="Times New Roman" w:cs="Times New Roman"/>
-          <w:sz w:val="20"/>
-          <w:szCs w:val="20"/>
-        </w:rPr>
-        <w:t>We would prefer the</w:t>
-      </w:r>
-      <w:r>
-        <w:rPr>
-          <w:rFonts w:ascii="Times New Roman" w:hAnsi="Times New Roman" w:cs="Times New Roman"/>
-          <w:sz w:val="20"/>
-          <w:szCs w:val="20"/>
-        </w:rPr>
-        <w:t xml:space="preserve"> terms are </w:t>
-      </w:r>
-      <w:r>
-        <w:rPr>
-          <w:rFonts w:ascii="Times New Roman" w:hAnsi="Times New Roman" w:cs="Times New Roman"/>
-          <w:i/>
-          <w:sz w:val="20"/>
-          <w:szCs w:val="20"/>
-        </w:rPr>
-        <w:t>syntactic type checking</w:t>
-      </w:r>
-      <w:r>
-        <w:rPr>
-          <w:rFonts w:ascii="Times New Roman" w:hAnsi="Times New Roman" w:cs="Times New Roman"/>
-          <w:sz w:val="20"/>
-          <w:szCs w:val="20"/>
-        </w:rPr>
-        <w:t xml:space="preserve"> and </w:t>
-      </w:r>
-      <w:r>
-        <w:rPr>
-          <w:rFonts w:ascii="Times New Roman" w:hAnsi="Times New Roman" w:cs="Times New Roman"/>
-          <w:i/>
-          <w:sz w:val="20"/>
-          <w:szCs w:val="20"/>
-        </w:rPr>
-        <w:t>semantic type checking</w:t>
-      </w:r>
-      <w:r>
-        <w:rPr>
-          <w:rFonts w:ascii="Times New Roman" w:hAnsi="Times New Roman" w:cs="Times New Roman"/>
-          <w:sz w:val="20"/>
-          <w:szCs w:val="20"/>
-        </w:rPr>
-        <w:t>.</w:t>
+        <w:t>The following website talks about Python and type safety,</w:t>
       </w:r>
     </w:p>
     <w:p>
@@ -2725,7 +2902,148 @@
           <w:sz w:val="20"/>
           <w:szCs w:val="20"/>
         </w:rPr>
-        <w:t>The following website talks about Python and type safety,</w:t>
+        <w:tab/>
+      </w:r>
+      <w:r>
+        <w:rPr>
+          <w:rFonts w:ascii="Times New Roman" w:hAnsi="Times New Roman" w:cs="Times New Roman"/>
+          <w:sz w:val="20"/>
+          <w:szCs w:val="20"/>
+        </w:rPr>
+        <w:t>https://beam.apache.org/documentation/sdks/python-type-safety/</w:t>
+      </w:r>
+    </w:p>
+    <w:p>
+      <w:pPr>
+        <w:spacing w:before="120"/>
+        <w:rPr>
+          <w:rFonts w:ascii="Times New Roman" w:eastAsia="Times New Roman" w:hAnsi="Times New Roman" w:cs="Times New Roman"/>
+          <w:sz w:val="20"/>
+          <w:szCs w:val="20"/>
+        </w:rPr>
+      </w:pPr>
+      <w:r>
+        <w:rPr>
+          <w:rFonts w:ascii="Times New Roman" w:hAnsi="Times New Roman" w:cs="Times New Roman"/>
+          <w:sz w:val="20"/>
+          <w:szCs w:val="20"/>
+        </w:rPr>
+        <w:t>It says that, “</w:t>
+      </w:r>
+      <w:r>
+        <w:rPr>
+          <w:rFonts w:ascii="Times New Roman" w:eastAsia="Times New Roman" w:hAnsi="Times New Roman" w:cs="Times New Roman"/>
+          <w:color w:val="333333"/>
+          <w:sz w:val="20"/>
+          <w:szCs w:val="20"/>
+          <w:shd w:val="clear" w:color="auto" w:fill="FFFFFF"/>
+        </w:rPr>
+        <w:t>the deferred nature of runner execution, developer productivity can easily become bottle-necked by time spent investigating type-related errors.</w:t>
+      </w:r>
+      <w:r>
+        <w:rPr>
+          <w:rFonts w:ascii="Times New Roman" w:eastAsia="Times New Roman" w:hAnsi="Times New Roman" w:cs="Times New Roman"/>
+          <w:sz w:val="20"/>
+          <w:szCs w:val="20"/>
+        </w:rPr>
+        <w:t>”</w:t>
+      </w:r>
+      <w:r>
+        <w:rPr>
+          <w:rFonts w:ascii="Times New Roman" w:eastAsia="Times New Roman" w:hAnsi="Times New Roman" w:cs="Times New Roman"/>
+          <w:sz w:val="20"/>
+          <w:szCs w:val="20"/>
+        </w:rPr>
+        <w:t xml:space="preserve"> This is what they mean:</w:t>
+      </w:r>
+      <w:r>
+        <w:rPr>
+          <w:rFonts w:ascii="Times New Roman" w:eastAsia="Times New Roman" w:hAnsi="Times New Roman" w:cs="Times New Roman"/>
+          <w:sz w:val="20"/>
+          <w:szCs w:val="20"/>
+        </w:rPr>
+        <w:t xml:space="preserve"> Suppose some error occurs at runtime that is related to a variable</w:t>
+      </w:r>
+      <w:r>
+        <w:rPr>
+          <w:rFonts w:ascii="Times New Roman" w:eastAsia="Times New Roman" w:hAnsi="Times New Roman" w:cs="Times New Roman"/>
+          <w:sz w:val="20"/>
+          <w:szCs w:val="20"/>
+        </w:rPr>
+        <w:t>’</w:t>
+      </w:r>
+      <w:r>
+        <w:rPr>
+          <w:rFonts w:ascii="Times New Roman" w:eastAsia="Times New Roman" w:hAnsi="Times New Roman" w:cs="Times New Roman"/>
+          <w:sz w:val="20"/>
+          <w:szCs w:val="20"/>
+        </w:rPr>
+        <w:t xml:space="preserve">s value being used in an appropriate way —like dividing a string value by 2. </w:t>
+      </w:r>
+      <w:r>
+        <w:rPr>
+          <w:rFonts w:ascii="Times New Roman" w:eastAsia="Times New Roman" w:hAnsi="Times New Roman" w:cs="Times New Roman"/>
+          <w:sz w:val="20"/>
+          <w:szCs w:val="20"/>
+        </w:rPr>
+        <w:t>An error message appears.</w:t>
+      </w:r>
+      <w:r>
+        <w:rPr>
+          <w:rFonts w:ascii="Times New Roman" w:eastAsia="Times New Roman" w:hAnsi="Times New Roman" w:cs="Times New Roman"/>
+          <w:sz w:val="20"/>
+          <w:szCs w:val="20"/>
+        </w:rPr>
+        <w:t xml:space="preserve"> The programmer</w:t>
+      </w:r>
+      <w:r>
+        <w:rPr>
+          <w:rFonts w:ascii="Times New Roman" w:eastAsia="Times New Roman" w:hAnsi="Times New Roman" w:cs="Times New Roman"/>
+          <w:sz w:val="20"/>
+          <w:szCs w:val="20"/>
+        </w:rPr>
+        <w:t xml:space="preserve"> has to find the source of the error —which may be far from the point of </w:t>
+      </w:r>
+      <w:r>
+        <w:rPr>
+          <w:rFonts w:ascii="Times New Roman" w:eastAsia="Times New Roman" w:hAnsi="Times New Roman" w:cs="Times New Roman"/>
+          <w:i/>
+          <w:sz w:val="20"/>
+          <w:szCs w:val="20"/>
+        </w:rPr>
+        <w:t>detection</w:t>
+      </w:r>
+      <w:r>
+        <w:rPr>
+          <w:rFonts w:ascii="Times New Roman" w:eastAsia="Times New Roman" w:hAnsi="Times New Roman" w:cs="Times New Roman"/>
+          <w:sz w:val="20"/>
+          <w:szCs w:val="20"/>
+        </w:rPr>
+        <w:t xml:space="preserve"> of the error</w:t>
+      </w:r>
+      <w:r>
+        <w:rPr>
+          <w:rFonts w:ascii="Times New Roman" w:eastAsia="Times New Roman" w:hAnsi="Times New Roman" w:cs="Times New Roman"/>
+          <w:sz w:val="20"/>
+          <w:szCs w:val="20"/>
+        </w:rPr>
+        <w:t>— and this can take a great deal of time</w:t>
+      </w:r>
+      <w:r>
+        <w:rPr>
+          <w:rFonts w:ascii="Times New Roman" w:eastAsia="Times New Roman" w:hAnsi="Times New Roman" w:cs="Times New Roman"/>
+          <w:sz w:val="20"/>
+          <w:szCs w:val="20"/>
+        </w:rPr>
+        <w:t>. But if type-checking was done at compile-time, the point of detection of the error might have been obvi</w:t>
+      </w:r>
+      <w:r>
+        <w:rPr>
+          <w:rFonts w:ascii="Times New Roman" w:eastAsia="Times New Roman" w:hAnsi="Times New Roman" w:cs="Times New Roman"/>
+          <w:sz w:val="20"/>
+          <w:szCs w:val="20"/>
+        </w:rPr>
+        <w:t>ous without even running the program.</w:t>
       </w:r>
     </w:p>
     <w:p>
@@ -2744,148 +3062,31 @@
           <w:sz w:val="20"/>
           <w:szCs w:val="20"/>
         </w:rPr>
-        <w:tab/>
-      </w:r>
-      <w:r>
-        <w:rPr>
-          <w:rFonts w:ascii="Times New Roman" w:hAnsi="Times New Roman" w:cs="Times New Roman"/>
-          <w:sz w:val="20"/>
-          <w:szCs w:val="20"/>
-        </w:rPr>
-        <w:t>https://beam.apache.org/documentation/sdks/python-type-safety/</w:t>
-      </w:r>
-    </w:p>
-    <w:p>
-      <w:pPr>
-        <w:spacing w:before="120"/>
-        <w:rPr>
-          <w:rFonts w:ascii="Times New Roman" w:eastAsia="Times New Roman" w:hAnsi="Times New Roman" w:cs="Times New Roman"/>
-          <w:sz w:val="20"/>
-          <w:szCs w:val="20"/>
-        </w:rPr>
-      </w:pPr>
-      <w:r>
-        <w:rPr>
-          <w:rFonts w:ascii="Times New Roman" w:hAnsi="Times New Roman" w:cs="Times New Roman"/>
-          <w:sz w:val="20"/>
-          <w:szCs w:val="20"/>
-        </w:rPr>
-        <w:t>It says that, “</w:t>
-      </w:r>
-      <w:r>
-        <w:rPr>
-          <w:rFonts w:ascii="Times New Roman" w:eastAsia="Times New Roman" w:hAnsi="Times New Roman" w:cs="Times New Roman"/>
-          <w:color w:val="333333"/>
-          <w:sz w:val="20"/>
-          <w:szCs w:val="20"/>
-          <w:shd w:val="clear" w:color="auto" w:fill="FFFFFF"/>
-        </w:rPr>
-        <w:t>the deferred nature of runner execution, developer productivity can easily become bottle-necked by time spent investigating type-related errors.</w:t>
-      </w:r>
-      <w:r>
-        <w:rPr>
-          <w:rFonts w:ascii="Times New Roman" w:eastAsia="Times New Roman" w:hAnsi="Times New Roman" w:cs="Times New Roman"/>
-          <w:sz w:val="20"/>
-          <w:szCs w:val="20"/>
-        </w:rPr>
-        <w:t>”</w:t>
-      </w:r>
-      <w:r>
-        <w:rPr>
-          <w:rFonts w:ascii="Times New Roman" w:eastAsia="Times New Roman" w:hAnsi="Times New Roman" w:cs="Times New Roman"/>
-          <w:sz w:val="20"/>
-          <w:szCs w:val="20"/>
-        </w:rPr>
-        <w:t xml:space="preserve"> This is what they mean:</w:t>
-      </w:r>
-      <w:r>
-        <w:rPr>
-          <w:rFonts w:ascii="Times New Roman" w:eastAsia="Times New Roman" w:hAnsi="Times New Roman" w:cs="Times New Roman"/>
-          <w:sz w:val="20"/>
-          <w:szCs w:val="20"/>
-        </w:rPr>
-        <w:t xml:space="preserve"> Suppose some error occurs at runtime that is related to a variable</w:t>
-      </w:r>
-      <w:r>
-        <w:rPr>
-          <w:rFonts w:ascii="Times New Roman" w:eastAsia="Times New Roman" w:hAnsi="Times New Roman" w:cs="Times New Roman"/>
-          <w:sz w:val="20"/>
-          <w:szCs w:val="20"/>
-        </w:rPr>
-        <w:t>’</w:t>
-      </w:r>
-      <w:r>
-        <w:rPr>
-          <w:rFonts w:ascii="Times New Roman" w:eastAsia="Times New Roman" w:hAnsi="Times New Roman" w:cs="Times New Roman"/>
-          <w:sz w:val="20"/>
-          <w:szCs w:val="20"/>
-        </w:rPr>
-        <w:t xml:space="preserve">s value being used in an appropriate way —like dividing a string value by 2. </w:t>
-      </w:r>
-      <w:r>
-        <w:rPr>
-          <w:rFonts w:ascii="Times New Roman" w:eastAsia="Times New Roman" w:hAnsi="Times New Roman" w:cs="Times New Roman"/>
-          <w:sz w:val="20"/>
-          <w:szCs w:val="20"/>
-        </w:rPr>
-        <w:t>An error message appears.</w:t>
-      </w:r>
-      <w:r>
-        <w:rPr>
-          <w:rFonts w:ascii="Times New Roman" w:eastAsia="Times New Roman" w:hAnsi="Times New Roman" w:cs="Times New Roman"/>
-          <w:sz w:val="20"/>
-          <w:szCs w:val="20"/>
-        </w:rPr>
-        <w:t xml:space="preserve"> The programmer</w:t>
-      </w:r>
-      <w:r>
-        <w:rPr>
-          <w:rFonts w:ascii="Times New Roman" w:eastAsia="Times New Roman" w:hAnsi="Times New Roman" w:cs="Times New Roman"/>
-          <w:sz w:val="20"/>
-          <w:szCs w:val="20"/>
-        </w:rPr>
-        <w:t xml:space="preserve"> has to find the source of the error —which may be far from the point of </w:t>
-      </w:r>
-      <w:r>
-        <w:rPr>
-          <w:rFonts w:ascii="Times New Roman" w:eastAsia="Times New Roman" w:hAnsi="Times New Roman" w:cs="Times New Roman"/>
-          <w:i/>
-          <w:sz w:val="20"/>
-          <w:szCs w:val="20"/>
-        </w:rPr>
-        <w:t>detection</w:t>
-      </w:r>
-      <w:r>
-        <w:rPr>
-          <w:rFonts w:ascii="Times New Roman" w:eastAsia="Times New Roman" w:hAnsi="Times New Roman" w:cs="Times New Roman"/>
-          <w:sz w:val="20"/>
-          <w:szCs w:val="20"/>
-        </w:rPr>
-        <w:t xml:space="preserve"> of the error</w:t>
-      </w:r>
-      <w:r>
-        <w:rPr>
-          <w:rFonts w:ascii="Times New Roman" w:eastAsia="Times New Roman" w:hAnsi="Times New Roman" w:cs="Times New Roman"/>
-          <w:sz w:val="20"/>
-          <w:szCs w:val="20"/>
-        </w:rPr>
-        <w:t>— and this can take a great deal of time</w:t>
-      </w:r>
-      <w:r>
-        <w:rPr>
-          <w:rFonts w:ascii="Times New Roman" w:eastAsia="Times New Roman" w:hAnsi="Times New Roman" w:cs="Times New Roman"/>
-          <w:sz w:val="20"/>
-          <w:szCs w:val="20"/>
-        </w:rPr>
-        <w:t>. But if type-checking was done at compile-time, the point of detection of the error might have been obvi</w:t>
-      </w:r>
-      <w:r>
-        <w:rPr>
-          <w:rFonts w:ascii="Times New Roman" w:eastAsia="Times New Roman" w:hAnsi="Times New Roman" w:cs="Times New Roman"/>
-          <w:sz w:val="20"/>
-          <w:szCs w:val="20"/>
-        </w:rPr>
-        <w:t>ous without even running the program.</w:t>
+        <w:t>The above-mentioned website talks about allowing a program</w:t>
+      </w:r>
+      <w:r>
+        <w:rPr>
+          <w:rFonts w:ascii="Times New Roman" w:hAnsi="Times New Roman" w:cs="Times New Roman"/>
+          <w:sz w:val="20"/>
+          <w:szCs w:val="20"/>
+        </w:rPr>
+        <w:t>mer</w:t>
+      </w:r>
+      <w:r>
+        <w:rPr>
+          <w:rFonts w:ascii="Times New Roman" w:hAnsi="Times New Roman" w:cs="Times New Roman"/>
+          <w:sz w:val="20"/>
+          <w:szCs w:val="20"/>
+        </w:rPr>
+        <w:t xml:space="preserve"> to provide “type hints” to help find such errors earli</w:t>
+      </w:r>
+      <w:r>
+        <w:rPr>
+          <w:rFonts w:ascii="Times New Roman" w:hAnsi="Times New Roman" w:cs="Times New Roman"/>
+          <w:sz w:val="20"/>
+          <w:szCs w:val="20"/>
+        </w:rPr>
+        <w:t xml:space="preserve">er. We don’t go into detail on this but just want you to know that the issue of types, type checking, and how to maintain type safety is still an interesting issue, with many different avenues to approach it. </w:t>
       </w:r>
     </w:p>
     <w:p>
@@ -2904,31 +3105,143 @@
           <w:sz w:val="20"/>
           <w:szCs w:val="20"/>
         </w:rPr>
-        <w:t>The above-mentioned website talks about allowing a program</w:t>
-      </w:r>
-      <w:r>
-        <w:rPr>
-          <w:rFonts w:ascii="Times New Roman" w:hAnsi="Times New Roman" w:cs="Times New Roman"/>
-          <w:sz w:val="20"/>
-          <w:szCs w:val="20"/>
-        </w:rPr>
-        <w:t>mer</w:t>
-      </w:r>
-      <w:r>
-        <w:rPr>
-          <w:rFonts w:ascii="Times New Roman" w:hAnsi="Times New Roman" w:cs="Times New Roman"/>
-          <w:sz w:val="20"/>
-          <w:szCs w:val="20"/>
-        </w:rPr>
-        <w:t xml:space="preserve"> to provide “type hints” to help find such errors earli</w:t>
-      </w:r>
-      <w:r>
-        <w:rPr>
-          <w:rFonts w:ascii="Times New Roman" w:hAnsi="Times New Roman" w:cs="Times New Roman"/>
-          <w:sz w:val="20"/>
-          <w:szCs w:val="20"/>
-        </w:rPr>
-        <w:t xml:space="preserve">er. We don’t go into detail on this but just want you to know that the issue of types, type checking, and how to maintain type safety is still an interesting issue, with many different avenues to approach it. </w:t>
+        <w:t xml:space="preserve">On 7 Dec 2020, it was announced that Microsoft’s newer language </w:t>
+      </w:r>
+      <w:r>
+        <w:rPr>
+          <w:rFonts w:ascii="Times New Roman" w:hAnsi="Times New Roman" w:cs="Times New Roman"/>
+          <w:sz w:val="20"/>
+          <w:szCs w:val="20"/>
+        </w:rPr>
+        <w:t>TypeScript</w:t>
+      </w:r>
+      <w:r>
+        <w:rPr>
+          <w:rFonts w:ascii="Times New Roman" w:hAnsi="Times New Roman" w:cs="Times New Roman"/>
+          <w:sz w:val="20"/>
+          <w:szCs w:val="20"/>
+        </w:rPr>
+        <w:t>, a superset of</w:t>
+      </w:r>
+      <w:r>
+        <w:rPr>
+          <w:rFonts w:ascii="Times New Roman" w:hAnsi="Times New Roman" w:cs="Times New Roman"/>
+          <w:sz w:val="20"/>
+          <w:szCs w:val="20"/>
+        </w:rPr>
+        <w:t xml:space="preserve"> JavaScript, </w:t>
+      </w:r>
+      <w:r>
+        <w:rPr>
+          <w:rFonts w:ascii="Times New Roman" w:hAnsi="Times New Roman" w:cs="Times New Roman"/>
+          <w:sz w:val="20"/>
+          <w:szCs w:val="20"/>
+        </w:rPr>
+        <w:t xml:space="preserve">became </w:t>
+      </w:r>
+      <w:r>
+        <w:rPr>
+          <w:rFonts w:ascii="Times New Roman" w:hAnsi="Times New Roman" w:cs="Times New Roman"/>
+          <w:sz w:val="20"/>
+          <w:szCs w:val="20"/>
+        </w:rPr>
+        <w:t>the fourth most</w:t>
+      </w:r>
+      <w:r>
+        <w:rPr>
+          <w:rFonts w:ascii="Times New Roman" w:hAnsi="Times New Roman" w:cs="Times New Roman"/>
+          <w:sz w:val="20"/>
+          <w:szCs w:val="20"/>
+        </w:rPr>
+        <w:t xml:space="preserve"> </w:t>
+      </w:r>
+      <w:r>
+        <w:rPr>
+          <w:rFonts w:ascii="Times New Roman" w:hAnsi="Times New Roman" w:cs="Times New Roman"/>
+          <w:sz w:val="20"/>
+          <w:szCs w:val="20"/>
+        </w:rPr>
+        <w:t xml:space="preserve">popular programming language on </w:t>
+      </w:r>
+      <w:r>
+        <w:rPr>
+          <w:rFonts w:ascii="Times New Roman" w:hAnsi="Times New Roman" w:cs="Times New Roman"/>
+          <w:sz w:val="20"/>
+          <w:szCs w:val="20"/>
+        </w:rPr>
+        <w:t xml:space="preserve">the </w:t>
+      </w:r>
+      <w:r>
+        <w:rPr>
+          <w:rFonts w:ascii="Times New Roman" w:hAnsi="Times New Roman" w:cs="Times New Roman"/>
+          <w:sz w:val="20"/>
+          <w:szCs w:val="20"/>
+        </w:rPr>
+        <w:t>code</w:t>
+      </w:r>
+      <w:r>
+        <w:rPr>
+          <w:rFonts w:ascii="Times New Roman" w:hAnsi="Times New Roman" w:cs="Times New Roman"/>
+          <w:sz w:val="20"/>
+          <w:szCs w:val="20"/>
+        </w:rPr>
+        <w:t>-</w:t>
+      </w:r>
+      <w:r>
+        <w:rPr>
+          <w:rFonts w:ascii="Times New Roman" w:hAnsi="Times New Roman" w:cs="Times New Roman"/>
+          <w:sz w:val="20"/>
+          <w:szCs w:val="20"/>
+        </w:rPr>
+        <w:t xml:space="preserve">collaboration platform GitHub, eclipsing C#, PHP, and C++. </w:t>
+      </w:r>
+      <w:r>
+        <w:rPr>
+          <w:rFonts w:ascii="Times New Roman" w:hAnsi="Times New Roman" w:cs="Times New Roman"/>
+          <w:sz w:val="20"/>
+          <w:szCs w:val="20"/>
+        </w:rPr>
+        <w:t>(</w:t>
+      </w:r>
+      <w:r>
+        <w:rPr>
+          <w:rFonts w:ascii="Times New Roman" w:hAnsi="Times New Roman" w:cs="Times New Roman"/>
+          <w:sz w:val="20"/>
+          <w:szCs w:val="20"/>
+        </w:rPr>
+        <w:t>The top three languages are JavaScript, Python, and Java.</w:t>
+      </w:r>
+      <w:r>
+        <w:rPr>
+          <w:rFonts w:ascii="Times New Roman" w:hAnsi="Times New Roman" w:cs="Times New Roman"/>
+          <w:sz w:val="20"/>
+          <w:szCs w:val="20"/>
+        </w:rPr>
+        <w:t>)</w:t>
+      </w:r>
+      <w:r>
+        <w:rPr>
+          <w:rFonts w:ascii="Times New Roman" w:hAnsi="Times New Roman" w:cs="Times New Roman"/>
+          <w:sz w:val="20"/>
+          <w:szCs w:val="20"/>
+        </w:rPr>
+        <w:t xml:space="preserve"> Why did this happen? Because Type</w:t>
+      </w:r>
+      <w:r>
+        <w:rPr>
+          <w:rFonts w:ascii="Times New Roman" w:hAnsi="Times New Roman" w:cs="Times New Roman"/>
+          <w:sz w:val="20"/>
+          <w:szCs w:val="20"/>
+        </w:rPr>
+        <w:t>Script’s definition includes typing rules, and type-safety checks are performed at compile-time as much as possible, as in Java. Notably, Typescript is compiled into JavaScript</w:t>
+      </w:r>
+      <w:r>
+        <w:rPr>
+          <w:rFonts w:ascii="Times New Roman" w:hAnsi="Times New Roman" w:cs="Times New Roman"/>
+          <w:sz w:val="20"/>
+          <w:szCs w:val="20"/>
+        </w:rPr>
+        <w:t>, so that code runs in browsers as pure JavaScript.</w:t>
       </w:r>
     </w:p>
     <w:p>
@@ -3331,6 +3644,7 @@
     <w:lsdException w:name="HTML Sample" w:semiHidden="1" w:unhideWhenUsed="1"/>
     <w:lsdException w:name="HTML Typewriter" w:semiHidden="1" w:unhideWhenUsed="1"/>
     <w:lsdException w:name="HTML Variable" w:semiHidden="1" w:unhideWhenUsed="1"/>
+    <w:lsdException w:name="Normal Table" w:semiHidden="1" w:unhideWhenUsed="1"/>
     <w:lsdException w:name="annotation subject" w:semiHidden="1" w:unhideWhenUsed="1"/>
     <w:lsdException w:name="No List" w:semiHidden="1" w:unhideWhenUsed="1"/>
     <w:lsdException w:name="Outline List 1" w:semiHidden="1" w:unhideWhenUsed="1"/>
@@ -3377,8 +3691,10 @@
     <w:lsdException w:name="Table Subtle 2" w:semiHidden="1" w:unhideWhenUsed="1"/>
     <w:lsdException w:name="Table Web 1" w:semiHidden="1" w:unhideWhenUsed="1"/>
     <w:lsdException w:name="Table Web 2" w:semiHidden="1" w:unhideWhenUsed="1"/>
+    <w:lsdException w:name="Table Web 3" w:semiHidden="1" w:unhideWhenUsed="1"/>
     <w:lsdException w:name="Balloon Text" w:semiHidden="1" w:unhideWhenUsed="1"/>
     <w:lsdException w:name="Table Grid" w:uiPriority="59"/>
+    <w:lsdException w:name="Table Theme" w:semiHidden="1" w:unhideWhenUsed="1"/>
     <w:lsdException w:name="Placeholder Text" w:semiHidden="1"/>
     <w:lsdException w:name="No Spacing" w:uiPriority="1" w:qFormat="1"/>
     <w:lsdException w:name="Light Shading" w:uiPriority="60"/>
